--- a/documents/Document_Final.docx
+++ b/documents/Document_Final.docx
@@ -568,7 +568,7 @@
                   </wp:anchor>
                 </w:drawing>
               </mc:Choice>
-              <mc:Fallback xmlns:mv="urn:schemas-microsoft-com:mac:vml" xmlns:mo="http://schemas.microsoft.com/office/mac/office/2008/main" xmlns:cx8="http://schemas.microsoft.com/office/drawing/2016/5/14/chartex" xmlns:cx7="http://schemas.microsoft.com/office/drawing/2016/5/13/chartex" xmlns:cx6="http://schemas.microsoft.com/office/drawing/2016/5/12/chartex">
+              <mc:Fallback xmlns:cx6="http://schemas.microsoft.com/office/drawing/2016/5/12/chartex" xmlns:cx7="http://schemas.microsoft.com/office/drawing/2016/5/13/chartex" xmlns:cx8="http://schemas.microsoft.com/office/drawing/2016/5/14/chartex" xmlns:mo="http://schemas.microsoft.com/office/mac/office/2008/main" xmlns:mv="urn:schemas-microsoft-com:mac:vml">
                 <w:pict>
                   <v:rect w14:anchorId="7D04F734" id="Rectangle 468" o:spid="_x0000_s1026" style="position:absolute;margin-left:0;margin-top:0;width:244.8pt;height:554.4pt;z-index:251659264;visibility:visible;mso-wrap-style:square;mso-width-percent:400;mso-height-percent:700;mso-left-percent:440;mso-top-percent:25;mso-wrap-distance-left:9pt;mso-wrap-distance-top:0;mso-wrap-distance-right:9pt;mso-wrap-distance-bottom:0;mso-position-horizontal-relative:page;mso-position-vertical-relative:page;mso-width-percent:400;mso-height-percent:700;mso-left-percent:440;mso-top-percent:25;mso-width-relative:page;mso-height-relative:page;v-text-anchor:middle" o:gfxdata="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" fillcolor="white [3212]" strokecolor="#747070 [1614]" strokeweight="1.25pt">
                     <w10:wrap anchorx="page" anchory="page"/>
@@ -668,7 +668,7 @@
                   </wp:anchor>
                 </w:drawing>
               </mc:Choice>
-              <mc:Fallback xmlns:mv="urn:schemas-microsoft-com:mac:vml" xmlns:mo="http://schemas.microsoft.com/office/mac/office/2008/main" xmlns:cx8="http://schemas.microsoft.com/office/drawing/2016/5/14/chartex" xmlns:cx7="http://schemas.microsoft.com/office/drawing/2016/5/13/chartex" xmlns:cx6="http://schemas.microsoft.com/office/drawing/2016/5/12/chartex">
+              <mc:Fallback xmlns:cx6="http://schemas.microsoft.com/office/drawing/2016/5/12/chartex" xmlns:cx7="http://schemas.microsoft.com/office/drawing/2016/5/13/chartex" xmlns:cx8="http://schemas.microsoft.com/office/drawing/2016/5/14/chartex" xmlns:mo="http://schemas.microsoft.com/office/mac/office/2008/main" xmlns:mv="urn:schemas-microsoft-com:mac:vml">
                 <w:pict>
                   <v:rect w14:anchorId="1505D06D" id="Rectangle 469" o:spid="_x0000_s1026" style="position:absolute;margin-left:0;margin-top:0;width:226.45pt;height:9.35pt;z-index:251662336;visibility:visible;mso-wrap-style:square;mso-width-percent:370;mso-height-percent:0;mso-left-percent:455;mso-top-percent:690;mso-wrap-distance-left:9pt;mso-wrap-distance-top:0;mso-wrap-distance-right:9pt;mso-wrap-distance-bottom:0;mso-position-horizontal-relative:page;mso-position-vertical-relative:page;mso-width-percent:370;mso-height-percent:0;mso-left-percent:455;mso-top-percent:690;mso-width-relative:page;mso-height-relative:margin;v-text-anchor:middle" o:gfxdata="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" fillcolor="#4472c4 [3204]" stroked="f" strokeweight="1pt">
                     <w10:wrap anchorx="page" anchory="page"/>
@@ -1431,7 +1431,23 @@
                 <w:rFonts w:ascii="Times New Roman" w:hAnsi="Times New Roman" w:cs="Times New Roman"/>
                 <w:noProof/>
               </w:rPr>
-              <w:t>Use cases with rationale</w:t>
+              <w:t>Use cases with ration</w:t>
+            </w:r>
+            <w:r>
+              <w:rPr>
+                <w:rStyle w:val="Hyperlink"/>
+                <w:rFonts w:ascii="Times New Roman" w:hAnsi="Times New Roman" w:cs="Times New Roman"/>
+                <w:noProof/>
+              </w:rPr>
+              <w:t>a</w:t>
+            </w:r>
+            <w:r>
+              <w:rPr>
+                <w:rStyle w:val="Hyperlink"/>
+                <w:rFonts w:ascii="Times New Roman" w:hAnsi="Times New Roman" w:cs="Times New Roman"/>
+                <w:noProof/>
+              </w:rPr>
+              <w:t>le</w:t>
             </w:r>
             <w:r>
               <w:rPr>
@@ -1847,23 +1863,7 @@
                 <w:rFonts w:ascii="Times New Roman" w:hAnsi="Times New Roman" w:cs="Times New Roman"/>
                 <w:noProof/>
               </w:rPr>
-              <w:t>Object</w:t>
-            </w:r>
-            <w:r>
-              <w:rPr>
-                <w:rStyle w:val="Hyperlink"/>
-                <w:rFonts w:ascii="Times New Roman" w:hAnsi="Times New Roman" w:cs="Times New Roman"/>
-                <w:noProof/>
-              </w:rPr>
-              <w:t xml:space="preserve"> </w:t>
-            </w:r>
-            <w:r>
-              <w:rPr>
-                <w:rStyle w:val="Hyperlink"/>
-                <w:rFonts w:ascii="Times New Roman" w:hAnsi="Times New Roman" w:cs="Times New Roman"/>
-                <w:noProof/>
-              </w:rPr>
-              <w:t>Design</w:t>
+              <w:t>Object Design</w:t>
             </w:r>
             <w:r>
               <w:rPr>
@@ -2616,7 +2616,37 @@
           <w:szCs w:val="24"/>
           <w:shd w:val="clear" w:color="auto" w:fill="FFFFFF"/>
         </w:rPr>
-        <w:t xml:space="preserve">We plan to develop a PC software with a user-friendly GUI. The software is for virtual stock trading. The price is real-time while the exchange is virtual. It’s easy to use for stock market beginners. </w:t>
+        <w:t>We</w:t>
+      </w:r>
+      <w:r>
+        <w:rPr>
+          <w:rFonts w:ascii="Times New Roman" w:hAnsi="Times New Roman" w:cs="Times New Roman"/>
+          <w:color w:val="353535"/>
+          <w:sz w:val="24"/>
+          <w:szCs w:val="24"/>
+          <w:shd w:val="clear" w:color="auto" w:fill="FFFFFF"/>
+        </w:rPr>
+        <w:t xml:space="preserve"> develop</w:t>
+      </w:r>
+      <w:r>
+        <w:rPr>
+          <w:rFonts w:ascii="Times New Roman" w:hAnsi="Times New Roman" w:cs="Times New Roman"/>
+          <w:color w:val="353535"/>
+          <w:sz w:val="24"/>
+          <w:szCs w:val="24"/>
+          <w:shd w:val="clear" w:color="auto" w:fill="FFFFFF"/>
+        </w:rPr>
+        <w:t>ed</w:t>
+      </w:r>
+      <w:r>
+        <w:rPr>
+          <w:rFonts w:ascii="Times New Roman" w:hAnsi="Times New Roman" w:cs="Times New Roman"/>
+          <w:color w:val="353535"/>
+          <w:sz w:val="24"/>
+          <w:szCs w:val="24"/>
+          <w:shd w:val="clear" w:color="auto" w:fill="FFFFFF"/>
+        </w:rPr>
+        <w:t xml:space="preserve"> a PC software with a user-friendly GUI. The software is for virtual stock trading. The price is real-time while the exchange is virtual. It’s easy to use for stock market beginners. </w:t>
       </w:r>
     </w:p>
     <w:p>
@@ -2660,7 +2690,17 @@
           <w:szCs w:val="24"/>
           <w:shd w:val="clear" w:color="auto" w:fill="FFFFFF"/>
         </w:rPr>
-        <w:t>2. Build a personalized stock watch list</w:t>
+        <w:t>2</w:t>
+      </w:r>
+      <w:r>
+        <w:rPr>
+          <w:rFonts w:ascii="Times New Roman" w:hAnsi="Times New Roman" w:cs="Times New Roman"/>
+          <w:color w:val="353535"/>
+          <w:sz w:val="24"/>
+          <w:szCs w:val="24"/>
+          <w:shd w:val="clear" w:color="auto" w:fill="FFFFFF"/>
+        </w:rPr>
+        <w:t>. View detailed charts of historical market data</w:t>
       </w:r>
     </w:p>
     <w:p>
@@ -2682,7 +2722,17 @@
           <w:szCs w:val="24"/>
           <w:shd w:val="clear" w:color="auto" w:fill="FFFFFF"/>
         </w:rPr>
-        <w:t>3. View detailed charts of historical market data</w:t>
+        <w:t>3</w:t>
+      </w:r>
+      <w:r>
+        <w:rPr>
+          <w:rFonts w:ascii="Times New Roman" w:hAnsi="Times New Roman" w:cs="Times New Roman"/>
+          <w:color w:val="353535"/>
+          <w:sz w:val="24"/>
+          <w:szCs w:val="24"/>
+          <w:shd w:val="clear" w:color="auto" w:fill="FFFFFF"/>
+        </w:rPr>
+        <w:t>. Transfer money from/to a virtual bank</w:t>
       </w:r>
     </w:p>
     <w:p>
@@ -2704,12 +2754,9 @@
           <w:szCs w:val="24"/>
           <w:shd w:val="clear" w:color="auto" w:fill="FFFFFF"/>
         </w:rPr>
-        <w:t>4. Transfer money from/to a virtual bank</w:t>
-      </w:r>
-    </w:p>
-    <w:p>
-      <w:pPr>
-        <w:ind w:firstLine="720"/>
+        <w:t>4</w:t>
+      </w:r>
+      <w:r>
         <w:rPr>
           <w:rFonts w:ascii="Times New Roman" w:hAnsi="Times New Roman" w:cs="Times New Roman"/>
           <w:color w:val="353535"/>
@@ -2717,16 +2764,7 @@
           <w:szCs w:val="24"/>
           <w:shd w:val="clear" w:color="auto" w:fill="FFFFFF"/>
         </w:rPr>
-      </w:pPr>
-      <w:r>
-        <w:rPr>
-          <w:rFonts w:ascii="Times New Roman" w:hAnsi="Times New Roman" w:cs="Times New Roman"/>
-          <w:color w:val="353535"/>
-          <w:sz w:val="24"/>
-          <w:szCs w:val="24"/>
-          <w:shd w:val="clear" w:color="auto" w:fill="FFFFFF"/>
-        </w:rPr>
-        <w:t>5. View User history</w:t>
+        <w:t>. View User history</w:t>
       </w:r>
     </w:p>
     <w:p>
@@ -3040,18 +3078,8 @@
                 <w:sz w:val="24"/>
                 <w:szCs w:val="24"/>
               </w:rPr>
-              <w:t xml:space="preserve">Use Case 3 </w:t>
-            </w:r>
-            <w:proofErr w:type="spellStart"/>
-            <w:r>
-              <w:rPr>
-                <w:rFonts w:ascii="Times New Roman" w:hAnsi="Times New Roman" w:cs="Times New Roman"/>
-                <w:sz w:val="24"/>
-                <w:szCs w:val="24"/>
-              </w:rPr>
-              <w:t>Show_Main_Window</w:t>
-            </w:r>
-            <w:proofErr w:type="spellEnd"/>
+              <w:t>Use Case 3 Show_Main_Window</w:t>
+            </w:r>
           </w:p>
         </w:tc>
       </w:tr>
@@ -3184,7 +3212,6 @@
               </w:rPr>
               <w:t xml:space="preserve">Use Case 2 </w:t>
             </w:r>
-            <w:proofErr w:type="spellStart"/>
             <w:r>
               <w:rPr>
                 <w:rFonts w:ascii="Times New Roman" w:hAnsi="Times New Roman" w:cs="Times New Roman"/>
@@ -3193,7 +3220,6 @@
               </w:rPr>
               <w:t>User_Sign_Up</w:t>
             </w:r>
-            <w:proofErr w:type="spellEnd"/>
           </w:p>
         </w:tc>
       </w:tr>
@@ -3463,18 +3489,8 @@
                 <w:sz w:val="24"/>
                 <w:szCs w:val="24"/>
               </w:rPr>
-              <w:t xml:space="preserve">Use Case 1 </w:t>
-            </w:r>
-            <w:proofErr w:type="spellStart"/>
-            <w:r>
-              <w:rPr>
-                <w:rFonts w:ascii="Times New Roman" w:hAnsi="Times New Roman" w:cs="Times New Roman"/>
-                <w:sz w:val="24"/>
-                <w:szCs w:val="24"/>
-              </w:rPr>
-              <w:t>User_Sign_In</w:t>
-            </w:r>
-            <w:proofErr w:type="spellEnd"/>
+              <w:t>Use Case 1 User_Sign_In</w:t>
+            </w:r>
           </w:p>
         </w:tc>
       </w:tr>
@@ -4161,7 +4177,6 @@
               </w:rPr>
               <w:t xml:space="preserve"> </w:t>
             </w:r>
-            <w:proofErr w:type="spellStart"/>
             <w:r>
               <w:rPr>
                 <w:rFonts w:ascii="Times New Roman" w:hAnsi="Times New Roman" w:cs="Times New Roman"/>
@@ -4170,7 +4185,6 @@
               </w:rPr>
               <w:t>Show_Portfolio</w:t>
             </w:r>
-            <w:proofErr w:type="spellEnd"/>
           </w:p>
         </w:tc>
       </w:tr>
@@ -4610,7 +4624,6 @@
                 <w:szCs w:val="24"/>
                 <w:shd w:val="clear" w:color="auto" w:fill="FFFFFF"/>
               </w:rPr>
-              <w:lastRenderedPageBreak/>
               <w:t>13</w:t>
             </w:r>
           </w:p>
@@ -4890,6 +4903,7 @@
                 <w:szCs w:val="24"/>
                 <w:shd w:val="clear" w:color="auto" w:fill="FFFFFF"/>
               </w:rPr>
+              <w:lastRenderedPageBreak/>
               <w:t>1</w:t>
             </w:r>
             <w:r>
@@ -6069,6 +6083,66 @@
           <w:lang w:eastAsia="en-US"/>
         </w:rPr>
       </w:pPr>
+    </w:p>
+    <w:p>
+      <w:pPr>
+        <w:spacing w:after="0" w:line="240" w:lineRule="auto"/>
+        <w:rPr>
+          <w:rFonts w:ascii="Times New Roman" w:eastAsia="宋体" w:hAnsi="Times New Roman" w:cs="Times New Roman"/>
+          <w:b/>
+          <w:sz w:val="24"/>
+          <w:szCs w:val="24"/>
+          <w:lang w:eastAsia="en-US"/>
+        </w:rPr>
+      </w:pPr>
+    </w:p>
+    <w:p>
+      <w:pPr>
+        <w:spacing w:after="0" w:line="240" w:lineRule="auto"/>
+        <w:rPr>
+          <w:rFonts w:ascii="Times New Roman" w:eastAsia="宋体" w:hAnsi="Times New Roman" w:cs="Times New Roman"/>
+          <w:b/>
+          <w:sz w:val="24"/>
+          <w:szCs w:val="24"/>
+          <w:lang w:eastAsia="en-US"/>
+        </w:rPr>
+      </w:pPr>
+    </w:p>
+    <w:p>
+      <w:pPr>
+        <w:spacing w:after="0" w:line="240" w:lineRule="auto"/>
+        <w:rPr>
+          <w:rFonts w:ascii="Times New Roman" w:eastAsia="宋体" w:hAnsi="Times New Roman" w:cs="Times New Roman"/>
+          <w:b/>
+          <w:sz w:val="24"/>
+          <w:szCs w:val="24"/>
+          <w:lang w:eastAsia="en-US"/>
+        </w:rPr>
+      </w:pPr>
+    </w:p>
+    <w:p>
+      <w:pPr>
+        <w:spacing w:after="0" w:line="240" w:lineRule="auto"/>
+        <w:rPr>
+          <w:rFonts w:ascii="Times New Roman" w:eastAsia="宋体" w:hAnsi="Times New Roman" w:cs="Times New Roman"/>
+          <w:b/>
+          <w:sz w:val="24"/>
+          <w:szCs w:val="24"/>
+          <w:lang w:eastAsia="en-US"/>
+        </w:rPr>
+      </w:pPr>
+    </w:p>
+    <w:p>
+      <w:pPr>
+        <w:spacing w:after="0" w:line="240" w:lineRule="auto"/>
+        <w:rPr>
+          <w:rFonts w:ascii="Times New Roman" w:eastAsia="宋体" w:hAnsi="Times New Roman" w:cs="Times New Roman"/>
+          <w:b/>
+          <w:sz w:val="24"/>
+          <w:szCs w:val="24"/>
+          <w:lang w:eastAsia="en-US"/>
+        </w:rPr>
+      </w:pPr>
       <w:r>
         <w:rPr>
           <w:rFonts w:ascii="Times New Roman" w:eastAsia="宋体" w:hAnsi="Times New Roman" w:cs="Times New Roman"/>
@@ -6096,20 +6170,8 @@
           <w:szCs w:val="24"/>
           <w:lang w:eastAsia="en-US"/>
         </w:rPr>
-        <w:t xml:space="preserve">: </w:t>
-      </w:r>
-      <w:proofErr w:type="spellStart"/>
-      <w:r>
-        <w:rPr>
-          <w:rFonts w:ascii="Times New Roman" w:eastAsia="宋体" w:hAnsi="Times New Roman" w:cs="Times New Roman"/>
-          <w:b/>
-          <w:sz w:val="24"/>
-          <w:szCs w:val="24"/>
-          <w:lang w:eastAsia="en-US"/>
-        </w:rPr>
-        <w:t>User_Sign_In</w:t>
-      </w:r>
-      <w:proofErr w:type="spellEnd"/>
+        <w:t>: User_Sign_In</w:t>
+      </w:r>
     </w:p>
     <w:p>
       <w:pPr>
@@ -6552,27 +6614,7 @@
                 <w:szCs w:val="24"/>
                 <w:lang w:eastAsia="en-US"/>
               </w:rPr>
-              <w:t xml:space="preserve"> View checks form info in the User Database and finds match; displays </w:t>
-            </w:r>
-            <w:proofErr w:type="spellStart"/>
-            <w:r>
-              <w:rPr>
-                <w:rFonts w:ascii="Times New Roman" w:eastAsia="宋体" w:hAnsi="Times New Roman" w:cs="Times New Roman"/>
-                <w:sz w:val="24"/>
-                <w:szCs w:val="24"/>
-                <w:lang w:eastAsia="en-US"/>
-              </w:rPr>
-              <w:t>MainWindow</w:t>
-            </w:r>
-            <w:proofErr w:type="spellEnd"/>
-            <w:r>
-              <w:rPr>
-                <w:rFonts w:ascii="Times New Roman" w:eastAsia="宋体" w:hAnsi="Times New Roman" w:cs="Times New Roman"/>
-                <w:sz w:val="24"/>
-                <w:szCs w:val="24"/>
-                <w:lang w:eastAsia="en-US"/>
-              </w:rPr>
-              <w:t xml:space="preserve"> View.</w:t>
+              <w:t xml:space="preserve"> View checks form info in the User Database and finds match; displays MainWindow View.</w:t>
             </w:r>
           </w:p>
         </w:tc>
@@ -6716,27 +6758,7 @@
                 <w:szCs w:val="24"/>
                 <w:lang w:eastAsia="en-US"/>
               </w:rPr>
-              <w:t xml:space="preserve">4. </w:t>
-            </w:r>
-            <w:proofErr w:type="spellStart"/>
-            <w:r>
-              <w:rPr>
-                <w:rFonts w:ascii="Times New Roman" w:eastAsia="宋体" w:hAnsi="Times New Roman" w:cs="Times New Roman"/>
-                <w:sz w:val="24"/>
-                <w:szCs w:val="24"/>
-                <w:lang w:eastAsia="en-US"/>
-              </w:rPr>
-              <w:t>User_Sign_Up</w:t>
-            </w:r>
-            <w:proofErr w:type="spellEnd"/>
-            <w:r>
-              <w:rPr>
-                <w:rFonts w:ascii="Times New Roman" w:eastAsia="宋体" w:hAnsi="Times New Roman" w:cs="Times New Roman"/>
-                <w:sz w:val="24"/>
-                <w:szCs w:val="24"/>
-                <w:lang w:eastAsia="en-US"/>
-              </w:rPr>
-              <w:t xml:space="preserve"> invoked.</w:t>
+              <w:t>4. User_Sign_Up invoked.</w:t>
             </w:r>
           </w:p>
         </w:tc>
@@ -6791,27 +6813,7 @@
           <w:szCs w:val="24"/>
           <w:lang w:eastAsia="en-US"/>
         </w:rPr>
-        <w:t xml:space="preserve">2 and 3 are mutually exclusive with 4. In other words, a User cannot sign into an existing account and create a new account during </w:t>
-      </w:r>
-      <w:proofErr w:type="spellStart"/>
-      <w:r>
-        <w:rPr>
-          <w:rFonts w:ascii="Times New Roman" w:eastAsia="宋体" w:hAnsi="Times New Roman" w:cs="Times New Roman"/>
-          <w:sz w:val="24"/>
-          <w:szCs w:val="24"/>
-          <w:lang w:eastAsia="en-US"/>
-        </w:rPr>
-        <w:t>User_Signs_In</w:t>
-      </w:r>
-      <w:proofErr w:type="spellEnd"/>
-      <w:r>
-        <w:rPr>
-          <w:rFonts w:ascii="Times New Roman" w:eastAsia="宋体" w:hAnsi="Times New Roman" w:cs="Times New Roman"/>
-          <w:sz w:val="24"/>
-          <w:szCs w:val="24"/>
-          <w:lang w:eastAsia="en-US"/>
-        </w:rPr>
-        <w:t>. 3-4 occur in order, but can be broken if the User signs in correctly with Username and Password.</w:t>
+        <w:t>2 and 3 are mutually exclusive with 4. In other words, a User cannot sign into an existing account and create a new account during User_Signs_In. 3-4 occur in order, but can be broken if the User signs in correctly with Username and Password.</w:t>
       </w:r>
     </w:p>
     <w:p>
@@ -6930,7 +6932,6 @@
           <w:lang w:eastAsia="en-US"/>
         </w:rPr>
       </w:pPr>
-      <w:proofErr w:type="spellStart"/>
       <w:r>
         <w:rPr>
           <w:rFonts w:ascii="Times New Roman" w:eastAsia="宋体" w:hAnsi="Times New Roman" w:cs="Times New Roman"/>
@@ -6940,7 +6941,6 @@
         </w:rPr>
         <w:t>SignIn</w:t>
       </w:r>
-      <w:proofErr w:type="spellEnd"/>
     </w:p>
     <w:p>
       <w:pPr>
@@ -6985,7 +6985,6 @@
           <w:lang w:eastAsia="en-US"/>
         </w:rPr>
       </w:pPr>
-      <w:proofErr w:type="spellStart"/>
       <w:r>
         <w:rPr>
           <w:rFonts w:ascii="Times New Roman" w:eastAsia="宋体" w:hAnsi="Times New Roman" w:cs="Times New Roman"/>
@@ -6995,7 +6994,6 @@
         </w:rPr>
         <w:t>User_Creates_Account</w:t>
       </w:r>
-      <w:proofErr w:type="spellEnd"/>
     </w:p>
     <w:p>
       <w:pPr>
@@ -7123,20 +7121,8 @@
           <w:szCs w:val="24"/>
           <w:lang w:eastAsia="en-US"/>
         </w:rPr>
-        <w:t xml:space="preserve">: </w:t>
-      </w:r>
-      <w:proofErr w:type="spellStart"/>
-      <w:r>
-        <w:rPr>
-          <w:rFonts w:ascii="Times New Roman" w:eastAsia="宋体" w:hAnsi="Times New Roman" w:cs="Times New Roman"/>
-          <w:b/>
-          <w:sz w:val="24"/>
-          <w:szCs w:val="24"/>
-          <w:lang w:eastAsia="en-US"/>
-        </w:rPr>
-        <w:t>User_Sign_Up</w:t>
-      </w:r>
-      <w:proofErr w:type="spellEnd"/>
+        <w:t>: User_Sign_Up</w:t>
+      </w:r>
     </w:p>
     <w:p>
       <w:pPr>
@@ -7954,37 +7940,15 @@
           <w:lang w:eastAsia="en-US"/>
         </w:rPr>
       </w:pPr>
-      <w:proofErr w:type="spellStart"/>
-      <w:r>
-        <w:rPr>
-          <w:rFonts w:ascii="Times New Roman" w:eastAsia="宋体" w:hAnsi="Times New Roman" w:cs="Times New Roman"/>
-          <w:sz w:val="24"/>
-          <w:szCs w:val="24"/>
-          <w:lang w:eastAsia="en-US"/>
-        </w:rPr>
-        <w:t>MainWindow</w:t>
-      </w:r>
-      <w:proofErr w:type="spellEnd"/>
-      <w:r>
-        <w:rPr>
-          <w:rFonts w:ascii="Times New Roman" w:eastAsia="宋体" w:hAnsi="Times New Roman" w:cs="Times New Roman"/>
-          <w:sz w:val="24"/>
-          <w:szCs w:val="24"/>
-          <w:lang w:eastAsia="en-US"/>
-        </w:rPr>
-        <w:t xml:space="preserve">, </w:t>
-      </w:r>
-      <w:proofErr w:type="spellStart"/>
-      <w:r>
-        <w:rPr>
-          <w:rFonts w:ascii="Times New Roman" w:eastAsia="宋体" w:hAnsi="Times New Roman" w:cs="Times New Roman"/>
-          <w:sz w:val="24"/>
-          <w:szCs w:val="24"/>
-          <w:lang w:eastAsia="en-US"/>
-        </w:rPr>
-        <w:t>SignIn</w:t>
-      </w:r>
-      <w:proofErr w:type="spellEnd"/>
+      <w:r>
+        <w:rPr>
+          <w:rFonts w:ascii="Times New Roman" w:eastAsia="宋体" w:hAnsi="Times New Roman" w:cs="Times New Roman"/>
+          <w:sz w:val="24"/>
+          <w:szCs w:val="24"/>
+          <w:lang w:eastAsia="en-US"/>
+        </w:rPr>
+        <w:t>MainWindow, SignIn</w:t>
+      </w:r>
     </w:p>
     <w:p>
       <w:pPr>
@@ -8253,20 +8217,8 @@
           <w:szCs w:val="24"/>
           <w:lang w:eastAsia="en-US"/>
         </w:rPr>
-        <w:t xml:space="preserve">: </w:t>
-      </w:r>
-      <w:proofErr w:type="spellStart"/>
-      <w:r>
-        <w:rPr>
-          <w:rFonts w:ascii="Times New Roman" w:eastAsia="宋体" w:hAnsi="Times New Roman" w:cs="Times New Roman"/>
-          <w:b/>
-          <w:sz w:val="24"/>
-          <w:szCs w:val="24"/>
-          <w:lang w:eastAsia="en-US"/>
-        </w:rPr>
-        <w:t>Show_Main_Window</w:t>
-      </w:r>
-      <w:proofErr w:type="spellEnd"/>
+        <w:t>: Show_Main_Window</w:t>
+      </w:r>
     </w:p>
     <w:p>
       <w:pPr>
@@ -8451,27 +8403,7 @@
           <w:szCs w:val="24"/>
           <w:lang w:eastAsia="en-US"/>
         </w:rPr>
-        <w:t xml:space="preserve">2. </w:t>
-      </w:r>
-      <w:proofErr w:type="spellStart"/>
-      <w:r>
-        <w:rPr>
-          <w:rFonts w:ascii="Times New Roman" w:eastAsia="宋体" w:hAnsi="Times New Roman" w:cs="Times New Roman"/>
-          <w:sz w:val="24"/>
-          <w:szCs w:val="24"/>
-          <w:lang w:eastAsia="en-US"/>
-        </w:rPr>
-        <w:t>MainWindow</w:t>
-      </w:r>
-      <w:proofErr w:type="spellEnd"/>
-      <w:r>
-        <w:rPr>
-          <w:rFonts w:ascii="Times New Roman" w:eastAsia="宋体" w:hAnsi="Times New Roman" w:cs="Times New Roman"/>
-          <w:sz w:val="24"/>
-          <w:szCs w:val="24"/>
-          <w:lang w:eastAsia="en-US"/>
-        </w:rPr>
-        <w:t xml:space="preserve"> is displayed.</w:t>
+        <w:t>2. MainWindow is displayed.</w:t>
       </w:r>
     </w:p>
     <w:p>
@@ -9181,31 +9113,41 @@
         <w:spacing w:after="0" w:line="240" w:lineRule="auto"/>
         <w:rPr>
           <w:rFonts w:ascii="Times New Roman" w:eastAsia="宋体" w:hAnsi="Times New Roman" w:cs="Times New Roman"/>
-          <w:sz w:val="24"/>
-          <w:szCs w:val="24"/>
-        </w:rPr>
-      </w:pPr>
+          <w:b/>
+          <w:sz w:val="24"/>
+          <w:szCs w:val="24"/>
+          <w:lang w:eastAsia="en-US"/>
+        </w:rPr>
+      </w:pPr>
+      <w:r>
+        <w:rPr>
+          <w:rFonts w:ascii="Times New Roman" w:eastAsia="宋体" w:hAnsi="Times New Roman" w:cs="Times New Roman"/>
+          <w:b/>
+          <w:sz w:val="24"/>
+          <w:szCs w:val="24"/>
+          <w:lang w:eastAsia="en-US"/>
+        </w:rPr>
+        <w:t>Scenario Notes:</w:t>
+      </w:r>
     </w:p>
     <w:p>
       <w:pPr>
         <w:spacing w:after="0" w:line="240" w:lineRule="auto"/>
         <w:rPr>
           <w:rFonts w:ascii="Times New Roman" w:eastAsia="宋体" w:hAnsi="Times New Roman" w:cs="Times New Roman"/>
-          <w:b/>
-          <w:sz w:val="24"/>
-          <w:szCs w:val="24"/>
-          <w:lang w:eastAsia="en-US"/>
-        </w:rPr>
-      </w:pPr>
-      <w:r>
-        <w:rPr>
-          <w:rFonts w:ascii="Times New Roman" w:eastAsia="宋体" w:hAnsi="Times New Roman" w:cs="Times New Roman"/>
-          <w:b/>
-          <w:sz w:val="24"/>
-          <w:szCs w:val="24"/>
-          <w:lang w:eastAsia="en-US"/>
-        </w:rPr>
-        <w:t>Scenario Notes:</w:t>
+          <w:sz w:val="24"/>
+          <w:szCs w:val="24"/>
+          <w:lang w:eastAsia="en-US"/>
+        </w:rPr>
+      </w:pPr>
+      <w:r>
+        <w:rPr>
+          <w:rFonts w:ascii="Times New Roman" w:eastAsia="宋体" w:hAnsi="Times New Roman" w:cs="Times New Roman"/>
+          <w:sz w:val="24"/>
+          <w:szCs w:val="24"/>
+          <w:lang w:eastAsia="en-US"/>
+        </w:rPr>
+        <w:t>None</w:t>
       </w:r>
     </w:p>
     <w:p>
@@ -9218,47 +9160,47 @@
           <w:lang w:eastAsia="en-US"/>
         </w:rPr>
       </w:pPr>
-      <w:r>
-        <w:rPr>
-          <w:rFonts w:ascii="Times New Roman" w:eastAsia="宋体" w:hAnsi="Times New Roman" w:cs="Times New Roman"/>
-          <w:sz w:val="24"/>
-          <w:szCs w:val="24"/>
-          <w:lang w:eastAsia="en-US"/>
-        </w:rPr>
-        <w:t>None</w:t>
-      </w:r>
     </w:p>
     <w:p>
       <w:pPr>
         <w:spacing w:after="0" w:line="240" w:lineRule="auto"/>
         <w:rPr>
           <w:rFonts w:ascii="Times New Roman" w:eastAsia="宋体" w:hAnsi="Times New Roman" w:cs="Times New Roman"/>
-          <w:sz w:val="24"/>
-          <w:szCs w:val="24"/>
-          <w:lang w:eastAsia="en-US"/>
-        </w:rPr>
-      </w:pPr>
+          <w:b/>
+          <w:sz w:val="24"/>
+          <w:szCs w:val="24"/>
+          <w:lang w:eastAsia="en-US"/>
+        </w:rPr>
+      </w:pPr>
+      <w:r>
+        <w:rPr>
+          <w:rFonts w:ascii="Times New Roman" w:eastAsia="宋体" w:hAnsi="Times New Roman" w:cs="Times New Roman"/>
+          <w:b/>
+          <w:sz w:val="24"/>
+          <w:szCs w:val="24"/>
+          <w:lang w:eastAsia="en-US"/>
+        </w:rPr>
+        <w:t>Post Conditions:</w:t>
+      </w:r>
     </w:p>
     <w:p>
       <w:pPr>
         <w:spacing w:after="0" w:line="240" w:lineRule="auto"/>
         <w:rPr>
           <w:rFonts w:ascii="Times New Roman" w:eastAsia="宋体" w:hAnsi="Times New Roman" w:cs="Times New Roman"/>
-          <w:b/>
-          <w:sz w:val="24"/>
-          <w:szCs w:val="24"/>
-          <w:lang w:eastAsia="en-US"/>
-        </w:rPr>
-      </w:pPr>
-      <w:r>
-        <w:rPr>
-          <w:rFonts w:ascii="Times New Roman" w:eastAsia="宋体" w:hAnsi="Times New Roman" w:cs="Times New Roman"/>
-          <w:b/>
-          <w:sz w:val="24"/>
-          <w:szCs w:val="24"/>
-          <w:lang w:eastAsia="en-US"/>
-        </w:rPr>
-        <w:t>Post Conditions:</w:t>
+          <w:sz w:val="24"/>
+          <w:szCs w:val="24"/>
+          <w:lang w:eastAsia="en-US"/>
+        </w:rPr>
+      </w:pPr>
+      <w:r>
+        <w:rPr>
+          <w:rFonts w:ascii="Times New Roman" w:eastAsia="宋体" w:hAnsi="Times New Roman" w:cs="Times New Roman"/>
+          <w:sz w:val="24"/>
+          <w:szCs w:val="24"/>
+          <w:lang w:eastAsia="en-US"/>
+        </w:rPr>
+        <w:t>1. If User has made updates and saved, the User’s stock is saved successfully, and MainWindow displays the current shares of users’ stocks</w:t>
       </w:r>
     </w:p>
     <w:p>
@@ -9278,27 +9220,7 @@
           <w:szCs w:val="24"/>
           <w:lang w:eastAsia="en-US"/>
         </w:rPr>
-        <w:t xml:space="preserve">1. If User has made updates and saved, the User’s stock is saved successfully, and </w:t>
-      </w:r>
-      <w:proofErr w:type="spellStart"/>
-      <w:r>
-        <w:rPr>
-          <w:rFonts w:ascii="Times New Roman" w:eastAsia="宋体" w:hAnsi="Times New Roman" w:cs="Times New Roman"/>
-          <w:sz w:val="24"/>
-          <w:szCs w:val="24"/>
-          <w:lang w:eastAsia="en-US"/>
-        </w:rPr>
-        <w:t>MainWindow</w:t>
-      </w:r>
-      <w:proofErr w:type="spellEnd"/>
-      <w:r>
-        <w:rPr>
-          <w:rFonts w:ascii="Times New Roman" w:eastAsia="宋体" w:hAnsi="Times New Roman" w:cs="Times New Roman"/>
-          <w:sz w:val="24"/>
-          <w:szCs w:val="24"/>
-          <w:lang w:eastAsia="en-US"/>
-        </w:rPr>
-        <w:t xml:space="preserve"> displays the current shares of users’ stocks</w:t>
+        <w:t>2. If User cancels, MainWindow displays the original stocks the user has.</w:t>
       </w:r>
     </w:p>
     <w:p>
@@ -9311,98 +9233,47 @@
           <w:lang w:eastAsia="en-US"/>
         </w:rPr>
       </w:pPr>
-      <w:r>
-        <w:rPr>
-          <w:rFonts w:ascii="Times New Roman" w:eastAsia="宋体" w:hAnsi="Times New Roman" w:cs="Times New Roman"/>
-          <w:sz w:val="24"/>
-          <w:szCs w:val="24"/>
-          <w:lang w:eastAsia="en-US"/>
-        </w:rPr>
-        <w:t xml:space="preserve">2. If User cancels, </w:t>
-      </w:r>
-      <w:proofErr w:type="spellStart"/>
-      <w:r>
-        <w:rPr>
-          <w:rFonts w:ascii="Times New Roman" w:eastAsia="宋体" w:hAnsi="Times New Roman" w:cs="Times New Roman"/>
-          <w:sz w:val="24"/>
-          <w:szCs w:val="24"/>
-          <w:lang w:eastAsia="en-US"/>
-        </w:rPr>
-        <w:t>MainWindow</w:t>
-      </w:r>
-      <w:proofErr w:type="spellEnd"/>
-      <w:r>
-        <w:rPr>
-          <w:rFonts w:ascii="Times New Roman" w:eastAsia="宋体" w:hAnsi="Times New Roman" w:cs="Times New Roman"/>
-          <w:sz w:val="24"/>
-          <w:szCs w:val="24"/>
-          <w:lang w:eastAsia="en-US"/>
-        </w:rPr>
-        <w:t xml:space="preserve"> displays the original stocks the user has.</w:t>
-      </w:r>
     </w:p>
     <w:p>
       <w:pPr>
         <w:spacing w:after="0" w:line="240" w:lineRule="auto"/>
         <w:rPr>
           <w:rFonts w:ascii="Times New Roman" w:eastAsia="宋体" w:hAnsi="Times New Roman" w:cs="Times New Roman"/>
-          <w:sz w:val="24"/>
-          <w:szCs w:val="24"/>
-          <w:lang w:eastAsia="en-US"/>
-        </w:rPr>
-      </w:pPr>
+          <w:b/>
+          <w:sz w:val="24"/>
+          <w:szCs w:val="24"/>
+          <w:lang w:eastAsia="en-US"/>
+        </w:rPr>
+      </w:pPr>
+      <w:r>
+        <w:rPr>
+          <w:rFonts w:ascii="Times New Roman" w:eastAsia="宋体" w:hAnsi="Times New Roman" w:cs="Times New Roman"/>
+          <w:b/>
+          <w:sz w:val="24"/>
+          <w:szCs w:val="24"/>
+          <w:lang w:eastAsia="en-US"/>
+        </w:rPr>
+        <w:t>Required GUI:</w:t>
+      </w:r>
     </w:p>
     <w:p>
       <w:pPr>
         <w:spacing w:after="0" w:line="240" w:lineRule="auto"/>
         <w:rPr>
           <w:rFonts w:ascii="Times New Roman" w:eastAsia="宋体" w:hAnsi="Times New Roman" w:cs="Times New Roman"/>
-          <w:b/>
-          <w:sz w:val="24"/>
-          <w:szCs w:val="24"/>
-          <w:lang w:eastAsia="en-US"/>
-        </w:rPr>
-      </w:pPr>
-      <w:r>
-        <w:rPr>
-          <w:rFonts w:ascii="Times New Roman" w:eastAsia="宋体" w:hAnsi="Times New Roman" w:cs="Times New Roman"/>
-          <w:b/>
-          <w:sz w:val="24"/>
-          <w:szCs w:val="24"/>
-          <w:lang w:eastAsia="en-US"/>
-        </w:rPr>
-        <w:t>Required GUI:</w:t>
-      </w:r>
-    </w:p>
-    <w:p>
-      <w:pPr>
-        <w:spacing w:after="0" w:line="240" w:lineRule="auto"/>
-        <w:rPr>
-          <w:rFonts w:ascii="Times New Roman" w:eastAsia="宋体" w:hAnsi="Times New Roman" w:cs="Times New Roman"/>
-          <w:sz w:val="24"/>
-          <w:szCs w:val="24"/>
-          <w:lang w:eastAsia="en-US"/>
-        </w:rPr>
-      </w:pPr>
-      <w:proofErr w:type="spellStart"/>
-      <w:r>
-        <w:rPr>
-          <w:rFonts w:ascii="Times New Roman" w:eastAsia="宋体" w:hAnsi="Times New Roman" w:cs="Times New Roman"/>
-          <w:sz w:val="24"/>
-          <w:szCs w:val="24"/>
-          <w:lang w:eastAsia="en-US"/>
-        </w:rPr>
-        <w:t>MainWindow</w:t>
-      </w:r>
-      <w:proofErr w:type="spellEnd"/>
-      <w:r>
-        <w:rPr>
-          <w:rFonts w:ascii="Times New Roman" w:eastAsia="宋体" w:hAnsi="Times New Roman" w:cs="Times New Roman"/>
-          <w:sz w:val="24"/>
-          <w:szCs w:val="24"/>
-          <w:lang w:eastAsia="en-US"/>
-        </w:rPr>
-        <w:t xml:space="preserve">, </w:t>
+          <w:sz w:val="24"/>
+          <w:szCs w:val="24"/>
+          <w:lang w:eastAsia="en-US"/>
+        </w:rPr>
+      </w:pPr>
+      <w:r>
+        <w:rPr>
+          <w:rFonts w:ascii="Times New Roman" w:eastAsia="宋体" w:hAnsi="Times New Roman" w:cs="Times New Roman"/>
+          <w:sz w:val="24"/>
+          <w:szCs w:val="24"/>
+          <w:lang w:eastAsia="en-US"/>
+        </w:rPr>
+        <w:t xml:space="preserve">MainWindow, </w:t>
       </w:r>
       <w:proofErr w:type="spellStart"/>
       <w:r>
@@ -9545,18 +9416,8 @@
           <w:lang w:eastAsia="en-US"/>
         </w:rPr>
         <w:tab/>
-      </w:r>
-      <w:proofErr w:type="spellStart"/>
-      <w:r>
-        <w:rPr>
-          <w:rFonts w:ascii="Times New Roman" w:eastAsia="宋体" w:hAnsi="Times New Roman" w:cs="Times New Roman"/>
-          <w:sz w:val="24"/>
-          <w:szCs w:val="24"/>
-          <w:lang w:eastAsia="en-US"/>
-        </w:rPr>
         <w:t>None</w:t>
       </w:r>
-      <w:proofErr w:type="spellEnd"/>
       <w:r>
         <w:rPr>
           <w:rFonts w:ascii="Times New Roman" w:eastAsia="宋体" w:hAnsi="Times New Roman" w:cs="Times New Roman"/>
@@ -9583,18 +9444,8 @@
           <w:lang w:eastAsia="en-US"/>
         </w:rPr>
         <w:tab/>
-      </w:r>
-      <w:proofErr w:type="spellStart"/>
-      <w:r>
-        <w:rPr>
-          <w:rFonts w:ascii="Times New Roman" w:eastAsia="宋体" w:hAnsi="Times New Roman" w:cs="Times New Roman"/>
-          <w:sz w:val="24"/>
-          <w:szCs w:val="24"/>
-          <w:lang w:eastAsia="en-US"/>
-        </w:rPr>
         <w:t>None</w:t>
       </w:r>
-      <w:proofErr w:type="spellEnd"/>
     </w:p>
     <w:p>
       <w:pPr>
@@ -9675,6 +9526,7 @@
           <w:szCs w:val="24"/>
           <w:lang w:eastAsia="en-US"/>
         </w:rPr>
+        <w:lastRenderedPageBreak/>
         <w:t xml:space="preserve">Use Case </w:t>
       </w:r>
       <w:r>
@@ -9694,20 +9546,8 @@
           <w:szCs w:val="24"/>
           <w:lang w:eastAsia="en-US"/>
         </w:rPr>
-        <w:t xml:space="preserve">: </w:t>
-      </w:r>
-      <w:proofErr w:type="spellStart"/>
-      <w:r>
-        <w:rPr>
-          <w:rFonts w:ascii="Times New Roman" w:eastAsia="宋体" w:hAnsi="Times New Roman" w:cs="Times New Roman"/>
-          <w:b/>
-          <w:sz w:val="24"/>
-          <w:szCs w:val="24"/>
-          <w:lang w:eastAsia="en-US"/>
-        </w:rPr>
-        <w:t>Show_Portfolio</w:t>
-      </w:r>
-      <w:proofErr w:type="spellEnd"/>
+        <w:t>: Show_Portfolio</w:t>
+      </w:r>
     </w:p>
     <w:p>
       <w:pPr>
@@ -9812,19 +9652,17 @@
           <w:szCs w:val="24"/>
           <w:lang w:eastAsia="en-US"/>
         </w:rPr>
-        <w:t xml:space="preserve">By showing portfolio, users have access to see days, weeks, months, and </w:t>
-      </w:r>
-      <w:proofErr w:type="spellStart"/>
-      <w:r>
-        <w:rPr>
-          <w:rFonts w:ascii="Times New Roman" w:eastAsia="宋体" w:hAnsi="Times New Roman" w:cs="Times New Roman"/>
-          <w:sz w:val="24"/>
-          <w:szCs w:val="24"/>
-          <w:lang w:eastAsia="en-US"/>
-        </w:rPr>
-        <w:t>years worth</w:t>
-      </w:r>
-      <w:proofErr w:type="spellEnd"/>
+        <w:t xml:space="preserve">By showing portfolio, users have access to see </w:t>
+      </w:r>
+      <w:r>
+        <w:rPr>
+          <w:rFonts w:ascii="Times New Roman" w:eastAsia="宋体" w:hAnsi="Times New Roman" w:cs="Times New Roman"/>
+          <w:sz w:val="24"/>
+          <w:szCs w:val="24"/>
+          <w:lang w:eastAsia="en-US"/>
+        </w:rPr>
+        <w:t>day value</w:t>
+      </w:r>
       <w:r>
         <w:rPr>
           <w:rFonts w:ascii="Times New Roman" w:eastAsia="宋体" w:hAnsi="Times New Roman" w:cs="Times New Roman"/>
@@ -9906,27 +9744,7 @@
           <w:szCs w:val="24"/>
           <w:lang w:eastAsia="en-US"/>
         </w:rPr>
-        <w:t xml:space="preserve">2. </w:t>
-      </w:r>
-      <w:proofErr w:type="spellStart"/>
-      <w:r>
-        <w:rPr>
-          <w:rFonts w:ascii="Times New Roman" w:eastAsia="宋体" w:hAnsi="Times New Roman" w:cs="Times New Roman"/>
-          <w:sz w:val="24"/>
-          <w:szCs w:val="24"/>
-          <w:lang w:eastAsia="en-US"/>
-        </w:rPr>
-        <w:t>MainWindow</w:t>
-      </w:r>
-      <w:proofErr w:type="spellEnd"/>
-      <w:r>
-        <w:rPr>
-          <w:rFonts w:ascii="Times New Roman" w:eastAsia="宋体" w:hAnsi="Times New Roman" w:cs="Times New Roman"/>
-          <w:sz w:val="24"/>
-          <w:szCs w:val="24"/>
-          <w:lang w:eastAsia="en-US"/>
-        </w:rPr>
-        <w:t xml:space="preserve"> is displayed.</w:t>
+        <w:t>2. MainWindow is displayed.</w:t>
       </w:r>
     </w:p>
     <w:p>
@@ -10015,7 +9833,7 @@
       <w:tr>
         <w:tc>
           <w:tcPr>
-            <w:tcW w:w="4590" w:type="dxa"/>
+            <w:tcW w:w="4202" w:type="dxa"/>
             <w:tcBorders>
               <w:top w:val="single" w:sz="4" w:space="0" w:color="auto"/>
             </w:tcBorders>
@@ -10044,7 +9862,7 @@
         </w:tc>
         <w:tc>
           <w:tcPr>
-            <w:tcW w:w="5400" w:type="dxa"/>
+            <w:tcW w:w="4950" w:type="dxa"/>
             <w:tcBorders>
               <w:top w:val="single" w:sz="4" w:space="0" w:color="auto"/>
             </w:tcBorders>
@@ -10075,7 +9893,7 @@
       <w:tr>
         <w:tc>
           <w:tcPr>
-            <w:tcW w:w="4590" w:type="dxa"/>
+            <w:tcW w:w="4202" w:type="dxa"/>
           </w:tcPr>
           <w:p>
             <w:pPr>
@@ -10096,14 +9914,23 @@
                 <w:szCs w:val="24"/>
                 <w:lang w:eastAsia="en-US"/>
               </w:rPr>
-              <w:t xml:space="preserve">1. User clicks 1D. </w:t>
+              <w:t xml:space="preserve">1. User </w:t>
             </w:r>
             <w:bookmarkEnd w:id="5"/>
-          </w:p>
-        </w:tc>
-        <w:tc>
-          <w:tcPr>
-            <w:tcW w:w="5400" w:type="dxa"/>
+            <w:r>
+              <w:rPr>
+                <w:rFonts w:ascii="Times New Roman" w:eastAsia="宋体" w:hAnsi="Times New Roman" w:cs="Times New Roman"/>
+                <w:sz w:val="24"/>
+                <w:szCs w:val="24"/>
+                <w:lang w:eastAsia="en-US"/>
+              </w:rPr>
+              <w:t xml:space="preserve">input </w:t>
+            </w:r>
+          </w:p>
+        </w:tc>
+        <w:tc>
+          <w:tcPr>
+            <w:tcW w:w="4950" w:type="dxa"/>
           </w:tcPr>
           <w:p>
             <w:pPr>
@@ -10122,292 +9949,64 @@
                 <w:szCs w:val="24"/>
                 <w:lang w:eastAsia="en-US"/>
               </w:rPr>
-              <w:t>1. Chart gives 1 day data of user’ stocks</w:t>
+              <w:t>1. Input is shown</w:t>
+            </w:r>
+          </w:p>
+        </w:tc>
+      </w:tr>
+      <w:tr>
+        <w:tc>
+          <w:tcPr>
+            <w:tcW w:w="4202" w:type="dxa"/>
+          </w:tcPr>
+          <w:p>
+            <w:pPr>
+              <w:spacing w:after="0" w:line="240" w:lineRule="auto"/>
+              <w:rPr>
+                <w:rFonts w:ascii="Times New Roman" w:eastAsia="宋体" w:hAnsi="Times New Roman" w:cs="Times New Roman"/>
+                <w:sz w:val="24"/>
+                <w:szCs w:val="24"/>
+                <w:lang w:eastAsia="en-US"/>
+              </w:rPr>
+            </w:pPr>
+            <w:r>
+              <w:rPr>
+                <w:rFonts w:ascii="Times New Roman" w:eastAsia="宋体" w:hAnsi="Times New Roman" w:cs="Times New Roman"/>
+                <w:sz w:val="24"/>
+                <w:szCs w:val="24"/>
+                <w:lang w:eastAsia="en-US"/>
+              </w:rPr>
+              <w:t>2. User click search</w:t>
+            </w:r>
+          </w:p>
+        </w:tc>
+        <w:tc>
+          <w:tcPr>
+            <w:tcW w:w="4950" w:type="dxa"/>
+          </w:tcPr>
+          <w:p>
+            <w:pPr>
+              <w:spacing w:after="0" w:line="240" w:lineRule="auto"/>
+              <w:rPr>
+                <w:rFonts w:ascii="Times New Roman" w:eastAsia="宋体" w:hAnsi="Times New Roman" w:cs="Times New Roman"/>
+                <w:sz w:val="24"/>
+                <w:szCs w:val="24"/>
+                <w:lang w:eastAsia="en-US"/>
+              </w:rPr>
+            </w:pPr>
+            <w:r>
+              <w:rPr>
+                <w:rFonts w:ascii="Times New Roman" w:eastAsia="宋体" w:hAnsi="Times New Roman" w:cs="Times New Roman"/>
+                <w:sz w:val="24"/>
+                <w:szCs w:val="24"/>
+                <w:lang w:eastAsia="en-US"/>
+              </w:rPr>
+              <w:t>2. A plot is shown</w:t>
             </w:r>
           </w:p>
         </w:tc>
       </w:tr>
       <w:bookmarkEnd w:id="6"/>
-      <w:tr>
-        <w:tc>
-          <w:tcPr>
-            <w:tcW w:w="4590" w:type="dxa"/>
-          </w:tcPr>
-          <w:p>
-            <w:pPr>
-              <w:spacing w:after="0" w:line="240" w:lineRule="auto"/>
-              <w:rPr>
-                <w:rFonts w:ascii="Times New Roman" w:eastAsia="宋体" w:hAnsi="Times New Roman" w:cs="Times New Roman"/>
-                <w:sz w:val="24"/>
-                <w:szCs w:val="24"/>
-                <w:lang w:val="fr-FR" w:eastAsia="en-US"/>
-              </w:rPr>
-            </w:pPr>
-            <w:r>
-              <w:rPr>
-                <w:rFonts w:ascii="Times New Roman" w:eastAsia="宋体" w:hAnsi="Times New Roman" w:cs="Times New Roman"/>
-                <w:sz w:val="24"/>
-                <w:szCs w:val="24"/>
-                <w:lang w:eastAsia="en-US"/>
-              </w:rPr>
-              <w:t>2. User clicks 1W.</w:t>
-            </w:r>
-          </w:p>
-        </w:tc>
-        <w:tc>
-          <w:tcPr>
-            <w:tcW w:w="5400" w:type="dxa"/>
-          </w:tcPr>
-          <w:p>
-            <w:pPr>
-              <w:spacing w:after="0" w:line="240" w:lineRule="auto"/>
-              <w:rPr>
-                <w:rFonts w:ascii="Times New Roman" w:eastAsia="宋体" w:hAnsi="Times New Roman" w:cs="Times New Roman"/>
-                <w:sz w:val="24"/>
-                <w:szCs w:val="24"/>
-                <w:lang w:eastAsia="en-US"/>
-              </w:rPr>
-            </w:pPr>
-            <w:r>
-              <w:rPr>
-                <w:rFonts w:ascii="Times New Roman" w:eastAsia="宋体" w:hAnsi="Times New Roman" w:cs="Times New Roman"/>
-                <w:sz w:val="24"/>
-                <w:szCs w:val="24"/>
-                <w:lang w:eastAsia="en-US"/>
-              </w:rPr>
-              <w:t>2. Chart gives 1 week data of user’ stocks</w:t>
-            </w:r>
-          </w:p>
-        </w:tc>
-      </w:tr>
-      <w:tr>
-        <w:tc>
-          <w:tcPr>
-            <w:tcW w:w="4590" w:type="dxa"/>
-          </w:tcPr>
-          <w:p>
-            <w:pPr>
-              <w:spacing w:after="0" w:line="240" w:lineRule="auto"/>
-              <w:rPr>
-                <w:rFonts w:ascii="Times New Roman" w:eastAsia="宋体" w:hAnsi="Times New Roman" w:cs="Times New Roman"/>
-                <w:sz w:val="24"/>
-                <w:szCs w:val="24"/>
-                <w:lang w:eastAsia="en-US"/>
-              </w:rPr>
-            </w:pPr>
-            <w:r>
-              <w:rPr>
-                <w:rFonts w:ascii="Times New Roman" w:eastAsia="宋体" w:hAnsi="Times New Roman" w:cs="Times New Roman"/>
-                <w:sz w:val="24"/>
-                <w:szCs w:val="24"/>
-                <w:lang w:eastAsia="en-US"/>
-              </w:rPr>
-              <w:t>3. User clicks 1M.</w:t>
-            </w:r>
-          </w:p>
-        </w:tc>
-        <w:tc>
-          <w:tcPr>
-            <w:tcW w:w="5400" w:type="dxa"/>
-          </w:tcPr>
-          <w:p>
-            <w:pPr>
-              <w:spacing w:after="0" w:line="240" w:lineRule="auto"/>
-              <w:rPr>
-                <w:rFonts w:ascii="Times New Roman" w:eastAsia="宋体" w:hAnsi="Times New Roman" w:cs="Times New Roman"/>
-                <w:sz w:val="24"/>
-                <w:szCs w:val="24"/>
-                <w:lang w:eastAsia="en-US"/>
-              </w:rPr>
-            </w:pPr>
-            <w:r>
-              <w:rPr>
-                <w:rFonts w:ascii="Times New Roman" w:eastAsia="宋体" w:hAnsi="Times New Roman" w:cs="Times New Roman"/>
-                <w:sz w:val="24"/>
-                <w:szCs w:val="24"/>
-                <w:lang w:eastAsia="en-US"/>
-              </w:rPr>
-              <w:t>3. Chart gives 1 month data of user’ stocks</w:t>
-            </w:r>
-          </w:p>
-        </w:tc>
-      </w:tr>
-      <w:tr>
-        <w:tc>
-          <w:tcPr>
-            <w:tcW w:w="4590" w:type="dxa"/>
-          </w:tcPr>
-          <w:p>
-            <w:pPr>
-              <w:spacing w:after="0" w:line="240" w:lineRule="auto"/>
-              <w:rPr>
-                <w:rFonts w:ascii="Times New Roman" w:eastAsia="宋体" w:hAnsi="Times New Roman" w:cs="Times New Roman"/>
-                <w:sz w:val="24"/>
-                <w:szCs w:val="24"/>
-                <w:lang w:eastAsia="en-US"/>
-              </w:rPr>
-            </w:pPr>
-            <w:r>
-              <w:rPr>
-                <w:rFonts w:ascii="Times New Roman" w:eastAsia="宋体" w:hAnsi="Times New Roman" w:cs="Times New Roman"/>
-                <w:sz w:val="24"/>
-                <w:szCs w:val="24"/>
-                <w:lang w:eastAsia="en-US"/>
-              </w:rPr>
-              <w:t>4. User clicks 3M.</w:t>
-            </w:r>
-          </w:p>
-        </w:tc>
-        <w:tc>
-          <w:tcPr>
-            <w:tcW w:w="5400" w:type="dxa"/>
-          </w:tcPr>
-          <w:p>
-            <w:pPr>
-              <w:spacing w:after="0" w:line="240" w:lineRule="auto"/>
-              <w:rPr>
-                <w:rFonts w:ascii="Times New Roman" w:eastAsia="宋体" w:hAnsi="Times New Roman" w:cs="Times New Roman"/>
-                <w:sz w:val="24"/>
-                <w:szCs w:val="24"/>
-                <w:lang w:eastAsia="en-US"/>
-              </w:rPr>
-            </w:pPr>
-            <w:r>
-              <w:rPr>
-                <w:rFonts w:ascii="Times New Roman" w:eastAsia="宋体" w:hAnsi="Times New Roman" w:cs="Times New Roman"/>
-                <w:sz w:val="24"/>
-                <w:szCs w:val="24"/>
-                <w:lang w:eastAsia="en-US"/>
-              </w:rPr>
-              <w:t xml:space="preserve">4. Chart gives 3 </w:t>
-            </w:r>
-            <w:proofErr w:type="gramStart"/>
-            <w:r>
-              <w:rPr>
-                <w:rFonts w:ascii="Times New Roman" w:eastAsia="宋体" w:hAnsi="Times New Roman" w:cs="Times New Roman"/>
-                <w:sz w:val="24"/>
-                <w:szCs w:val="24"/>
-                <w:lang w:eastAsia="en-US"/>
-              </w:rPr>
-              <w:t>months</w:t>
-            </w:r>
-            <w:proofErr w:type="gramEnd"/>
-            <w:r>
-              <w:rPr>
-                <w:rFonts w:ascii="Times New Roman" w:eastAsia="宋体" w:hAnsi="Times New Roman" w:cs="Times New Roman"/>
-                <w:sz w:val="24"/>
-                <w:szCs w:val="24"/>
-                <w:lang w:eastAsia="en-US"/>
-              </w:rPr>
-              <w:t xml:space="preserve"> data of user’ stocks</w:t>
-            </w:r>
-          </w:p>
-        </w:tc>
-      </w:tr>
-      <w:tr>
-        <w:tc>
-          <w:tcPr>
-            <w:tcW w:w="4590" w:type="dxa"/>
-          </w:tcPr>
-          <w:p>
-            <w:pPr>
-              <w:spacing w:after="0" w:line="240" w:lineRule="auto"/>
-              <w:rPr>
-                <w:rFonts w:ascii="Times New Roman" w:eastAsia="宋体" w:hAnsi="Times New Roman" w:cs="Times New Roman"/>
-                <w:sz w:val="24"/>
-                <w:szCs w:val="24"/>
-                <w:lang w:eastAsia="en-US"/>
-              </w:rPr>
-            </w:pPr>
-            <w:r>
-              <w:rPr>
-                <w:rFonts w:ascii="Times New Roman" w:eastAsia="宋体" w:hAnsi="Times New Roman" w:cs="Times New Roman"/>
-                <w:sz w:val="24"/>
-                <w:szCs w:val="24"/>
-                <w:lang w:eastAsia="en-US"/>
-              </w:rPr>
-              <w:t>5. User clicks 1Y.</w:t>
-            </w:r>
-          </w:p>
-        </w:tc>
-        <w:tc>
-          <w:tcPr>
-            <w:tcW w:w="5400" w:type="dxa"/>
-          </w:tcPr>
-          <w:p>
-            <w:pPr>
-              <w:spacing w:after="0" w:line="240" w:lineRule="auto"/>
-              <w:rPr>
-                <w:rFonts w:ascii="Times New Roman" w:eastAsia="宋体" w:hAnsi="Times New Roman" w:cs="Times New Roman"/>
-                <w:sz w:val="24"/>
-                <w:szCs w:val="24"/>
-                <w:lang w:eastAsia="en-US"/>
-              </w:rPr>
-            </w:pPr>
-            <w:r>
-              <w:rPr>
-                <w:rFonts w:ascii="Times New Roman" w:eastAsia="宋体" w:hAnsi="Times New Roman" w:cs="Times New Roman"/>
-                <w:sz w:val="24"/>
-                <w:szCs w:val="24"/>
-                <w:lang w:eastAsia="en-US"/>
-              </w:rPr>
-              <w:t>5. Chart gives 1 year data of user’ stocks</w:t>
-            </w:r>
-          </w:p>
-        </w:tc>
-      </w:tr>
-      <w:tr>
-        <w:tc>
-          <w:tcPr>
-            <w:tcW w:w="4590" w:type="dxa"/>
-          </w:tcPr>
-          <w:p>
-            <w:pPr>
-              <w:spacing w:after="0" w:line="240" w:lineRule="auto"/>
-              <w:rPr>
-                <w:rFonts w:ascii="Times New Roman" w:eastAsia="宋体" w:hAnsi="Times New Roman" w:cs="Times New Roman"/>
-                <w:sz w:val="24"/>
-                <w:szCs w:val="24"/>
-                <w:lang w:eastAsia="en-US"/>
-              </w:rPr>
-            </w:pPr>
-            <w:r>
-              <w:rPr>
-                <w:rFonts w:ascii="Times New Roman" w:eastAsia="宋体" w:hAnsi="Times New Roman" w:cs="Times New Roman"/>
-                <w:sz w:val="24"/>
-                <w:szCs w:val="24"/>
-                <w:lang w:eastAsia="en-US"/>
-              </w:rPr>
-              <w:t xml:space="preserve">6. User clicks ALL. </w:t>
-            </w:r>
-          </w:p>
-        </w:tc>
-        <w:tc>
-          <w:tcPr>
-            <w:tcW w:w="5400" w:type="dxa"/>
-          </w:tcPr>
-          <w:p>
-            <w:pPr>
-              <w:spacing w:after="0" w:line="240" w:lineRule="auto"/>
-              <w:rPr>
-                <w:rFonts w:ascii="Times New Roman" w:eastAsia="宋体" w:hAnsi="Times New Roman" w:cs="Times New Roman"/>
-                <w:sz w:val="24"/>
-                <w:szCs w:val="24"/>
-                <w:lang w:eastAsia="en-US"/>
-              </w:rPr>
-            </w:pPr>
-            <w:r>
-              <w:rPr>
-                <w:rFonts w:ascii="Times New Roman" w:eastAsia="宋体" w:hAnsi="Times New Roman" w:cs="Times New Roman"/>
-                <w:sz w:val="24"/>
-                <w:szCs w:val="24"/>
-                <w:lang w:eastAsia="en-US"/>
-              </w:rPr>
-              <w:t>6. Chart gives all data of user’ stocks</w:t>
-            </w:r>
-          </w:p>
-        </w:tc>
-      </w:tr>
     </w:tbl>
     <w:p>
       <w:pPr>
@@ -10458,7 +10057,25 @@
           <w:szCs w:val="24"/>
           <w:lang w:eastAsia="en-US"/>
         </w:rPr>
-        <w:t>Items 1-6 are mutually exclusive.</w:t>
+        <w:t>Items 1-</w:t>
+      </w:r>
+      <w:r>
+        <w:rPr>
+          <w:rFonts w:ascii="Times New Roman" w:eastAsia="宋体" w:hAnsi="Times New Roman" w:cs="Times New Roman"/>
+          <w:sz w:val="24"/>
+          <w:szCs w:val="24"/>
+          <w:lang w:eastAsia="en-US"/>
+        </w:rPr>
+        <w:t>2</w:t>
+      </w:r>
+      <w:r>
+        <w:rPr>
+          <w:rFonts w:ascii="Times New Roman" w:eastAsia="宋体" w:hAnsi="Times New Roman" w:cs="Times New Roman"/>
+          <w:sz w:val="24"/>
+          <w:szCs w:val="24"/>
+          <w:lang w:eastAsia="en-US"/>
+        </w:rPr>
+        <w:t xml:space="preserve"> are mutually exclusive.</w:t>
       </w:r>
     </w:p>
     <w:p>
@@ -10516,27 +10133,7 @@
           <w:szCs w:val="24"/>
           <w:lang w:eastAsia="en-US"/>
         </w:rPr>
-        <w:t xml:space="preserve">The user will be returned to the </w:t>
-      </w:r>
-      <w:proofErr w:type="spellStart"/>
-      <w:r>
-        <w:rPr>
-          <w:rFonts w:ascii="Times New Roman" w:eastAsia="宋体" w:hAnsi="Times New Roman" w:cs="Times New Roman"/>
-          <w:sz w:val="24"/>
-          <w:szCs w:val="24"/>
-          <w:lang w:eastAsia="en-US"/>
-        </w:rPr>
-        <w:t>MainWindow</w:t>
-      </w:r>
-      <w:proofErr w:type="spellEnd"/>
-      <w:r>
-        <w:rPr>
-          <w:rFonts w:ascii="Times New Roman" w:eastAsia="宋体" w:hAnsi="Times New Roman" w:cs="Times New Roman"/>
-          <w:sz w:val="24"/>
-          <w:szCs w:val="24"/>
-          <w:lang w:eastAsia="en-US"/>
-        </w:rPr>
-        <w:t>.</w:t>
+        <w:t>The user will be returned to the MainWindow.</w:t>
       </w:r>
       <w:bookmarkEnd w:id="7"/>
       <w:bookmarkEnd w:id="8"/>
@@ -10694,7 +10291,6 @@
         </w:rPr>
       </w:pPr>
       <w:bookmarkStart w:id="12" w:name="OLE_LINK8"/>
-      <w:proofErr w:type="spellStart"/>
       <w:r>
         <w:rPr>
           <w:rFonts w:ascii="Times New Roman" w:eastAsia="宋体" w:hAnsi="Times New Roman" w:cs="Times New Roman"/>
@@ -10704,7 +10300,6 @@
         </w:rPr>
         <w:t>Show_Main_Window</w:t>
       </w:r>
-      <w:proofErr w:type="spellEnd"/>
     </w:p>
     <w:bookmarkEnd w:id="12"/>
     <w:p>
@@ -10747,6 +10342,7 @@
           <w:rFonts w:ascii="Times New Roman" w:eastAsia="宋体" w:hAnsi="Times New Roman" w:cs="Times New Roman"/>
           <w:sz w:val="24"/>
           <w:szCs w:val="24"/>
+          <w:lang w:eastAsia="en-US"/>
         </w:rPr>
       </w:pPr>
       <w:r>
@@ -10766,16 +10362,126 @@
           <w:rFonts w:ascii="Times New Roman" w:eastAsia="宋体" w:hAnsi="Times New Roman" w:cs="Times New Roman"/>
           <w:sz w:val="24"/>
           <w:szCs w:val="24"/>
-        </w:rPr>
-      </w:pPr>
-      <w:r>
-        <w:rPr>
-          <w:rFonts w:ascii="Times New Roman" w:eastAsia="宋体" w:hAnsi="Times New Roman" w:cs="Times New Roman"/>
-          <w:b/>
-          <w:sz w:val="24"/>
-          <w:szCs w:val="24"/>
-          <w:lang w:eastAsia="en-US"/>
-        </w:rPr>
+          <w:lang w:eastAsia="en-US"/>
+        </w:rPr>
+      </w:pPr>
+    </w:p>
+    <w:p>
+      <w:pPr>
+        <w:spacing w:after="0" w:line="240" w:lineRule="auto"/>
+        <w:rPr>
+          <w:rFonts w:ascii="Times New Roman" w:eastAsia="宋体" w:hAnsi="Times New Roman" w:cs="Times New Roman"/>
+          <w:sz w:val="24"/>
+          <w:szCs w:val="24"/>
+          <w:lang w:eastAsia="en-US"/>
+        </w:rPr>
+      </w:pPr>
+    </w:p>
+    <w:p>
+      <w:pPr>
+        <w:spacing w:after="0" w:line="240" w:lineRule="auto"/>
+        <w:rPr>
+          <w:rFonts w:ascii="Times New Roman" w:eastAsia="宋体" w:hAnsi="Times New Roman" w:cs="Times New Roman"/>
+          <w:sz w:val="24"/>
+          <w:szCs w:val="24"/>
+          <w:lang w:eastAsia="en-US"/>
+        </w:rPr>
+      </w:pPr>
+    </w:p>
+    <w:p>
+      <w:pPr>
+        <w:spacing w:after="0" w:line="240" w:lineRule="auto"/>
+        <w:rPr>
+          <w:rFonts w:ascii="Times New Roman" w:eastAsia="宋体" w:hAnsi="Times New Roman" w:cs="Times New Roman"/>
+          <w:sz w:val="24"/>
+          <w:szCs w:val="24"/>
+          <w:lang w:eastAsia="en-US"/>
+        </w:rPr>
+      </w:pPr>
+    </w:p>
+    <w:p>
+      <w:pPr>
+        <w:spacing w:after="0" w:line="240" w:lineRule="auto"/>
+        <w:rPr>
+          <w:rFonts w:ascii="Times New Roman" w:eastAsia="宋体" w:hAnsi="Times New Roman" w:cs="Times New Roman"/>
+          <w:sz w:val="24"/>
+          <w:szCs w:val="24"/>
+          <w:lang w:eastAsia="en-US"/>
+        </w:rPr>
+      </w:pPr>
+    </w:p>
+    <w:p>
+      <w:pPr>
+        <w:spacing w:after="0" w:line="240" w:lineRule="auto"/>
+        <w:rPr>
+          <w:rFonts w:ascii="Times New Roman" w:eastAsia="宋体" w:hAnsi="Times New Roman" w:cs="Times New Roman"/>
+          <w:sz w:val="24"/>
+          <w:szCs w:val="24"/>
+          <w:lang w:eastAsia="en-US"/>
+        </w:rPr>
+      </w:pPr>
+    </w:p>
+    <w:p>
+      <w:pPr>
+        <w:spacing w:after="0" w:line="240" w:lineRule="auto"/>
+        <w:rPr>
+          <w:rFonts w:ascii="Times New Roman" w:eastAsia="宋体" w:hAnsi="Times New Roman" w:cs="Times New Roman"/>
+          <w:sz w:val="24"/>
+          <w:szCs w:val="24"/>
+          <w:lang w:eastAsia="en-US"/>
+        </w:rPr>
+      </w:pPr>
+    </w:p>
+    <w:p>
+      <w:pPr>
+        <w:spacing w:after="0" w:line="240" w:lineRule="auto"/>
+        <w:rPr>
+          <w:rFonts w:ascii="Times New Roman" w:eastAsia="宋体" w:hAnsi="Times New Roman" w:cs="Times New Roman"/>
+          <w:sz w:val="24"/>
+          <w:szCs w:val="24"/>
+          <w:lang w:eastAsia="en-US"/>
+        </w:rPr>
+      </w:pPr>
+    </w:p>
+    <w:p>
+      <w:pPr>
+        <w:spacing w:after="0" w:line="240" w:lineRule="auto"/>
+        <w:rPr>
+          <w:rFonts w:ascii="Times New Roman" w:eastAsia="宋体" w:hAnsi="Times New Roman" w:cs="Times New Roman"/>
+          <w:sz w:val="24"/>
+          <w:szCs w:val="24"/>
+          <w:lang w:eastAsia="en-US"/>
+        </w:rPr>
+      </w:pPr>
+    </w:p>
+    <w:p>
+      <w:pPr>
+        <w:spacing w:after="0" w:line="240" w:lineRule="auto"/>
+        <w:rPr>
+          <w:rFonts w:ascii="Times New Roman" w:eastAsia="宋体" w:hAnsi="Times New Roman" w:cs="Times New Roman"/>
+          <w:sz w:val="24"/>
+          <w:szCs w:val="24"/>
+        </w:rPr>
+      </w:pPr>
+    </w:p>
+    <w:p>
+      <w:pPr>
+        <w:spacing w:after="0" w:line="240" w:lineRule="auto"/>
+        <w:rPr>
+          <w:rFonts w:ascii="Times New Roman" w:eastAsia="宋体" w:hAnsi="Times New Roman" w:cs="Times New Roman"/>
+          <w:sz w:val="24"/>
+          <w:szCs w:val="24"/>
+        </w:rPr>
+      </w:pPr>
+      <w:r>
+        <w:rPr>
+          <w:rFonts w:ascii="Times New Roman" w:eastAsia="宋体" w:hAnsi="Times New Roman" w:cs="Times New Roman"/>
+          <w:b/>
+          <w:sz w:val="24"/>
+          <w:szCs w:val="24"/>
+          <w:lang w:eastAsia="en-US"/>
+        </w:rPr>
+        <w:lastRenderedPageBreak/>
         <w:pict w14:anchorId="4916214E">
           <v:rect id="_x0000_i1028" style="width:0;height:1.5pt" o:hralign="center" o:hrstd="t" o:hr="t" fillcolor="#a0a0a0" stroked="f"/>
         </w:pict>
@@ -10884,7 +10590,6 @@
           <w:szCs w:val="24"/>
           <w:lang w:eastAsia="en-US"/>
         </w:rPr>
-        <w:lastRenderedPageBreak/>
         <w:t>This Use Case it to enable Users to show user’s account information including the total money, stock and cash percentage. User can also withdraw funds from this window.</w:t>
       </w:r>
     </w:p>
@@ -11011,27 +10716,7 @@
           <w:szCs w:val="24"/>
           <w:lang w:eastAsia="en-US"/>
         </w:rPr>
-        <w:t xml:space="preserve">2. </w:t>
-      </w:r>
-      <w:proofErr w:type="spellStart"/>
-      <w:r>
-        <w:rPr>
-          <w:rFonts w:ascii="Times New Roman" w:eastAsia="宋体" w:hAnsi="Times New Roman" w:cs="Times New Roman"/>
-          <w:sz w:val="24"/>
-          <w:szCs w:val="24"/>
-          <w:lang w:eastAsia="en-US"/>
-        </w:rPr>
-        <w:t>MainWindow</w:t>
-      </w:r>
-      <w:proofErr w:type="spellEnd"/>
-      <w:r>
-        <w:rPr>
-          <w:rFonts w:ascii="Times New Roman" w:eastAsia="宋体" w:hAnsi="Times New Roman" w:cs="Times New Roman"/>
-          <w:sz w:val="24"/>
-          <w:szCs w:val="24"/>
-          <w:lang w:eastAsia="en-US"/>
-        </w:rPr>
-        <w:t xml:space="preserve"> is displayed.</w:t>
+        <w:t>2. MainWindow is displayed.</w:t>
       </w:r>
     </w:p>
     <w:p>
@@ -11389,27 +11074,7 @@
           <w:szCs w:val="24"/>
           <w:lang w:eastAsia="en-US"/>
         </w:rPr>
-        <w:t xml:space="preserve">The user will be returned to the </w:t>
-      </w:r>
-      <w:proofErr w:type="spellStart"/>
-      <w:r>
-        <w:rPr>
-          <w:rFonts w:ascii="Times New Roman" w:eastAsia="宋体" w:hAnsi="Times New Roman" w:cs="Times New Roman"/>
-          <w:sz w:val="24"/>
-          <w:szCs w:val="24"/>
-          <w:lang w:eastAsia="en-US"/>
-        </w:rPr>
-        <w:t>MainWindow</w:t>
-      </w:r>
-      <w:proofErr w:type="spellEnd"/>
-      <w:r>
-        <w:rPr>
-          <w:rFonts w:ascii="Times New Roman" w:eastAsia="宋体" w:hAnsi="Times New Roman" w:cs="Times New Roman"/>
-          <w:sz w:val="24"/>
-          <w:szCs w:val="24"/>
-          <w:lang w:eastAsia="en-US"/>
-        </w:rPr>
-        <w:t>.</w:t>
+        <w:t>The user will be returned to the MainWindow.</w:t>
       </w:r>
     </w:p>
     <w:p>
@@ -11562,7 +11227,6 @@
         </w:rPr>
       </w:pPr>
       <w:bookmarkStart w:id="13" w:name="OLE_LINK9"/>
-      <w:proofErr w:type="spellStart"/>
       <w:r>
         <w:rPr>
           <w:rFonts w:ascii="Times New Roman" w:eastAsia="宋体" w:hAnsi="Times New Roman" w:cs="Times New Roman"/>
@@ -11572,7 +11236,6 @@
         </w:rPr>
         <w:t>Show_Main_Window</w:t>
       </w:r>
-      <w:proofErr w:type="spellEnd"/>
     </w:p>
     <w:bookmarkEnd w:id="13"/>
     <w:p>
@@ -11762,6 +11425,7 @@
           <w:szCs w:val="24"/>
           <w:lang w:eastAsia="en-US"/>
         </w:rPr>
+        <w:lastRenderedPageBreak/>
         <w:t>This Use Case</w:t>
       </w:r>
       <w:r>
@@ -11822,7 +11486,6 @@
           <w:szCs w:val="24"/>
           <w:lang w:eastAsia="en-US"/>
         </w:rPr>
-        <w:lastRenderedPageBreak/>
         <w:t xml:space="preserve">By showing bank account, the user has easy access to deposit money at a specific time to a bank or virtual stock by routing number and account number. </w:t>
       </w:r>
     </w:p>
@@ -11896,27 +11559,7 @@
           <w:szCs w:val="24"/>
           <w:lang w:eastAsia="en-US"/>
         </w:rPr>
-        <w:t xml:space="preserve">2. </w:t>
-      </w:r>
-      <w:proofErr w:type="spellStart"/>
-      <w:r>
-        <w:rPr>
-          <w:rFonts w:ascii="Times New Roman" w:eastAsia="宋体" w:hAnsi="Times New Roman" w:cs="Times New Roman"/>
-          <w:sz w:val="24"/>
-          <w:szCs w:val="24"/>
-          <w:lang w:eastAsia="en-US"/>
-        </w:rPr>
-        <w:t>MainWindow</w:t>
-      </w:r>
-      <w:proofErr w:type="spellEnd"/>
-      <w:r>
-        <w:rPr>
-          <w:rFonts w:ascii="Times New Roman" w:eastAsia="宋体" w:hAnsi="Times New Roman" w:cs="Times New Roman"/>
-          <w:sz w:val="24"/>
-          <w:szCs w:val="24"/>
-          <w:lang w:eastAsia="en-US"/>
-        </w:rPr>
-        <w:t xml:space="preserve"> is displayed.</w:t>
+        <w:t>2. MainWindow is displayed.</w:t>
       </w:r>
     </w:p>
     <w:p>
@@ -12414,27 +12057,7 @@
           <w:szCs w:val="24"/>
           <w:lang w:eastAsia="en-US"/>
         </w:rPr>
-        <w:t xml:space="preserve">The user will be returned to the </w:t>
-      </w:r>
-      <w:proofErr w:type="spellStart"/>
-      <w:r>
-        <w:rPr>
-          <w:rFonts w:ascii="Times New Roman" w:eastAsia="宋体" w:hAnsi="Times New Roman" w:cs="Times New Roman"/>
-          <w:sz w:val="24"/>
-          <w:szCs w:val="24"/>
-          <w:lang w:eastAsia="en-US"/>
-        </w:rPr>
-        <w:t>MainWindow</w:t>
-      </w:r>
-      <w:proofErr w:type="spellEnd"/>
-      <w:r>
-        <w:rPr>
-          <w:rFonts w:ascii="Times New Roman" w:eastAsia="宋体" w:hAnsi="Times New Roman" w:cs="Times New Roman"/>
-          <w:sz w:val="24"/>
-          <w:szCs w:val="24"/>
-          <w:lang w:eastAsia="en-US"/>
-        </w:rPr>
-        <w:t>.</w:t>
+        <w:t>The user will be returned to the MainWindow.</w:t>
       </w:r>
     </w:p>
     <w:p>
@@ -12587,7 +12210,6 @@
         </w:rPr>
       </w:pPr>
       <w:bookmarkStart w:id="17" w:name="OLE_LINK19"/>
-      <w:proofErr w:type="spellStart"/>
       <w:r>
         <w:rPr>
           <w:rFonts w:ascii="Times New Roman" w:eastAsia="宋体" w:hAnsi="Times New Roman" w:cs="Times New Roman"/>
@@ -12597,7 +12219,6 @@
         </w:rPr>
         <w:t>Show_Main_Window</w:t>
       </w:r>
-      <w:proofErr w:type="spellEnd"/>
     </w:p>
     <w:bookmarkEnd w:id="17"/>
     <w:p>
@@ -12924,27 +12545,7 @@
           <w:szCs w:val="24"/>
           <w:lang w:eastAsia="en-US"/>
         </w:rPr>
-        <w:t xml:space="preserve">2. </w:t>
-      </w:r>
-      <w:proofErr w:type="spellStart"/>
-      <w:r>
-        <w:rPr>
-          <w:rFonts w:ascii="Times New Roman" w:eastAsia="宋体" w:hAnsi="Times New Roman" w:cs="Times New Roman"/>
-          <w:sz w:val="24"/>
-          <w:szCs w:val="24"/>
-          <w:lang w:eastAsia="en-US"/>
-        </w:rPr>
-        <w:t>MainWindow</w:t>
-      </w:r>
-      <w:proofErr w:type="spellEnd"/>
-      <w:r>
-        <w:rPr>
-          <w:rFonts w:ascii="Times New Roman" w:eastAsia="宋体" w:hAnsi="Times New Roman" w:cs="Times New Roman"/>
-          <w:sz w:val="24"/>
-          <w:szCs w:val="24"/>
-          <w:lang w:eastAsia="en-US"/>
-        </w:rPr>
-        <w:t xml:space="preserve"> is displayed.</w:t>
+        <w:t>2. MainWindow is displayed.</w:t>
       </w:r>
     </w:p>
     <w:p>
@@ -13257,27 +12858,7 @@
           <w:szCs w:val="24"/>
           <w:lang w:eastAsia="en-US"/>
         </w:rPr>
-        <w:t xml:space="preserve">The user will be returned to the </w:t>
-      </w:r>
-      <w:proofErr w:type="spellStart"/>
-      <w:r>
-        <w:rPr>
-          <w:rFonts w:ascii="Times New Roman" w:eastAsia="宋体" w:hAnsi="Times New Roman" w:cs="Times New Roman"/>
-          <w:sz w:val="24"/>
-          <w:szCs w:val="24"/>
-          <w:lang w:eastAsia="en-US"/>
-        </w:rPr>
-        <w:t>MainWindow</w:t>
-      </w:r>
-      <w:proofErr w:type="spellEnd"/>
-      <w:r>
-        <w:rPr>
-          <w:rFonts w:ascii="Times New Roman" w:eastAsia="宋体" w:hAnsi="Times New Roman" w:cs="Times New Roman"/>
-          <w:sz w:val="24"/>
-          <w:szCs w:val="24"/>
-          <w:lang w:eastAsia="en-US"/>
-        </w:rPr>
-        <w:t>.</w:t>
+        <w:t>The user will be returned to the MainWindow.</w:t>
       </w:r>
     </w:p>
     <w:p>
@@ -13429,7 +13010,6 @@
           <w:lang w:eastAsia="en-US"/>
         </w:rPr>
       </w:pPr>
-      <w:proofErr w:type="spellStart"/>
       <w:r>
         <w:rPr>
           <w:rFonts w:ascii="Times New Roman" w:eastAsia="宋体" w:hAnsi="Times New Roman" w:cs="Times New Roman"/>
@@ -13439,1166 +13019,6 @@
         </w:rPr>
         <w:t>Show_Main_Window</w:t>
       </w:r>
-      <w:proofErr w:type="spellEnd"/>
-    </w:p>
-    <w:p>
-      <w:pPr>
-        <w:spacing w:after="0" w:line="240" w:lineRule="auto"/>
-        <w:rPr>
-          <w:rFonts w:ascii="Times New Roman" w:eastAsia="宋体" w:hAnsi="Times New Roman" w:cs="Times New Roman"/>
-          <w:sz w:val="24"/>
-          <w:szCs w:val="24"/>
-          <w:lang w:eastAsia="en-US"/>
-        </w:rPr>
-      </w:pPr>
-    </w:p>
-    <w:p>
-      <w:pPr>
-        <w:spacing w:after="0" w:line="240" w:lineRule="auto"/>
-        <w:rPr>
-          <w:rFonts w:ascii="Times New Roman" w:eastAsia="宋体" w:hAnsi="Times New Roman" w:cs="Times New Roman"/>
-          <w:b/>
-          <w:sz w:val="24"/>
-          <w:szCs w:val="24"/>
-          <w:lang w:eastAsia="en-US"/>
-        </w:rPr>
-      </w:pPr>
-      <w:r>
-        <w:rPr>
-          <w:rFonts w:ascii="Times New Roman" w:eastAsia="宋体" w:hAnsi="Times New Roman" w:cs="Times New Roman"/>
-          <w:b/>
-          <w:sz w:val="24"/>
-          <w:szCs w:val="24"/>
-          <w:lang w:eastAsia="en-US"/>
-        </w:rPr>
-        <w:t>Timing Constraints:</w:t>
-      </w:r>
-    </w:p>
-    <w:p>
-      <w:pPr>
-        <w:spacing w:after="0" w:line="240" w:lineRule="auto"/>
-        <w:rPr>
-          <w:rFonts w:ascii="Times New Roman" w:eastAsia="宋体" w:hAnsi="Times New Roman" w:cs="Times New Roman"/>
-          <w:sz w:val="24"/>
-          <w:szCs w:val="24"/>
-          <w:lang w:eastAsia="en-US"/>
-        </w:rPr>
-      </w:pPr>
-      <w:r>
-        <w:rPr>
-          <w:rFonts w:ascii="Times New Roman" w:eastAsia="宋体" w:hAnsi="Times New Roman" w:cs="Times New Roman"/>
-          <w:sz w:val="24"/>
-          <w:szCs w:val="24"/>
-          <w:lang w:eastAsia="en-US"/>
-        </w:rPr>
-        <w:t>None.</w:t>
-      </w:r>
-    </w:p>
-    <w:p>
-      <w:pPr>
-        <w:spacing w:after="0" w:line="240" w:lineRule="auto"/>
-        <w:rPr>
-          <w:rFonts w:ascii="Times New Roman" w:eastAsia="宋体" w:hAnsi="Times New Roman" w:cs="Times New Roman"/>
-          <w:sz w:val="24"/>
-          <w:szCs w:val="24"/>
-          <w:lang w:eastAsia="en-US"/>
-        </w:rPr>
-      </w:pPr>
-      <w:r>
-        <w:rPr>
-          <w:rFonts w:ascii="Times New Roman" w:eastAsia="宋体" w:hAnsi="Times New Roman" w:cs="Times New Roman"/>
-          <w:b/>
-          <w:sz w:val="24"/>
-          <w:szCs w:val="24"/>
-          <w:lang w:eastAsia="en-US"/>
-        </w:rPr>
-        <w:pict w14:anchorId="65D241E3">
-          <v:rect id="_x0000_i1031" style="width:0;height:1.5pt" o:hralign="center" o:hrstd="t" o:hr="t" fillcolor="#a0a0a0" stroked="f"/>
-        </w:pict>
-      </w:r>
-    </w:p>
-    <w:p>
-      <w:pPr>
-        <w:spacing w:after="0" w:line="240" w:lineRule="auto"/>
-        <w:rPr>
-          <w:rFonts w:ascii="Times New Roman" w:eastAsia="宋体" w:hAnsi="Times New Roman" w:cs="Times New Roman"/>
-          <w:b/>
-          <w:sz w:val="24"/>
-          <w:szCs w:val="24"/>
-          <w:lang w:eastAsia="en-US"/>
-        </w:rPr>
-      </w:pPr>
-      <w:r>
-        <w:rPr>
-          <w:rFonts w:ascii="Times New Roman" w:eastAsia="宋体" w:hAnsi="Times New Roman" w:cs="Times New Roman"/>
-          <w:b/>
-          <w:sz w:val="24"/>
-          <w:szCs w:val="24"/>
-          <w:lang w:eastAsia="en-US"/>
-        </w:rPr>
-        <w:t xml:space="preserve">Use Case </w:t>
-      </w:r>
-      <w:r>
-        <w:rPr>
-          <w:rFonts w:ascii="Times New Roman" w:eastAsia="宋体" w:hAnsi="Times New Roman" w:cs="Times New Roman"/>
-          <w:b/>
-          <w:sz w:val="24"/>
-          <w:szCs w:val="24"/>
-        </w:rPr>
-        <w:t>8</w:t>
-      </w:r>
-      <w:r>
-        <w:rPr>
-          <w:rFonts w:ascii="Times New Roman" w:eastAsia="宋体" w:hAnsi="Times New Roman" w:cs="Times New Roman"/>
-          <w:b/>
-          <w:sz w:val="24"/>
-          <w:szCs w:val="24"/>
-          <w:lang w:eastAsia="en-US"/>
-        </w:rPr>
-        <w:t xml:space="preserve"> </w:t>
-      </w:r>
-      <w:proofErr w:type="spellStart"/>
-      <w:r>
-        <w:rPr>
-          <w:rFonts w:ascii="Times New Roman" w:eastAsia="宋体" w:hAnsi="Times New Roman" w:cs="Times New Roman"/>
-          <w:b/>
-          <w:sz w:val="24"/>
-          <w:szCs w:val="24"/>
-          <w:lang w:eastAsia="en-US"/>
-        </w:rPr>
-        <w:t>Show_Settings</w:t>
-      </w:r>
-      <w:proofErr w:type="spellEnd"/>
-    </w:p>
-    <w:p>
-      <w:pPr>
-        <w:spacing w:after="0" w:line="240" w:lineRule="auto"/>
-        <w:rPr>
-          <w:rFonts w:ascii="Times New Roman" w:eastAsia="宋体" w:hAnsi="Times New Roman" w:cs="Times New Roman"/>
-          <w:sz w:val="24"/>
-          <w:szCs w:val="24"/>
-          <w:lang w:eastAsia="en-US"/>
-        </w:rPr>
-      </w:pPr>
-    </w:p>
-    <w:p>
-      <w:pPr>
-        <w:spacing w:after="0" w:line="240" w:lineRule="auto"/>
-        <w:rPr>
-          <w:rFonts w:ascii="Times New Roman" w:eastAsia="宋体" w:hAnsi="Times New Roman" w:cs="Times New Roman"/>
-          <w:b/>
-          <w:sz w:val="24"/>
-          <w:szCs w:val="24"/>
-          <w:lang w:eastAsia="en-US"/>
-        </w:rPr>
-      </w:pPr>
-      <w:r>
-        <w:rPr>
-          <w:rFonts w:ascii="Times New Roman" w:eastAsia="宋体" w:hAnsi="Times New Roman" w:cs="Times New Roman"/>
-          <w:b/>
-          <w:sz w:val="24"/>
-          <w:szCs w:val="24"/>
-          <w:lang w:eastAsia="en-US"/>
-        </w:rPr>
-        <w:t>Overview:</w:t>
-      </w:r>
-    </w:p>
-    <w:p>
-      <w:pPr>
-        <w:spacing w:after="0" w:line="240" w:lineRule="auto"/>
-        <w:rPr>
-          <w:rFonts w:ascii="Times New Roman" w:eastAsia="宋体" w:hAnsi="Times New Roman" w:cs="Times New Roman"/>
-          <w:sz w:val="24"/>
-          <w:szCs w:val="24"/>
-          <w:lang w:eastAsia="en-US"/>
-        </w:rPr>
-      </w:pPr>
-      <w:r>
-        <w:rPr>
-          <w:rFonts w:ascii="Times New Roman" w:eastAsia="宋体" w:hAnsi="Times New Roman" w:cs="Times New Roman"/>
-          <w:sz w:val="24"/>
-          <w:szCs w:val="24"/>
-          <w:lang w:eastAsia="en-US"/>
-        </w:rPr>
-        <w:t>This Use Case enables Users to see and edit settings</w:t>
-      </w:r>
-    </w:p>
-    <w:p>
-      <w:pPr>
-        <w:spacing w:after="0" w:line="240" w:lineRule="auto"/>
-        <w:rPr>
-          <w:rFonts w:ascii="Times New Roman" w:eastAsia="宋体" w:hAnsi="Times New Roman" w:cs="Times New Roman"/>
-          <w:sz w:val="24"/>
-          <w:szCs w:val="24"/>
-          <w:lang w:eastAsia="en-US"/>
-        </w:rPr>
-      </w:pPr>
-    </w:p>
-    <w:p>
-      <w:pPr>
-        <w:spacing w:after="0" w:line="240" w:lineRule="auto"/>
-        <w:rPr>
-          <w:rFonts w:ascii="Times New Roman" w:eastAsia="宋体" w:hAnsi="Times New Roman" w:cs="Times New Roman"/>
-          <w:b/>
-          <w:sz w:val="24"/>
-          <w:szCs w:val="24"/>
-          <w:lang w:eastAsia="en-US"/>
-        </w:rPr>
-      </w:pPr>
-      <w:r>
-        <w:rPr>
-          <w:rFonts w:ascii="Times New Roman" w:eastAsia="宋体" w:hAnsi="Times New Roman" w:cs="Times New Roman"/>
-          <w:b/>
-          <w:sz w:val="24"/>
-          <w:szCs w:val="24"/>
-          <w:lang w:eastAsia="en-US"/>
-        </w:rPr>
-        <w:t>Rationale:</w:t>
-      </w:r>
-    </w:p>
-    <w:p>
-      <w:pPr>
-        <w:spacing w:after="0" w:line="240" w:lineRule="auto"/>
-        <w:rPr>
-          <w:rFonts w:ascii="Times New Roman" w:eastAsia="宋体" w:hAnsi="Times New Roman" w:cs="Times New Roman"/>
-          <w:sz w:val="24"/>
-          <w:szCs w:val="24"/>
-          <w:lang w:eastAsia="en-US"/>
-        </w:rPr>
-      </w:pPr>
-      <w:r>
-        <w:rPr>
-          <w:rFonts w:ascii="Times New Roman" w:eastAsia="宋体" w:hAnsi="Times New Roman" w:cs="Times New Roman"/>
-          <w:sz w:val="24"/>
-          <w:szCs w:val="24"/>
-          <w:lang w:eastAsia="en-US"/>
-        </w:rPr>
-        <w:lastRenderedPageBreak/>
-        <w:t xml:space="preserve">By showing settings, users can have the option to update or cancel editing personal info such as his/her account, email, password, phone number, and address. </w:t>
-      </w:r>
-    </w:p>
-    <w:p>
-      <w:pPr>
-        <w:spacing w:after="0" w:line="240" w:lineRule="auto"/>
-        <w:rPr>
-          <w:rFonts w:ascii="Times New Roman" w:eastAsia="宋体" w:hAnsi="Times New Roman" w:cs="Times New Roman"/>
-          <w:sz w:val="24"/>
-          <w:szCs w:val="24"/>
-          <w:lang w:eastAsia="en-US"/>
-        </w:rPr>
-      </w:pPr>
-    </w:p>
-    <w:p>
-      <w:pPr>
-        <w:spacing w:after="0" w:line="240" w:lineRule="auto"/>
-        <w:rPr>
-          <w:rFonts w:ascii="Times New Roman" w:eastAsia="宋体" w:hAnsi="Times New Roman" w:cs="Times New Roman"/>
-          <w:b/>
-          <w:sz w:val="24"/>
-          <w:szCs w:val="24"/>
-          <w:lang w:eastAsia="en-US"/>
-        </w:rPr>
-      </w:pPr>
-      <w:r>
-        <w:rPr>
-          <w:rFonts w:ascii="Times New Roman" w:eastAsia="宋体" w:hAnsi="Times New Roman" w:cs="Times New Roman"/>
-          <w:b/>
-          <w:sz w:val="24"/>
-          <w:szCs w:val="24"/>
-          <w:lang w:eastAsia="en-US"/>
-        </w:rPr>
-        <w:t>Preconditions:</w:t>
-      </w:r>
-    </w:p>
-    <w:p>
-      <w:pPr>
-        <w:spacing w:after="0" w:line="240" w:lineRule="auto"/>
-        <w:rPr>
-          <w:rFonts w:ascii="Times New Roman" w:eastAsia="宋体" w:hAnsi="Times New Roman" w:cs="Times New Roman"/>
-          <w:sz w:val="24"/>
-          <w:szCs w:val="24"/>
-          <w:lang w:eastAsia="en-US"/>
-        </w:rPr>
-      </w:pPr>
-      <w:r>
-        <w:rPr>
-          <w:rFonts w:ascii="Times New Roman" w:eastAsia="宋体" w:hAnsi="Times New Roman" w:cs="Times New Roman"/>
-          <w:sz w:val="24"/>
-          <w:szCs w:val="24"/>
-          <w:lang w:eastAsia="en-US"/>
-        </w:rPr>
-        <w:t>1. User is logged into Virtual Stock.</w:t>
-      </w:r>
-    </w:p>
-    <w:p>
-      <w:pPr>
-        <w:spacing w:after="0" w:line="240" w:lineRule="auto"/>
-        <w:rPr>
-          <w:rFonts w:ascii="Times New Roman" w:eastAsia="宋体" w:hAnsi="Times New Roman" w:cs="Times New Roman"/>
-          <w:sz w:val="24"/>
-          <w:szCs w:val="24"/>
-          <w:lang w:eastAsia="en-US"/>
-        </w:rPr>
-      </w:pPr>
-      <w:r>
-        <w:rPr>
-          <w:rFonts w:ascii="Times New Roman" w:eastAsia="宋体" w:hAnsi="Times New Roman" w:cs="Times New Roman"/>
-          <w:sz w:val="24"/>
-          <w:szCs w:val="24"/>
-          <w:lang w:eastAsia="en-US"/>
-        </w:rPr>
-        <w:t xml:space="preserve">2. </w:t>
-      </w:r>
-      <w:proofErr w:type="spellStart"/>
-      <w:r>
-        <w:rPr>
-          <w:rFonts w:ascii="Times New Roman" w:eastAsia="宋体" w:hAnsi="Times New Roman" w:cs="Times New Roman"/>
-          <w:sz w:val="24"/>
-          <w:szCs w:val="24"/>
-          <w:lang w:eastAsia="en-US"/>
-        </w:rPr>
-        <w:t>MainWindow</w:t>
-      </w:r>
-      <w:proofErr w:type="spellEnd"/>
-      <w:r>
-        <w:rPr>
-          <w:rFonts w:ascii="Times New Roman" w:eastAsia="宋体" w:hAnsi="Times New Roman" w:cs="Times New Roman"/>
-          <w:sz w:val="24"/>
-          <w:szCs w:val="24"/>
-          <w:lang w:eastAsia="en-US"/>
-        </w:rPr>
-        <w:t xml:space="preserve"> is displayed.</w:t>
-      </w:r>
-    </w:p>
-    <w:p>
-      <w:pPr>
-        <w:spacing w:after="0" w:line="240" w:lineRule="auto"/>
-        <w:rPr>
-          <w:rFonts w:ascii="Times New Roman" w:eastAsia="宋体" w:hAnsi="Times New Roman" w:cs="Times New Roman"/>
-          <w:sz w:val="24"/>
-          <w:szCs w:val="24"/>
-          <w:lang w:eastAsia="en-US"/>
-        </w:rPr>
-      </w:pPr>
-      <w:r>
-        <w:rPr>
-          <w:rFonts w:ascii="Times New Roman" w:eastAsia="宋体" w:hAnsi="Times New Roman" w:cs="Times New Roman"/>
-          <w:sz w:val="24"/>
-          <w:szCs w:val="24"/>
-          <w:lang w:eastAsia="en-US"/>
-        </w:rPr>
-        <w:t>3. User clicks Account-Portfolio.</w:t>
-      </w:r>
-    </w:p>
-    <w:p>
-      <w:pPr>
-        <w:spacing w:after="0" w:line="240" w:lineRule="auto"/>
-        <w:rPr>
-          <w:rFonts w:ascii="Times New Roman" w:eastAsia="宋体" w:hAnsi="Times New Roman" w:cs="Times New Roman"/>
-          <w:sz w:val="24"/>
-          <w:szCs w:val="24"/>
-          <w:lang w:eastAsia="en-US"/>
-        </w:rPr>
-      </w:pPr>
-    </w:p>
-    <w:p>
-      <w:pPr>
-        <w:spacing w:after="0" w:line="240" w:lineRule="auto"/>
-        <w:rPr>
-          <w:rFonts w:ascii="Times New Roman" w:eastAsia="宋体" w:hAnsi="Times New Roman" w:cs="Times New Roman"/>
-          <w:b/>
-          <w:sz w:val="24"/>
-          <w:szCs w:val="24"/>
-          <w:lang w:eastAsia="en-US"/>
-        </w:rPr>
-      </w:pPr>
-      <w:r>
-        <w:rPr>
-          <w:rFonts w:ascii="Times New Roman" w:eastAsia="宋体" w:hAnsi="Times New Roman" w:cs="Times New Roman"/>
-          <w:b/>
-          <w:sz w:val="24"/>
-          <w:szCs w:val="24"/>
-          <w:lang w:eastAsia="en-US"/>
-        </w:rPr>
-        <w:t>Scenario:</w:t>
-      </w:r>
-    </w:p>
-    <w:p>
-      <w:pPr>
-        <w:spacing w:after="0" w:line="240" w:lineRule="auto"/>
-        <w:rPr>
-          <w:rFonts w:ascii="Times New Roman" w:eastAsia="宋体" w:hAnsi="Times New Roman" w:cs="Times New Roman"/>
-          <w:sz w:val="24"/>
-          <w:szCs w:val="24"/>
-          <w:lang w:eastAsia="en-US"/>
-        </w:rPr>
-      </w:pPr>
-    </w:p>
-    <w:tbl>
-      <w:tblPr>
-        <w:tblW w:w="0" w:type="auto"/>
-        <w:tblInd w:w="198" w:type="dxa"/>
-        <w:tblBorders>
-          <w:top w:val="single" w:sz="4" w:space="0" w:color="auto"/>
-          <w:left w:val="single" w:sz="4" w:space="0" w:color="auto"/>
-          <w:bottom w:val="single" w:sz="4" w:space="0" w:color="auto"/>
-          <w:right w:val="single" w:sz="4" w:space="0" w:color="auto"/>
-          <w:insideH w:val="single" w:sz="6" w:space="0" w:color="auto"/>
-          <w:insideV w:val="single" w:sz="6" w:space="0" w:color="auto"/>
-        </w:tblBorders>
-        <w:tblLook w:val="00A0" w:firstRow="1" w:lastRow="0" w:firstColumn="1" w:lastColumn="0" w:noHBand="0" w:noVBand="0"/>
-      </w:tblPr>
-      <w:tblGrid>
-        <w:gridCol w:w="4576"/>
-        <w:gridCol w:w="4576"/>
-      </w:tblGrid>
-      <w:tr>
-        <w:tc>
-          <w:tcPr>
-            <w:tcW w:w="4590" w:type="dxa"/>
-            <w:tcBorders>
-              <w:top w:val="single" w:sz="4" w:space="0" w:color="auto"/>
-            </w:tcBorders>
-          </w:tcPr>
-          <w:p>
-            <w:pPr>
-              <w:spacing w:after="0" w:line="240" w:lineRule="auto"/>
-              <w:jc w:val="center"/>
-              <w:rPr>
-                <w:rFonts w:ascii="Times New Roman" w:eastAsia="宋体" w:hAnsi="Times New Roman" w:cs="Times New Roman"/>
-                <w:sz w:val="24"/>
-                <w:szCs w:val="24"/>
-                <w:lang w:eastAsia="en-US"/>
-              </w:rPr>
-            </w:pPr>
-            <w:r>
-              <w:rPr>
-                <w:rFonts w:ascii="Times New Roman" w:eastAsia="宋体" w:hAnsi="Times New Roman" w:cs="Times New Roman"/>
-                <w:sz w:val="24"/>
-                <w:szCs w:val="24"/>
-                <w:lang w:eastAsia="en-US"/>
-              </w:rPr>
-              <w:t>Action</w:t>
-            </w:r>
-          </w:p>
-        </w:tc>
-        <w:tc>
-          <w:tcPr>
-            <w:tcW w:w="4590" w:type="dxa"/>
-            <w:tcBorders>
-              <w:top w:val="single" w:sz="4" w:space="0" w:color="auto"/>
-            </w:tcBorders>
-          </w:tcPr>
-          <w:p>
-            <w:pPr>
-              <w:spacing w:after="0" w:line="240" w:lineRule="auto"/>
-              <w:jc w:val="center"/>
-              <w:rPr>
-                <w:rFonts w:ascii="Times New Roman" w:eastAsia="宋体" w:hAnsi="Times New Roman" w:cs="Times New Roman"/>
-                <w:sz w:val="24"/>
-                <w:szCs w:val="24"/>
-                <w:lang w:eastAsia="en-US"/>
-              </w:rPr>
-            </w:pPr>
-            <w:r>
-              <w:rPr>
-                <w:rFonts w:ascii="Times New Roman" w:eastAsia="宋体" w:hAnsi="Times New Roman" w:cs="Times New Roman"/>
-                <w:sz w:val="24"/>
-                <w:szCs w:val="24"/>
-                <w:lang w:eastAsia="en-US"/>
-              </w:rPr>
-              <w:t>Software Reaction</w:t>
-            </w:r>
-          </w:p>
-        </w:tc>
-      </w:tr>
-      <w:tr>
-        <w:tc>
-          <w:tcPr>
-            <w:tcW w:w="4590" w:type="dxa"/>
-          </w:tcPr>
-          <w:p>
-            <w:pPr>
-              <w:spacing w:after="0" w:line="240" w:lineRule="auto"/>
-              <w:rPr>
-                <w:rFonts w:ascii="Times New Roman" w:eastAsia="宋体" w:hAnsi="Times New Roman" w:cs="Times New Roman"/>
-                <w:sz w:val="24"/>
-                <w:szCs w:val="24"/>
-                <w:lang w:val="fr-FR" w:eastAsia="en-US"/>
-              </w:rPr>
-            </w:pPr>
-            <w:r>
-              <w:rPr>
-                <w:rFonts w:ascii="Times New Roman" w:eastAsia="宋体" w:hAnsi="Times New Roman" w:cs="Times New Roman"/>
-                <w:sz w:val="24"/>
-                <w:szCs w:val="24"/>
-                <w:lang w:val="fr-FR" w:eastAsia="en-US"/>
-              </w:rPr>
-              <w:t xml:space="preserve">1. User </w:t>
-            </w:r>
-            <w:proofErr w:type="spellStart"/>
-            <w:r>
-              <w:rPr>
-                <w:rFonts w:ascii="Times New Roman" w:eastAsia="宋体" w:hAnsi="Times New Roman" w:cs="Times New Roman"/>
-                <w:sz w:val="24"/>
-                <w:szCs w:val="24"/>
-                <w:lang w:val="fr-FR" w:eastAsia="en-US"/>
-              </w:rPr>
-              <w:t>edits</w:t>
-            </w:r>
-            <w:proofErr w:type="spellEnd"/>
-            <w:r>
-              <w:rPr>
-                <w:rFonts w:ascii="Times New Roman" w:eastAsia="宋体" w:hAnsi="Times New Roman" w:cs="Times New Roman"/>
-                <w:sz w:val="24"/>
-                <w:szCs w:val="24"/>
-                <w:lang w:val="fr-FR" w:eastAsia="en-US"/>
-              </w:rPr>
-              <w:t xml:space="preserve"> </w:t>
-            </w:r>
-            <w:proofErr w:type="spellStart"/>
-            <w:r>
-              <w:rPr>
-                <w:rFonts w:ascii="Times New Roman" w:eastAsia="宋体" w:hAnsi="Times New Roman" w:cs="Times New Roman"/>
-                <w:sz w:val="24"/>
-                <w:szCs w:val="24"/>
-                <w:lang w:val="fr-FR" w:eastAsia="en-US"/>
-              </w:rPr>
-              <w:t>account</w:t>
-            </w:r>
-            <w:proofErr w:type="spellEnd"/>
-          </w:p>
-        </w:tc>
-        <w:tc>
-          <w:tcPr>
-            <w:tcW w:w="4590" w:type="dxa"/>
-          </w:tcPr>
-          <w:p>
-            <w:pPr>
-              <w:spacing w:after="0" w:line="240" w:lineRule="auto"/>
-              <w:rPr>
-                <w:rFonts w:ascii="Times New Roman" w:eastAsia="宋体" w:hAnsi="Times New Roman" w:cs="Times New Roman"/>
-                <w:sz w:val="24"/>
-                <w:szCs w:val="24"/>
-                <w:lang w:eastAsia="en-US"/>
-              </w:rPr>
-            </w:pPr>
-            <w:r>
-              <w:rPr>
-                <w:rFonts w:ascii="Times New Roman" w:eastAsia="宋体" w:hAnsi="Times New Roman" w:cs="Times New Roman"/>
-                <w:sz w:val="24"/>
-                <w:szCs w:val="24"/>
-                <w:lang w:eastAsia="en-US"/>
-              </w:rPr>
-              <w:t>1. Account name changes</w:t>
-            </w:r>
-          </w:p>
-        </w:tc>
-      </w:tr>
-      <w:tr>
-        <w:tc>
-          <w:tcPr>
-            <w:tcW w:w="4590" w:type="dxa"/>
-          </w:tcPr>
-          <w:p>
-            <w:pPr>
-              <w:spacing w:after="0" w:line="240" w:lineRule="auto"/>
-              <w:rPr>
-                <w:rFonts w:ascii="Times New Roman" w:eastAsia="宋体" w:hAnsi="Times New Roman" w:cs="Times New Roman"/>
-                <w:sz w:val="24"/>
-                <w:szCs w:val="24"/>
-                <w:lang w:eastAsia="en-US"/>
-              </w:rPr>
-            </w:pPr>
-            <w:r>
-              <w:rPr>
-                <w:rFonts w:ascii="Times New Roman" w:eastAsia="宋体" w:hAnsi="Times New Roman" w:cs="Times New Roman"/>
-                <w:sz w:val="24"/>
-                <w:szCs w:val="24"/>
-                <w:lang w:eastAsia="en-US"/>
-              </w:rPr>
-              <w:t>2. User edits email</w:t>
-            </w:r>
-          </w:p>
-        </w:tc>
-        <w:tc>
-          <w:tcPr>
-            <w:tcW w:w="4590" w:type="dxa"/>
-          </w:tcPr>
-          <w:p>
-            <w:pPr>
-              <w:spacing w:after="0" w:line="240" w:lineRule="auto"/>
-              <w:rPr>
-                <w:rFonts w:ascii="Times New Roman" w:eastAsia="宋体" w:hAnsi="Times New Roman" w:cs="Times New Roman"/>
-                <w:sz w:val="24"/>
-                <w:szCs w:val="24"/>
-                <w:lang w:eastAsia="en-US"/>
-              </w:rPr>
-            </w:pPr>
-            <w:r>
-              <w:rPr>
-                <w:rFonts w:ascii="Times New Roman" w:eastAsia="宋体" w:hAnsi="Times New Roman" w:cs="Times New Roman"/>
-                <w:sz w:val="24"/>
-                <w:szCs w:val="24"/>
-                <w:lang w:eastAsia="en-US"/>
-              </w:rPr>
-              <w:t>2. Email address changes</w:t>
-            </w:r>
-          </w:p>
-        </w:tc>
-      </w:tr>
-      <w:tr>
-        <w:tc>
-          <w:tcPr>
-            <w:tcW w:w="4590" w:type="dxa"/>
-          </w:tcPr>
-          <w:p>
-            <w:pPr>
-              <w:spacing w:after="0" w:line="240" w:lineRule="auto"/>
-              <w:rPr>
-                <w:rFonts w:ascii="Times New Roman" w:eastAsia="宋体" w:hAnsi="Times New Roman" w:cs="Times New Roman"/>
-                <w:sz w:val="24"/>
-                <w:szCs w:val="24"/>
-                <w:lang w:eastAsia="en-US"/>
-              </w:rPr>
-            </w:pPr>
-            <w:r>
-              <w:rPr>
-                <w:rFonts w:ascii="Times New Roman" w:eastAsia="宋体" w:hAnsi="Times New Roman" w:cs="Times New Roman"/>
-                <w:sz w:val="24"/>
-                <w:szCs w:val="24"/>
-                <w:lang w:eastAsia="en-US"/>
-              </w:rPr>
-              <w:t>3. User edits password</w:t>
-            </w:r>
-          </w:p>
-        </w:tc>
-        <w:tc>
-          <w:tcPr>
-            <w:tcW w:w="4590" w:type="dxa"/>
-          </w:tcPr>
-          <w:p>
-            <w:pPr>
-              <w:spacing w:after="0" w:line="240" w:lineRule="auto"/>
-              <w:rPr>
-                <w:rFonts w:ascii="Times New Roman" w:eastAsia="宋体" w:hAnsi="Times New Roman" w:cs="Times New Roman"/>
-                <w:sz w:val="24"/>
-                <w:szCs w:val="24"/>
-                <w:lang w:eastAsia="en-US"/>
-              </w:rPr>
-            </w:pPr>
-            <w:r>
-              <w:rPr>
-                <w:rFonts w:ascii="Times New Roman" w:eastAsia="宋体" w:hAnsi="Times New Roman" w:cs="Times New Roman"/>
-                <w:sz w:val="24"/>
-                <w:szCs w:val="24"/>
-                <w:lang w:eastAsia="en-US"/>
-              </w:rPr>
-              <w:t>3. User password changes</w:t>
-            </w:r>
-          </w:p>
-        </w:tc>
-      </w:tr>
-      <w:tr>
-        <w:tc>
-          <w:tcPr>
-            <w:tcW w:w="4590" w:type="dxa"/>
-          </w:tcPr>
-          <w:p>
-            <w:pPr>
-              <w:spacing w:after="0" w:line="240" w:lineRule="auto"/>
-              <w:rPr>
-                <w:rFonts w:ascii="Times New Roman" w:eastAsia="宋体" w:hAnsi="Times New Roman" w:cs="Times New Roman"/>
-                <w:sz w:val="24"/>
-                <w:szCs w:val="24"/>
-                <w:lang w:eastAsia="en-US"/>
-              </w:rPr>
-            </w:pPr>
-            <w:r>
-              <w:rPr>
-                <w:rFonts w:ascii="Times New Roman" w:eastAsia="宋体" w:hAnsi="Times New Roman" w:cs="Times New Roman"/>
-                <w:sz w:val="24"/>
-                <w:szCs w:val="24"/>
-                <w:lang w:eastAsia="en-US"/>
-              </w:rPr>
-              <w:t>4. User edits phone number</w:t>
-            </w:r>
-          </w:p>
-        </w:tc>
-        <w:tc>
-          <w:tcPr>
-            <w:tcW w:w="4590" w:type="dxa"/>
-          </w:tcPr>
-          <w:p>
-            <w:pPr>
-              <w:spacing w:after="0" w:line="240" w:lineRule="auto"/>
-              <w:rPr>
-                <w:rFonts w:ascii="Times New Roman" w:eastAsia="宋体" w:hAnsi="Times New Roman" w:cs="Times New Roman"/>
-                <w:sz w:val="24"/>
-                <w:szCs w:val="24"/>
-                <w:lang w:eastAsia="en-US"/>
-              </w:rPr>
-            </w:pPr>
-            <w:r>
-              <w:rPr>
-                <w:rFonts w:ascii="Times New Roman" w:eastAsia="宋体" w:hAnsi="Times New Roman" w:cs="Times New Roman"/>
-                <w:sz w:val="24"/>
-                <w:szCs w:val="24"/>
-                <w:lang w:eastAsia="en-US"/>
-              </w:rPr>
-              <w:t>4. user phone number changes</w:t>
-            </w:r>
-          </w:p>
-        </w:tc>
-      </w:tr>
-      <w:tr>
-        <w:tc>
-          <w:tcPr>
-            <w:tcW w:w="4590" w:type="dxa"/>
-          </w:tcPr>
-          <w:p>
-            <w:pPr>
-              <w:spacing w:after="0" w:line="240" w:lineRule="auto"/>
-              <w:rPr>
-                <w:rFonts w:ascii="Times New Roman" w:eastAsia="宋体" w:hAnsi="Times New Roman" w:cs="Times New Roman"/>
-                <w:sz w:val="24"/>
-                <w:szCs w:val="24"/>
-                <w:lang w:eastAsia="en-US"/>
-              </w:rPr>
-            </w:pPr>
-            <w:r>
-              <w:rPr>
-                <w:rFonts w:ascii="Times New Roman" w:eastAsia="宋体" w:hAnsi="Times New Roman" w:cs="Times New Roman"/>
-                <w:sz w:val="24"/>
-                <w:szCs w:val="24"/>
-                <w:lang w:eastAsia="en-US"/>
-              </w:rPr>
-              <w:t>5. User edits address</w:t>
-            </w:r>
-          </w:p>
-        </w:tc>
-        <w:tc>
-          <w:tcPr>
-            <w:tcW w:w="4590" w:type="dxa"/>
-          </w:tcPr>
-          <w:p>
-            <w:pPr>
-              <w:spacing w:after="0" w:line="240" w:lineRule="auto"/>
-              <w:rPr>
-                <w:rFonts w:ascii="Times New Roman" w:eastAsia="宋体" w:hAnsi="Times New Roman" w:cs="Times New Roman"/>
-                <w:sz w:val="24"/>
-                <w:szCs w:val="24"/>
-                <w:lang w:eastAsia="en-US"/>
-              </w:rPr>
-            </w:pPr>
-            <w:r>
-              <w:rPr>
-                <w:rFonts w:ascii="Times New Roman" w:eastAsia="宋体" w:hAnsi="Times New Roman" w:cs="Times New Roman"/>
-                <w:sz w:val="24"/>
-                <w:szCs w:val="24"/>
-                <w:lang w:eastAsia="en-US"/>
-              </w:rPr>
-              <w:t>5. User address changes</w:t>
-            </w:r>
-          </w:p>
-        </w:tc>
-      </w:tr>
-      <w:tr>
-        <w:tc>
-          <w:tcPr>
-            <w:tcW w:w="4590" w:type="dxa"/>
-          </w:tcPr>
-          <w:p>
-            <w:pPr>
-              <w:spacing w:after="0" w:line="240" w:lineRule="auto"/>
-              <w:rPr>
-                <w:rFonts w:ascii="Times New Roman" w:eastAsia="宋体" w:hAnsi="Times New Roman" w:cs="Times New Roman"/>
-                <w:sz w:val="24"/>
-                <w:szCs w:val="24"/>
-                <w:lang w:eastAsia="en-US"/>
-              </w:rPr>
-            </w:pPr>
-            <w:r>
-              <w:rPr>
-                <w:rFonts w:ascii="Times New Roman" w:eastAsia="宋体" w:hAnsi="Times New Roman" w:cs="Times New Roman"/>
-                <w:sz w:val="24"/>
-                <w:szCs w:val="24"/>
-                <w:lang w:eastAsia="en-US"/>
-              </w:rPr>
-              <w:t>6. User edits Update button</w:t>
-            </w:r>
-          </w:p>
-        </w:tc>
-        <w:tc>
-          <w:tcPr>
-            <w:tcW w:w="4590" w:type="dxa"/>
-          </w:tcPr>
-          <w:p>
-            <w:pPr>
-              <w:spacing w:after="0" w:line="240" w:lineRule="auto"/>
-              <w:rPr>
-                <w:rFonts w:ascii="Times New Roman" w:eastAsia="宋体" w:hAnsi="Times New Roman" w:cs="Times New Roman"/>
-                <w:sz w:val="24"/>
-                <w:szCs w:val="24"/>
-                <w:lang w:eastAsia="en-US"/>
-              </w:rPr>
-            </w:pPr>
-            <w:r>
-              <w:rPr>
-                <w:rFonts w:ascii="Times New Roman" w:eastAsia="宋体" w:hAnsi="Times New Roman" w:cs="Times New Roman"/>
-                <w:sz w:val="24"/>
-                <w:szCs w:val="24"/>
-                <w:lang w:eastAsia="en-US"/>
-              </w:rPr>
-              <w:t>6. All changes saved</w:t>
-            </w:r>
-          </w:p>
-        </w:tc>
-      </w:tr>
-      <w:tr>
-        <w:tc>
-          <w:tcPr>
-            <w:tcW w:w="4590" w:type="dxa"/>
-            <w:tcBorders>
-              <w:bottom w:val="single" w:sz="4" w:space="0" w:color="auto"/>
-            </w:tcBorders>
-          </w:tcPr>
-          <w:p>
-            <w:pPr>
-              <w:spacing w:after="0" w:line="240" w:lineRule="auto"/>
-              <w:rPr>
-                <w:rFonts w:ascii="Times New Roman" w:eastAsia="宋体" w:hAnsi="Times New Roman" w:cs="Times New Roman"/>
-                <w:sz w:val="24"/>
-                <w:szCs w:val="24"/>
-                <w:lang w:eastAsia="en-US"/>
-              </w:rPr>
-            </w:pPr>
-            <w:r>
-              <w:rPr>
-                <w:rFonts w:ascii="Times New Roman" w:eastAsia="宋体" w:hAnsi="Times New Roman" w:cs="Times New Roman"/>
-                <w:sz w:val="24"/>
-                <w:szCs w:val="24"/>
-                <w:lang w:eastAsia="en-US"/>
-              </w:rPr>
-              <w:t>7. User edits Cancel button</w:t>
-            </w:r>
-          </w:p>
-        </w:tc>
-        <w:tc>
-          <w:tcPr>
-            <w:tcW w:w="4590" w:type="dxa"/>
-            <w:tcBorders>
-              <w:bottom w:val="single" w:sz="4" w:space="0" w:color="auto"/>
-            </w:tcBorders>
-          </w:tcPr>
-          <w:p>
-            <w:pPr>
-              <w:spacing w:after="0" w:line="240" w:lineRule="auto"/>
-              <w:rPr>
-                <w:rFonts w:ascii="Times New Roman" w:eastAsia="宋体" w:hAnsi="Times New Roman" w:cs="Times New Roman"/>
-                <w:sz w:val="24"/>
-                <w:szCs w:val="24"/>
-                <w:lang w:eastAsia="en-US"/>
-              </w:rPr>
-            </w:pPr>
-            <w:r>
-              <w:rPr>
-                <w:rFonts w:ascii="Times New Roman" w:eastAsia="宋体" w:hAnsi="Times New Roman" w:cs="Times New Roman"/>
-                <w:sz w:val="24"/>
-                <w:szCs w:val="24"/>
-                <w:lang w:eastAsia="en-US"/>
-              </w:rPr>
-              <w:t>7. All changes discarded</w:t>
-            </w:r>
-          </w:p>
-        </w:tc>
-      </w:tr>
-    </w:tbl>
-    <w:p>
-      <w:pPr>
-        <w:spacing w:after="0" w:line="240" w:lineRule="auto"/>
-        <w:rPr>
-          <w:rFonts w:ascii="Times New Roman" w:eastAsia="宋体" w:hAnsi="Times New Roman" w:cs="Times New Roman"/>
-          <w:sz w:val="24"/>
-          <w:szCs w:val="24"/>
-          <w:lang w:eastAsia="en-US"/>
-        </w:rPr>
-      </w:pPr>
-    </w:p>
-    <w:p>
-      <w:pPr>
-        <w:spacing w:after="0" w:line="240" w:lineRule="auto"/>
-        <w:rPr>
-          <w:rFonts w:ascii="Times New Roman" w:eastAsia="宋体" w:hAnsi="Times New Roman" w:cs="Times New Roman"/>
-          <w:b/>
-          <w:sz w:val="24"/>
-          <w:szCs w:val="24"/>
-        </w:rPr>
-      </w:pPr>
-      <w:r>
-        <w:rPr>
-          <w:rFonts w:ascii="Times New Roman" w:eastAsia="宋体" w:hAnsi="Times New Roman" w:cs="Times New Roman"/>
-          <w:b/>
-          <w:sz w:val="24"/>
-          <w:szCs w:val="24"/>
-          <w:lang w:eastAsia="en-US"/>
-        </w:rPr>
-        <w:t>Scenario Notes:</w:t>
-      </w:r>
-    </w:p>
-    <w:p>
-      <w:pPr>
-        <w:spacing w:after="0" w:line="240" w:lineRule="auto"/>
-        <w:rPr>
-          <w:rFonts w:ascii="Times New Roman" w:eastAsia="宋体" w:hAnsi="Times New Roman" w:cs="Times New Roman"/>
-          <w:sz w:val="24"/>
-          <w:szCs w:val="24"/>
-          <w:lang w:eastAsia="en-US"/>
-        </w:rPr>
-      </w:pPr>
-      <w:r>
-        <w:rPr>
-          <w:rFonts w:ascii="Times New Roman" w:eastAsia="宋体" w:hAnsi="Times New Roman" w:cs="Times New Roman"/>
-          <w:sz w:val="24"/>
-          <w:szCs w:val="24"/>
-          <w:lang w:eastAsia="en-US"/>
-        </w:rPr>
-        <w:t>None</w:t>
-      </w:r>
-    </w:p>
-    <w:p>
-      <w:pPr>
-        <w:spacing w:after="0" w:line="240" w:lineRule="auto"/>
-        <w:rPr>
-          <w:rFonts w:ascii="Times New Roman" w:eastAsia="宋体" w:hAnsi="Times New Roman" w:cs="Times New Roman"/>
-          <w:sz w:val="24"/>
-          <w:szCs w:val="24"/>
-          <w:lang w:eastAsia="en-US"/>
-        </w:rPr>
-      </w:pPr>
-    </w:p>
-    <w:p>
-      <w:pPr>
-        <w:spacing w:after="0" w:line="240" w:lineRule="auto"/>
-        <w:rPr>
-          <w:rFonts w:ascii="Times New Roman" w:eastAsia="宋体" w:hAnsi="Times New Roman" w:cs="Times New Roman"/>
-          <w:b/>
-          <w:sz w:val="24"/>
-          <w:szCs w:val="24"/>
-          <w:lang w:eastAsia="en-US"/>
-        </w:rPr>
-      </w:pPr>
-      <w:r>
-        <w:rPr>
-          <w:rFonts w:ascii="Times New Roman" w:eastAsia="宋体" w:hAnsi="Times New Roman" w:cs="Times New Roman"/>
-          <w:b/>
-          <w:sz w:val="24"/>
-          <w:szCs w:val="24"/>
-          <w:lang w:eastAsia="en-US"/>
-        </w:rPr>
-        <w:t>Post Conditions:</w:t>
-      </w:r>
-    </w:p>
-    <w:p>
-      <w:pPr>
-        <w:spacing w:after="0" w:line="240" w:lineRule="auto"/>
-        <w:rPr>
-          <w:rFonts w:ascii="Times New Roman" w:eastAsia="宋体" w:hAnsi="Times New Roman" w:cs="Times New Roman"/>
-          <w:sz w:val="24"/>
-          <w:szCs w:val="24"/>
-          <w:lang w:eastAsia="en-US"/>
-        </w:rPr>
-      </w:pPr>
-      <w:r>
-        <w:rPr>
-          <w:rFonts w:ascii="Times New Roman" w:eastAsia="宋体" w:hAnsi="Times New Roman" w:cs="Times New Roman"/>
-          <w:sz w:val="24"/>
-          <w:szCs w:val="24"/>
-          <w:lang w:eastAsia="en-US"/>
-        </w:rPr>
-        <w:t xml:space="preserve">The user will be returned to the </w:t>
-      </w:r>
-      <w:proofErr w:type="spellStart"/>
-      <w:r>
-        <w:rPr>
-          <w:rFonts w:ascii="Times New Roman" w:eastAsia="宋体" w:hAnsi="Times New Roman" w:cs="Times New Roman"/>
-          <w:sz w:val="24"/>
-          <w:szCs w:val="24"/>
-          <w:lang w:eastAsia="en-US"/>
-        </w:rPr>
-        <w:t>MainWindow</w:t>
-      </w:r>
-      <w:proofErr w:type="spellEnd"/>
-      <w:r>
-        <w:rPr>
-          <w:rFonts w:ascii="Times New Roman" w:eastAsia="宋体" w:hAnsi="Times New Roman" w:cs="Times New Roman"/>
-          <w:sz w:val="24"/>
-          <w:szCs w:val="24"/>
-          <w:lang w:eastAsia="en-US"/>
-        </w:rPr>
-        <w:t>.</w:t>
-      </w:r>
-    </w:p>
-    <w:p>
-      <w:pPr>
-        <w:spacing w:after="0" w:line="240" w:lineRule="auto"/>
-        <w:rPr>
-          <w:rFonts w:ascii="Times New Roman" w:eastAsia="宋体" w:hAnsi="Times New Roman" w:cs="Times New Roman"/>
-          <w:sz w:val="24"/>
-          <w:szCs w:val="24"/>
-          <w:lang w:eastAsia="en-US"/>
-        </w:rPr>
-      </w:pPr>
-    </w:p>
-    <w:p>
-      <w:pPr>
-        <w:spacing w:after="0" w:line="240" w:lineRule="auto"/>
-        <w:rPr>
-          <w:rFonts w:ascii="Times New Roman" w:eastAsia="宋体" w:hAnsi="Times New Roman" w:cs="Times New Roman"/>
-          <w:b/>
-          <w:sz w:val="24"/>
-          <w:szCs w:val="24"/>
-          <w:lang w:eastAsia="en-US"/>
-        </w:rPr>
-      </w:pPr>
-      <w:r>
-        <w:rPr>
-          <w:rFonts w:ascii="Times New Roman" w:eastAsia="宋体" w:hAnsi="Times New Roman" w:cs="Times New Roman"/>
-          <w:b/>
-          <w:sz w:val="24"/>
-          <w:szCs w:val="24"/>
-          <w:lang w:eastAsia="en-US"/>
-        </w:rPr>
-        <w:t>Required GUI:</w:t>
-      </w:r>
-    </w:p>
-    <w:p>
-      <w:pPr>
-        <w:spacing w:after="0" w:line="240" w:lineRule="auto"/>
-        <w:rPr>
-          <w:rFonts w:ascii="Times New Roman" w:eastAsia="宋体" w:hAnsi="Times New Roman" w:cs="Times New Roman"/>
-          <w:sz w:val="24"/>
-          <w:szCs w:val="24"/>
-          <w:lang w:eastAsia="en-US"/>
-        </w:rPr>
-      </w:pPr>
-      <w:r>
-        <w:rPr>
-          <w:rFonts w:ascii="Times New Roman" w:eastAsia="宋体" w:hAnsi="Times New Roman" w:cs="Times New Roman"/>
-          <w:sz w:val="24"/>
-          <w:szCs w:val="24"/>
-          <w:lang w:eastAsia="en-US"/>
-        </w:rPr>
-        <w:t>Settings</w:t>
-      </w:r>
-    </w:p>
-    <w:p>
-      <w:pPr>
-        <w:spacing w:after="0" w:line="240" w:lineRule="auto"/>
-        <w:rPr>
-          <w:rFonts w:ascii="Times New Roman" w:eastAsia="宋体" w:hAnsi="Times New Roman" w:cs="Times New Roman"/>
-          <w:sz w:val="24"/>
-          <w:szCs w:val="24"/>
-          <w:lang w:eastAsia="en-US"/>
-        </w:rPr>
-      </w:pPr>
-    </w:p>
-    <w:p>
-      <w:pPr>
-        <w:spacing w:after="0" w:line="240" w:lineRule="auto"/>
-        <w:rPr>
-          <w:rFonts w:ascii="Times New Roman" w:eastAsia="宋体" w:hAnsi="Times New Roman" w:cs="Times New Roman"/>
-          <w:b/>
-          <w:sz w:val="24"/>
-          <w:szCs w:val="24"/>
-          <w:lang w:eastAsia="en-US"/>
-        </w:rPr>
-      </w:pPr>
-      <w:r>
-        <w:rPr>
-          <w:rFonts w:ascii="Times New Roman" w:eastAsia="宋体" w:hAnsi="Times New Roman" w:cs="Times New Roman"/>
-          <w:b/>
-          <w:sz w:val="24"/>
-          <w:szCs w:val="24"/>
-          <w:lang w:eastAsia="en-US"/>
-        </w:rPr>
-        <w:t>Exceptions:</w:t>
-      </w:r>
-    </w:p>
-    <w:p>
-      <w:pPr>
-        <w:spacing w:after="0" w:line="240" w:lineRule="auto"/>
-        <w:rPr>
-          <w:rFonts w:ascii="Times New Roman" w:eastAsia="宋体" w:hAnsi="Times New Roman" w:cs="Times New Roman"/>
-          <w:sz w:val="24"/>
-          <w:szCs w:val="24"/>
-          <w:lang w:eastAsia="en-US"/>
-        </w:rPr>
-      </w:pPr>
-      <w:r>
-        <w:rPr>
-          <w:rFonts w:ascii="Times New Roman" w:eastAsia="宋体" w:hAnsi="Times New Roman" w:cs="Times New Roman"/>
-          <w:sz w:val="24"/>
-          <w:szCs w:val="24"/>
-          <w:lang w:eastAsia="en-US"/>
-        </w:rPr>
-        <w:t>None</w:t>
-      </w:r>
-    </w:p>
-    <w:p>
-      <w:pPr>
-        <w:spacing w:after="0" w:line="240" w:lineRule="auto"/>
-        <w:rPr>
-          <w:rFonts w:ascii="Times New Roman" w:eastAsia="宋体" w:hAnsi="Times New Roman" w:cs="Times New Roman"/>
-          <w:sz w:val="24"/>
-          <w:szCs w:val="24"/>
-          <w:lang w:eastAsia="en-US"/>
-        </w:rPr>
-      </w:pPr>
-    </w:p>
-    <w:p>
-      <w:pPr>
-        <w:spacing w:after="0" w:line="240" w:lineRule="auto"/>
-        <w:rPr>
-          <w:rFonts w:ascii="Times New Roman" w:eastAsia="宋体" w:hAnsi="Times New Roman" w:cs="Times New Roman"/>
-          <w:b/>
-          <w:sz w:val="24"/>
-          <w:szCs w:val="24"/>
-          <w:lang w:eastAsia="en-US"/>
-        </w:rPr>
-      </w:pPr>
-      <w:r>
-        <w:rPr>
-          <w:rFonts w:ascii="Times New Roman" w:eastAsia="宋体" w:hAnsi="Times New Roman" w:cs="Times New Roman"/>
-          <w:b/>
-          <w:sz w:val="24"/>
-          <w:szCs w:val="24"/>
-          <w:lang w:eastAsia="en-US"/>
-        </w:rPr>
-        <w:t>Use Cases Utilized:</w:t>
-      </w:r>
-    </w:p>
-    <w:p>
-      <w:pPr>
-        <w:spacing w:after="0" w:line="240" w:lineRule="auto"/>
-        <w:rPr>
-          <w:rFonts w:ascii="Times New Roman" w:eastAsia="宋体" w:hAnsi="Times New Roman" w:cs="Times New Roman"/>
-          <w:sz w:val="24"/>
-          <w:szCs w:val="24"/>
-          <w:lang w:eastAsia="en-US"/>
-        </w:rPr>
-      </w:pPr>
-      <w:proofErr w:type="spellStart"/>
-      <w:r>
-        <w:rPr>
-          <w:rFonts w:ascii="Times New Roman" w:eastAsia="宋体" w:hAnsi="Times New Roman" w:cs="Times New Roman"/>
-          <w:sz w:val="24"/>
-          <w:szCs w:val="24"/>
-          <w:lang w:eastAsia="en-US"/>
-        </w:rPr>
-        <w:t>Show_Main_Window</w:t>
-      </w:r>
-      <w:proofErr w:type="spellEnd"/>
     </w:p>
     <w:p>
       <w:pPr>
@@ -15288,59 +13708,8 @@
           <w:lang w:eastAsia="en-US"/>
         </w:rPr>
       </w:pPr>
-      <w:r>
-        <w:rPr>
-          <w:rFonts w:ascii="Times New Roman" w:eastAsia="宋体" w:hAnsi="Times New Roman" w:cs="Times New Roman"/>
-          <w:noProof/>
-          <w:sz w:val="24"/>
-          <w:szCs w:val="24"/>
-        </w:rPr>
-        <w:drawing>
-          <wp:inline distT="0" distB="0" distL="0" distR="0" wp14:anchorId="5EDDABB5" wp14:editId="79112DDF">
-            <wp:extent cx="5872736" cy="3532560"/>
-            <wp:effectExtent l="0" t="0" r="0" b="0"/>
-            <wp:docPr id="457" name="Picture 457"/>
-            <wp:cNvGraphicFramePr>
-              <a:graphicFrameLocks xmlns:a="http://schemas.openxmlformats.org/drawingml/2006/main" noChangeAspect="1"/>
-            </wp:cNvGraphicFramePr>
-            <a:graphic xmlns:a="http://schemas.openxmlformats.org/drawingml/2006/main">
-              <a:graphicData uri="http://schemas.openxmlformats.org/drawingml/2006/picture">
-                <pic:pic xmlns:pic="http://schemas.openxmlformats.org/drawingml/2006/picture">
-                  <pic:nvPicPr>
-                    <pic:cNvPr id="0" name="Picture 59"/>
-                    <pic:cNvPicPr>
-                      <a:picLocks noChangeAspect="1" noChangeArrowheads="1"/>
-                    </pic:cNvPicPr>
-                  </pic:nvPicPr>
-                  <pic:blipFill>
-                    <a:blip r:embed="rId16" cstate="print">
-                      <a:extLst>
-                        <a:ext uri="{28A0092B-C50C-407E-A947-70E740481C1C}">
-                          <a14:useLocalDpi xmlns:a14="http://schemas.microsoft.com/office/drawing/2010/main" val="0"/>
-                        </a:ext>
-                      </a:extLst>
-                    </a:blip>
-                    <a:srcRect/>
-                    <a:stretch>
-                      <a:fillRect/>
-                    </a:stretch>
-                  </pic:blipFill>
-                  <pic:spPr bwMode="auto">
-                    <a:xfrm>
-                      <a:off x="0" y="0"/>
-                      <a:ext cx="5880065" cy="3536969"/>
-                    </a:xfrm>
-                    <a:prstGeom prst="rect">
-                      <a:avLst/>
-                    </a:prstGeom>
-                    <a:noFill/>
-                  </pic:spPr>
-                </pic:pic>
-              </a:graphicData>
-            </a:graphic>
-          </wp:inline>
-        </w:drawing>
-      </w:r>
+      <w:bookmarkStart w:id="20" w:name="_GoBack"/>
+      <w:bookmarkEnd w:id="20"/>
     </w:p>
     <w:p>
       <w:pPr>
@@ -15362,19 +13731,18 @@
           <w:szCs w:val="24"/>
         </w:rPr>
       </w:pPr>
-      <w:bookmarkStart w:id="20" w:name="_Toc476087161"/>
-      <w:bookmarkStart w:id="21" w:name="_Toc479434058"/>
-      <w:r>
-        <w:rPr>
-          <w:rFonts w:ascii="Times New Roman" w:hAnsi="Times New Roman" w:cs="Times New Roman"/>
-          <w:sz w:val="24"/>
-          <w:szCs w:val="24"/>
-        </w:rPr>
-        <w:lastRenderedPageBreak/>
+      <w:bookmarkStart w:id="21" w:name="_Toc476087161"/>
+      <w:bookmarkStart w:id="22" w:name="_Toc479434058"/>
+      <w:r>
+        <w:rPr>
+          <w:rFonts w:ascii="Times New Roman" w:hAnsi="Times New Roman" w:cs="Times New Roman"/>
+          <w:sz w:val="24"/>
+          <w:szCs w:val="24"/>
+        </w:rPr>
         <w:t>Software Architecture</w:t>
       </w:r>
-      <w:bookmarkEnd w:id="20"/>
       <w:bookmarkEnd w:id="21"/>
+      <w:bookmarkEnd w:id="22"/>
     </w:p>
     <w:p>
       <w:pPr>
@@ -15424,7 +13792,7 @@
           <w:sz w:val="24"/>
           <w:szCs w:val="24"/>
         </w:rPr>
-        <w:t xml:space="preserve">Views: </w:t>
+        <w:t xml:space="preserve">Views: SignIn, </w:t>
       </w:r>
       <w:proofErr w:type="spellStart"/>
       <w:r>
@@ -15433,7 +13801,7 @@
           <w:sz w:val="24"/>
           <w:szCs w:val="24"/>
         </w:rPr>
-        <w:t>SignIn</w:t>
+        <w:t>SignUp</w:t>
       </w:r>
       <w:proofErr w:type="spellEnd"/>
       <w:r>
@@ -15451,7 +13819,7 @@
           <w:sz w:val="24"/>
           <w:szCs w:val="24"/>
         </w:rPr>
-        <w:t>SignUp</w:t>
+        <w:t>MainApp</w:t>
       </w:r>
       <w:proofErr w:type="spellEnd"/>
       <w:r>
@@ -15460,24 +13828,6 @@
           <w:sz w:val="24"/>
           <w:szCs w:val="24"/>
         </w:rPr>
-        <w:t xml:space="preserve">, </w:t>
-      </w:r>
-      <w:proofErr w:type="spellStart"/>
-      <w:r>
-        <w:rPr>
-          <w:rFonts w:ascii="Times New Roman" w:hAnsi="Times New Roman" w:cs="Times New Roman"/>
-          <w:sz w:val="24"/>
-          <w:szCs w:val="24"/>
-        </w:rPr>
-        <w:t>MainApp</w:t>
-      </w:r>
-      <w:proofErr w:type="spellEnd"/>
-      <w:r>
-        <w:rPr>
-          <w:rFonts w:ascii="Times New Roman" w:hAnsi="Times New Roman" w:cs="Times New Roman"/>
-          <w:sz w:val="24"/>
-          <w:szCs w:val="24"/>
-        </w:rPr>
         <w:t>, History, Account, Portfolio, Banking and Settings</w:t>
       </w:r>
     </w:p>
@@ -15508,7 +13858,7 @@
           <w:shd w:val="clear" w:color="auto" w:fill="FFFFFF"/>
         </w:rPr>
       </w:pPr>
-      <w:bookmarkStart w:id="22" w:name="_Toc479434059"/>
+      <w:bookmarkStart w:id="23" w:name="_Toc479434059"/>
       <w:r>
         <w:rPr>
           <w:rFonts w:ascii="Times New Roman" w:hAnsi="Times New Roman" w:cs="Times New Roman"/>
@@ -15518,7 +13868,7 @@
         </w:rPr>
         <w:t>Database</w:t>
       </w:r>
-      <w:bookmarkEnd w:id="22"/>
+      <w:bookmarkEnd w:id="23"/>
     </w:p>
     <w:p>
       <w:pPr>
@@ -15543,7 +13893,7 @@
           <w:shd w:val="clear" w:color="auto" w:fill="FFFFFF"/>
         </w:rPr>
       </w:pPr>
-      <w:bookmarkStart w:id="23" w:name="_Toc479434060"/>
+      <w:bookmarkStart w:id="24" w:name="_Toc479434060"/>
       <w:r>
         <w:rPr>
           <w:rFonts w:ascii="Times New Roman" w:hAnsi="Times New Roman" w:cs="Times New Roman"/>
@@ -15598,7 +13948,7 @@
         </w:rPr>
         <w:t>ocument</w:t>
       </w:r>
-      <w:bookmarkEnd w:id="23"/>
+      <w:bookmarkEnd w:id="24"/>
     </w:p>
     <w:p>
       <w:pPr>
@@ -15845,6 +14195,7 @@
                 <w:sz w:val="24"/>
                 <w:szCs w:val="24"/>
               </w:rPr>
+              <w:lastRenderedPageBreak/>
               <w:t>Dictionary</w:t>
             </w:r>
           </w:p>
@@ -15962,6 +14313,7 @@
                 <w:sz w:val="24"/>
                 <w:szCs w:val="24"/>
               </w:rPr>
+              <w:lastRenderedPageBreak/>
               <w:t>Sungjae</w:t>
             </w:r>
             <w:proofErr w:type="spellEnd"/>
@@ -16315,7 +14667,7 @@
           <w:szCs w:val="24"/>
         </w:rPr>
       </w:pPr>
-      <w:bookmarkStart w:id="24" w:name="_Toc479434061"/>
+      <w:bookmarkStart w:id="25" w:name="_Toc479434061"/>
       <w:r>
         <w:rPr>
           <w:rFonts w:ascii="Times New Roman" w:hAnsi="Times New Roman" w:cs="Times New Roman"/>
@@ -16324,7 +14676,7 @@
         </w:rPr>
         <w:t>Dictionary</w:t>
       </w:r>
-      <w:bookmarkEnd w:id="24"/>
+      <w:bookmarkEnd w:id="25"/>
     </w:p>
     <w:p>
       <w:pPr>
@@ -16405,187 +14757,187 @@
           <w:sz w:val="24"/>
           <w:szCs w:val="24"/>
         </w:rPr>
+        <w:t>Dividend:</w:t>
+      </w:r>
+      <w:r>
+        <w:rPr>
+          <w:rFonts w:ascii="Times New Roman" w:hAnsi="Times New Roman" w:cs="Times New Roman"/>
+          <w:sz w:val="24"/>
+          <w:szCs w:val="24"/>
+        </w:rPr>
+        <w:t xml:space="preserve"> this is a portion of a company’s earnings that is paid to shareholders, or people that own hat company’s stock, on a quarterly or annual basis. Not all company’s do this.</w:t>
+      </w:r>
+    </w:p>
+    <w:p>
+      <w:pPr>
+        <w:jc w:val="both"/>
+        <w:rPr>
+          <w:rFonts w:ascii="Times New Roman" w:hAnsi="Times New Roman" w:cs="Times New Roman"/>
+          <w:sz w:val="24"/>
+          <w:szCs w:val="24"/>
+        </w:rPr>
+      </w:pPr>
+      <w:r>
+        <w:rPr>
+          <w:rFonts w:ascii="Times New Roman" w:hAnsi="Times New Roman" w:cs="Times New Roman"/>
+          <w:b/>
+          <w:sz w:val="24"/>
+          <w:szCs w:val="24"/>
+        </w:rPr>
+        <w:t>Exchange:</w:t>
+      </w:r>
+      <w:r>
+        <w:rPr>
+          <w:rFonts w:ascii="Times New Roman" w:hAnsi="Times New Roman" w:cs="Times New Roman"/>
+          <w:sz w:val="24"/>
+          <w:szCs w:val="24"/>
+        </w:rPr>
+        <w:t xml:space="preserve"> An exchange is a place in which different investments are traded. The most well-known in the United States are the New York Stock Exchange and the Nasdaq.</w:t>
+      </w:r>
+    </w:p>
+    <w:p>
+      <w:pPr>
+        <w:jc w:val="both"/>
+        <w:rPr>
+          <w:rFonts w:ascii="Times New Roman" w:hAnsi="Times New Roman" w:cs="Times New Roman"/>
+          <w:sz w:val="24"/>
+          <w:szCs w:val="24"/>
+        </w:rPr>
+      </w:pPr>
+      <w:r>
+        <w:rPr>
+          <w:rFonts w:ascii="Times New Roman" w:hAnsi="Times New Roman" w:cs="Times New Roman"/>
+          <w:b/>
+          <w:sz w:val="24"/>
+          <w:szCs w:val="24"/>
+        </w:rPr>
+        <w:t>Quote:</w:t>
+      </w:r>
+      <w:r>
+        <w:rPr>
+          <w:rFonts w:ascii="Times New Roman" w:hAnsi="Times New Roman" w:cs="Times New Roman"/>
+          <w:sz w:val="24"/>
+          <w:szCs w:val="24"/>
+        </w:rPr>
+        <w:t xml:space="preserve"> Information on a stock’s latest trading price. This is sometimes delayed by 20 minutes unless you are using an actual broker trading platform.</w:t>
+      </w:r>
+    </w:p>
+    <w:p>
+      <w:pPr>
+        <w:jc w:val="both"/>
+        <w:rPr>
+          <w:rFonts w:ascii="Times New Roman" w:hAnsi="Times New Roman" w:cs="Times New Roman"/>
+          <w:sz w:val="24"/>
+          <w:szCs w:val="24"/>
+        </w:rPr>
+      </w:pPr>
+      <w:r>
+        <w:rPr>
+          <w:rFonts w:ascii="Times New Roman" w:hAnsi="Times New Roman" w:cs="Times New Roman"/>
+          <w:b/>
+          <w:sz w:val="24"/>
+          <w:szCs w:val="24"/>
+        </w:rPr>
+        <w:t>Volume:</w:t>
+      </w:r>
+      <w:r>
+        <w:rPr>
+          <w:rFonts w:ascii="Times New Roman" w:hAnsi="Times New Roman" w:cs="Times New Roman"/>
+          <w:sz w:val="24"/>
+          <w:szCs w:val="24"/>
+        </w:rPr>
+        <w:t xml:space="preserve"> The number of shares of stock traded during a particular </w:t>
+      </w:r>
+      <w:proofErr w:type="gramStart"/>
+      <w:r>
+        <w:rPr>
+          <w:rFonts w:ascii="Times New Roman" w:hAnsi="Times New Roman" w:cs="Times New Roman"/>
+          <w:sz w:val="24"/>
+          <w:szCs w:val="24"/>
+        </w:rPr>
+        <w:t>time period</w:t>
+      </w:r>
+      <w:proofErr w:type="gramEnd"/>
+      <w:r>
+        <w:rPr>
+          <w:rFonts w:ascii="Times New Roman" w:hAnsi="Times New Roman" w:cs="Times New Roman"/>
+          <w:sz w:val="24"/>
+          <w:szCs w:val="24"/>
+        </w:rPr>
+        <w:t>, normally measured in average daily trading volume.</w:t>
+      </w:r>
+    </w:p>
+    <w:p>
+      <w:pPr>
+        <w:jc w:val="both"/>
+        <w:rPr>
+          <w:rFonts w:ascii="Times New Roman" w:hAnsi="Times New Roman" w:cs="Times New Roman"/>
+          <w:sz w:val="24"/>
+          <w:szCs w:val="24"/>
+        </w:rPr>
+      </w:pPr>
+      <w:r>
+        <w:rPr>
+          <w:rFonts w:ascii="Times New Roman" w:hAnsi="Times New Roman" w:cs="Times New Roman"/>
+          <w:b/>
+          <w:sz w:val="24"/>
+          <w:szCs w:val="24"/>
+        </w:rPr>
+        <w:t>Yield:</w:t>
+      </w:r>
+      <w:r>
+        <w:rPr>
+          <w:rFonts w:ascii="Times New Roman" w:hAnsi="Times New Roman" w:cs="Times New Roman"/>
+          <w:sz w:val="24"/>
+          <w:szCs w:val="24"/>
+        </w:rPr>
+        <w:t xml:space="preserve"> This usually refers to the measure of the return on an investment that is received from the payment of a dividend. This is determined by dividing the annual dividend amount by the price paid for the stock. If you bought stock XYZ for $40-a-share and it pays a $1.00-per-year dividend, you have a “yield” of 2.5%.</w:t>
+      </w:r>
+    </w:p>
+    <w:p>
+      <w:pPr>
+        <w:jc w:val="both"/>
+        <w:rPr>
+          <w:rFonts w:ascii="Times New Roman" w:hAnsi="Times New Roman" w:cs="Times New Roman"/>
+          <w:sz w:val="24"/>
+          <w:szCs w:val="24"/>
+        </w:rPr>
+      </w:pPr>
+      <w:r>
+        <w:rPr>
+          <w:rFonts w:ascii="Times New Roman" w:hAnsi="Times New Roman" w:cs="Times New Roman"/>
+          <w:b/>
+          <w:sz w:val="24"/>
+          <w:szCs w:val="24"/>
+        </w:rPr>
+        <w:t>JDK:</w:t>
+      </w:r>
+      <w:r>
+        <w:rPr>
+          <w:rFonts w:ascii="Times New Roman" w:hAnsi="Times New Roman" w:cs="Times New Roman"/>
+          <w:sz w:val="24"/>
+          <w:szCs w:val="24"/>
+        </w:rPr>
+        <w:t xml:space="preserve"> The Java Development Kit (JDK) is an implementation of either one of the Java Platform, Standard Edition; Java Platform, Enterprise Edition or Java Platform, Micro Edition platforms released by Oracle Corporation in the form of a binary product aimed at Java developers on Solaris, Linux, Mac OS X or Windows.</w:t>
+      </w:r>
+    </w:p>
+    <w:p>
+      <w:pPr>
+        <w:jc w:val="both"/>
+        <w:rPr>
+          <w:rFonts w:ascii="Times New Roman" w:hAnsi="Times New Roman" w:cs="Times New Roman"/>
+          <w:sz w:val="24"/>
+          <w:szCs w:val="24"/>
+        </w:rPr>
+      </w:pPr>
+      <w:r>
+        <w:rPr>
+          <w:rFonts w:ascii="Times New Roman" w:hAnsi="Times New Roman" w:cs="Times New Roman"/>
+          <w:b/>
+          <w:sz w:val="24"/>
+          <w:szCs w:val="24"/>
+        </w:rPr>
         <w:lastRenderedPageBreak/>
-        <w:t>Dividend:</w:t>
-      </w:r>
-      <w:r>
-        <w:rPr>
-          <w:rFonts w:ascii="Times New Roman" w:hAnsi="Times New Roman" w:cs="Times New Roman"/>
-          <w:sz w:val="24"/>
-          <w:szCs w:val="24"/>
-        </w:rPr>
-        <w:t xml:space="preserve"> this is a portion of a company’s earnings that is paid to shareholders, or people that own hat company’s stock, on a quarterly or annual basis. Not all company’s do this.</w:t>
-      </w:r>
-    </w:p>
-    <w:p>
-      <w:pPr>
-        <w:jc w:val="both"/>
-        <w:rPr>
-          <w:rFonts w:ascii="Times New Roman" w:hAnsi="Times New Roman" w:cs="Times New Roman"/>
-          <w:sz w:val="24"/>
-          <w:szCs w:val="24"/>
-        </w:rPr>
-      </w:pPr>
-      <w:r>
-        <w:rPr>
-          <w:rFonts w:ascii="Times New Roman" w:hAnsi="Times New Roman" w:cs="Times New Roman"/>
-          <w:b/>
-          <w:sz w:val="24"/>
-          <w:szCs w:val="24"/>
-        </w:rPr>
-        <w:t>Exchange:</w:t>
-      </w:r>
-      <w:r>
-        <w:rPr>
-          <w:rFonts w:ascii="Times New Roman" w:hAnsi="Times New Roman" w:cs="Times New Roman"/>
-          <w:sz w:val="24"/>
-          <w:szCs w:val="24"/>
-        </w:rPr>
-        <w:t xml:space="preserve"> An exchange is a place in which different investments are traded. The most well-known in the United States are the New York Stock Exchange and the Nasdaq.</w:t>
-      </w:r>
-    </w:p>
-    <w:p>
-      <w:pPr>
-        <w:jc w:val="both"/>
-        <w:rPr>
-          <w:rFonts w:ascii="Times New Roman" w:hAnsi="Times New Roman" w:cs="Times New Roman"/>
-          <w:sz w:val="24"/>
-          <w:szCs w:val="24"/>
-        </w:rPr>
-      </w:pPr>
-      <w:r>
-        <w:rPr>
-          <w:rFonts w:ascii="Times New Roman" w:hAnsi="Times New Roman" w:cs="Times New Roman"/>
-          <w:b/>
-          <w:sz w:val="24"/>
-          <w:szCs w:val="24"/>
-        </w:rPr>
-        <w:t>Quote:</w:t>
-      </w:r>
-      <w:r>
-        <w:rPr>
-          <w:rFonts w:ascii="Times New Roman" w:hAnsi="Times New Roman" w:cs="Times New Roman"/>
-          <w:sz w:val="24"/>
-          <w:szCs w:val="24"/>
-        </w:rPr>
-        <w:t xml:space="preserve"> Information on a stock’s latest trading price. This is sometimes delayed by 20 minutes unless you are using an actual broker trading platform.</w:t>
-      </w:r>
-    </w:p>
-    <w:p>
-      <w:pPr>
-        <w:jc w:val="both"/>
-        <w:rPr>
-          <w:rFonts w:ascii="Times New Roman" w:hAnsi="Times New Roman" w:cs="Times New Roman"/>
-          <w:sz w:val="24"/>
-          <w:szCs w:val="24"/>
-        </w:rPr>
-      </w:pPr>
-      <w:r>
-        <w:rPr>
-          <w:rFonts w:ascii="Times New Roman" w:hAnsi="Times New Roman" w:cs="Times New Roman"/>
-          <w:b/>
-          <w:sz w:val="24"/>
-          <w:szCs w:val="24"/>
-        </w:rPr>
-        <w:t>Volume:</w:t>
-      </w:r>
-      <w:r>
-        <w:rPr>
-          <w:rFonts w:ascii="Times New Roman" w:hAnsi="Times New Roman" w:cs="Times New Roman"/>
-          <w:sz w:val="24"/>
-          <w:szCs w:val="24"/>
-        </w:rPr>
-        <w:t xml:space="preserve"> The number of shares of stock traded during a particular </w:t>
-      </w:r>
-      <w:proofErr w:type="gramStart"/>
-      <w:r>
-        <w:rPr>
-          <w:rFonts w:ascii="Times New Roman" w:hAnsi="Times New Roman" w:cs="Times New Roman"/>
-          <w:sz w:val="24"/>
-          <w:szCs w:val="24"/>
-        </w:rPr>
-        <w:t>time period</w:t>
-      </w:r>
-      <w:proofErr w:type="gramEnd"/>
-      <w:r>
-        <w:rPr>
-          <w:rFonts w:ascii="Times New Roman" w:hAnsi="Times New Roman" w:cs="Times New Roman"/>
-          <w:sz w:val="24"/>
-          <w:szCs w:val="24"/>
-        </w:rPr>
-        <w:t>, normally measured in average daily trading volume.</w:t>
-      </w:r>
-    </w:p>
-    <w:p>
-      <w:pPr>
-        <w:jc w:val="both"/>
-        <w:rPr>
-          <w:rFonts w:ascii="Times New Roman" w:hAnsi="Times New Roman" w:cs="Times New Roman"/>
-          <w:sz w:val="24"/>
-          <w:szCs w:val="24"/>
-        </w:rPr>
-      </w:pPr>
-      <w:r>
-        <w:rPr>
-          <w:rFonts w:ascii="Times New Roman" w:hAnsi="Times New Roman" w:cs="Times New Roman"/>
-          <w:b/>
-          <w:sz w:val="24"/>
-          <w:szCs w:val="24"/>
-        </w:rPr>
-        <w:t>Yield:</w:t>
-      </w:r>
-      <w:r>
-        <w:rPr>
-          <w:rFonts w:ascii="Times New Roman" w:hAnsi="Times New Roman" w:cs="Times New Roman"/>
-          <w:sz w:val="24"/>
-          <w:szCs w:val="24"/>
-        </w:rPr>
-        <w:t xml:space="preserve"> This usually refers to the measure of the return on an investment that is received from the payment of a dividend. This is determined by dividing the annual dividend amount by the price paid for the stock. If you bought stock XYZ for $40-a-share and it pays a $1.00-per-year dividend, you have a “yield” of 2.5%.</w:t>
-      </w:r>
-    </w:p>
-    <w:p>
-      <w:pPr>
-        <w:jc w:val="both"/>
-        <w:rPr>
-          <w:rFonts w:ascii="Times New Roman" w:hAnsi="Times New Roman" w:cs="Times New Roman"/>
-          <w:sz w:val="24"/>
-          <w:szCs w:val="24"/>
-        </w:rPr>
-      </w:pPr>
-      <w:r>
-        <w:rPr>
-          <w:rFonts w:ascii="Times New Roman" w:hAnsi="Times New Roman" w:cs="Times New Roman"/>
-          <w:b/>
-          <w:sz w:val="24"/>
-          <w:szCs w:val="24"/>
-        </w:rPr>
-        <w:t>JDK:</w:t>
-      </w:r>
-      <w:r>
-        <w:rPr>
-          <w:rFonts w:ascii="Times New Roman" w:hAnsi="Times New Roman" w:cs="Times New Roman"/>
-          <w:sz w:val="24"/>
-          <w:szCs w:val="24"/>
-        </w:rPr>
-        <w:t xml:space="preserve"> The Java Development Kit (JDK) is an implementation of either one of the Java Platform, Standard Edition; Java Platform, Enterprise Edition or Java Platform, Micro Edition platforms released by Oracle Corporation in the form of a binary product aimed at Java developers on Solaris, Linux, Mac OS X or Windows.</w:t>
-      </w:r>
-    </w:p>
-    <w:p>
-      <w:pPr>
-        <w:jc w:val="both"/>
-        <w:rPr>
-          <w:rFonts w:ascii="Times New Roman" w:hAnsi="Times New Roman" w:cs="Times New Roman"/>
-          <w:sz w:val="24"/>
-          <w:szCs w:val="24"/>
-        </w:rPr>
-      </w:pPr>
-      <w:r>
-        <w:rPr>
-          <w:rFonts w:ascii="Times New Roman" w:hAnsi="Times New Roman" w:cs="Times New Roman"/>
-          <w:b/>
-          <w:sz w:val="24"/>
-          <w:szCs w:val="24"/>
-        </w:rPr>
         <w:t>GUI:</w:t>
       </w:r>
       <w:r>
@@ -16673,18 +15025,16 @@
           <w:szCs w:val="24"/>
         </w:rPr>
       </w:pPr>
-      <w:bookmarkStart w:id="25" w:name="_Toc479434062"/>
-      <w:bookmarkStart w:id="26" w:name="_GoBack"/>
+      <w:bookmarkStart w:id="26" w:name="_Toc479434062"/>
+      <w:r>
+        <w:rPr>
+          <w:rFonts w:ascii="Times New Roman" w:hAnsi="Times New Roman" w:cs="Times New Roman"/>
+          <w:sz w:val="24"/>
+          <w:szCs w:val="24"/>
+        </w:rPr>
+        <w:t>Object Design</w:t>
+      </w:r>
       <w:bookmarkEnd w:id="26"/>
-      <w:r>
-        <w:rPr>
-          <w:rFonts w:ascii="Times New Roman" w:hAnsi="Times New Roman" w:cs="Times New Roman"/>
-          <w:sz w:val="24"/>
-          <w:szCs w:val="24"/>
-        </w:rPr>
-        <w:t>Object Design</w:t>
-      </w:r>
-      <w:bookmarkEnd w:id="25"/>
     </w:p>
     <w:p>
       <w:pPr>
@@ -16788,7 +15138,7 @@
                     <pic:cNvPicPr/>
                   </pic:nvPicPr>
                   <pic:blipFill>
-                    <a:blip r:embed="rId17"/>
+                    <a:blip r:embed="rId16"/>
                     <a:stretch>
                       <a:fillRect/>
                     </a:stretch>
@@ -16849,7 +15199,7 @@
                     <pic:cNvPicPr/>
                   </pic:nvPicPr>
                   <pic:blipFill>
-                    <a:blip r:embed="rId18"/>
+                    <a:blip r:embed="rId17"/>
                     <a:stretch>
                       <a:fillRect/>
                     </a:stretch>
@@ -19590,7 +17940,7 @@
                           </pic:cNvPicPr>
                         </pic:nvPicPr>
                         <pic:blipFill>
-                          <a:blip r:embed="rId19">
+                          <a:blip r:embed="rId18">
                             <a:extLst>
                               <a:ext uri="{28A0092B-C50C-407E-A947-70E740481C1C}">
                                 <a14:useLocalDpi xmlns:a14="http://schemas.microsoft.com/office/drawing/2010/main" val="0"/>
@@ -19667,6 +18017,88 @@
                       <pic:pic xmlns:pic="http://schemas.openxmlformats.org/drawingml/2006/picture">
                         <pic:nvPicPr>
                           <pic:cNvPr id="0" name="Picture 16"/>
+                          <pic:cNvPicPr>
+                            <a:picLocks noChangeAspect="1" noChangeArrowheads="1"/>
+                          </pic:cNvPicPr>
+                        </pic:nvPicPr>
+                        <pic:blipFill>
+                          <a:blip r:embed="rId19">
+                            <a:extLst>
+                              <a:ext uri="{28A0092B-C50C-407E-A947-70E740481C1C}">
+                                <a14:useLocalDpi xmlns:a14="http://schemas.microsoft.com/office/drawing/2010/main" val="0"/>
+                              </a:ext>
+                            </a:extLst>
+                          </a:blip>
+                          <a:srcRect/>
+                          <a:stretch>
+                            <a:fillRect/>
+                          </a:stretch>
+                        </pic:blipFill>
+                        <pic:spPr bwMode="auto">
+                          <a:xfrm>
+                            <a:off x="0" y="0"/>
+                            <a:ext cx="259080" cy="251460"/>
+                          </a:xfrm>
+                          <a:prstGeom prst="rect">
+                            <a:avLst/>
+                          </a:prstGeom>
+                          <a:noFill/>
+                          <a:ln>
+                            <a:noFill/>
+                          </a:ln>
+                        </pic:spPr>
+                      </pic:pic>
+                    </a:graphicData>
+                  </a:graphic>
+                </wp:inline>
+              </w:drawing>
+            </w:r>
+            <w:r>
+              <w:rPr>
+                <w:rFonts w:ascii="Times New Roman" w:eastAsia="Times New Roman" w:hAnsi="Times New Roman" w:cs="Times New Roman"/>
+                <w:sz w:val="24"/>
+                <w:szCs w:val="24"/>
+              </w:rPr>
+              <w:t>3</w:t>
+            </w:r>
+          </w:p>
+        </w:tc>
+        <w:tc>
+          <w:tcPr>
+            <w:tcW w:w="550" w:type="pct"/>
+            <w:vAlign w:val="center"/>
+            <w:hideMark/>
+          </w:tcPr>
+          <w:p>
+            <w:pPr>
+              <w:spacing w:after="0" w:line="240" w:lineRule="auto"/>
+              <w:jc w:val="center"/>
+              <w:rPr>
+                <w:rFonts w:ascii="Times New Roman" w:eastAsia="Times New Roman" w:hAnsi="Times New Roman" w:cs="Times New Roman"/>
+                <w:sz w:val="24"/>
+                <w:szCs w:val="24"/>
+              </w:rPr>
+            </w:pPr>
+            <w:r>
+              <w:rPr>
+                <w:rFonts w:ascii="Times New Roman" w:eastAsia="Times New Roman" w:hAnsi="Times New Roman" w:cs="Times New Roman"/>
+                <w:noProof/>
+                <w:sz w:val="24"/>
+                <w:szCs w:val="24"/>
+              </w:rPr>
+              <w:drawing>
+                <wp:inline distT="0" distB="0" distL="0" distR="0" wp14:anchorId="670B27CB" wp14:editId="3202912E">
+                  <wp:extent cx="259080" cy="251460"/>
+                  <wp:effectExtent l="0" t="0" r="7620" b="0"/>
+                  <wp:docPr id="473" name="Picture 473"/>
+                  <wp:cNvGraphicFramePr>
+                    <a:graphicFrameLocks xmlns:a="http://schemas.openxmlformats.org/drawingml/2006/main" noChangeAspect="1"/>
+                  </wp:cNvGraphicFramePr>
+                  <a:graphic xmlns:a="http://schemas.openxmlformats.org/drawingml/2006/main">
+                    <a:graphicData uri="http://schemas.openxmlformats.org/drawingml/2006/picture">
+                      <pic:pic xmlns:pic="http://schemas.openxmlformats.org/drawingml/2006/picture">
+                        <pic:nvPicPr>
+                          <pic:cNvPr id="0" name="Picture 17"/>
                           <pic:cNvPicPr>
                             <a:picLocks noChangeAspect="1" noChangeArrowheads="1"/>
                           </pic:cNvPicPr>
@@ -19709,7 +18141,7 @@
                 <w:sz w:val="24"/>
                 <w:szCs w:val="24"/>
               </w:rPr>
-              <w:t>3</w:t>
+              <w:t> 4</w:t>
             </w:r>
           </w:p>
         </w:tc>
@@ -19737,10 +18169,10 @@
                 <w:szCs w:val="24"/>
               </w:rPr>
               <w:drawing>
-                <wp:inline distT="0" distB="0" distL="0" distR="0" wp14:anchorId="670B27CB" wp14:editId="3202912E">
+                <wp:inline distT="0" distB="0" distL="0" distR="0" wp14:anchorId="278863E9" wp14:editId="366D9F16">
                   <wp:extent cx="259080" cy="251460"/>
                   <wp:effectExtent l="0" t="0" r="7620" b="0"/>
-                  <wp:docPr id="473" name="Picture 473"/>
+                  <wp:docPr id="472" name="Picture 472"/>
                   <wp:cNvGraphicFramePr>
                     <a:graphicFrameLocks xmlns:a="http://schemas.openxmlformats.org/drawingml/2006/main" noChangeAspect="1"/>
                   </wp:cNvGraphicFramePr>
@@ -19748,13 +18180,13 @@
                     <a:graphicData uri="http://schemas.openxmlformats.org/drawingml/2006/picture">
                       <pic:pic xmlns:pic="http://schemas.openxmlformats.org/drawingml/2006/picture">
                         <pic:nvPicPr>
-                          <pic:cNvPr id="0" name="Picture 17"/>
+                          <pic:cNvPr id="0" name="Picture 18"/>
                           <pic:cNvPicPr>
                             <a:picLocks noChangeAspect="1" noChangeArrowheads="1"/>
                           </pic:cNvPicPr>
                         </pic:nvPicPr>
                         <pic:blipFill>
-                          <a:blip r:embed="rId21">
+                          <a:blip r:embed="rId19">
                             <a:extLst>
                               <a:ext uri="{28A0092B-C50C-407E-A947-70E740481C1C}">
                                 <a14:useLocalDpi xmlns:a14="http://schemas.microsoft.com/office/drawing/2010/main" val="0"/>
@@ -19791,26 +18223,34 @@
                 <w:sz w:val="24"/>
                 <w:szCs w:val="24"/>
               </w:rPr>
-              <w:t> 4</w:t>
-            </w:r>
-          </w:p>
-        </w:tc>
-        <w:tc>
-          <w:tcPr>
-            <w:tcW w:w="550" w:type="pct"/>
+              <w:t> 6</w:t>
+            </w:r>
+          </w:p>
+        </w:tc>
+        <w:tc>
+          <w:tcPr>
+            <w:tcW w:w="2600" w:type="pct"/>
             <w:vAlign w:val="center"/>
             <w:hideMark/>
           </w:tcPr>
           <w:p>
             <w:pPr>
               <w:spacing w:after="0" w:line="240" w:lineRule="auto"/>
-              <w:jc w:val="center"/>
+              <w:jc w:val="right"/>
               <w:rPr>
                 <w:rFonts w:ascii="Times New Roman" w:eastAsia="Times New Roman" w:hAnsi="Times New Roman" w:cs="Times New Roman"/>
                 <w:sz w:val="24"/>
                 <w:szCs w:val="24"/>
               </w:rPr>
             </w:pPr>
+            <w:r>
+              <w:rPr>
+                <w:rFonts w:ascii="Times New Roman" w:eastAsia="Times New Roman" w:hAnsi="Times New Roman" w:cs="Times New Roman"/>
+                <w:sz w:val="24"/>
+                <w:szCs w:val="24"/>
+              </w:rPr>
+              <w:t>= </w:t>
+            </w:r>
             <w:r>
               <w:rPr>
                 <w:rFonts w:ascii="Times New Roman" w:eastAsia="Times New Roman" w:hAnsi="Times New Roman" w:cs="Times New Roman"/>
@@ -19819,10 +18259,10 @@
                 <w:szCs w:val="24"/>
               </w:rPr>
               <w:drawing>
-                <wp:inline distT="0" distB="0" distL="0" distR="0" wp14:anchorId="278863E9" wp14:editId="366D9F16">
-                  <wp:extent cx="259080" cy="251460"/>
-                  <wp:effectExtent l="0" t="0" r="7620" b="0"/>
-                  <wp:docPr id="472" name="Picture 472"/>
+                <wp:inline distT="0" distB="0" distL="0" distR="0" wp14:anchorId="267CE6BC" wp14:editId="20AC88AD">
+                  <wp:extent cx="556260" cy="236220"/>
+                  <wp:effectExtent l="0" t="0" r="0" b="0"/>
+                  <wp:docPr id="471" name="Picture 471"/>
                   <wp:cNvGraphicFramePr>
                     <a:graphicFrameLocks xmlns:a="http://schemas.openxmlformats.org/drawingml/2006/main" noChangeAspect="1"/>
                   </wp:cNvGraphicFramePr>
@@ -19830,7 +18270,268 @@
                     <a:graphicData uri="http://schemas.openxmlformats.org/drawingml/2006/picture">
                       <pic:pic xmlns:pic="http://schemas.openxmlformats.org/drawingml/2006/picture">
                         <pic:nvPicPr>
-                          <pic:cNvPr id="0" name="Picture 18"/>
+                          <pic:cNvPr id="0" name="Picture 19"/>
+                          <pic:cNvPicPr>
+                            <a:picLocks noChangeAspect="1" noChangeArrowheads="1"/>
+                          </pic:cNvPicPr>
+                        </pic:nvPicPr>
+                        <pic:blipFill>
+                          <a:blip r:embed="rId21">
+                            <a:extLst>
+                              <a:ext uri="{28A0092B-C50C-407E-A947-70E740481C1C}">
+                                <a14:useLocalDpi xmlns:a14="http://schemas.microsoft.com/office/drawing/2010/main" val="0"/>
+                              </a:ext>
+                            </a:extLst>
+                          </a:blip>
+                          <a:srcRect/>
+                          <a:stretch>
+                            <a:fillRect/>
+                          </a:stretch>
+                        </pic:blipFill>
+                        <pic:spPr bwMode="auto">
+                          <a:xfrm>
+                            <a:off x="0" y="0"/>
+                            <a:ext cx="556260" cy="236220"/>
+                          </a:xfrm>
+                          <a:prstGeom prst="rect">
+                            <a:avLst/>
+                          </a:prstGeom>
+                          <a:noFill/>
+                          <a:ln>
+                            <a:noFill/>
+                          </a:ln>
+                        </pic:spPr>
+                      </pic:pic>
+                    </a:graphicData>
+                  </a:graphic>
+                </wp:inline>
+              </w:drawing>
+            </w:r>
+          </w:p>
+        </w:tc>
+      </w:tr>
+      <w:tr>
+        <w:trPr>
+          <w:trHeight w:val="405"/>
+          <w:tblCellSpacing w:w="22" w:type="dxa"/>
+        </w:trPr>
+        <w:tc>
+          <w:tcPr>
+            <w:tcW w:w="1250" w:type="pct"/>
+            <w:vAlign w:val="center"/>
+            <w:hideMark/>
+          </w:tcPr>
+          <w:p>
+            <w:pPr>
+              <w:spacing w:after="0" w:line="240" w:lineRule="auto"/>
+              <w:jc w:val="right"/>
+              <w:rPr>
+                <w:rFonts w:ascii="Times New Roman" w:eastAsia="Times New Roman" w:hAnsi="Times New Roman" w:cs="Times New Roman"/>
+                <w:sz w:val="24"/>
+                <w:szCs w:val="24"/>
+              </w:rPr>
+            </w:pPr>
+          </w:p>
+        </w:tc>
+        <w:tc>
+          <w:tcPr>
+            <w:tcW w:w="1050" w:type="pct"/>
+            <w:vAlign w:val="center"/>
+            <w:hideMark/>
+          </w:tcPr>
+          <w:p>
+            <w:pPr>
+              <w:spacing w:after="0" w:line="240" w:lineRule="auto"/>
+              <w:rPr>
+                <w:rFonts w:ascii="Times New Roman" w:eastAsia="Times New Roman" w:hAnsi="Times New Roman" w:cs="Times New Roman"/>
+                <w:sz w:val="24"/>
+                <w:szCs w:val="24"/>
+              </w:rPr>
+            </w:pPr>
+            <w:r>
+              <w:rPr>
+                <w:rFonts w:ascii="Times New Roman" w:eastAsia="Times New Roman" w:hAnsi="Times New Roman" w:cs="Times New Roman"/>
+                <w:noProof/>
+                <w:sz w:val="24"/>
+                <w:szCs w:val="24"/>
+              </w:rPr>
+              <w:drawing>
+                <wp:inline distT="0" distB="0" distL="0" distR="0" wp14:anchorId="1604082D" wp14:editId="33BA6A15">
+                  <wp:extent cx="556260" cy="236220"/>
+                  <wp:effectExtent l="0" t="0" r="0" b="0"/>
+                  <wp:docPr id="464" name="Picture 464"/>
+                  <wp:cNvGraphicFramePr>
+                    <a:graphicFrameLocks xmlns:a="http://schemas.openxmlformats.org/drawingml/2006/main" noChangeAspect="1"/>
+                  </wp:cNvGraphicFramePr>
+                  <a:graphic xmlns:a="http://schemas.openxmlformats.org/drawingml/2006/main">
+                    <a:graphicData uri="http://schemas.openxmlformats.org/drawingml/2006/picture">
+                      <pic:pic xmlns:pic="http://schemas.openxmlformats.org/drawingml/2006/picture">
+                        <pic:nvPicPr>
+                          <pic:cNvPr id="0" name="Picture 20"/>
+                          <pic:cNvPicPr>
+                            <a:picLocks noChangeAspect="1" noChangeArrowheads="1"/>
+                          </pic:cNvPicPr>
+                        </pic:nvPicPr>
+                        <pic:blipFill>
+                          <a:blip r:embed="rId22">
+                            <a:extLst>
+                              <a:ext uri="{28A0092B-C50C-407E-A947-70E740481C1C}">
+                                <a14:useLocalDpi xmlns:a14="http://schemas.microsoft.com/office/drawing/2010/main" val="0"/>
+                              </a:ext>
+                            </a:extLst>
+                          </a:blip>
+                          <a:srcRect/>
+                          <a:stretch>
+                            <a:fillRect/>
+                          </a:stretch>
+                        </pic:blipFill>
+                        <pic:spPr bwMode="auto">
+                          <a:xfrm>
+                            <a:off x="0" y="0"/>
+                            <a:ext cx="556260" cy="236220"/>
+                          </a:xfrm>
+                          <a:prstGeom prst="rect">
+                            <a:avLst/>
+                          </a:prstGeom>
+                          <a:noFill/>
+                          <a:ln>
+                            <a:noFill/>
+                          </a:ln>
+                        </pic:spPr>
+                      </pic:pic>
+                    </a:graphicData>
+                  </a:graphic>
+                </wp:inline>
+              </w:drawing>
+            </w:r>
+            <w:r>
+              <w:rPr>
+                <w:rFonts w:ascii="Times New Roman" w:eastAsia="Times New Roman" w:hAnsi="Times New Roman" w:cs="Times New Roman"/>
+                <w:sz w:val="24"/>
+                <w:szCs w:val="24"/>
+              </w:rPr>
+              <w:t> x</w:t>
+            </w:r>
+          </w:p>
+        </w:tc>
+        <w:tc>
+          <w:tcPr>
+            <w:tcW w:w="550" w:type="pct"/>
+            <w:vAlign w:val="center"/>
+            <w:hideMark/>
+          </w:tcPr>
+          <w:p>
+            <w:pPr>
+              <w:spacing w:after="0" w:line="240" w:lineRule="auto"/>
+              <w:jc w:val="center"/>
+              <w:rPr>
+                <w:rFonts w:ascii="Times New Roman" w:eastAsia="Times New Roman" w:hAnsi="Times New Roman" w:cs="Times New Roman"/>
+                <w:sz w:val="24"/>
+                <w:szCs w:val="24"/>
+              </w:rPr>
+            </w:pPr>
+            <w:r>
+              <w:rPr>
+                <w:rFonts w:ascii="Times New Roman" w:eastAsia="Times New Roman" w:hAnsi="Times New Roman" w:cs="Times New Roman"/>
+                <w:noProof/>
+                <w:sz w:val="24"/>
+                <w:szCs w:val="24"/>
+              </w:rPr>
+              <w:drawing>
+                <wp:inline distT="0" distB="0" distL="0" distR="0" wp14:anchorId="11848943" wp14:editId="24929CD1">
+                  <wp:extent cx="259080" cy="251460"/>
+                  <wp:effectExtent l="0" t="0" r="7620" b="0"/>
+                  <wp:docPr id="463" name="Picture 463"/>
+                  <wp:cNvGraphicFramePr>
+                    <a:graphicFrameLocks xmlns:a="http://schemas.openxmlformats.org/drawingml/2006/main" noChangeAspect="1"/>
+                  </wp:cNvGraphicFramePr>
+                  <a:graphic xmlns:a="http://schemas.openxmlformats.org/drawingml/2006/main">
+                    <a:graphicData uri="http://schemas.openxmlformats.org/drawingml/2006/picture">
+                      <pic:pic xmlns:pic="http://schemas.openxmlformats.org/drawingml/2006/picture">
+                        <pic:nvPicPr>
+                          <pic:cNvPr id="0" name="Picture 21"/>
+                          <pic:cNvPicPr>
+                            <a:picLocks noChangeAspect="1" noChangeArrowheads="1"/>
+                          </pic:cNvPicPr>
+                        </pic:nvPicPr>
+                        <pic:blipFill>
+                          <a:blip r:embed="rId19">
+                            <a:extLst>
+                              <a:ext uri="{28A0092B-C50C-407E-A947-70E740481C1C}">
+                                <a14:useLocalDpi xmlns:a14="http://schemas.microsoft.com/office/drawing/2010/main" val="0"/>
+                              </a:ext>
+                            </a:extLst>
+                          </a:blip>
+                          <a:srcRect/>
+                          <a:stretch>
+                            <a:fillRect/>
+                          </a:stretch>
+                        </pic:blipFill>
+                        <pic:spPr bwMode="auto">
+                          <a:xfrm>
+                            <a:off x="0" y="0"/>
+                            <a:ext cx="259080" cy="251460"/>
+                          </a:xfrm>
+                          <a:prstGeom prst="rect">
+                            <a:avLst/>
+                          </a:prstGeom>
+                          <a:noFill/>
+                          <a:ln>
+                            <a:noFill/>
+                          </a:ln>
+                        </pic:spPr>
+                      </pic:pic>
+                    </a:graphicData>
+                  </a:graphic>
+                </wp:inline>
+              </w:drawing>
+            </w:r>
+            <w:r>
+              <w:rPr>
+                <w:rFonts w:ascii="Times New Roman" w:eastAsia="Times New Roman" w:hAnsi="Times New Roman" w:cs="Times New Roman"/>
+                <w:sz w:val="24"/>
+                <w:szCs w:val="24"/>
+              </w:rPr>
+              <w:t>4</w:t>
+            </w:r>
+          </w:p>
+        </w:tc>
+        <w:tc>
+          <w:tcPr>
+            <w:tcW w:w="550" w:type="pct"/>
+            <w:vAlign w:val="center"/>
+            <w:hideMark/>
+          </w:tcPr>
+          <w:p>
+            <w:pPr>
+              <w:spacing w:after="0" w:line="240" w:lineRule="auto"/>
+              <w:jc w:val="center"/>
+              <w:rPr>
+                <w:rFonts w:ascii="Times New Roman" w:eastAsia="Times New Roman" w:hAnsi="Times New Roman" w:cs="Times New Roman"/>
+                <w:sz w:val="24"/>
+                <w:szCs w:val="24"/>
+              </w:rPr>
+            </w:pPr>
+            <w:r>
+              <w:rPr>
+                <w:rFonts w:ascii="Times New Roman" w:eastAsia="Times New Roman" w:hAnsi="Times New Roman" w:cs="Times New Roman"/>
+                <w:noProof/>
+                <w:sz w:val="24"/>
+                <w:szCs w:val="24"/>
+              </w:rPr>
+              <w:drawing>
+                <wp:inline distT="0" distB="0" distL="0" distR="0" wp14:anchorId="2796D0B9" wp14:editId="5FD21808">
+                  <wp:extent cx="259080" cy="251460"/>
+                  <wp:effectExtent l="0" t="0" r="7620" b="0"/>
+                  <wp:docPr id="462" name="Picture 462"/>
+                  <wp:cNvGraphicFramePr>
+                    <a:graphicFrameLocks xmlns:a="http://schemas.openxmlformats.org/drawingml/2006/main" noChangeAspect="1"/>
+                  </wp:cNvGraphicFramePr>
+                  <a:graphic xmlns:a="http://schemas.openxmlformats.org/drawingml/2006/main">
+                    <a:graphicData uri="http://schemas.openxmlformats.org/drawingml/2006/picture">
+                      <pic:pic xmlns:pic="http://schemas.openxmlformats.org/drawingml/2006/picture">
+                        <pic:nvPicPr>
+                          <pic:cNvPr id="0" name="Picture 22"/>
                           <pic:cNvPicPr>
                             <a:picLocks noChangeAspect="1" noChangeArrowheads="1"/>
                           </pic:cNvPicPr>
@@ -19873,34 +18574,26 @@
                 <w:sz w:val="24"/>
                 <w:szCs w:val="24"/>
               </w:rPr>
-              <w:t> 6</w:t>
-            </w:r>
-          </w:p>
-        </w:tc>
-        <w:tc>
-          <w:tcPr>
-            <w:tcW w:w="2600" w:type="pct"/>
+              <w:t> 5</w:t>
+            </w:r>
+          </w:p>
+        </w:tc>
+        <w:tc>
+          <w:tcPr>
+            <w:tcW w:w="550" w:type="pct"/>
             <w:vAlign w:val="center"/>
             <w:hideMark/>
           </w:tcPr>
           <w:p>
             <w:pPr>
               <w:spacing w:after="0" w:line="240" w:lineRule="auto"/>
-              <w:jc w:val="right"/>
+              <w:jc w:val="center"/>
               <w:rPr>
                 <w:rFonts w:ascii="Times New Roman" w:eastAsia="Times New Roman" w:hAnsi="Times New Roman" w:cs="Times New Roman"/>
                 <w:sz w:val="24"/>
                 <w:szCs w:val="24"/>
               </w:rPr>
             </w:pPr>
-            <w:r>
-              <w:rPr>
-                <w:rFonts w:ascii="Times New Roman" w:eastAsia="Times New Roman" w:hAnsi="Times New Roman" w:cs="Times New Roman"/>
-                <w:sz w:val="24"/>
-                <w:szCs w:val="24"/>
-              </w:rPr>
-              <w:t>= </w:t>
-            </w:r>
             <w:r>
               <w:rPr>
                 <w:rFonts w:ascii="Times New Roman" w:eastAsia="Times New Roman" w:hAnsi="Times New Roman" w:cs="Times New Roman"/>
@@ -19909,10 +18602,10 @@
                 <w:szCs w:val="24"/>
               </w:rPr>
               <w:drawing>
-                <wp:inline distT="0" distB="0" distL="0" distR="0" wp14:anchorId="267CE6BC" wp14:editId="20AC88AD">
-                  <wp:extent cx="556260" cy="236220"/>
-                  <wp:effectExtent l="0" t="0" r="0" b="0"/>
-                  <wp:docPr id="471" name="Picture 471"/>
+                <wp:inline distT="0" distB="0" distL="0" distR="0" wp14:anchorId="19F0C80B" wp14:editId="45371F5E">
+                  <wp:extent cx="259080" cy="251460"/>
+                  <wp:effectExtent l="0" t="0" r="7620" b="0"/>
+                  <wp:docPr id="461" name="Picture 461"/>
                   <wp:cNvGraphicFramePr>
                     <a:graphicFrameLocks xmlns:a="http://schemas.openxmlformats.org/drawingml/2006/main" noChangeAspect="1"/>
                   </wp:cNvGraphicFramePr>
@@ -19920,13 +18613,13 @@
                     <a:graphicData uri="http://schemas.openxmlformats.org/drawingml/2006/picture">
                       <pic:pic xmlns:pic="http://schemas.openxmlformats.org/drawingml/2006/picture">
                         <pic:nvPicPr>
-                          <pic:cNvPr id="0" name="Picture 19"/>
+                          <pic:cNvPr id="0" name="Picture 23"/>
                           <pic:cNvPicPr>
                             <a:picLocks noChangeAspect="1" noChangeArrowheads="1"/>
                           </pic:cNvPicPr>
                         </pic:nvPicPr>
                         <pic:blipFill>
-                          <a:blip r:embed="rId22">
+                          <a:blip r:embed="rId19">
                             <a:extLst>
                               <a:ext uri="{28A0092B-C50C-407E-A947-70E740481C1C}">
                                 <a14:useLocalDpi xmlns:a14="http://schemas.microsoft.com/office/drawing/2010/main" val="0"/>
@@ -19941,7 +18634,7 @@
                         <pic:spPr bwMode="auto">
                           <a:xfrm>
                             <a:off x="0" y="0"/>
-                            <a:ext cx="556260" cy="236220"/>
+                            <a:ext cx="259080" cy="251460"/>
                           </a:xfrm>
                           <a:prstGeom prst="rect">
                             <a:avLst/>
@@ -19957,17 +18650,19 @@
                 </wp:inline>
               </w:drawing>
             </w:r>
-          </w:p>
-        </w:tc>
-      </w:tr>
-      <w:tr>
-        <w:trPr>
-          <w:trHeight w:val="405"/>
-          <w:tblCellSpacing w:w="22" w:type="dxa"/>
-        </w:trPr>
-        <w:tc>
-          <w:tcPr>
-            <w:tcW w:w="1250" w:type="pct"/>
+            <w:r>
+              <w:rPr>
+                <w:rFonts w:ascii="Times New Roman" w:eastAsia="Times New Roman" w:hAnsi="Times New Roman" w:cs="Times New Roman"/>
+                <w:sz w:val="24"/>
+                <w:szCs w:val="24"/>
+              </w:rPr>
+              <w:t> 7</w:t>
+            </w:r>
+          </w:p>
+        </w:tc>
+        <w:tc>
+          <w:tcPr>
+            <w:tcW w:w="2600" w:type="pct"/>
             <w:vAlign w:val="center"/>
             <w:hideMark/>
           </w:tcPr>
@@ -19981,23 +18676,14 @@
                 <w:szCs w:val="24"/>
               </w:rPr>
             </w:pPr>
-          </w:p>
-        </w:tc>
-        <w:tc>
-          <w:tcPr>
-            <w:tcW w:w="1050" w:type="pct"/>
-            <w:vAlign w:val="center"/>
-            <w:hideMark/>
-          </w:tcPr>
-          <w:p>
-            <w:pPr>
-              <w:spacing w:after="0" w:line="240" w:lineRule="auto"/>
+            <w:r>
               <w:rPr>
                 <w:rFonts w:ascii="Times New Roman" w:eastAsia="Times New Roman" w:hAnsi="Times New Roman" w:cs="Times New Roman"/>
                 <w:sz w:val="24"/>
                 <w:szCs w:val="24"/>
               </w:rPr>
-            </w:pPr>
+              <w:t>= </w:t>
+            </w:r>
             <w:r>
               <w:rPr>
                 <w:rFonts w:ascii="Times New Roman" w:eastAsia="Times New Roman" w:hAnsi="Times New Roman" w:cs="Times New Roman"/>
@@ -20006,10 +18692,10 @@
                 <w:szCs w:val="24"/>
               </w:rPr>
               <w:drawing>
-                <wp:inline distT="0" distB="0" distL="0" distR="0" wp14:anchorId="1604082D" wp14:editId="33BA6A15">
+                <wp:inline distT="0" distB="0" distL="0" distR="0" wp14:anchorId="6EBB3D06" wp14:editId="20211441">
                   <wp:extent cx="556260" cy="236220"/>
                   <wp:effectExtent l="0" t="0" r="0" b="0"/>
-                  <wp:docPr id="464" name="Picture 464"/>
+                  <wp:docPr id="460" name="Picture 460"/>
                   <wp:cNvGraphicFramePr>
                     <a:graphicFrameLocks xmlns:a="http://schemas.openxmlformats.org/drawingml/2006/main" noChangeAspect="1"/>
                   </wp:cNvGraphicFramePr>
@@ -20017,7 +18703,7 @@
                     <a:graphicData uri="http://schemas.openxmlformats.org/drawingml/2006/picture">
                       <pic:pic xmlns:pic="http://schemas.openxmlformats.org/drawingml/2006/picture">
                         <pic:nvPicPr>
-                          <pic:cNvPr id="0" name="Picture 20"/>
+                          <pic:cNvPr id="0" name="Picture 24"/>
                           <pic:cNvPicPr>
                             <a:picLocks noChangeAspect="1" noChangeArrowheads="1"/>
                           </pic:cNvPicPr>
@@ -20054,26 +18740,41 @@
                 </wp:inline>
               </w:drawing>
             </w:r>
-            <w:r>
-              <w:rPr>
-                <w:rFonts w:ascii="Times New Roman" w:eastAsia="Times New Roman" w:hAnsi="Times New Roman" w:cs="Times New Roman"/>
-                <w:sz w:val="24"/>
-                <w:szCs w:val="24"/>
-              </w:rPr>
-              <w:t> x</w:t>
-            </w:r>
-          </w:p>
-        </w:tc>
-        <w:tc>
-          <w:tcPr>
-            <w:tcW w:w="550" w:type="pct"/>
+          </w:p>
+        </w:tc>
+      </w:tr>
+      <w:tr>
+        <w:trPr>
+          <w:trHeight w:val="405"/>
+          <w:tblCellSpacing w:w="22" w:type="dxa"/>
+        </w:trPr>
+        <w:tc>
+          <w:tcPr>
+            <w:tcW w:w="1250" w:type="pct"/>
             <w:vAlign w:val="center"/>
             <w:hideMark/>
           </w:tcPr>
           <w:p>
             <w:pPr>
               <w:spacing w:after="0" w:line="240" w:lineRule="auto"/>
-              <w:jc w:val="center"/>
+              <w:jc w:val="right"/>
+              <w:rPr>
+                <w:rFonts w:ascii="Times New Roman" w:eastAsia="Times New Roman" w:hAnsi="Times New Roman" w:cs="Times New Roman"/>
+                <w:sz w:val="24"/>
+                <w:szCs w:val="24"/>
+              </w:rPr>
+            </w:pPr>
+          </w:p>
+        </w:tc>
+        <w:tc>
+          <w:tcPr>
+            <w:tcW w:w="1050" w:type="pct"/>
+            <w:vAlign w:val="center"/>
+            <w:hideMark/>
+          </w:tcPr>
+          <w:p>
+            <w:pPr>
+              <w:spacing w:after="0" w:line="240" w:lineRule="auto"/>
               <w:rPr>
                 <w:rFonts w:ascii="Times New Roman" w:eastAsia="Times New Roman" w:hAnsi="Times New Roman" w:cs="Times New Roman"/>
                 <w:sz w:val="24"/>
@@ -20088,10 +18789,10 @@
                 <w:szCs w:val="24"/>
               </w:rPr>
               <w:drawing>
-                <wp:inline distT="0" distB="0" distL="0" distR="0" wp14:anchorId="11848943" wp14:editId="24929CD1">
-                  <wp:extent cx="259080" cy="251460"/>
-                  <wp:effectExtent l="0" t="0" r="7620" b="0"/>
-                  <wp:docPr id="463" name="Picture 463"/>
+                <wp:inline distT="0" distB="0" distL="0" distR="0" wp14:anchorId="3012CBDE" wp14:editId="5C23DDB6">
+                  <wp:extent cx="556260" cy="236220"/>
+                  <wp:effectExtent l="0" t="0" r="0" b="0"/>
+                  <wp:docPr id="459" name="Picture 459"/>
                   <wp:cNvGraphicFramePr>
                     <a:graphicFrameLocks xmlns:a="http://schemas.openxmlformats.org/drawingml/2006/main" noChangeAspect="1"/>
                   </wp:cNvGraphicFramePr>
@@ -20099,7 +18800,171 @@
                     <a:graphicData uri="http://schemas.openxmlformats.org/drawingml/2006/picture">
                       <pic:pic xmlns:pic="http://schemas.openxmlformats.org/drawingml/2006/picture">
                         <pic:nvPicPr>
-                          <pic:cNvPr id="0" name="Picture 21"/>
+                          <pic:cNvPr id="0" name="Picture 25"/>
+                          <pic:cNvPicPr>
+                            <a:picLocks noChangeAspect="1" noChangeArrowheads="1"/>
+                          </pic:cNvPicPr>
+                        </pic:nvPicPr>
+                        <pic:blipFill>
+                          <a:blip r:embed="rId24">
+                            <a:extLst>
+                              <a:ext uri="{28A0092B-C50C-407E-A947-70E740481C1C}">
+                                <a14:useLocalDpi xmlns:a14="http://schemas.microsoft.com/office/drawing/2010/main" val="0"/>
+                              </a:ext>
+                            </a:extLst>
+                          </a:blip>
+                          <a:srcRect/>
+                          <a:stretch>
+                            <a:fillRect/>
+                          </a:stretch>
+                        </pic:blipFill>
+                        <pic:spPr bwMode="auto">
+                          <a:xfrm>
+                            <a:off x="0" y="0"/>
+                            <a:ext cx="556260" cy="236220"/>
+                          </a:xfrm>
+                          <a:prstGeom prst="rect">
+                            <a:avLst/>
+                          </a:prstGeom>
+                          <a:noFill/>
+                          <a:ln>
+                            <a:noFill/>
+                          </a:ln>
+                        </pic:spPr>
+                      </pic:pic>
+                    </a:graphicData>
+                  </a:graphic>
+                </wp:inline>
+              </w:drawing>
+            </w:r>
+            <w:r>
+              <w:rPr>
+                <w:rFonts w:ascii="Times New Roman" w:eastAsia="Times New Roman" w:hAnsi="Times New Roman" w:cs="Times New Roman"/>
+                <w:sz w:val="24"/>
+                <w:szCs w:val="24"/>
+              </w:rPr>
+              <w:t> x</w:t>
+            </w:r>
+          </w:p>
+        </w:tc>
+        <w:tc>
+          <w:tcPr>
+            <w:tcW w:w="550" w:type="pct"/>
+            <w:vAlign w:val="center"/>
+            <w:hideMark/>
+          </w:tcPr>
+          <w:p>
+            <w:pPr>
+              <w:spacing w:after="0" w:line="240" w:lineRule="auto"/>
+              <w:jc w:val="center"/>
+              <w:rPr>
+                <w:rFonts w:ascii="Times New Roman" w:eastAsia="Times New Roman" w:hAnsi="Times New Roman" w:cs="Times New Roman"/>
+                <w:sz w:val="24"/>
+                <w:szCs w:val="24"/>
+              </w:rPr>
+            </w:pPr>
+            <w:r>
+              <w:rPr>
+                <w:rFonts w:ascii="Times New Roman" w:eastAsia="Times New Roman" w:hAnsi="Times New Roman" w:cs="Times New Roman"/>
+                <w:noProof/>
+                <w:sz w:val="24"/>
+                <w:szCs w:val="24"/>
+              </w:rPr>
+              <w:drawing>
+                <wp:inline distT="0" distB="0" distL="0" distR="0" wp14:anchorId="66FD75B1" wp14:editId="2498FAB1">
+                  <wp:extent cx="259080" cy="251460"/>
+                  <wp:effectExtent l="0" t="0" r="7620" b="0"/>
+                  <wp:docPr id="458" name="Picture 458"/>
+                  <wp:cNvGraphicFramePr>
+                    <a:graphicFrameLocks xmlns:a="http://schemas.openxmlformats.org/drawingml/2006/main" noChangeAspect="1"/>
+                  </wp:cNvGraphicFramePr>
+                  <a:graphic xmlns:a="http://schemas.openxmlformats.org/drawingml/2006/main">
+                    <a:graphicData uri="http://schemas.openxmlformats.org/drawingml/2006/picture">
+                      <pic:pic xmlns:pic="http://schemas.openxmlformats.org/drawingml/2006/picture">
+                        <pic:nvPicPr>
+                          <pic:cNvPr id="0" name="Picture 26"/>
+                          <pic:cNvPicPr>
+                            <a:picLocks noChangeAspect="1" noChangeArrowheads="1"/>
+                          </pic:cNvPicPr>
+                        </pic:nvPicPr>
+                        <pic:blipFill>
+                          <a:blip r:embed="rId19">
+                            <a:extLst>
+                              <a:ext uri="{28A0092B-C50C-407E-A947-70E740481C1C}">
+                                <a14:useLocalDpi xmlns:a14="http://schemas.microsoft.com/office/drawing/2010/main" val="0"/>
+                              </a:ext>
+                            </a:extLst>
+                          </a:blip>
+                          <a:srcRect/>
+                          <a:stretch>
+                            <a:fillRect/>
+                          </a:stretch>
+                        </pic:blipFill>
+                        <pic:spPr bwMode="auto">
+                          <a:xfrm>
+                            <a:off x="0" y="0"/>
+                            <a:ext cx="259080" cy="251460"/>
+                          </a:xfrm>
+                          <a:prstGeom prst="rect">
+                            <a:avLst/>
+                          </a:prstGeom>
+                          <a:noFill/>
+                          <a:ln>
+                            <a:noFill/>
+                          </a:ln>
+                        </pic:spPr>
+                      </pic:pic>
+                    </a:graphicData>
+                  </a:graphic>
+                </wp:inline>
+              </w:drawing>
+            </w:r>
+            <w:r>
+              <w:rPr>
+                <w:rFonts w:ascii="Times New Roman" w:eastAsia="Times New Roman" w:hAnsi="Times New Roman" w:cs="Times New Roman"/>
+                <w:sz w:val="24"/>
+                <w:szCs w:val="24"/>
+              </w:rPr>
+              <w:t>3</w:t>
+            </w:r>
+          </w:p>
+        </w:tc>
+        <w:tc>
+          <w:tcPr>
+            <w:tcW w:w="550" w:type="pct"/>
+            <w:vAlign w:val="center"/>
+            <w:hideMark/>
+          </w:tcPr>
+          <w:p>
+            <w:pPr>
+              <w:spacing w:after="0" w:line="240" w:lineRule="auto"/>
+              <w:jc w:val="center"/>
+              <w:rPr>
+                <w:rFonts w:ascii="Times New Roman" w:eastAsia="Times New Roman" w:hAnsi="Times New Roman" w:cs="Times New Roman"/>
+                <w:sz w:val="24"/>
+                <w:szCs w:val="24"/>
+              </w:rPr>
+            </w:pPr>
+            <w:r>
+              <w:rPr>
+                <w:rFonts w:ascii="Times New Roman" w:eastAsia="Times New Roman" w:hAnsi="Times New Roman" w:cs="Times New Roman"/>
+                <w:noProof/>
+                <w:sz w:val="24"/>
+                <w:szCs w:val="24"/>
+              </w:rPr>
+              <w:drawing>
+                <wp:inline distT="0" distB="0" distL="0" distR="0" wp14:anchorId="1BD627A7" wp14:editId="01BBF2DC">
+                  <wp:extent cx="259080" cy="251460"/>
+                  <wp:effectExtent l="0" t="0" r="7620" b="0"/>
+                  <wp:docPr id="450" name="Picture 450"/>
+                  <wp:cNvGraphicFramePr>
+                    <a:graphicFrameLocks xmlns:a="http://schemas.openxmlformats.org/drawingml/2006/main" noChangeAspect="1"/>
+                  </wp:cNvGraphicFramePr>
+                  <a:graphic xmlns:a="http://schemas.openxmlformats.org/drawingml/2006/main">
+                    <a:graphicData uri="http://schemas.openxmlformats.org/drawingml/2006/picture">
+                      <pic:pic xmlns:pic="http://schemas.openxmlformats.org/drawingml/2006/picture">
+                        <pic:nvPicPr>
+                          <pic:cNvPr id="0" name="Picture 27"/>
                           <pic:cNvPicPr>
                             <a:picLocks noChangeAspect="1" noChangeArrowheads="1"/>
                           </pic:cNvPicPr>
@@ -20142,7 +19007,7 @@
                 <w:sz w:val="24"/>
                 <w:szCs w:val="24"/>
               </w:rPr>
-              <w:t>4</w:t>
+              <w:t> 4</w:t>
             </w:r>
           </w:p>
         </w:tc>
@@ -20170,10 +19035,10 @@
                 <w:szCs w:val="24"/>
               </w:rPr>
               <w:drawing>
-                <wp:inline distT="0" distB="0" distL="0" distR="0" wp14:anchorId="2796D0B9" wp14:editId="5FD21808">
+                <wp:inline distT="0" distB="0" distL="0" distR="0" wp14:anchorId="22609673" wp14:editId="6E7879EA">
                   <wp:extent cx="259080" cy="251460"/>
                   <wp:effectExtent l="0" t="0" r="7620" b="0"/>
-                  <wp:docPr id="462" name="Picture 462"/>
+                  <wp:docPr id="448" name="Picture 448"/>
                   <wp:cNvGraphicFramePr>
                     <a:graphicFrameLocks xmlns:a="http://schemas.openxmlformats.org/drawingml/2006/main" noChangeAspect="1"/>
                   </wp:cNvGraphicFramePr>
@@ -20181,13 +19046,13 @@
                     <a:graphicData uri="http://schemas.openxmlformats.org/drawingml/2006/picture">
                       <pic:pic xmlns:pic="http://schemas.openxmlformats.org/drawingml/2006/picture">
                         <pic:nvPicPr>
-                          <pic:cNvPr id="0" name="Picture 22"/>
+                          <pic:cNvPr id="0" name="Picture 28"/>
                           <pic:cNvPicPr>
                             <a:picLocks noChangeAspect="1" noChangeArrowheads="1"/>
                           </pic:cNvPicPr>
                         </pic:nvPicPr>
                         <pic:blipFill>
-                          <a:blip r:embed="rId21">
+                          <a:blip r:embed="rId19">
                             <a:extLst>
                               <a:ext uri="{28A0092B-C50C-407E-A947-70E740481C1C}">
                                 <a14:useLocalDpi xmlns:a14="http://schemas.microsoft.com/office/drawing/2010/main" val="0"/>
@@ -20224,26 +19089,34 @@
                 <w:sz w:val="24"/>
                 <w:szCs w:val="24"/>
               </w:rPr>
-              <w:t> 5</w:t>
-            </w:r>
-          </w:p>
-        </w:tc>
-        <w:tc>
-          <w:tcPr>
-            <w:tcW w:w="550" w:type="pct"/>
+              <w:t> 6</w:t>
+            </w:r>
+          </w:p>
+        </w:tc>
+        <w:tc>
+          <w:tcPr>
+            <w:tcW w:w="2600" w:type="pct"/>
             <w:vAlign w:val="center"/>
             <w:hideMark/>
           </w:tcPr>
           <w:p>
             <w:pPr>
               <w:spacing w:after="0" w:line="240" w:lineRule="auto"/>
-              <w:jc w:val="center"/>
+              <w:jc w:val="right"/>
               <w:rPr>
                 <w:rFonts w:ascii="Times New Roman" w:eastAsia="Times New Roman" w:hAnsi="Times New Roman" w:cs="Times New Roman"/>
                 <w:sz w:val="24"/>
                 <w:szCs w:val="24"/>
               </w:rPr>
             </w:pPr>
+            <w:r>
+              <w:rPr>
+                <w:rFonts w:ascii="Times New Roman" w:eastAsia="Times New Roman" w:hAnsi="Times New Roman" w:cs="Times New Roman"/>
+                <w:sz w:val="24"/>
+                <w:szCs w:val="24"/>
+              </w:rPr>
+              <w:t>= </w:t>
+            </w:r>
             <w:r>
               <w:rPr>
                 <w:rFonts w:ascii="Times New Roman" w:eastAsia="Times New Roman" w:hAnsi="Times New Roman" w:cs="Times New Roman"/>
@@ -20252,10 +19125,10 @@
                 <w:szCs w:val="24"/>
               </w:rPr>
               <w:drawing>
-                <wp:inline distT="0" distB="0" distL="0" distR="0" wp14:anchorId="19F0C80B" wp14:editId="45371F5E">
-                  <wp:extent cx="259080" cy="251460"/>
-                  <wp:effectExtent l="0" t="0" r="7620" b="0"/>
-                  <wp:docPr id="461" name="Picture 461"/>
+                <wp:inline distT="0" distB="0" distL="0" distR="0" wp14:anchorId="1EEA096F" wp14:editId="1378B1E2">
+                  <wp:extent cx="556260" cy="236220"/>
+                  <wp:effectExtent l="0" t="0" r="0" b="0"/>
+                  <wp:docPr id="31" name="Picture 31"/>
                   <wp:cNvGraphicFramePr>
                     <a:graphicFrameLocks xmlns:a="http://schemas.openxmlformats.org/drawingml/2006/main" noChangeAspect="1"/>
                   </wp:cNvGraphicFramePr>
@@ -20263,7 +19136,268 @@
                     <a:graphicData uri="http://schemas.openxmlformats.org/drawingml/2006/picture">
                       <pic:pic xmlns:pic="http://schemas.openxmlformats.org/drawingml/2006/picture">
                         <pic:nvPicPr>
-                          <pic:cNvPr id="0" name="Picture 23"/>
+                          <pic:cNvPr id="0" name="Picture 29"/>
+                          <pic:cNvPicPr>
+                            <a:picLocks noChangeAspect="1" noChangeArrowheads="1"/>
+                          </pic:cNvPicPr>
+                        </pic:nvPicPr>
+                        <pic:blipFill>
+                          <a:blip r:embed="rId25">
+                            <a:extLst>
+                              <a:ext uri="{28A0092B-C50C-407E-A947-70E740481C1C}">
+                                <a14:useLocalDpi xmlns:a14="http://schemas.microsoft.com/office/drawing/2010/main" val="0"/>
+                              </a:ext>
+                            </a:extLst>
+                          </a:blip>
+                          <a:srcRect/>
+                          <a:stretch>
+                            <a:fillRect/>
+                          </a:stretch>
+                        </pic:blipFill>
+                        <pic:spPr bwMode="auto">
+                          <a:xfrm>
+                            <a:off x="0" y="0"/>
+                            <a:ext cx="556260" cy="236220"/>
+                          </a:xfrm>
+                          <a:prstGeom prst="rect">
+                            <a:avLst/>
+                          </a:prstGeom>
+                          <a:noFill/>
+                          <a:ln>
+                            <a:noFill/>
+                          </a:ln>
+                        </pic:spPr>
+                      </pic:pic>
+                    </a:graphicData>
+                  </a:graphic>
+                </wp:inline>
+              </w:drawing>
+            </w:r>
+          </w:p>
+        </w:tc>
+      </w:tr>
+      <w:tr>
+        <w:trPr>
+          <w:trHeight w:val="405"/>
+          <w:tblCellSpacing w:w="22" w:type="dxa"/>
+        </w:trPr>
+        <w:tc>
+          <w:tcPr>
+            <w:tcW w:w="1250" w:type="pct"/>
+            <w:vAlign w:val="center"/>
+            <w:hideMark/>
+          </w:tcPr>
+          <w:p>
+            <w:pPr>
+              <w:spacing w:after="0" w:line="240" w:lineRule="auto"/>
+              <w:jc w:val="right"/>
+              <w:rPr>
+                <w:rFonts w:ascii="Times New Roman" w:eastAsia="Times New Roman" w:hAnsi="Times New Roman" w:cs="Times New Roman"/>
+                <w:sz w:val="24"/>
+                <w:szCs w:val="24"/>
+              </w:rPr>
+            </w:pPr>
+          </w:p>
+        </w:tc>
+        <w:tc>
+          <w:tcPr>
+            <w:tcW w:w="1050" w:type="pct"/>
+            <w:vAlign w:val="center"/>
+            <w:hideMark/>
+          </w:tcPr>
+          <w:p>
+            <w:pPr>
+              <w:spacing w:after="0" w:line="240" w:lineRule="auto"/>
+              <w:rPr>
+                <w:rFonts w:ascii="Times New Roman" w:eastAsia="Times New Roman" w:hAnsi="Times New Roman" w:cs="Times New Roman"/>
+                <w:sz w:val="24"/>
+                <w:szCs w:val="24"/>
+              </w:rPr>
+            </w:pPr>
+            <w:r>
+              <w:rPr>
+                <w:rFonts w:ascii="Times New Roman" w:eastAsia="Times New Roman" w:hAnsi="Times New Roman" w:cs="Times New Roman"/>
+                <w:noProof/>
+                <w:sz w:val="24"/>
+                <w:szCs w:val="24"/>
+              </w:rPr>
+              <w:drawing>
+                <wp:inline distT="0" distB="0" distL="0" distR="0" wp14:anchorId="184CD451" wp14:editId="5679D727">
+                  <wp:extent cx="556260" cy="236220"/>
+                  <wp:effectExtent l="0" t="0" r="0" b="0"/>
+                  <wp:docPr id="30" name="Picture 30"/>
+                  <wp:cNvGraphicFramePr>
+                    <a:graphicFrameLocks xmlns:a="http://schemas.openxmlformats.org/drawingml/2006/main" noChangeAspect="1"/>
+                  </wp:cNvGraphicFramePr>
+                  <a:graphic xmlns:a="http://schemas.openxmlformats.org/drawingml/2006/main">
+                    <a:graphicData uri="http://schemas.openxmlformats.org/drawingml/2006/picture">
+                      <pic:pic xmlns:pic="http://schemas.openxmlformats.org/drawingml/2006/picture">
+                        <pic:nvPicPr>
+                          <pic:cNvPr id="0" name="Picture 30"/>
+                          <pic:cNvPicPr>
+                            <a:picLocks noChangeAspect="1" noChangeArrowheads="1"/>
+                          </pic:cNvPicPr>
+                        </pic:nvPicPr>
+                        <pic:blipFill>
+                          <a:blip r:embed="rId26">
+                            <a:extLst>
+                              <a:ext uri="{28A0092B-C50C-407E-A947-70E740481C1C}">
+                                <a14:useLocalDpi xmlns:a14="http://schemas.microsoft.com/office/drawing/2010/main" val="0"/>
+                              </a:ext>
+                            </a:extLst>
+                          </a:blip>
+                          <a:srcRect/>
+                          <a:stretch>
+                            <a:fillRect/>
+                          </a:stretch>
+                        </pic:blipFill>
+                        <pic:spPr bwMode="auto">
+                          <a:xfrm>
+                            <a:off x="0" y="0"/>
+                            <a:ext cx="556260" cy="236220"/>
+                          </a:xfrm>
+                          <a:prstGeom prst="rect">
+                            <a:avLst/>
+                          </a:prstGeom>
+                          <a:noFill/>
+                          <a:ln>
+                            <a:noFill/>
+                          </a:ln>
+                        </pic:spPr>
+                      </pic:pic>
+                    </a:graphicData>
+                  </a:graphic>
+                </wp:inline>
+              </w:drawing>
+            </w:r>
+            <w:r>
+              <w:rPr>
+                <w:rFonts w:ascii="Times New Roman" w:eastAsia="Times New Roman" w:hAnsi="Times New Roman" w:cs="Times New Roman"/>
+                <w:sz w:val="24"/>
+                <w:szCs w:val="24"/>
+              </w:rPr>
+              <w:t> x</w:t>
+            </w:r>
+          </w:p>
+        </w:tc>
+        <w:tc>
+          <w:tcPr>
+            <w:tcW w:w="550" w:type="pct"/>
+            <w:vAlign w:val="center"/>
+            <w:hideMark/>
+          </w:tcPr>
+          <w:p>
+            <w:pPr>
+              <w:spacing w:after="0" w:line="240" w:lineRule="auto"/>
+              <w:jc w:val="center"/>
+              <w:rPr>
+                <w:rFonts w:ascii="Times New Roman" w:eastAsia="Times New Roman" w:hAnsi="Times New Roman" w:cs="Times New Roman"/>
+                <w:sz w:val="24"/>
+                <w:szCs w:val="24"/>
+              </w:rPr>
+            </w:pPr>
+            <w:r>
+              <w:rPr>
+                <w:rFonts w:ascii="Times New Roman" w:eastAsia="Times New Roman" w:hAnsi="Times New Roman" w:cs="Times New Roman"/>
+                <w:noProof/>
+                <w:sz w:val="24"/>
+                <w:szCs w:val="24"/>
+              </w:rPr>
+              <w:drawing>
+                <wp:inline distT="0" distB="0" distL="0" distR="0" wp14:anchorId="1B3FE80F" wp14:editId="7DB648B5">
+                  <wp:extent cx="259080" cy="251460"/>
+                  <wp:effectExtent l="0" t="0" r="7620" b="0"/>
+                  <wp:docPr id="29" name="Picture 29"/>
+                  <wp:cNvGraphicFramePr>
+                    <a:graphicFrameLocks xmlns:a="http://schemas.openxmlformats.org/drawingml/2006/main" noChangeAspect="1"/>
+                  </wp:cNvGraphicFramePr>
+                  <a:graphic xmlns:a="http://schemas.openxmlformats.org/drawingml/2006/main">
+                    <a:graphicData uri="http://schemas.openxmlformats.org/drawingml/2006/picture">
+                      <pic:pic xmlns:pic="http://schemas.openxmlformats.org/drawingml/2006/picture">
+                        <pic:nvPicPr>
+                          <pic:cNvPr id="0" name="Picture 31"/>
+                          <pic:cNvPicPr>
+                            <a:picLocks noChangeAspect="1" noChangeArrowheads="1"/>
+                          </pic:cNvPicPr>
+                        </pic:nvPicPr>
+                        <pic:blipFill>
+                          <a:blip r:embed="rId19">
+                            <a:extLst>
+                              <a:ext uri="{28A0092B-C50C-407E-A947-70E740481C1C}">
+                                <a14:useLocalDpi xmlns:a14="http://schemas.microsoft.com/office/drawing/2010/main" val="0"/>
+                              </a:ext>
+                            </a:extLst>
+                          </a:blip>
+                          <a:srcRect/>
+                          <a:stretch>
+                            <a:fillRect/>
+                          </a:stretch>
+                        </pic:blipFill>
+                        <pic:spPr bwMode="auto">
+                          <a:xfrm>
+                            <a:off x="0" y="0"/>
+                            <a:ext cx="259080" cy="251460"/>
+                          </a:xfrm>
+                          <a:prstGeom prst="rect">
+                            <a:avLst/>
+                          </a:prstGeom>
+                          <a:noFill/>
+                          <a:ln>
+                            <a:noFill/>
+                          </a:ln>
+                        </pic:spPr>
+                      </pic:pic>
+                    </a:graphicData>
+                  </a:graphic>
+                </wp:inline>
+              </w:drawing>
+            </w:r>
+            <w:r>
+              <w:rPr>
+                <w:rFonts w:ascii="Times New Roman" w:eastAsia="Times New Roman" w:hAnsi="Times New Roman" w:cs="Times New Roman"/>
+                <w:sz w:val="24"/>
+                <w:szCs w:val="24"/>
+              </w:rPr>
+              <w:t>7</w:t>
+            </w:r>
+          </w:p>
+        </w:tc>
+        <w:tc>
+          <w:tcPr>
+            <w:tcW w:w="550" w:type="pct"/>
+            <w:vAlign w:val="center"/>
+            <w:hideMark/>
+          </w:tcPr>
+          <w:p>
+            <w:pPr>
+              <w:spacing w:after="0" w:line="240" w:lineRule="auto"/>
+              <w:jc w:val="center"/>
+              <w:rPr>
+                <w:rFonts w:ascii="Times New Roman" w:eastAsia="Times New Roman" w:hAnsi="Times New Roman" w:cs="Times New Roman"/>
+                <w:sz w:val="24"/>
+                <w:szCs w:val="24"/>
+              </w:rPr>
+            </w:pPr>
+            <w:r>
+              <w:rPr>
+                <w:rFonts w:ascii="Times New Roman" w:eastAsia="Times New Roman" w:hAnsi="Times New Roman" w:cs="Times New Roman"/>
+                <w:noProof/>
+                <w:sz w:val="24"/>
+                <w:szCs w:val="24"/>
+              </w:rPr>
+              <w:drawing>
+                <wp:inline distT="0" distB="0" distL="0" distR="0" wp14:anchorId="55104FF9" wp14:editId="6DD8E5FC">
+                  <wp:extent cx="259080" cy="251460"/>
+                  <wp:effectExtent l="0" t="0" r="7620" b="0"/>
+                  <wp:docPr id="28" name="Picture 28"/>
+                  <wp:cNvGraphicFramePr>
+                    <a:graphicFrameLocks xmlns:a="http://schemas.openxmlformats.org/drawingml/2006/main" noChangeAspect="1"/>
+                  </wp:cNvGraphicFramePr>
+                  <a:graphic xmlns:a="http://schemas.openxmlformats.org/drawingml/2006/main">
+                    <a:graphicData uri="http://schemas.openxmlformats.org/drawingml/2006/picture">
+                      <pic:pic xmlns:pic="http://schemas.openxmlformats.org/drawingml/2006/picture">
+                        <pic:nvPicPr>
+                          <pic:cNvPr id="0" name="Picture 32"/>
                           <pic:cNvPicPr>
                             <a:picLocks noChangeAspect="1" noChangeArrowheads="1"/>
                           </pic:cNvPicPr>
@@ -20306,34 +19440,26 @@
                 <w:sz w:val="24"/>
                 <w:szCs w:val="24"/>
               </w:rPr>
-              <w:t> 7</w:t>
-            </w:r>
-          </w:p>
-        </w:tc>
-        <w:tc>
-          <w:tcPr>
-            <w:tcW w:w="2600" w:type="pct"/>
+              <w:t>10</w:t>
+            </w:r>
+          </w:p>
+        </w:tc>
+        <w:tc>
+          <w:tcPr>
+            <w:tcW w:w="550" w:type="pct"/>
             <w:vAlign w:val="center"/>
             <w:hideMark/>
           </w:tcPr>
           <w:p>
             <w:pPr>
               <w:spacing w:after="0" w:line="240" w:lineRule="auto"/>
-              <w:jc w:val="right"/>
+              <w:jc w:val="center"/>
               <w:rPr>
                 <w:rFonts w:ascii="Times New Roman" w:eastAsia="Times New Roman" w:hAnsi="Times New Roman" w:cs="Times New Roman"/>
                 <w:sz w:val="24"/>
                 <w:szCs w:val="24"/>
               </w:rPr>
             </w:pPr>
-            <w:r>
-              <w:rPr>
-                <w:rFonts w:ascii="Times New Roman" w:eastAsia="Times New Roman" w:hAnsi="Times New Roman" w:cs="Times New Roman"/>
-                <w:sz w:val="24"/>
-                <w:szCs w:val="24"/>
-              </w:rPr>
-              <w:t>= </w:t>
-            </w:r>
             <w:r>
               <w:rPr>
                 <w:rFonts w:ascii="Times New Roman" w:eastAsia="Times New Roman" w:hAnsi="Times New Roman" w:cs="Times New Roman"/>
@@ -20342,10 +19468,10 @@
                 <w:szCs w:val="24"/>
               </w:rPr>
               <w:drawing>
-                <wp:inline distT="0" distB="0" distL="0" distR="0" wp14:anchorId="6EBB3D06" wp14:editId="20211441">
-                  <wp:extent cx="556260" cy="236220"/>
-                  <wp:effectExtent l="0" t="0" r="0" b="0"/>
-                  <wp:docPr id="460" name="Picture 460"/>
+                <wp:inline distT="0" distB="0" distL="0" distR="0" wp14:anchorId="34FBEF48" wp14:editId="40176503">
+                  <wp:extent cx="259080" cy="251460"/>
+                  <wp:effectExtent l="0" t="0" r="7620" b="0"/>
+                  <wp:docPr id="27" name="Picture 27"/>
                   <wp:cNvGraphicFramePr>
                     <a:graphicFrameLocks xmlns:a="http://schemas.openxmlformats.org/drawingml/2006/main" noChangeAspect="1"/>
                   </wp:cNvGraphicFramePr>
@@ -20353,13 +19479,103 @@
                     <a:graphicData uri="http://schemas.openxmlformats.org/drawingml/2006/picture">
                       <pic:pic xmlns:pic="http://schemas.openxmlformats.org/drawingml/2006/picture">
                         <pic:nvPicPr>
-                          <pic:cNvPr id="0" name="Picture 24"/>
+                          <pic:cNvPr id="0" name="Picture 33"/>
                           <pic:cNvPicPr>
                             <a:picLocks noChangeAspect="1" noChangeArrowheads="1"/>
                           </pic:cNvPicPr>
                         </pic:nvPicPr>
                         <pic:blipFill>
-                          <a:blip r:embed="rId24">
+                          <a:blip r:embed="rId19">
+                            <a:extLst>
+                              <a:ext uri="{28A0092B-C50C-407E-A947-70E740481C1C}">
+                                <a14:useLocalDpi xmlns:a14="http://schemas.microsoft.com/office/drawing/2010/main" val="0"/>
+                              </a:ext>
+                            </a:extLst>
+                          </a:blip>
+                          <a:srcRect/>
+                          <a:stretch>
+                            <a:fillRect/>
+                          </a:stretch>
+                        </pic:blipFill>
+                        <pic:spPr bwMode="auto">
+                          <a:xfrm>
+                            <a:off x="0" y="0"/>
+                            <a:ext cx="259080" cy="251460"/>
+                          </a:xfrm>
+                          <a:prstGeom prst="rect">
+                            <a:avLst/>
+                          </a:prstGeom>
+                          <a:noFill/>
+                          <a:ln>
+                            <a:noFill/>
+                          </a:ln>
+                        </pic:spPr>
+                      </pic:pic>
+                    </a:graphicData>
+                  </a:graphic>
+                </wp:inline>
+              </w:drawing>
+            </w:r>
+            <w:r>
+              <w:rPr>
+                <w:rFonts w:ascii="Times New Roman" w:eastAsia="Times New Roman" w:hAnsi="Times New Roman" w:cs="Times New Roman"/>
+                <w:sz w:val="24"/>
+                <w:szCs w:val="24"/>
+              </w:rPr>
+              <w:t>15</w:t>
+            </w:r>
+          </w:p>
+        </w:tc>
+        <w:tc>
+          <w:tcPr>
+            <w:tcW w:w="2600" w:type="pct"/>
+            <w:vAlign w:val="center"/>
+            <w:hideMark/>
+          </w:tcPr>
+          <w:p>
+            <w:pPr>
+              <w:spacing w:after="0" w:line="240" w:lineRule="auto"/>
+              <w:jc w:val="right"/>
+              <w:rPr>
+                <w:rFonts w:ascii="Times New Roman" w:eastAsia="Times New Roman" w:hAnsi="Times New Roman" w:cs="Times New Roman"/>
+                <w:sz w:val="24"/>
+                <w:szCs w:val="24"/>
+              </w:rPr>
+            </w:pPr>
+            <w:r>
+              <w:rPr>
+                <w:rFonts w:ascii="Times New Roman" w:eastAsia="Times New Roman" w:hAnsi="Times New Roman" w:cs="Times New Roman"/>
+                <w:sz w:val="24"/>
+                <w:szCs w:val="24"/>
+              </w:rPr>
+              <w:t>= </w:t>
+            </w:r>
+            <w:r>
+              <w:rPr>
+                <w:rFonts w:ascii="Times New Roman" w:eastAsia="Times New Roman" w:hAnsi="Times New Roman" w:cs="Times New Roman"/>
+                <w:noProof/>
+                <w:sz w:val="24"/>
+                <w:szCs w:val="24"/>
+              </w:rPr>
+              <w:drawing>
+                <wp:inline distT="0" distB="0" distL="0" distR="0" wp14:anchorId="5C8B0558" wp14:editId="5C58F854">
+                  <wp:extent cx="556260" cy="236220"/>
+                  <wp:effectExtent l="0" t="0" r="0" b="0"/>
+                  <wp:docPr id="26" name="Picture 26"/>
+                  <wp:cNvGraphicFramePr>
+                    <a:graphicFrameLocks xmlns:a="http://schemas.openxmlformats.org/drawingml/2006/main" noChangeAspect="1"/>
+                  </wp:cNvGraphicFramePr>
+                  <a:graphic xmlns:a="http://schemas.openxmlformats.org/drawingml/2006/main">
+                    <a:graphicData uri="http://schemas.openxmlformats.org/drawingml/2006/picture">
+                      <pic:pic xmlns:pic="http://schemas.openxmlformats.org/drawingml/2006/picture">
+                        <pic:nvPicPr>
+                          <pic:cNvPr id="0" name="Picture 34"/>
+                          <pic:cNvPicPr>
+                            <a:picLocks noChangeAspect="1" noChangeArrowheads="1"/>
+                          </pic:cNvPicPr>
+                        </pic:nvPicPr>
+                        <pic:blipFill>
+                          <a:blip r:embed="rId27">
                             <a:extLst>
                               <a:ext uri="{28A0092B-C50C-407E-A947-70E740481C1C}">
                                 <a14:useLocalDpi xmlns:a14="http://schemas.microsoft.com/office/drawing/2010/main" val="0"/>
@@ -20439,10 +19655,10 @@
                 <w:szCs w:val="24"/>
               </w:rPr>
               <w:drawing>
-                <wp:inline distT="0" distB="0" distL="0" distR="0" wp14:anchorId="3012CBDE" wp14:editId="5C23DDB6">
+                <wp:inline distT="0" distB="0" distL="0" distR="0" wp14:anchorId="5C3B95EA" wp14:editId="74F32552">
                   <wp:extent cx="556260" cy="236220"/>
                   <wp:effectExtent l="0" t="0" r="0" b="0"/>
-                  <wp:docPr id="459" name="Picture 459"/>
+                  <wp:docPr id="25" name="Picture 25"/>
                   <wp:cNvGraphicFramePr>
                     <a:graphicFrameLocks xmlns:a="http://schemas.openxmlformats.org/drawingml/2006/main" noChangeAspect="1"/>
                   </wp:cNvGraphicFramePr>
@@ -20450,13 +19666,13 @@
                     <a:graphicData uri="http://schemas.openxmlformats.org/drawingml/2006/picture">
                       <pic:pic xmlns:pic="http://schemas.openxmlformats.org/drawingml/2006/picture">
                         <pic:nvPicPr>
-                          <pic:cNvPr id="0" name="Picture 25"/>
+                          <pic:cNvPr id="0" name="Picture 35"/>
                           <pic:cNvPicPr>
                             <a:picLocks noChangeAspect="1" noChangeArrowheads="1"/>
                           </pic:cNvPicPr>
                         </pic:nvPicPr>
                         <pic:blipFill>
-                          <a:blip r:embed="rId25">
+                          <a:blip r:embed="rId28">
                             <a:extLst>
                               <a:ext uri="{28A0092B-C50C-407E-A947-70E740481C1C}">
                                 <a14:useLocalDpi xmlns:a14="http://schemas.microsoft.com/office/drawing/2010/main" val="0"/>
@@ -20521,10 +19737,10 @@
                 <w:szCs w:val="24"/>
               </w:rPr>
               <w:drawing>
-                <wp:inline distT="0" distB="0" distL="0" distR="0" wp14:anchorId="66FD75B1" wp14:editId="2498FAB1">
+                <wp:inline distT="0" distB="0" distL="0" distR="0" wp14:anchorId="2EEBA989" wp14:editId="21D3B23B">
                   <wp:extent cx="259080" cy="251460"/>
                   <wp:effectExtent l="0" t="0" r="7620" b="0"/>
-                  <wp:docPr id="458" name="Picture 458"/>
+                  <wp:docPr id="24" name="Picture 24"/>
                   <wp:cNvGraphicFramePr>
                     <a:graphicFrameLocks xmlns:a="http://schemas.openxmlformats.org/drawingml/2006/main" noChangeAspect="1"/>
                   </wp:cNvGraphicFramePr>
@@ -20532,7 +19748,89 @@
                     <a:graphicData uri="http://schemas.openxmlformats.org/drawingml/2006/picture">
                       <pic:pic xmlns:pic="http://schemas.openxmlformats.org/drawingml/2006/picture">
                         <pic:nvPicPr>
-                          <pic:cNvPr id="0" name="Picture 26"/>
+                          <pic:cNvPr id="0" name="Picture 36"/>
+                          <pic:cNvPicPr>
+                            <a:picLocks noChangeAspect="1" noChangeArrowheads="1"/>
+                          </pic:cNvPicPr>
+                        </pic:nvPicPr>
+                        <pic:blipFill>
+                          <a:blip r:embed="rId19">
+                            <a:extLst>
+                              <a:ext uri="{28A0092B-C50C-407E-A947-70E740481C1C}">
+                                <a14:useLocalDpi xmlns:a14="http://schemas.microsoft.com/office/drawing/2010/main" val="0"/>
+                              </a:ext>
+                            </a:extLst>
+                          </a:blip>
+                          <a:srcRect/>
+                          <a:stretch>
+                            <a:fillRect/>
+                          </a:stretch>
+                        </pic:blipFill>
+                        <pic:spPr bwMode="auto">
+                          <a:xfrm>
+                            <a:off x="0" y="0"/>
+                            <a:ext cx="259080" cy="251460"/>
+                          </a:xfrm>
+                          <a:prstGeom prst="rect">
+                            <a:avLst/>
+                          </a:prstGeom>
+                          <a:noFill/>
+                          <a:ln>
+                            <a:noFill/>
+                          </a:ln>
+                        </pic:spPr>
+                      </pic:pic>
+                    </a:graphicData>
+                  </a:graphic>
+                </wp:inline>
+              </w:drawing>
+            </w:r>
+            <w:r>
+              <w:rPr>
+                <w:rFonts w:ascii="Times New Roman" w:eastAsia="Times New Roman" w:hAnsi="Times New Roman" w:cs="Times New Roman"/>
+                <w:sz w:val="24"/>
+                <w:szCs w:val="24"/>
+              </w:rPr>
+              <w:t>5</w:t>
+            </w:r>
+          </w:p>
+        </w:tc>
+        <w:tc>
+          <w:tcPr>
+            <w:tcW w:w="550" w:type="pct"/>
+            <w:vAlign w:val="center"/>
+            <w:hideMark/>
+          </w:tcPr>
+          <w:p>
+            <w:pPr>
+              <w:spacing w:after="0" w:line="240" w:lineRule="auto"/>
+              <w:jc w:val="center"/>
+              <w:rPr>
+                <w:rFonts w:ascii="Times New Roman" w:eastAsia="Times New Roman" w:hAnsi="Times New Roman" w:cs="Times New Roman"/>
+                <w:sz w:val="24"/>
+                <w:szCs w:val="24"/>
+              </w:rPr>
+            </w:pPr>
+            <w:r>
+              <w:rPr>
+                <w:rFonts w:ascii="Times New Roman" w:eastAsia="Times New Roman" w:hAnsi="Times New Roman" w:cs="Times New Roman"/>
+                <w:noProof/>
+                <w:sz w:val="24"/>
+                <w:szCs w:val="24"/>
+              </w:rPr>
+              <w:drawing>
+                <wp:inline distT="0" distB="0" distL="0" distR="0" wp14:anchorId="51694385" wp14:editId="4E502719">
+                  <wp:extent cx="259080" cy="251460"/>
+                  <wp:effectExtent l="0" t="0" r="7620" b="0"/>
+                  <wp:docPr id="23" name="Picture 23"/>
+                  <wp:cNvGraphicFramePr>
+                    <a:graphicFrameLocks xmlns:a="http://schemas.openxmlformats.org/drawingml/2006/main" noChangeAspect="1"/>
+                  </wp:cNvGraphicFramePr>
+                  <a:graphic xmlns:a="http://schemas.openxmlformats.org/drawingml/2006/main">
+                    <a:graphicData uri="http://schemas.openxmlformats.org/drawingml/2006/picture">
+                      <pic:pic xmlns:pic="http://schemas.openxmlformats.org/drawingml/2006/picture">
+                        <pic:nvPicPr>
+                          <pic:cNvPr id="0" name="Picture 37"/>
                           <pic:cNvPicPr>
                             <a:picLocks noChangeAspect="1" noChangeArrowheads="1"/>
                           </pic:cNvPicPr>
@@ -20575,7 +19873,7 @@
                 <w:sz w:val="24"/>
                 <w:szCs w:val="24"/>
               </w:rPr>
-              <w:t>3</w:t>
+              <w:t> 7</w:t>
             </w:r>
           </w:p>
         </w:tc>
@@ -20603,10 +19901,10 @@
                 <w:szCs w:val="24"/>
               </w:rPr>
               <w:drawing>
-                <wp:inline distT="0" distB="0" distL="0" distR="0" wp14:anchorId="1BD627A7" wp14:editId="01BBF2DC">
+                <wp:inline distT="0" distB="0" distL="0" distR="0" wp14:anchorId="73F8C57E" wp14:editId="29BD63B1">
                   <wp:extent cx="259080" cy="251460"/>
                   <wp:effectExtent l="0" t="0" r="7620" b="0"/>
-                  <wp:docPr id="450" name="Picture 450"/>
+                  <wp:docPr id="22" name="Picture 22"/>
                   <wp:cNvGraphicFramePr>
                     <a:graphicFrameLocks xmlns:a="http://schemas.openxmlformats.org/drawingml/2006/main" noChangeAspect="1"/>
                   </wp:cNvGraphicFramePr>
@@ -20614,13 +19912,13 @@
                     <a:graphicData uri="http://schemas.openxmlformats.org/drawingml/2006/picture">
                       <pic:pic xmlns:pic="http://schemas.openxmlformats.org/drawingml/2006/picture">
                         <pic:nvPicPr>
-                          <pic:cNvPr id="0" name="Picture 27"/>
+                          <pic:cNvPr id="0" name="Picture 38"/>
                           <pic:cNvPicPr>
                             <a:picLocks noChangeAspect="1" noChangeArrowheads="1"/>
                           </pic:cNvPicPr>
                         </pic:nvPicPr>
                         <pic:blipFill>
-                          <a:blip r:embed="rId21">
+                          <a:blip r:embed="rId19">
                             <a:extLst>
                               <a:ext uri="{28A0092B-C50C-407E-A947-70E740481C1C}">
                                 <a14:useLocalDpi xmlns:a14="http://schemas.microsoft.com/office/drawing/2010/main" val="0"/>
@@ -20657,26 +19955,34 @@
                 <w:sz w:val="24"/>
                 <w:szCs w:val="24"/>
               </w:rPr>
-              <w:t> 4</w:t>
-            </w:r>
-          </w:p>
-        </w:tc>
-        <w:tc>
-          <w:tcPr>
-            <w:tcW w:w="550" w:type="pct"/>
+              <w:t>10</w:t>
+            </w:r>
+          </w:p>
+        </w:tc>
+        <w:tc>
+          <w:tcPr>
+            <w:tcW w:w="2600" w:type="pct"/>
             <w:vAlign w:val="center"/>
             <w:hideMark/>
           </w:tcPr>
           <w:p>
             <w:pPr>
               <w:spacing w:after="0" w:line="240" w:lineRule="auto"/>
-              <w:jc w:val="center"/>
+              <w:jc w:val="right"/>
               <w:rPr>
                 <w:rFonts w:ascii="Times New Roman" w:eastAsia="Times New Roman" w:hAnsi="Times New Roman" w:cs="Times New Roman"/>
                 <w:sz w:val="24"/>
                 <w:szCs w:val="24"/>
               </w:rPr>
             </w:pPr>
+            <w:r>
+              <w:rPr>
+                <w:rFonts w:ascii="Times New Roman" w:eastAsia="Times New Roman" w:hAnsi="Times New Roman" w:cs="Times New Roman"/>
+                <w:sz w:val="24"/>
+                <w:szCs w:val="24"/>
+              </w:rPr>
+              <w:t>= </w:t>
+            </w:r>
             <w:r>
               <w:rPr>
                 <w:rFonts w:ascii="Times New Roman" w:eastAsia="Times New Roman" w:hAnsi="Times New Roman" w:cs="Times New Roman"/>
@@ -20685,10 +19991,10 @@
                 <w:szCs w:val="24"/>
               </w:rPr>
               <w:drawing>
-                <wp:inline distT="0" distB="0" distL="0" distR="0" wp14:anchorId="22609673" wp14:editId="6E7879EA">
-                  <wp:extent cx="259080" cy="251460"/>
-                  <wp:effectExtent l="0" t="0" r="7620" b="0"/>
-                  <wp:docPr id="448" name="Picture 448"/>
+                <wp:inline distT="0" distB="0" distL="0" distR="0" wp14:anchorId="61A64CF3" wp14:editId="43E2E357">
+                  <wp:extent cx="556260" cy="236220"/>
+                  <wp:effectExtent l="0" t="0" r="0" b="0"/>
+                  <wp:docPr id="21" name="Picture 21"/>
                   <wp:cNvGraphicFramePr>
                     <a:graphicFrameLocks xmlns:a="http://schemas.openxmlformats.org/drawingml/2006/main" noChangeAspect="1"/>
                   </wp:cNvGraphicFramePr>
@@ -20696,627 +20002,7 @@
                     <a:graphicData uri="http://schemas.openxmlformats.org/drawingml/2006/picture">
                       <pic:pic xmlns:pic="http://schemas.openxmlformats.org/drawingml/2006/picture">
                         <pic:nvPicPr>
-                          <pic:cNvPr id="0" name="Picture 28"/>
-                          <pic:cNvPicPr>
-                            <a:picLocks noChangeAspect="1" noChangeArrowheads="1"/>
-                          </pic:cNvPicPr>
-                        </pic:nvPicPr>
-                        <pic:blipFill>
-                          <a:blip r:embed="rId20">
-                            <a:extLst>
-                              <a:ext uri="{28A0092B-C50C-407E-A947-70E740481C1C}">
-                                <a14:useLocalDpi xmlns:a14="http://schemas.microsoft.com/office/drawing/2010/main" val="0"/>
-                              </a:ext>
-                            </a:extLst>
-                          </a:blip>
-                          <a:srcRect/>
-                          <a:stretch>
-                            <a:fillRect/>
-                          </a:stretch>
-                        </pic:blipFill>
-                        <pic:spPr bwMode="auto">
-                          <a:xfrm>
-                            <a:off x="0" y="0"/>
-                            <a:ext cx="259080" cy="251460"/>
-                          </a:xfrm>
-                          <a:prstGeom prst="rect">
-                            <a:avLst/>
-                          </a:prstGeom>
-                          <a:noFill/>
-                          <a:ln>
-                            <a:noFill/>
-                          </a:ln>
-                        </pic:spPr>
-                      </pic:pic>
-                    </a:graphicData>
-                  </a:graphic>
-                </wp:inline>
-              </w:drawing>
-            </w:r>
-            <w:r>
-              <w:rPr>
-                <w:rFonts w:ascii="Times New Roman" w:eastAsia="Times New Roman" w:hAnsi="Times New Roman" w:cs="Times New Roman"/>
-                <w:sz w:val="24"/>
-                <w:szCs w:val="24"/>
-              </w:rPr>
-              <w:t> 6</w:t>
-            </w:r>
-          </w:p>
-        </w:tc>
-        <w:tc>
-          <w:tcPr>
-            <w:tcW w:w="2600" w:type="pct"/>
-            <w:vAlign w:val="center"/>
-            <w:hideMark/>
-          </w:tcPr>
-          <w:p>
-            <w:pPr>
-              <w:spacing w:after="0" w:line="240" w:lineRule="auto"/>
-              <w:jc w:val="right"/>
-              <w:rPr>
-                <w:rFonts w:ascii="Times New Roman" w:eastAsia="Times New Roman" w:hAnsi="Times New Roman" w:cs="Times New Roman"/>
-                <w:sz w:val="24"/>
-                <w:szCs w:val="24"/>
-              </w:rPr>
-            </w:pPr>
-            <w:r>
-              <w:rPr>
-                <w:rFonts w:ascii="Times New Roman" w:eastAsia="Times New Roman" w:hAnsi="Times New Roman" w:cs="Times New Roman"/>
-                <w:sz w:val="24"/>
-                <w:szCs w:val="24"/>
-              </w:rPr>
-              <w:t>= </w:t>
-            </w:r>
-            <w:r>
-              <w:rPr>
-                <w:rFonts w:ascii="Times New Roman" w:eastAsia="Times New Roman" w:hAnsi="Times New Roman" w:cs="Times New Roman"/>
-                <w:noProof/>
-                <w:sz w:val="24"/>
-                <w:szCs w:val="24"/>
-              </w:rPr>
-              <w:drawing>
-                <wp:inline distT="0" distB="0" distL="0" distR="0" wp14:anchorId="1EEA096F" wp14:editId="1378B1E2">
-                  <wp:extent cx="556260" cy="236220"/>
-                  <wp:effectExtent l="0" t="0" r="0" b="0"/>
-                  <wp:docPr id="31" name="Picture 31"/>
-                  <wp:cNvGraphicFramePr>
-                    <a:graphicFrameLocks xmlns:a="http://schemas.openxmlformats.org/drawingml/2006/main" noChangeAspect="1"/>
-                  </wp:cNvGraphicFramePr>
-                  <a:graphic xmlns:a="http://schemas.openxmlformats.org/drawingml/2006/main">
-                    <a:graphicData uri="http://schemas.openxmlformats.org/drawingml/2006/picture">
-                      <pic:pic xmlns:pic="http://schemas.openxmlformats.org/drawingml/2006/picture">
-                        <pic:nvPicPr>
-                          <pic:cNvPr id="0" name="Picture 29"/>
-                          <pic:cNvPicPr>
-                            <a:picLocks noChangeAspect="1" noChangeArrowheads="1"/>
-                          </pic:cNvPicPr>
-                        </pic:nvPicPr>
-                        <pic:blipFill>
-                          <a:blip r:embed="rId26">
-                            <a:extLst>
-                              <a:ext uri="{28A0092B-C50C-407E-A947-70E740481C1C}">
-                                <a14:useLocalDpi xmlns:a14="http://schemas.microsoft.com/office/drawing/2010/main" val="0"/>
-                              </a:ext>
-                            </a:extLst>
-                          </a:blip>
-                          <a:srcRect/>
-                          <a:stretch>
-                            <a:fillRect/>
-                          </a:stretch>
-                        </pic:blipFill>
-                        <pic:spPr bwMode="auto">
-                          <a:xfrm>
-                            <a:off x="0" y="0"/>
-                            <a:ext cx="556260" cy="236220"/>
-                          </a:xfrm>
-                          <a:prstGeom prst="rect">
-                            <a:avLst/>
-                          </a:prstGeom>
-                          <a:noFill/>
-                          <a:ln>
-                            <a:noFill/>
-                          </a:ln>
-                        </pic:spPr>
-                      </pic:pic>
-                    </a:graphicData>
-                  </a:graphic>
-                </wp:inline>
-              </w:drawing>
-            </w:r>
-          </w:p>
-        </w:tc>
-      </w:tr>
-      <w:tr>
-        <w:trPr>
-          <w:trHeight w:val="405"/>
-          <w:tblCellSpacing w:w="22" w:type="dxa"/>
-        </w:trPr>
-        <w:tc>
-          <w:tcPr>
-            <w:tcW w:w="1250" w:type="pct"/>
-            <w:vAlign w:val="center"/>
-            <w:hideMark/>
-          </w:tcPr>
-          <w:p>
-            <w:pPr>
-              <w:spacing w:after="0" w:line="240" w:lineRule="auto"/>
-              <w:jc w:val="right"/>
-              <w:rPr>
-                <w:rFonts w:ascii="Times New Roman" w:eastAsia="Times New Roman" w:hAnsi="Times New Roman" w:cs="Times New Roman"/>
-                <w:sz w:val="24"/>
-                <w:szCs w:val="24"/>
-              </w:rPr>
-            </w:pPr>
-          </w:p>
-        </w:tc>
-        <w:tc>
-          <w:tcPr>
-            <w:tcW w:w="1050" w:type="pct"/>
-            <w:vAlign w:val="center"/>
-            <w:hideMark/>
-          </w:tcPr>
-          <w:p>
-            <w:pPr>
-              <w:spacing w:after="0" w:line="240" w:lineRule="auto"/>
-              <w:rPr>
-                <w:rFonts w:ascii="Times New Roman" w:eastAsia="Times New Roman" w:hAnsi="Times New Roman" w:cs="Times New Roman"/>
-                <w:sz w:val="24"/>
-                <w:szCs w:val="24"/>
-              </w:rPr>
-            </w:pPr>
-            <w:r>
-              <w:rPr>
-                <w:rFonts w:ascii="Times New Roman" w:eastAsia="Times New Roman" w:hAnsi="Times New Roman" w:cs="Times New Roman"/>
-                <w:noProof/>
-                <w:sz w:val="24"/>
-                <w:szCs w:val="24"/>
-              </w:rPr>
-              <w:drawing>
-                <wp:inline distT="0" distB="0" distL="0" distR="0" wp14:anchorId="184CD451" wp14:editId="5679D727">
-                  <wp:extent cx="556260" cy="236220"/>
-                  <wp:effectExtent l="0" t="0" r="0" b="0"/>
-                  <wp:docPr id="30" name="Picture 30"/>
-                  <wp:cNvGraphicFramePr>
-                    <a:graphicFrameLocks xmlns:a="http://schemas.openxmlformats.org/drawingml/2006/main" noChangeAspect="1"/>
-                  </wp:cNvGraphicFramePr>
-                  <a:graphic xmlns:a="http://schemas.openxmlformats.org/drawingml/2006/main">
-                    <a:graphicData uri="http://schemas.openxmlformats.org/drawingml/2006/picture">
-                      <pic:pic xmlns:pic="http://schemas.openxmlformats.org/drawingml/2006/picture">
-                        <pic:nvPicPr>
-                          <pic:cNvPr id="0" name="Picture 30"/>
-                          <pic:cNvPicPr>
-                            <a:picLocks noChangeAspect="1" noChangeArrowheads="1"/>
-                          </pic:cNvPicPr>
-                        </pic:nvPicPr>
-                        <pic:blipFill>
-                          <a:blip r:embed="rId27">
-                            <a:extLst>
-                              <a:ext uri="{28A0092B-C50C-407E-A947-70E740481C1C}">
-                                <a14:useLocalDpi xmlns:a14="http://schemas.microsoft.com/office/drawing/2010/main" val="0"/>
-                              </a:ext>
-                            </a:extLst>
-                          </a:blip>
-                          <a:srcRect/>
-                          <a:stretch>
-                            <a:fillRect/>
-                          </a:stretch>
-                        </pic:blipFill>
-                        <pic:spPr bwMode="auto">
-                          <a:xfrm>
-                            <a:off x="0" y="0"/>
-                            <a:ext cx="556260" cy="236220"/>
-                          </a:xfrm>
-                          <a:prstGeom prst="rect">
-                            <a:avLst/>
-                          </a:prstGeom>
-                          <a:noFill/>
-                          <a:ln>
-                            <a:noFill/>
-                          </a:ln>
-                        </pic:spPr>
-                      </pic:pic>
-                    </a:graphicData>
-                  </a:graphic>
-                </wp:inline>
-              </w:drawing>
-            </w:r>
-            <w:r>
-              <w:rPr>
-                <w:rFonts w:ascii="Times New Roman" w:eastAsia="Times New Roman" w:hAnsi="Times New Roman" w:cs="Times New Roman"/>
-                <w:sz w:val="24"/>
-                <w:szCs w:val="24"/>
-              </w:rPr>
-              <w:t> x</w:t>
-            </w:r>
-          </w:p>
-        </w:tc>
-        <w:tc>
-          <w:tcPr>
-            <w:tcW w:w="550" w:type="pct"/>
-            <w:vAlign w:val="center"/>
-            <w:hideMark/>
-          </w:tcPr>
-          <w:p>
-            <w:pPr>
-              <w:spacing w:after="0" w:line="240" w:lineRule="auto"/>
-              <w:jc w:val="center"/>
-              <w:rPr>
-                <w:rFonts w:ascii="Times New Roman" w:eastAsia="Times New Roman" w:hAnsi="Times New Roman" w:cs="Times New Roman"/>
-                <w:sz w:val="24"/>
-                <w:szCs w:val="24"/>
-              </w:rPr>
-            </w:pPr>
-            <w:r>
-              <w:rPr>
-                <w:rFonts w:ascii="Times New Roman" w:eastAsia="Times New Roman" w:hAnsi="Times New Roman" w:cs="Times New Roman"/>
-                <w:noProof/>
-                <w:sz w:val="24"/>
-                <w:szCs w:val="24"/>
-              </w:rPr>
-              <w:drawing>
-                <wp:inline distT="0" distB="0" distL="0" distR="0" wp14:anchorId="1B3FE80F" wp14:editId="7DB648B5">
-                  <wp:extent cx="259080" cy="251460"/>
-                  <wp:effectExtent l="0" t="0" r="7620" b="0"/>
-                  <wp:docPr id="29" name="Picture 29"/>
-                  <wp:cNvGraphicFramePr>
-                    <a:graphicFrameLocks xmlns:a="http://schemas.openxmlformats.org/drawingml/2006/main" noChangeAspect="1"/>
-                  </wp:cNvGraphicFramePr>
-                  <a:graphic xmlns:a="http://schemas.openxmlformats.org/drawingml/2006/main">
-                    <a:graphicData uri="http://schemas.openxmlformats.org/drawingml/2006/picture">
-                      <pic:pic xmlns:pic="http://schemas.openxmlformats.org/drawingml/2006/picture">
-                        <pic:nvPicPr>
-                          <pic:cNvPr id="0" name="Picture 31"/>
-                          <pic:cNvPicPr>
-                            <a:picLocks noChangeAspect="1" noChangeArrowheads="1"/>
-                          </pic:cNvPicPr>
-                        </pic:nvPicPr>
-                        <pic:blipFill>
-                          <a:blip r:embed="rId20">
-                            <a:extLst>
-                              <a:ext uri="{28A0092B-C50C-407E-A947-70E740481C1C}">
-                                <a14:useLocalDpi xmlns:a14="http://schemas.microsoft.com/office/drawing/2010/main" val="0"/>
-                              </a:ext>
-                            </a:extLst>
-                          </a:blip>
-                          <a:srcRect/>
-                          <a:stretch>
-                            <a:fillRect/>
-                          </a:stretch>
-                        </pic:blipFill>
-                        <pic:spPr bwMode="auto">
-                          <a:xfrm>
-                            <a:off x="0" y="0"/>
-                            <a:ext cx="259080" cy="251460"/>
-                          </a:xfrm>
-                          <a:prstGeom prst="rect">
-                            <a:avLst/>
-                          </a:prstGeom>
-                          <a:noFill/>
-                          <a:ln>
-                            <a:noFill/>
-                          </a:ln>
-                        </pic:spPr>
-                      </pic:pic>
-                    </a:graphicData>
-                  </a:graphic>
-                </wp:inline>
-              </w:drawing>
-            </w:r>
-            <w:r>
-              <w:rPr>
-                <w:rFonts w:ascii="Times New Roman" w:eastAsia="Times New Roman" w:hAnsi="Times New Roman" w:cs="Times New Roman"/>
-                <w:sz w:val="24"/>
-                <w:szCs w:val="24"/>
-              </w:rPr>
-              <w:t>7</w:t>
-            </w:r>
-          </w:p>
-        </w:tc>
-        <w:tc>
-          <w:tcPr>
-            <w:tcW w:w="550" w:type="pct"/>
-            <w:vAlign w:val="center"/>
-            <w:hideMark/>
-          </w:tcPr>
-          <w:p>
-            <w:pPr>
-              <w:spacing w:after="0" w:line="240" w:lineRule="auto"/>
-              <w:jc w:val="center"/>
-              <w:rPr>
-                <w:rFonts w:ascii="Times New Roman" w:eastAsia="Times New Roman" w:hAnsi="Times New Roman" w:cs="Times New Roman"/>
-                <w:sz w:val="24"/>
-                <w:szCs w:val="24"/>
-              </w:rPr>
-            </w:pPr>
-            <w:r>
-              <w:rPr>
-                <w:rFonts w:ascii="Times New Roman" w:eastAsia="Times New Roman" w:hAnsi="Times New Roman" w:cs="Times New Roman"/>
-                <w:noProof/>
-                <w:sz w:val="24"/>
-                <w:szCs w:val="24"/>
-              </w:rPr>
-              <w:drawing>
-                <wp:inline distT="0" distB="0" distL="0" distR="0" wp14:anchorId="55104FF9" wp14:editId="6DD8E5FC">
-                  <wp:extent cx="259080" cy="251460"/>
-                  <wp:effectExtent l="0" t="0" r="7620" b="0"/>
-                  <wp:docPr id="28" name="Picture 28"/>
-                  <wp:cNvGraphicFramePr>
-                    <a:graphicFrameLocks xmlns:a="http://schemas.openxmlformats.org/drawingml/2006/main" noChangeAspect="1"/>
-                  </wp:cNvGraphicFramePr>
-                  <a:graphic xmlns:a="http://schemas.openxmlformats.org/drawingml/2006/main">
-                    <a:graphicData uri="http://schemas.openxmlformats.org/drawingml/2006/picture">
-                      <pic:pic xmlns:pic="http://schemas.openxmlformats.org/drawingml/2006/picture">
-                        <pic:nvPicPr>
-                          <pic:cNvPr id="0" name="Picture 32"/>
-                          <pic:cNvPicPr>
-                            <a:picLocks noChangeAspect="1" noChangeArrowheads="1"/>
-                          </pic:cNvPicPr>
-                        </pic:nvPicPr>
-                        <pic:blipFill>
-                          <a:blip r:embed="rId21">
-                            <a:extLst>
-                              <a:ext uri="{28A0092B-C50C-407E-A947-70E740481C1C}">
-                                <a14:useLocalDpi xmlns:a14="http://schemas.microsoft.com/office/drawing/2010/main" val="0"/>
-                              </a:ext>
-                            </a:extLst>
-                          </a:blip>
-                          <a:srcRect/>
-                          <a:stretch>
-                            <a:fillRect/>
-                          </a:stretch>
-                        </pic:blipFill>
-                        <pic:spPr bwMode="auto">
-                          <a:xfrm>
-                            <a:off x="0" y="0"/>
-                            <a:ext cx="259080" cy="251460"/>
-                          </a:xfrm>
-                          <a:prstGeom prst="rect">
-                            <a:avLst/>
-                          </a:prstGeom>
-                          <a:noFill/>
-                          <a:ln>
-                            <a:noFill/>
-                          </a:ln>
-                        </pic:spPr>
-                      </pic:pic>
-                    </a:graphicData>
-                  </a:graphic>
-                </wp:inline>
-              </w:drawing>
-            </w:r>
-            <w:r>
-              <w:rPr>
-                <w:rFonts w:ascii="Times New Roman" w:eastAsia="Times New Roman" w:hAnsi="Times New Roman" w:cs="Times New Roman"/>
-                <w:sz w:val="24"/>
-                <w:szCs w:val="24"/>
-              </w:rPr>
-              <w:t>10</w:t>
-            </w:r>
-          </w:p>
-        </w:tc>
-        <w:tc>
-          <w:tcPr>
-            <w:tcW w:w="550" w:type="pct"/>
-            <w:vAlign w:val="center"/>
-            <w:hideMark/>
-          </w:tcPr>
-          <w:p>
-            <w:pPr>
-              <w:spacing w:after="0" w:line="240" w:lineRule="auto"/>
-              <w:jc w:val="center"/>
-              <w:rPr>
-                <w:rFonts w:ascii="Times New Roman" w:eastAsia="Times New Roman" w:hAnsi="Times New Roman" w:cs="Times New Roman"/>
-                <w:sz w:val="24"/>
-                <w:szCs w:val="24"/>
-              </w:rPr>
-            </w:pPr>
-            <w:r>
-              <w:rPr>
-                <w:rFonts w:ascii="Times New Roman" w:eastAsia="Times New Roman" w:hAnsi="Times New Roman" w:cs="Times New Roman"/>
-                <w:noProof/>
-                <w:sz w:val="24"/>
-                <w:szCs w:val="24"/>
-              </w:rPr>
-              <w:drawing>
-                <wp:inline distT="0" distB="0" distL="0" distR="0" wp14:anchorId="34FBEF48" wp14:editId="40176503">
-                  <wp:extent cx="259080" cy="251460"/>
-                  <wp:effectExtent l="0" t="0" r="7620" b="0"/>
-                  <wp:docPr id="27" name="Picture 27"/>
-                  <wp:cNvGraphicFramePr>
-                    <a:graphicFrameLocks xmlns:a="http://schemas.openxmlformats.org/drawingml/2006/main" noChangeAspect="1"/>
-                  </wp:cNvGraphicFramePr>
-                  <a:graphic xmlns:a="http://schemas.openxmlformats.org/drawingml/2006/main">
-                    <a:graphicData uri="http://schemas.openxmlformats.org/drawingml/2006/picture">
-                      <pic:pic xmlns:pic="http://schemas.openxmlformats.org/drawingml/2006/picture">
-                        <pic:nvPicPr>
-                          <pic:cNvPr id="0" name="Picture 33"/>
-                          <pic:cNvPicPr>
-                            <a:picLocks noChangeAspect="1" noChangeArrowheads="1"/>
-                          </pic:cNvPicPr>
-                        </pic:nvPicPr>
-                        <pic:blipFill>
-                          <a:blip r:embed="rId20">
-                            <a:extLst>
-                              <a:ext uri="{28A0092B-C50C-407E-A947-70E740481C1C}">
-                                <a14:useLocalDpi xmlns:a14="http://schemas.microsoft.com/office/drawing/2010/main" val="0"/>
-                              </a:ext>
-                            </a:extLst>
-                          </a:blip>
-                          <a:srcRect/>
-                          <a:stretch>
-                            <a:fillRect/>
-                          </a:stretch>
-                        </pic:blipFill>
-                        <pic:spPr bwMode="auto">
-                          <a:xfrm>
-                            <a:off x="0" y="0"/>
-                            <a:ext cx="259080" cy="251460"/>
-                          </a:xfrm>
-                          <a:prstGeom prst="rect">
-                            <a:avLst/>
-                          </a:prstGeom>
-                          <a:noFill/>
-                          <a:ln>
-                            <a:noFill/>
-                          </a:ln>
-                        </pic:spPr>
-                      </pic:pic>
-                    </a:graphicData>
-                  </a:graphic>
-                </wp:inline>
-              </w:drawing>
-            </w:r>
-            <w:r>
-              <w:rPr>
-                <w:rFonts w:ascii="Times New Roman" w:eastAsia="Times New Roman" w:hAnsi="Times New Roman" w:cs="Times New Roman"/>
-                <w:sz w:val="24"/>
-                <w:szCs w:val="24"/>
-              </w:rPr>
-              <w:t>15</w:t>
-            </w:r>
-          </w:p>
-        </w:tc>
-        <w:tc>
-          <w:tcPr>
-            <w:tcW w:w="2600" w:type="pct"/>
-            <w:vAlign w:val="center"/>
-            <w:hideMark/>
-          </w:tcPr>
-          <w:p>
-            <w:pPr>
-              <w:spacing w:after="0" w:line="240" w:lineRule="auto"/>
-              <w:jc w:val="right"/>
-              <w:rPr>
-                <w:rFonts w:ascii="Times New Roman" w:eastAsia="Times New Roman" w:hAnsi="Times New Roman" w:cs="Times New Roman"/>
-                <w:sz w:val="24"/>
-                <w:szCs w:val="24"/>
-              </w:rPr>
-            </w:pPr>
-            <w:r>
-              <w:rPr>
-                <w:rFonts w:ascii="Times New Roman" w:eastAsia="Times New Roman" w:hAnsi="Times New Roman" w:cs="Times New Roman"/>
-                <w:sz w:val="24"/>
-                <w:szCs w:val="24"/>
-              </w:rPr>
-              <w:t>= </w:t>
-            </w:r>
-            <w:r>
-              <w:rPr>
-                <w:rFonts w:ascii="Times New Roman" w:eastAsia="Times New Roman" w:hAnsi="Times New Roman" w:cs="Times New Roman"/>
-                <w:noProof/>
-                <w:sz w:val="24"/>
-                <w:szCs w:val="24"/>
-              </w:rPr>
-              <w:drawing>
-                <wp:inline distT="0" distB="0" distL="0" distR="0" wp14:anchorId="5C8B0558" wp14:editId="5C58F854">
-                  <wp:extent cx="556260" cy="236220"/>
-                  <wp:effectExtent l="0" t="0" r="0" b="0"/>
-                  <wp:docPr id="26" name="Picture 26"/>
-                  <wp:cNvGraphicFramePr>
-                    <a:graphicFrameLocks xmlns:a="http://schemas.openxmlformats.org/drawingml/2006/main" noChangeAspect="1"/>
-                  </wp:cNvGraphicFramePr>
-                  <a:graphic xmlns:a="http://schemas.openxmlformats.org/drawingml/2006/main">
-                    <a:graphicData uri="http://schemas.openxmlformats.org/drawingml/2006/picture">
-                      <pic:pic xmlns:pic="http://schemas.openxmlformats.org/drawingml/2006/picture">
-                        <pic:nvPicPr>
-                          <pic:cNvPr id="0" name="Picture 34"/>
-                          <pic:cNvPicPr>
-                            <a:picLocks noChangeAspect="1" noChangeArrowheads="1"/>
-                          </pic:cNvPicPr>
-                        </pic:nvPicPr>
-                        <pic:blipFill>
-                          <a:blip r:embed="rId28">
-                            <a:extLst>
-                              <a:ext uri="{28A0092B-C50C-407E-A947-70E740481C1C}">
-                                <a14:useLocalDpi xmlns:a14="http://schemas.microsoft.com/office/drawing/2010/main" val="0"/>
-                              </a:ext>
-                            </a:extLst>
-                          </a:blip>
-                          <a:srcRect/>
-                          <a:stretch>
-                            <a:fillRect/>
-                          </a:stretch>
-                        </pic:blipFill>
-                        <pic:spPr bwMode="auto">
-                          <a:xfrm>
-                            <a:off x="0" y="0"/>
-                            <a:ext cx="556260" cy="236220"/>
-                          </a:xfrm>
-                          <a:prstGeom prst="rect">
-                            <a:avLst/>
-                          </a:prstGeom>
-                          <a:noFill/>
-                          <a:ln>
-                            <a:noFill/>
-                          </a:ln>
-                        </pic:spPr>
-                      </pic:pic>
-                    </a:graphicData>
-                  </a:graphic>
-                </wp:inline>
-              </w:drawing>
-            </w:r>
-          </w:p>
-        </w:tc>
-      </w:tr>
-      <w:tr>
-        <w:trPr>
-          <w:trHeight w:val="405"/>
-          <w:tblCellSpacing w:w="22" w:type="dxa"/>
-        </w:trPr>
-        <w:tc>
-          <w:tcPr>
-            <w:tcW w:w="1250" w:type="pct"/>
-            <w:vAlign w:val="center"/>
-            <w:hideMark/>
-          </w:tcPr>
-          <w:p>
-            <w:pPr>
-              <w:spacing w:after="0" w:line="240" w:lineRule="auto"/>
-              <w:jc w:val="right"/>
-              <w:rPr>
-                <w:rFonts w:ascii="Times New Roman" w:eastAsia="Times New Roman" w:hAnsi="Times New Roman" w:cs="Times New Roman"/>
-                <w:sz w:val="24"/>
-                <w:szCs w:val="24"/>
-              </w:rPr>
-            </w:pPr>
-          </w:p>
-        </w:tc>
-        <w:tc>
-          <w:tcPr>
-            <w:tcW w:w="1050" w:type="pct"/>
-            <w:vAlign w:val="center"/>
-            <w:hideMark/>
-          </w:tcPr>
-          <w:p>
-            <w:pPr>
-              <w:spacing w:after="0" w:line="240" w:lineRule="auto"/>
-              <w:rPr>
-                <w:rFonts w:ascii="Times New Roman" w:eastAsia="Times New Roman" w:hAnsi="Times New Roman" w:cs="Times New Roman"/>
-                <w:sz w:val="24"/>
-                <w:szCs w:val="24"/>
-              </w:rPr>
-            </w:pPr>
-            <w:r>
-              <w:rPr>
-                <w:rFonts w:ascii="Times New Roman" w:eastAsia="Times New Roman" w:hAnsi="Times New Roman" w:cs="Times New Roman"/>
-                <w:noProof/>
-                <w:sz w:val="24"/>
-                <w:szCs w:val="24"/>
-              </w:rPr>
-              <w:drawing>
-                <wp:inline distT="0" distB="0" distL="0" distR="0" wp14:anchorId="5C3B95EA" wp14:editId="74F32552">
-                  <wp:extent cx="556260" cy="236220"/>
-                  <wp:effectExtent l="0" t="0" r="0" b="0"/>
-                  <wp:docPr id="25" name="Picture 25"/>
-                  <wp:cNvGraphicFramePr>
-                    <a:graphicFrameLocks xmlns:a="http://schemas.openxmlformats.org/drawingml/2006/main" noChangeAspect="1"/>
-                  </wp:cNvGraphicFramePr>
-                  <a:graphic xmlns:a="http://schemas.openxmlformats.org/drawingml/2006/main">
-                    <a:graphicData uri="http://schemas.openxmlformats.org/drawingml/2006/picture">
-                      <pic:pic xmlns:pic="http://schemas.openxmlformats.org/drawingml/2006/picture">
-                        <pic:nvPicPr>
-                          <pic:cNvPr id="0" name="Picture 35"/>
+                          <pic:cNvPr id="0" name="Picture 39"/>
                           <pic:cNvPicPr>
                             <a:picLocks noChangeAspect="1" noChangeArrowheads="1"/>
                           </pic:cNvPicPr>
@@ -21353,342 +20039,6 @@
                 </wp:inline>
               </w:drawing>
             </w:r>
-            <w:r>
-              <w:rPr>
-                <w:rFonts w:ascii="Times New Roman" w:eastAsia="Times New Roman" w:hAnsi="Times New Roman" w:cs="Times New Roman"/>
-                <w:sz w:val="24"/>
-                <w:szCs w:val="24"/>
-              </w:rPr>
-              <w:t> x</w:t>
-            </w:r>
-          </w:p>
-        </w:tc>
-        <w:tc>
-          <w:tcPr>
-            <w:tcW w:w="550" w:type="pct"/>
-            <w:vAlign w:val="center"/>
-            <w:hideMark/>
-          </w:tcPr>
-          <w:p>
-            <w:pPr>
-              <w:spacing w:after="0" w:line="240" w:lineRule="auto"/>
-              <w:jc w:val="center"/>
-              <w:rPr>
-                <w:rFonts w:ascii="Times New Roman" w:eastAsia="Times New Roman" w:hAnsi="Times New Roman" w:cs="Times New Roman"/>
-                <w:sz w:val="24"/>
-                <w:szCs w:val="24"/>
-              </w:rPr>
-            </w:pPr>
-            <w:r>
-              <w:rPr>
-                <w:rFonts w:ascii="Times New Roman" w:eastAsia="Times New Roman" w:hAnsi="Times New Roman" w:cs="Times New Roman"/>
-                <w:noProof/>
-                <w:sz w:val="24"/>
-                <w:szCs w:val="24"/>
-              </w:rPr>
-              <w:drawing>
-                <wp:inline distT="0" distB="0" distL="0" distR="0" wp14:anchorId="2EEBA989" wp14:editId="21D3B23B">
-                  <wp:extent cx="259080" cy="251460"/>
-                  <wp:effectExtent l="0" t="0" r="7620" b="0"/>
-                  <wp:docPr id="24" name="Picture 24"/>
-                  <wp:cNvGraphicFramePr>
-                    <a:graphicFrameLocks xmlns:a="http://schemas.openxmlformats.org/drawingml/2006/main" noChangeAspect="1"/>
-                  </wp:cNvGraphicFramePr>
-                  <a:graphic xmlns:a="http://schemas.openxmlformats.org/drawingml/2006/main">
-                    <a:graphicData uri="http://schemas.openxmlformats.org/drawingml/2006/picture">
-                      <pic:pic xmlns:pic="http://schemas.openxmlformats.org/drawingml/2006/picture">
-                        <pic:nvPicPr>
-                          <pic:cNvPr id="0" name="Picture 36"/>
-                          <pic:cNvPicPr>
-                            <a:picLocks noChangeAspect="1" noChangeArrowheads="1"/>
-                          </pic:cNvPicPr>
-                        </pic:nvPicPr>
-                        <pic:blipFill>
-                          <a:blip r:embed="rId20">
-                            <a:extLst>
-                              <a:ext uri="{28A0092B-C50C-407E-A947-70E740481C1C}">
-                                <a14:useLocalDpi xmlns:a14="http://schemas.microsoft.com/office/drawing/2010/main" val="0"/>
-                              </a:ext>
-                            </a:extLst>
-                          </a:blip>
-                          <a:srcRect/>
-                          <a:stretch>
-                            <a:fillRect/>
-                          </a:stretch>
-                        </pic:blipFill>
-                        <pic:spPr bwMode="auto">
-                          <a:xfrm>
-                            <a:off x="0" y="0"/>
-                            <a:ext cx="259080" cy="251460"/>
-                          </a:xfrm>
-                          <a:prstGeom prst="rect">
-                            <a:avLst/>
-                          </a:prstGeom>
-                          <a:noFill/>
-                          <a:ln>
-                            <a:noFill/>
-                          </a:ln>
-                        </pic:spPr>
-                      </pic:pic>
-                    </a:graphicData>
-                  </a:graphic>
-                </wp:inline>
-              </w:drawing>
-            </w:r>
-            <w:r>
-              <w:rPr>
-                <w:rFonts w:ascii="Times New Roman" w:eastAsia="Times New Roman" w:hAnsi="Times New Roman" w:cs="Times New Roman"/>
-                <w:sz w:val="24"/>
-                <w:szCs w:val="24"/>
-              </w:rPr>
-              <w:t>5</w:t>
-            </w:r>
-          </w:p>
-        </w:tc>
-        <w:tc>
-          <w:tcPr>
-            <w:tcW w:w="550" w:type="pct"/>
-            <w:vAlign w:val="center"/>
-            <w:hideMark/>
-          </w:tcPr>
-          <w:p>
-            <w:pPr>
-              <w:spacing w:after="0" w:line="240" w:lineRule="auto"/>
-              <w:jc w:val="center"/>
-              <w:rPr>
-                <w:rFonts w:ascii="Times New Roman" w:eastAsia="Times New Roman" w:hAnsi="Times New Roman" w:cs="Times New Roman"/>
-                <w:sz w:val="24"/>
-                <w:szCs w:val="24"/>
-              </w:rPr>
-            </w:pPr>
-            <w:r>
-              <w:rPr>
-                <w:rFonts w:ascii="Times New Roman" w:eastAsia="Times New Roman" w:hAnsi="Times New Roman" w:cs="Times New Roman"/>
-                <w:noProof/>
-                <w:sz w:val="24"/>
-                <w:szCs w:val="24"/>
-              </w:rPr>
-              <w:drawing>
-                <wp:inline distT="0" distB="0" distL="0" distR="0" wp14:anchorId="51694385" wp14:editId="4E502719">
-                  <wp:extent cx="259080" cy="251460"/>
-                  <wp:effectExtent l="0" t="0" r="7620" b="0"/>
-                  <wp:docPr id="23" name="Picture 23"/>
-                  <wp:cNvGraphicFramePr>
-                    <a:graphicFrameLocks xmlns:a="http://schemas.openxmlformats.org/drawingml/2006/main" noChangeAspect="1"/>
-                  </wp:cNvGraphicFramePr>
-                  <a:graphic xmlns:a="http://schemas.openxmlformats.org/drawingml/2006/main">
-                    <a:graphicData uri="http://schemas.openxmlformats.org/drawingml/2006/picture">
-                      <pic:pic xmlns:pic="http://schemas.openxmlformats.org/drawingml/2006/picture">
-                        <pic:nvPicPr>
-                          <pic:cNvPr id="0" name="Picture 37"/>
-                          <pic:cNvPicPr>
-                            <a:picLocks noChangeAspect="1" noChangeArrowheads="1"/>
-                          </pic:cNvPicPr>
-                        </pic:nvPicPr>
-                        <pic:blipFill>
-                          <a:blip r:embed="rId21">
-                            <a:extLst>
-                              <a:ext uri="{28A0092B-C50C-407E-A947-70E740481C1C}">
-                                <a14:useLocalDpi xmlns:a14="http://schemas.microsoft.com/office/drawing/2010/main" val="0"/>
-                              </a:ext>
-                            </a:extLst>
-                          </a:blip>
-                          <a:srcRect/>
-                          <a:stretch>
-                            <a:fillRect/>
-                          </a:stretch>
-                        </pic:blipFill>
-                        <pic:spPr bwMode="auto">
-                          <a:xfrm>
-                            <a:off x="0" y="0"/>
-                            <a:ext cx="259080" cy="251460"/>
-                          </a:xfrm>
-                          <a:prstGeom prst="rect">
-                            <a:avLst/>
-                          </a:prstGeom>
-                          <a:noFill/>
-                          <a:ln>
-                            <a:noFill/>
-                          </a:ln>
-                        </pic:spPr>
-                      </pic:pic>
-                    </a:graphicData>
-                  </a:graphic>
-                </wp:inline>
-              </w:drawing>
-            </w:r>
-            <w:r>
-              <w:rPr>
-                <w:rFonts w:ascii="Times New Roman" w:eastAsia="Times New Roman" w:hAnsi="Times New Roman" w:cs="Times New Roman"/>
-                <w:sz w:val="24"/>
-                <w:szCs w:val="24"/>
-              </w:rPr>
-              <w:t> 7</w:t>
-            </w:r>
-          </w:p>
-        </w:tc>
-        <w:tc>
-          <w:tcPr>
-            <w:tcW w:w="550" w:type="pct"/>
-            <w:vAlign w:val="center"/>
-            <w:hideMark/>
-          </w:tcPr>
-          <w:p>
-            <w:pPr>
-              <w:spacing w:after="0" w:line="240" w:lineRule="auto"/>
-              <w:jc w:val="center"/>
-              <w:rPr>
-                <w:rFonts w:ascii="Times New Roman" w:eastAsia="Times New Roman" w:hAnsi="Times New Roman" w:cs="Times New Roman"/>
-                <w:sz w:val="24"/>
-                <w:szCs w:val="24"/>
-              </w:rPr>
-            </w:pPr>
-            <w:r>
-              <w:rPr>
-                <w:rFonts w:ascii="Times New Roman" w:eastAsia="Times New Roman" w:hAnsi="Times New Roman" w:cs="Times New Roman"/>
-                <w:noProof/>
-                <w:sz w:val="24"/>
-                <w:szCs w:val="24"/>
-              </w:rPr>
-              <w:drawing>
-                <wp:inline distT="0" distB="0" distL="0" distR="0" wp14:anchorId="73F8C57E" wp14:editId="29BD63B1">
-                  <wp:extent cx="259080" cy="251460"/>
-                  <wp:effectExtent l="0" t="0" r="7620" b="0"/>
-                  <wp:docPr id="22" name="Picture 22"/>
-                  <wp:cNvGraphicFramePr>
-                    <a:graphicFrameLocks xmlns:a="http://schemas.openxmlformats.org/drawingml/2006/main" noChangeAspect="1"/>
-                  </wp:cNvGraphicFramePr>
-                  <a:graphic xmlns:a="http://schemas.openxmlformats.org/drawingml/2006/main">
-                    <a:graphicData uri="http://schemas.openxmlformats.org/drawingml/2006/picture">
-                      <pic:pic xmlns:pic="http://schemas.openxmlformats.org/drawingml/2006/picture">
-                        <pic:nvPicPr>
-                          <pic:cNvPr id="0" name="Picture 38"/>
-                          <pic:cNvPicPr>
-                            <a:picLocks noChangeAspect="1" noChangeArrowheads="1"/>
-                          </pic:cNvPicPr>
-                        </pic:nvPicPr>
-                        <pic:blipFill>
-                          <a:blip r:embed="rId20">
-                            <a:extLst>
-                              <a:ext uri="{28A0092B-C50C-407E-A947-70E740481C1C}">
-                                <a14:useLocalDpi xmlns:a14="http://schemas.microsoft.com/office/drawing/2010/main" val="0"/>
-                              </a:ext>
-                            </a:extLst>
-                          </a:blip>
-                          <a:srcRect/>
-                          <a:stretch>
-                            <a:fillRect/>
-                          </a:stretch>
-                        </pic:blipFill>
-                        <pic:spPr bwMode="auto">
-                          <a:xfrm>
-                            <a:off x="0" y="0"/>
-                            <a:ext cx="259080" cy="251460"/>
-                          </a:xfrm>
-                          <a:prstGeom prst="rect">
-                            <a:avLst/>
-                          </a:prstGeom>
-                          <a:noFill/>
-                          <a:ln>
-                            <a:noFill/>
-                          </a:ln>
-                        </pic:spPr>
-                      </pic:pic>
-                    </a:graphicData>
-                  </a:graphic>
-                </wp:inline>
-              </w:drawing>
-            </w:r>
-            <w:r>
-              <w:rPr>
-                <w:rFonts w:ascii="Times New Roman" w:eastAsia="Times New Roman" w:hAnsi="Times New Roman" w:cs="Times New Roman"/>
-                <w:sz w:val="24"/>
-                <w:szCs w:val="24"/>
-              </w:rPr>
-              <w:t>10</w:t>
-            </w:r>
-          </w:p>
-        </w:tc>
-        <w:tc>
-          <w:tcPr>
-            <w:tcW w:w="2600" w:type="pct"/>
-            <w:vAlign w:val="center"/>
-            <w:hideMark/>
-          </w:tcPr>
-          <w:p>
-            <w:pPr>
-              <w:spacing w:after="0" w:line="240" w:lineRule="auto"/>
-              <w:jc w:val="right"/>
-              <w:rPr>
-                <w:rFonts w:ascii="Times New Roman" w:eastAsia="Times New Roman" w:hAnsi="Times New Roman" w:cs="Times New Roman"/>
-                <w:sz w:val="24"/>
-                <w:szCs w:val="24"/>
-              </w:rPr>
-            </w:pPr>
-            <w:r>
-              <w:rPr>
-                <w:rFonts w:ascii="Times New Roman" w:eastAsia="Times New Roman" w:hAnsi="Times New Roman" w:cs="Times New Roman"/>
-                <w:sz w:val="24"/>
-                <w:szCs w:val="24"/>
-              </w:rPr>
-              <w:t>= </w:t>
-            </w:r>
-            <w:r>
-              <w:rPr>
-                <w:rFonts w:ascii="Times New Roman" w:eastAsia="Times New Roman" w:hAnsi="Times New Roman" w:cs="Times New Roman"/>
-                <w:noProof/>
-                <w:sz w:val="24"/>
-                <w:szCs w:val="24"/>
-              </w:rPr>
-              <w:drawing>
-                <wp:inline distT="0" distB="0" distL="0" distR="0" wp14:anchorId="61A64CF3" wp14:editId="43E2E357">
-                  <wp:extent cx="556260" cy="236220"/>
-                  <wp:effectExtent l="0" t="0" r="0" b="0"/>
-                  <wp:docPr id="21" name="Picture 21"/>
-                  <wp:cNvGraphicFramePr>
-                    <a:graphicFrameLocks xmlns:a="http://schemas.openxmlformats.org/drawingml/2006/main" noChangeAspect="1"/>
-                  </wp:cNvGraphicFramePr>
-                  <a:graphic xmlns:a="http://schemas.openxmlformats.org/drawingml/2006/main">
-                    <a:graphicData uri="http://schemas.openxmlformats.org/drawingml/2006/picture">
-                      <pic:pic xmlns:pic="http://schemas.openxmlformats.org/drawingml/2006/picture">
-                        <pic:nvPicPr>
-                          <pic:cNvPr id="0" name="Picture 39"/>
-                          <pic:cNvPicPr>
-                            <a:picLocks noChangeAspect="1" noChangeArrowheads="1"/>
-                          </pic:cNvPicPr>
-                        </pic:nvPicPr>
-                        <pic:blipFill>
-                          <a:blip r:embed="rId30">
-                            <a:extLst>
-                              <a:ext uri="{28A0092B-C50C-407E-A947-70E740481C1C}">
-                                <a14:useLocalDpi xmlns:a14="http://schemas.microsoft.com/office/drawing/2010/main" val="0"/>
-                              </a:ext>
-                            </a:extLst>
-                          </a:blip>
-                          <a:srcRect/>
-                          <a:stretch>
-                            <a:fillRect/>
-                          </a:stretch>
-                        </pic:blipFill>
-                        <pic:spPr bwMode="auto">
-                          <a:xfrm>
-                            <a:off x="0" y="0"/>
-                            <a:ext cx="556260" cy="236220"/>
-                          </a:xfrm>
-                          <a:prstGeom prst="rect">
-                            <a:avLst/>
-                          </a:prstGeom>
-                          <a:noFill/>
-                          <a:ln>
-                            <a:noFill/>
-                          </a:ln>
-                        </pic:spPr>
-                      </pic:pic>
-                    </a:graphicData>
-                  </a:graphic>
-                </wp:inline>
-              </w:drawing>
-            </w:r>
           </w:p>
         </w:tc>
       </w:tr>
@@ -21746,7 +20096,7 @@
                           </pic:cNvPicPr>
                         </pic:nvPicPr>
                         <pic:blipFill>
-                          <a:blip r:embed="rId31">
+                          <a:blip r:embed="rId30">
                             <a:extLst>
                               <a:ext uri="{28A0092B-C50C-407E-A947-70E740481C1C}">
                                 <a14:useLocalDpi xmlns:a14="http://schemas.microsoft.com/office/drawing/2010/main" val="0"/>
@@ -21878,7 +20228,7 @@
                     </pic:cNvPicPr>
                   </pic:nvPicPr>
                   <pic:blipFill>
-                    <a:blip r:embed="rId32">
+                    <a:blip r:embed="rId31">
                       <a:extLst>
                         <a:ext uri="{28A0092B-C50C-407E-A947-70E740481C1C}">
                           <a14:useLocalDpi xmlns:a14="http://schemas.microsoft.com/office/drawing/2010/main" val="0"/>
@@ -22010,6 +20360,110 @@
                       <pic:pic xmlns:pic="http://schemas.openxmlformats.org/drawingml/2006/picture">
                         <pic:nvPicPr>
                           <pic:cNvPr id="0" name="Picture 41"/>
+                          <pic:cNvPicPr>
+                            <a:picLocks noChangeAspect="1" noChangeArrowheads="1"/>
+                          </pic:cNvPicPr>
+                        </pic:nvPicPr>
+                        <pic:blipFill>
+                          <a:blip r:embed="rId32">
+                            <a:extLst>
+                              <a:ext uri="{28A0092B-C50C-407E-A947-70E740481C1C}">
+                                <a14:useLocalDpi xmlns:a14="http://schemas.microsoft.com/office/drawing/2010/main" val="0"/>
+                              </a:ext>
+                            </a:extLst>
+                          </a:blip>
+                          <a:srcRect/>
+                          <a:stretch>
+                            <a:fillRect/>
+                          </a:stretch>
+                        </pic:blipFill>
+                        <pic:spPr bwMode="auto">
+                          <a:xfrm>
+                            <a:off x="0" y="0"/>
+                            <a:ext cx="220980" cy="236220"/>
+                          </a:xfrm>
+                          <a:prstGeom prst="rect">
+                            <a:avLst/>
+                          </a:prstGeom>
+                          <a:noFill/>
+                          <a:ln>
+                            <a:noFill/>
+                          </a:ln>
+                        </pic:spPr>
+                      </pic:pic>
+                    </a:graphicData>
+                  </a:graphic>
+                </wp:inline>
+              </w:drawing>
+            </w:r>
+          </w:p>
+        </w:tc>
+      </w:tr>
+      <w:tr>
+        <w:trPr>
+          <w:tblCellSpacing w:w="15" w:type="dxa"/>
+        </w:trPr>
+        <w:tc>
+          <w:tcPr>
+            <w:tcW w:w="4450" w:type="pct"/>
+            <w:vAlign w:val="center"/>
+            <w:hideMark/>
+          </w:tcPr>
+          <w:p>
+            <w:pPr>
+              <w:spacing w:after="0" w:line="240" w:lineRule="auto"/>
+              <w:rPr>
+                <w:rFonts w:ascii="Times New Roman" w:eastAsia="Times New Roman" w:hAnsi="Times New Roman" w:cs="Times New Roman"/>
+                <w:sz w:val="24"/>
+                <w:szCs w:val="24"/>
+              </w:rPr>
+            </w:pPr>
+            <w:r>
+              <w:rPr>
+                <w:rFonts w:ascii="Times New Roman" w:eastAsia="Times New Roman" w:hAnsi="Times New Roman" w:cs="Times New Roman"/>
+                <w:sz w:val="24"/>
+                <w:szCs w:val="24"/>
+              </w:rPr>
+              <w:t>F2.   Are data communications required?</w:t>
+            </w:r>
+          </w:p>
+        </w:tc>
+        <w:tc>
+          <w:tcPr>
+            <w:tcW w:w="550" w:type="pct"/>
+            <w:vAlign w:val="center"/>
+            <w:hideMark/>
+          </w:tcPr>
+          <w:p>
+            <w:pPr>
+              <w:spacing w:after="0" w:line="240" w:lineRule="auto"/>
+              <w:jc w:val="right"/>
+              <w:rPr>
+                <w:rFonts w:ascii="Times New Roman" w:eastAsia="Times New Roman" w:hAnsi="Times New Roman" w:cs="Times New Roman"/>
+                <w:sz w:val="24"/>
+                <w:szCs w:val="24"/>
+              </w:rPr>
+            </w:pPr>
+            <w:r>
+              <w:rPr>
+                <w:rFonts w:ascii="Times New Roman" w:eastAsia="Times New Roman" w:hAnsi="Times New Roman" w:cs="Times New Roman"/>
+                <w:noProof/>
+                <w:sz w:val="24"/>
+                <w:szCs w:val="24"/>
+              </w:rPr>
+              <w:drawing>
+                <wp:inline distT="0" distB="0" distL="0" distR="0" wp14:anchorId="6AA42DD6" wp14:editId="377F57D7">
+                  <wp:extent cx="220980" cy="236220"/>
+                  <wp:effectExtent l="0" t="0" r="7620" b="0"/>
+                  <wp:docPr id="18" name="Picture 18"/>
+                  <wp:cNvGraphicFramePr>
+                    <a:graphicFrameLocks xmlns:a="http://schemas.openxmlformats.org/drawingml/2006/main" noChangeAspect="1"/>
+                  </wp:cNvGraphicFramePr>
+                  <a:graphic xmlns:a="http://schemas.openxmlformats.org/drawingml/2006/main">
+                    <a:graphicData uri="http://schemas.openxmlformats.org/drawingml/2006/picture">
+                      <pic:pic xmlns:pic="http://schemas.openxmlformats.org/drawingml/2006/picture">
+                        <pic:nvPicPr>
+                          <pic:cNvPr id="0" name="Picture 42"/>
                           <pic:cNvPicPr>
                             <a:picLocks noChangeAspect="1" noChangeArrowheads="1"/>
                           </pic:cNvPicPr>
@@ -22074,7 +20528,7 @@
                 <w:sz w:val="24"/>
                 <w:szCs w:val="24"/>
               </w:rPr>
-              <w:t>F2.   Are data communications required?</w:t>
+              <w:t>F3.   Are there distributed processing functions?</w:t>
             </w:r>
           </w:p>
         </w:tc>
@@ -22102,10 +20556,10 @@
                 <w:szCs w:val="24"/>
               </w:rPr>
               <w:drawing>
-                <wp:inline distT="0" distB="0" distL="0" distR="0" wp14:anchorId="6AA42DD6" wp14:editId="377F57D7">
+                <wp:inline distT="0" distB="0" distL="0" distR="0" wp14:anchorId="2B599891" wp14:editId="273EB4C4">
                   <wp:extent cx="220980" cy="236220"/>
                   <wp:effectExtent l="0" t="0" r="7620" b="0"/>
-                  <wp:docPr id="18" name="Picture 18"/>
+                  <wp:docPr id="17" name="Picture 17"/>
                   <wp:cNvGraphicFramePr>
                     <a:graphicFrameLocks xmlns:a="http://schemas.openxmlformats.org/drawingml/2006/main" noChangeAspect="1"/>
                   </wp:cNvGraphicFramePr>
@@ -22113,7 +20567,7 @@
                     <a:graphicData uri="http://schemas.openxmlformats.org/drawingml/2006/picture">
                       <pic:pic xmlns:pic="http://schemas.openxmlformats.org/drawingml/2006/picture">
                         <pic:nvPicPr>
-                          <pic:cNvPr id="0" name="Picture 42"/>
+                          <pic:cNvPr id="0" name="Picture 43"/>
                           <pic:cNvPicPr>
                             <a:picLocks noChangeAspect="1" noChangeArrowheads="1"/>
                           </pic:cNvPicPr>
@@ -22178,7 +20632,7 @@
                 <w:sz w:val="24"/>
                 <w:szCs w:val="24"/>
               </w:rPr>
-              <w:t>F3.   Are there distributed processing functions?</w:t>
+              <w:t>F4.   Is performance critical?</w:t>
             </w:r>
           </w:p>
         </w:tc>
@@ -22206,10 +20660,10 @@
                 <w:szCs w:val="24"/>
               </w:rPr>
               <w:drawing>
-                <wp:inline distT="0" distB="0" distL="0" distR="0" wp14:anchorId="2B599891" wp14:editId="273EB4C4">
+                <wp:inline distT="0" distB="0" distL="0" distR="0" wp14:anchorId="2BA97E9F" wp14:editId="206B752D">
                   <wp:extent cx="220980" cy="236220"/>
                   <wp:effectExtent l="0" t="0" r="7620" b="0"/>
-                  <wp:docPr id="17" name="Picture 17"/>
+                  <wp:docPr id="16" name="Picture 16"/>
                   <wp:cNvGraphicFramePr>
                     <a:graphicFrameLocks xmlns:a="http://schemas.openxmlformats.org/drawingml/2006/main" noChangeAspect="1"/>
                   </wp:cNvGraphicFramePr>
@@ -22217,7 +20671,131 @@
                     <a:graphicData uri="http://schemas.openxmlformats.org/drawingml/2006/picture">
                       <pic:pic xmlns:pic="http://schemas.openxmlformats.org/drawingml/2006/picture">
                         <pic:nvPicPr>
-                          <pic:cNvPr id="0" name="Picture 43"/>
+                          <pic:cNvPr id="0" name="Picture 44"/>
+                          <pic:cNvPicPr>
+                            <a:picLocks noChangeAspect="1" noChangeArrowheads="1"/>
+                          </pic:cNvPicPr>
+                        </pic:nvPicPr>
+                        <pic:blipFill>
+                          <a:blip r:embed="rId32">
+                            <a:extLst>
+                              <a:ext uri="{28A0092B-C50C-407E-A947-70E740481C1C}">
+                                <a14:useLocalDpi xmlns:a14="http://schemas.microsoft.com/office/drawing/2010/main" val="0"/>
+                              </a:ext>
+                            </a:extLst>
+                          </a:blip>
+                          <a:srcRect/>
+                          <a:stretch>
+                            <a:fillRect/>
+                          </a:stretch>
+                        </pic:blipFill>
+                        <pic:spPr bwMode="auto">
+                          <a:xfrm>
+                            <a:off x="0" y="0"/>
+                            <a:ext cx="220980" cy="236220"/>
+                          </a:xfrm>
+                          <a:prstGeom prst="rect">
+                            <a:avLst/>
+                          </a:prstGeom>
+                          <a:noFill/>
+                          <a:ln>
+                            <a:noFill/>
+                          </a:ln>
+                        </pic:spPr>
+                      </pic:pic>
+                    </a:graphicData>
+                  </a:graphic>
+                </wp:inline>
+              </w:drawing>
+            </w:r>
+          </w:p>
+        </w:tc>
+      </w:tr>
+      <w:tr>
+        <w:trPr>
+          <w:tblCellSpacing w:w="15" w:type="dxa"/>
+        </w:trPr>
+        <w:tc>
+          <w:tcPr>
+            <w:tcW w:w="4450" w:type="pct"/>
+            <w:vAlign w:val="center"/>
+            <w:hideMark/>
+          </w:tcPr>
+          <w:p>
+            <w:pPr>
+              <w:spacing w:after="0" w:line="240" w:lineRule="auto"/>
+              <w:rPr>
+                <w:rFonts w:ascii="Times New Roman" w:eastAsia="Times New Roman" w:hAnsi="Times New Roman" w:cs="Times New Roman"/>
+                <w:sz w:val="24"/>
+                <w:szCs w:val="24"/>
+              </w:rPr>
+            </w:pPr>
+            <w:r>
+              <w:rPr>
+                <w:rFonts w:ascii="Times New Roman" w:eastAsia="Times New Roman" w:hAnsi="Times New Roman" w:cs="Times New Roman"/>
+                <w:sz w:val="24"/>
+                <w:szCs w:val="24"/>
+              </w:rPr>
+              <w:t xml:space="preserve">F5.   Will the system run in </w:t>
+            </w:r>
+            <w:proofErr w:type="spellStart"/>
+            <w:proofErr w:type="gramStart"/>
+            <w:r>
+              <w:rPr>
+                <w:rFonts w:ascii="Times New Roman" w:eastAsia="Times New Roman" w:hAnsi="Times New Roman" w:cs="Times New Roman"/>
+                <w:sz w:val="24"/>
+                <w:szCs w:val="24"/>
+              </w:rPr>
+              <w:t>a</w:t>
+            </w:r>
+            <w:proofErr w:type="spellEnd"/>
+            <w:proofErr w:type="gramEnd"/>
+            <w:r>
+              <w:rPr>
+                <w:rFonts w:ascii="Times New Roman" w:eastAsia="Times New Roman" w:hAnsi="Times New Roman" w:cs="Times New Roman"/>
+                <w:sz w:val="24"/>
+                <w:szCs w:val="24"/>
+              </w:rPr>
+              <w:t xml:space="preserve"> existing, heavily utilized operational environment?</w:t>
+            </w:r>
+          </w:p>
+        </w:tc>
+        <w:tc>
+          <w:tcPr>
+            <w:tcW w:w="550" w:type="pct"/>
+            <w:vAlign w:val="center"/>
+            <w:hideMark/>
+          </w:tcPr>
+          <w:p>
+            <w:pPr>
+              <w:spacing w:after="0" w:line="240" w:lineRule="auto"/>
+              <w:jc w:val="right"/>
+              <w:rPr>
+                <w:rFonts w:ascii="Times New Roman" w:eastAsia="Times New Roman" w:hAnsi="Times New Roman" w:cs="Times New Roman"/>
+                <w:sz w:val="24"/>
+                <w:szCs w:val="24"/>
+              </w:rPr>
+            </w:pPr>
+            <w:r>
+              <w:rPr>
+                <w:rFonts w:ascii="Times New Roman" w:eastAsia="Times New Roman" w:hAnsi="Times New Roman" w:cs="Times New Roman"/>
+                <w:noProof/>
+                <w:sz w:val="24"/>
+                <w:szCs w:val="24"/>
+              </w:rPr>
+              <w:drawing>
+                <wp:inline distT="0" distB="0" distL="0" distR="0" wp14:anchorId="557B09E6" wp14:editId="6C37B27D">
+                  <wp:extent cx="220980" cy="236220"/>
+                  <wp:effectExtent l="0" t="0" r="7620" b="0"/>
+                  <wp:docPr id="15" name="Picture 15"/>
+                  <wp:cNvGraphicFramePr>
+                    <a:graphicFrameLocks xmlns:a="http://schemas.openxmlformats.org/drawingml/2006/main" noChangeAspect="1"/>
+                  </wp:cNvGraphicFramePr>
+                  <a:graphic xmlns:a="http://schemas.openxmlformats.org/drawingml/2006/main">
+                    <a:graphicData uri="http://schemas.openxmlformats.org/drawingml/2006/picture">
+                      <pic:pic xmlns:pic="http://schemas.openxmlformats.org/drawingml/2006/picture">
+                        <pic:nvPicPr>
+                          <pic:cNvPr id="0" name="Picture 45"/>
                           <pic:cNvPicPr>
                             <a:picLocks noChangeAspect="1" noChangeArrowheads="1"/>
                           </pic:cNvPicPr>
@@ -22282,7 +20860,7 @@
                 <w:sz w:val="24"/>
                 <w:szCs w:val="24"/>
               </w:rPr>
-              <w:t>F4.   Is performance critical?</w:t>
+              <w:t>F6.   Does the system require on-line data entry?</w:t>
             </w:r>
           </w:p>
         </w:tc>
@@ -22310,10 +20888,10 @@
                 <w:szCs w:val="24"/>
               </w:rPr>
               <w:drawing>
-                <wp:inline distT="0" distB="0" distL="0" distR="0" wp14:anchorId="2BA97E9F" wp14:editId="206B752D">
+                <wp:inline distT="0" distB="0" distL="0" distR="0" wp14:anchorId="2FC761DE" wp14:editId="0F025040">
                   <wp:extent cx="220980" cy="236220"/>
                   <wp:effectExtent l="0" t="0" r="7620" b="0"/>
-                  <wp:docPr id="16" name="Picture 16"/>
+                  <wp:docPr id="14" name="Picture 14"/>
                   <wp:cNvGraphicFramePr>
                     <a:graphicFrameLocks xmlns:a="http://schemas.openxmlformats.org/drawingml/2006/main" noChangeAspect="1"/>
                   </wp:cNvGraphicFramePr>
@@ -22321,13 +20899,13 @@
                     <a:graphicData uri="http://schemas.openxmlformats.org/drawingml/2006/picture">
                       <pic:pic xmlns:pic="http://schemas.openxmlformats.org/drawingml/2006/picture">
                         <pic:nvPicPr>
-                          <pic:cNvPr id="0" name="Picture 44"/>
+                          <pic:cNvPr id="0" name="Picture 46"/>
                           <pic:cNvPicPr>
                             <a:picLocks noChangeAspect="1" noChangeArrowheads="1"/>
                           </pic:cNvPicPr>
                         </pic:nvPicPr>
                         <pic:blipFill>
-                          <a:blip r:embed="rId33">
+                          <a:blip r:embed="rId32">
                             <a:extLst>
                               <a:ext uri="{28A0092B-C50C-407E-A947-70E740481C1C}">
                                 <a14:useLocalDpi xmlns:a14="http://schemas.microsoft.com/office/drawing/2010/main" val="0"/>
@@ -22386,27 +20964,7 @@
                 <w:sz w:val="24"/>
                 <w:szCs w:val="24"/>
               </w:rPr>
-              <w:t xml:space="preserve">F5.   Will the system run in </w:t>
-            </w:r>
-            <w:proofErr w:type="spellStart"/>
-            <w:proofErr w:type="gramStart"/>
-            <w:r>
-              <w:rPr>
-                <w:rFonts w:ascii="Times New Roman" w:eastAsia="Times New Roman" w:hAnsi="Times New Roman" w:cs="Times New Roman"/>
-                <w:sz w:val="24"/>
-                <w:szCs w:val="24"/>
-              </w:rPr>
-              <w:t>a</w:t>
-            </w:r>
-            <w:proofErr w:type="spellEnd"/>
-            <w:proofErr w:type="gramEnd"/>
-            <w:r>
-              <w:rPr>
-                <w:rFonts w:ascii="Times New Roman" w:eastAsia="Times New Roman" w:hAnsi="Times New Roman" w:cs="Times New Roman"/>
-                <w:sz w:val="24"/>
-                <w:szCs w:val="24"/>
-              </w:rPr>
-              <w:t xml:space="preserve"> existing, heavily utilized operational environment?</w:t>
+              <w:t>F7.   Does the on-line data entry require the input transaction to be built over multiple screens or operations?</w:t>
             </w:r>
           </w:p>
         </w:tc>
@@ -22434,10 +20992,10 @@
                 <w:szCs w:val="24"/>
               </w:rPr>
               <w:drawing>
-                <wp:inline distT="0" distB="0" distL="0" distR="0" wp14:anchorId="557B09E6" wp14:editId="6C37B27D">
+                <wp:inline distT="0" distB="0" distL="0" distR="0" wp14:anchorId="66CD6F7B" wp14:editId="723A9F6B">
                   <wp:extent cx="220980" cy="236220"/>
                   <wp:effectExtent l="0" t="0" r="7620" b="0"/>
-                  <wp:docPr id="15" name="Picture 15"/>
+                  <wp:docPr id="13" name="Picture 13"/>
                   <wp:cNvGraphicFramePr>
                     <a:graphicFrameLocks xmlns:a="http://schemas.openxmlformats.org/drawingml/2006/main" noChangeAspect="1"/>
                   </wp:cNvGraphicFramePr>
@@ -22445,7 +21003,7 @@
                     <a:graphicData uri="http://schemas.openxmlformats.org/drawingml/2006/picture">
                       <pic:pic xmlns:pic="http://schemas.openxmlformats.org/drawingml/2006/picture">
                         <pic:nvPicPr>
-                          <pic:cNvPr id="0" name="Picture 45"/>
+                          <pic:cNvPr id="0" name="Picture 47"/>
                           <pic:cNvPicPr>
                             <a:picLocks noChangeAspect="1" noChangeArrowheads="1"/>
                           </pic:cNvPicPr>
@@ -22510,7 +21068,7 @@
                 <w:sz w:val="24"/>
                 <w:szCs w:val="24"/>
               </w:rPr>
-              <w:t>F6.   Does the system require on-line data entry?</w:t>
+              <w:t>F8.   Are the master files updated on-line?</w:t>
             </w:r>
           </w:p>
         </w:tc>
@@ -22538,10 +21096,10 @@
                 <w:szCs w:val="24"/>
               </w:rPr>
               <w:drawing>
-                <wp:inline distT="0" distB="0" distL="0" distR="0" wp14:anchorId="2FC761DE" wp14:editId="0F025040">
+                <wp:inline distT="0" distB="0" distL="0" distR="0" wp14:anchorId="4E02AEA0" wp14:editId="57F2198C">
                   <wp:extent cx="220980" cy="236220"/>
                   <wp:effectExtent l="0" t="0" r="7620" b="0"/>
-                  <wp:docPr id="14" name="Picture 14"/>
+                  <wp:docPr id="11" name="Picture 11"/>
                   <wp:cNvGraphicFramePr>
                     <a:graphicFrameLocks xmlns:a="http://schemas.openxmlformats.org/drawingml/2006/main" noChangeAspect="1"/>
                   </wp:cNvGraphicFramePr>
@@ -22549,13 +21107,13 @@
                     <a:graphicData uri="http://schemas.openxmlformats.org/drawingml/2006/picture">
                       <pic:pic xmlns:pic="http://schemas.openxmlformats.org/drawingml/2006/picture">
                         <pic:nvPicPr>
-                          <pic:cNvPr id="0" name="Picture 46"/>
+                          <pic:cNvPr id="0" name="Picture 48"/>
                           <pic:cNvPicPr>
                             <a:picLocks noChangeAspect="1" noChangeArrowheads="1"/>
                           </pic:cNvPicPr>
                         </pic:nvPicPr>
                         <pic:blipFill>
-                          <a:blip r:embed="rId33">
+                          <a:blip r:embed="rId35">
                             <a:extLst>
                               <a:ext uri="{28A0092B-C50C-407E-A947-70E740481C1C}">
                                 <a14:useLocalDpi xmlns:a14="http://schemas.microsoft.com/office/drawing/2010/main" val="0"/>
@@ -22614,7 +21172,7 @@
                 <w:sz w:val="24"/>
                 <w:szCs w:val="24"/>
               </w:rPr>
-              <w:t>F7.   Does the on-line data entry require the input transaction to be built over multiple screens or operations?</w:t>
+              <w:t>F9.  Are the inputs, outputs, files or inquiries complex?</w:t>
             </w:r>
           </w:p>
         </w:tc>
@@ -22642,10 +21200,10 @@
                 <w:szCs w:val="24"/>
               </w:rPr>
               <w:drawing>
-                <wp:inline distT="0" distB="0" distL="0" distR="0" wp14:anchorId="66CD6F7B" wp14:editId="723A9F6B">
+                <wp:inline distT="0" distB="0" distL="0" distR="0" wp14:anchorId="7DCAFF80" wp14:editId="6FB8C410">
                   <wp:extent cx="220980" cy="236220"/>
                   <wp:effectExtent l="0" t="0" r="7620" b="0"/>
-                  <wp:docPr id="13" name="Picture 13"/>
+                  <wp:docPr id="10" name="Picture 10"/>
                   <wp:cNvGraphicFramePr>
                     <a:graphicFrameLocks xmlns:a="http://schemas.openxmlformats.org/drawingml/2006/main" noChangeAspect="1"/>
                   </wp:cNvGraphicFramePr>
@@ -22653,7 +21211,7 @@
                     <a:graphicData uri="http://schemas.openxmlformats.org/drawingml/2006/picture">
                       <pic:pic xmlns:pic="http://schemas.openxmlformats.org/drawingml/2006/picture">
                         <pic:nvPicPr>
-                          <pic:cNvPr id="0" name="Picture 47"/>
+                          <pic:cNvPr id="0" name="Picture 49"/>
                           <pic:cNvPicPr>
                             <a:picLocks noChangeAspect="1" noChangeArrowheads="1"/>
                           </pic:cNvPicPr>
@@ -22718,7 +21276,7 @@
                 <w:sz w:val="24"/>
                 <w:szCs w:val="24"/>
               </w:rPr>
-              <w:t>F8.   Are the master files updated on-line?</w:t>
+              <w:t>F10. Is the internal processing complex?</w:t>
             </w:r>
           </w:p>
         </w:tc>
@@ -22746,10 +21304,10 @@
                 <w:szCs w:val="24"/>
               </w:rPr>
               <w:drawing>
-                <wp:inline distT="0" distB="0" distL="0" distR="0" wp14:anchorId="4E02AEA0" wp14:editId="57F2198C">
+                <wp:inline distT="0" distB="0" distL="0" distR="0" wp14:anchorId="1E468FAD" wp14:editId="1402AF0D">
                   <wp:extent cx="220980" cy="236220"/>
                   <wp:effectExtent l="0" t="0" r="7620" b="0"/>
-                  <wp:docPr id="11" name="Picture 11"/>
+                  <wp:docPr id="9" name="Picture 9"/>
                   <wp:cNvGraphicFramePr>
                     <a:graphicFrameLocks xmlns:a="http://schemas.openxmlformats.org/drawingml/2006/main" noChangeAspect="1"/>
                   </wp:cNvGraphicFramePr>
@@ -22757,13 +21315,13 @@
                     <a:graphicData uri="http://schemas.openxmlformats.org/drawingml/2006/picture">
                       <pic:pic xmlns:pic="http://schemas.openxmlformats.org/drawingml/2006/picture">
                         <pic:nvPicPr>
-                          <pic:cNvPr id="0" name="Picture 48"/>
+                          <pic:cNvPr id="0" name="Picture 50"/>
                           <pic:cNvPicPr>
                             <a:picLocks noChangeAspect="1" noChangeArrowheads="1"/>
                           </pic:cNvPicPr>
                         </pic:nvPicPr>
                         <pic:blipFill>
-                          <a:blip r:embed="rId36">
+                          <a:blip r:embed="rId37">
                             <a:extLst>
                               <a:ext uri="{28A0092B-C50C-407E-A947-70E740481C1C}">
                                 <a14:useLocalDpi xmlns:a14="http://schemas.microsoft.com/office/drawing/2010/main" val="0"/>
@@ -22822,7 +21380,7 @@
                 <w:sz w:val="24"/>
                 <w:szCs w:val="24"/>
               </w:rPr>
-              <w:t>F9.  Are the inputs, outputs, files or inquiries complex?</w:t>
+              <w:t>F11. Is the code designed to be reusable?</w:t>
             </w:r>
           </w:p>
         </w:tc>
@@ -22850,10 +21408,10 @@
                 <w:szCs w:val="24"/>
               </w:rPr>
               <w:drawing>
-                <wp:inline distT="0" distB="0" distL="0" distR="0" wp14:anchorId="7DCAFF80" wp14:editId="6FB8C410">
+                <wp:inline distT="0" distB="0" distL="0" distR="0" wp14:anchorId="460238F9" wp14:editId="5E508B96">
                   <wp:extent cx="220980" cy="236220"/>
                   <wp:effectExtent l="0" t="0" r="7620" b="0"/>
-                  <wp:docPr id="10" name="Picture 10"/>
+                  <wp:docPr id="8" name="Picture 8"/>
                   <wp:cNvGraphicFramePr>
                     <a:graphicFrameLocks xmlns:a="http://schemas.openxmlformats.org/drawingml/2006/main" noChangeAspect="1"/>
                   </wp:cNvGraphicFramePr>
@@ -22861,7 +21419,7 @@
                     <a:graphicData uri="http://schemas.openxmlformats.org/drawingml/2006/picture">
                       <pic:pic xmlns:pic="http://schemas.openxmlformats.org/drawingml/2006/picture">
                         <pic:nvPicPr>
-                          <pic:cNvPr id="0" name="Picture 49"/>
+                          <pic:cNvPr id="0" name="Picture 51"/>
                           <pic:cNvPicPr>
                             <a:picLocks noChangeAspect="1" noChangeArrowheads="1"/>
                           </pic:cNvPicPr>
@@ -22926,7 +21484,7 @@
                 <w:sz w:val="24"/>
                 <w:szCs w:val="24"/>
               </w:rPr>
-              <w:t>F10. Is the internal processing complex?</w:t>
+              <w:t>F12. Are conversion and installation included in the design?</w:t>
             </w:r>
           </w:p>
         </w:tc>
@@ -22954,10 +21512,10 @@
                 <w:szCs w:val="24"/>
               </w:rPr>
               <w:drawing>
-                <wp:inline distT="0" distB="0" distL="0" distR="0" wp14:anchorId="1E468FAD" wp14:editId="1402AF0D">
+                <wp:inline distT="0" distB="0" distL="0" distR="0" wp14:anchorId="5307DF3E" wp14:editId="700C40FC">
                   <wp:extent cx="220980" cy="236220"/>
                   <wp:effectExtent l="0" t="0" r="7620" b="0"/>
-                  <wp:docPr id="9" name="Picture 9"/>
+                  <wp:docPr id="7" name="Picture 7"/>
                   <wp:cNvGraphicFramePr>
                     <a:graphicFrameLocks xmlns:a="http://schemas.openxmlformats.org/drawingml/2006/main" noChangeAspect="1"/>
                   </wp:cNvGraphicFramePr>
@@ -22965,111 +21523,7 @@
                     <a:graphicData uri="http://schemas.openxmlformats.org/drawingml/2006/picture">
                       <pic:pic xmlns:pic="http://schemas.openxmlformats.org/drawingml/2006/picture">
                         <pic:nvPicPr>
-                          <pic:cNvPr id="0" name="Picture 50"/>
-                          <pic:cNvPicPr>
-                            <a:picLocks noChangeAspect="1" noChangeArrowheads="1"/>
-                          </pic:cNvPicPr>
-                        </pic:nvPicPr>
-                        <pic:blipFill>
-                          <a:blip r:embed="rId38">
-                            <a:extLst>
-                              <a:ext uri="{28A0092B-C50C-407E-A947-70E740481C1C}">
-                                <a14:useLocalDpi xmlns:a14="http://schemas.microsoft.com/office/drawing/2010/main" val="0"/>
-                              </a:ext>
-                            </a:extLst>
-                          </a:blip>
-                          <a:srcRect/>
-                          <a:stretch>
-                            <a:fillRect/>
-                          </a:stretch>
-                        </pic:blipFill>
-                        <pic:spPr bwMode="auto">
-                          <a:xfrm>
-                            <a:off x="0" y="0"/>
-                            <a:ext cx="220980" cy="236220"/>
-                          </a:xfrm>
-                          <a:prstGeom prst="rect">
-                            <a:avLst/>
-                          </a:prstGeom>
-                          <a:noFill/>
-                          <a:ln>
-                            <a:noFill/>
-                          </a:ln>
-                        </pic:spPr>
-                      </pic:pic>
-                    </a:graphicData>
-                  </a:graphic>
-                </wp:inline>
-              </w:drawing>
-            </w:r>
-          </w:p>
-        </w:tc>
-      </w:tr>
-      <w:tr>
-        <w:trPr>
-          <w:tblCellSpacing w:w="15" w:type="dxa"/>
-        </w:trPr>
-        <w:tc>
-          <w:tcPr>
-            <w:tcW w:w="4450" w:type="pct"/>
-            <w:vAlign w:val="center"/>
-            <w:hideMark/>
-          </w:tcPr>
-          <w:p>
-            <w:pPr>
-              <w:spacing w:after="0" w:line="240" w:lineRule="auto"/>
-              <w:rPr>
-                <w:rFonts w:ascii="Times New Roman" w:eastAsia="Times New Roman" w:hAnsi="Times New Roman" w:cs="Times New Roman"/>
-                <w:sz w:val="24"/>
-                <w:szCs w:val="24"/>
-              </w:rPr>
-            </w:pPr>
-            <w:r>
-              <w:rPr>
-                <w:rFonts w:ascii="Times New Roman" w:eastAsia="Times New Roman" w:hAnsi="Times New Roman" w:cs="Times New Roman"/>
-                <w:sz w:val="24"/>
-                <w:szCs w:val="24"/>
-              </w:rPr>
-              <w:t>F11. Is the code designed to be reusable?</w:t>
-            </w:r>
-          </w:p>
-        </w:tc>
-        <w:tc>
-          <w:tcPr>
-            <w:tcW w:w="550" w:type="pct"/>
-            <w:vAlign w:val="center"/>
-            <w:hideMark/>
-          </w:tcPr>
-          <w:p>
-            <w:pPr>
-              <w:spacing w:after="0" w:line="240" w:lineRule="auto"/>
-              <w:jc w:val="right"/>
-              <w:rPr>
-                <w:rFonts w:ascii="Times New Roman" w:eastAsia="Times New Roman" w:hAnsi="Times New Roman" w:cs="Times New Roman"/>
-                <w:sz w:val="24"/>
-                <w:szCs w:val="24"/>
-              </w:rPr>
-            </w:pPr>
-            <w:r>
-              <w:rPr>
-                <w:rFonts w:ascii="Times New Roman" w:eastAsia="Times New Roman" w:hAnsi="Times New Roman" w:cs="Times New Roman"/>
-                <w:noProof/>
-                <w:sz w:val="24"/>
-                <w:szCs w:val="24"/>
-              </w:rPr>
-              <w:drawing>
-                <wp:inline distT="0" distB="0" distL="0" distR="0" wp14:anchorId="460238F9" wp14:editId="5E508B96">
-                  <wp:extent cx="220980" cy="236220"/>
-                  <wp:effectExtent l="0" t="0" r="7620" b="0"/>
-                  <wp:docPr id="8" name="Picture 8"/>
-                  <wp:cNvGraphicFramePr>
-                    <a:graphicFrameLocks xmlns:a="http://schemas.openxmlformats.org/drawingml/2006/main" noChangeAspect="1"/>
-                  </wp:cNvGraphicFramePr>
-                  <a:graphic xmlns:a="http://schemas.openxmlformats.org/drawingml/2006/main">
-                    <a:graphicData uri="http://schemas.openxmlformats.org/drawingml/2006/picture">
-                      <pic:pic xmlns:pic="http://schemas.openxmlformats.org/drawingml/2006/picture">
-                        <pic:nvPicPr>
-                          <pic:cNvPr id="0" name="Picture 51"/>
+                          <pic:cNvPr id="0" name="Picture 52"/>
                           <pic:cNvPicPr>
                             <a:picLocks noChangeAspect="1" noChangeArrowheads="1"/>
                           </pic:cNvPicPr>
@@ -23134,7 +21588,7 @@
                 <w:sz w:val="24"/>
                 <w:szCs w:val="24"/>
               </w:rPr>
-              <w:t>F12. Are conversion and installation included in the design?</w:t>
+              <w:t>F13. Is the system designed for multiple installations in different organizations?</w:t>
             </w:r>
           </w:p>
         </w:tc>
@@ -23162,10 +21616,10 @@
                 <w:szCs w:val="24"/>
               </w:rPr>
               <w:drawing>
-                <wp:inline distT="0" distB="0" distL="0" distR="0" wp14:anchorId="5307DF3E" wp14:editId="700C40FC">
+                <wp:inline distT="0" distB="0" distL="0" distR="0" wp14:anchorId="2126003B" wp14:editId="49E39480">
                   <wp:extent cx="220980" cy="236220"/>
                   <wp:effectExtent l="0" t="0" r="7620" b="0"/>
-                  <wp:docPr id="7" name="Picture 7"/>
+                  <wp:docPr id="6" name="Picture 6"/>
                   <wp:cNvGraphicFramePr>
                     <a:graphicFrameLocks xmlns:a="http://schemas.openxmlformats.org/drawingml/2006/main" noChangeAspect="1"/>
                   </wp:cNvGraphicFramePr>
@@ -23173,7 +21627,7 @@
                     <a:graphicData uri="http://schemas.openxmlformats.org/drawingml/2006/picture">
                       <pic:pic xmlns:pic="http://schemas.openxmlformats.org/drawingml/2006/picture">
                         <pic:nvPicPr>
-                          <pic:cNvPr id="0" name="Picture 52"/>
+                          <pic:cNvPr id="0" name="Picture 53"/>
                           <pic:cNvPicPr>
                             <a:picLocks noChangeAspect="1" noChangeArrowheads="1"/>
                           </pic:cNvPicPr>
@@ -23238,7 +21692,7 @@
                 <w:sz w:val="24"/>
                 <w:szCs w:val="24"/>
               </w:rPr>
-              <w:t>F13. Is the system designed for multiple installations in different organizations?</w:t>
+              <w:t>F14. Is the application designed to facilitate change and ease of use by the user?</w:t>
             </w:r>
           </w:p>
         </w:tc>
@@ -23266,10 +21720,10 @@
                 <w:szCs w:val="24"/>
               </w:rPr>
               <w:drawing>
-                <wp:inline distT="0" distB="0" distL="0" distR="0" wp14:anchorId="2126003B" wp14:editId="49E39480">
+                <wp:inline distT="0" distB="0" distL="0" distR="0" wp14:anchorId="3AC4CDC3" wp14:editId="2B1694D2">
                   <wp:extent cx="220980" cy="236220"/>
                   <wp:effectExtent l="0" t="0" r="7620" b="0"/>
-                  <wp:docPr id="6" name="Picture 6"/>
+                  <wp:docPr id="5" name="Picture 5"/>
                   <wp:cNvGraphicFramePr>
                     <a:graphicFrameLocks xmlns:a="http://schemas.openxmlformats.org/drawingml/2006/main" noChangeAspect="1"/>
                   </wp:cNvGraphicFramePr>
@@ -23277,7 +21731,7 @@
                     <a:graphicData uri="http://schemas.openxmlformats.org/drawingml/2006/picture">
                       <pic:pic xmlns:pic="http://schemas.openxmlformats.org/drawingml/2006/picture">
                         <pic:nvPicPr>
-                          <pic:cNvPr id="0" name="Picture 53"/>
+                          <pic:cNvPr id="0" name="Picture 54"/>
                           <pic:cNvPicPr>
                             <a:picLocks noChangeAspect="1" noChangeArrowheads="1"/>
                           </pic:cNvPicPr>
@@ -23317,110 +21771,6 @@
           </w:p>
         </w:tc>
       </w:tr>
-      <w:tr>
-        <w:trPr>
-          <w:tblCellSpacing w:w="15" w:type="dxa"/>
-        </w:trPr>
-        <w:tc>
-          <w:tcPr>
-            <w:tcW w:w="4450" w:type="pct"/>
-            <w:vAlign w:val="center"/>
-            <w:hideMark/>
-          </w:tcPr>
-          <w:p>
-            <w:pPr>
-              <w:spacing w:after="0" w:line="240" w:lineRule="auto"/>
-              <w:rPr>
-                <w:rFonts w:ascii="Times New Roman" w:eastAsia="Times New Roman" w:hAnsi="Times New Roman" w:cs="Times New Roman"/>
-                <w:sz w:val="24"/>
-                <w:szCs w:val="24"/>
-              </w:rPr>
-            </w:pPr>
-            <w:r>
-              <w:rPr>
-                <w:rFonts w:ascii="Times New Roman" w:eastAsia="Times New Roman" w:hAnsi="Times New Roman" w:cs="Times New Roman"/>
-                <w:sz w:val="24"/>
-                <w:szCs w:val="24"/>
-              </w:rPr>
-              <w:t>F14. Is the application designed to facilitate change and ease of use by the user?</w:t>
-            </w:r>
-          </w:p>
-        </w:tc>
-        <w:tc>
-          <w:tcPr>
-            <w:tcW w:w="550" w:type="pct"/>
-            <w:vAlign w:val="center"/>
-            <w:hideMark/>
-          </w:tcPr>
-          <w:p>
-            <w:pPr>
-              <w:spacing w:after="0" w:line="240" w:lineRule="auto"/>
-              <w:jc w:val="right"/>
-              <w:rPr>
-                <w:rFonts w:ascii="Times New Roman" w:eastAsia="Times New Roman" w:hAnsi="Times New Roman" w:cs="Times New Roman"/>
-                <w:sz w:val="24"/>
-                <w:szCs w:val="24"/>
-              </w:rPr>
-            </w:pPr>
-            <w:r>
-              <w:rPr>
-                <w:rFonts w:ascii="Times New Roman" w:eastAsia="Times New Roman" w:hAnsi="Times New Roman" w:cs="Times New Roman"/>
-                <w:noProof/>
-                <w:sz w:val="24"/>
-                <w:szCs w:val="24"/>
-              </w:rPr>
-              <w:drawing>
-                <wp:inline distT="0" distB="0" distL="0" distR="0" wp14:anchorId="3AC4CDC3" wp14:editId="2B1694D2">
-                  <wp:extent cx="220980" cy="236220"/>
-                  <wp:effectExtent l="0" t="0" r="7620" b="0"/>
-                  <wp:docPr id="5" name="Picture 5"/>
-                  <wp:cNvGraphicFramePr>
-                    <a:graphicFrameLocks xmlns:a="http://schemas.openxmlformats.org/drawingml/2006/main" noChangeAspect="1"/>
-                  </wp:cNvGraphicFramePr>
-                  <a:graphic xmlns:a="http://schemas.openxmlformats.org/drawingml/2006/main">
-                    <a:graphicData uri="http://schemas.openxmlformats.org/drawingml/2006/picture">
-                      <pic:pic xmlns:pic="http://schemas.openxmlformats.org/drawingml/2006/picture">
-                        <pic:nvPicPr>
-                          <pic:cNvPr id="0" name="Picture 54"/>
-                          <pic:cNvPicPr>
-                            <a:picLocks noChangeAspect="1" noChangeArrowheads="1"/>
-                          </pic:cNvPicPr>
-                        </pic:nvPicPr>
-                        <pic:blipFill>
-                          <a:blip r:embed="rId42">
-                            <a:extLst>
-                              <a:ext uri="{28A0092B-C50C-407E-A947-70E740481C1C}">
-                                <a14:useLocalDpi xmlns:a14="http://schemas.microsoft.com/office/drawing/2010/main" val="0"/>
-                              </a:ext>
-                            </a:extLst>
-                          </a:blip>
-                          <a:srcRect/>
-                          <a:stretch>
-                            <a:fillRect/>
-                          </a:stretch>
-                        </pic:blipFill>
-                        <pic:spPr bwMode="auto">
-                          <a:xfrm>
-                            <a:off x="0" y="0"/>
-                            <a:ext cx="220980" cy="236220"/>
-                          </a:xfrm>
-                          <a:prstGeom prst="rect">
-                            <a:avLst/>
-                          </a:prstGeom>
-                          <a:noFill/>
-                          <a:ln>
-                            <a:noFill/>
-                          </a:ln>
-                        </pic:spPr>
-                      </pic:pic>
-                    </a:graphicData>
-                  </a:graphic>
-                </wp:inline>
-              </w:drawing>
-            </w:r>
-          </w:p>
-        </w:tc>
-      </w:tr>
     </w:tbl>
     <w:p>
       <w:pPr>
@@ -23490,7 +21840,7 @@
                     </pic:cNvPicPr>
                   </pic:nvPicPr>
                   <pic:blipFill>
-                    <a:blip r:embed="rId43">
+                    <a:blip r:embed="rId42">
                       <a:extLst>
                         <a:ext uri="{28A0092B-C50C-407E-A947-70E740481C1C}">
                           <a14:useLocalDpi xmlns:a14="http://schemas.microsoft.com/office/drawing/2010/main" val="0"/>
@@ -23622,7 +21972,7 @@
                     </pic:cNvPicPr>
                   </pic:nvPicPr>
                   <pic:blipFill>
-                    <a:blip r:embed="rId44">
+                    <a:blip r:embed="rId43">
                       <a:extLst>
                         <a:ext uri="{28A0092B-C50C-407E-A947-70E740481C1C}">
                           <a14:useLocalDpi xmlns:a14="http://schemas.microsoft.com/office/drawing/2010/main" val="0"/>
@@ -23714,7 +22064,7 @@
                     <pic:cNvPicPr/>
                   </pic:nvPicPr>
                   <pic:blipFill>
-                    <a:blip r:embed="rId45"/>
+                    <a:blip r:embed="rId44"/>
                     <a:stretch>
                       <a:fillRect/>
                     </a:stretch>
@@ -25197,7 +23547,7 @@
           <w:szCs w:val="24"/>
         </w:rPr>
         <w:pict w14:anchorId="203A09D4">
-          <v:rect id="_x0000_i1137" style="width:0;height:1.5pt" o:hralign="center" o:hrstd="t" o:hr="t" fillcolor="#a0a0a0" stroked="f"/>
+          <v:rect id="_x0000_i1032" style="width:0;height:1.5pt" o:hralign="center" o:hrstd="t" o:hr="t" fillcolor="#a0a0a0" stroked="f"/>
         </w:pict>
       </w:r>
     </w:p>
@@ -27033,7 +25383,7 @@
         </w:rPr>
         <w:t xml:space="preserve"> </w:t>
       </w:r>
-      <w:hyperlink r:id="rId46" w:history="1">
+      <w:hyperlink r:id="rId45" w:history="1">
         <w:r>
           <w:rPr>
             <w:rStyle w:val="Hyperlink"/>
@@ -28067,7 +26417,7 @@
           <w:szCs w:val="21"/>
         </w:rPr>
       </w:pPr>
-      <w:hyperlink r:id="rId47" w:history="1">
+      <w:hyperlink r:id="rId46" w:history="1">
         <w:r>
           <w:rPr>
             <w:rFonts w:ascii="Arial" w:eastAsia="Times New Roman" w:hAnsi="Arial" w:cs="Arial"/>
@@ -28105,7 +26455,7 @@
           <w:szCs w:val="21"/>
         </w:rPr>
       </w:pPr>
-      <w:hyperlink r:id="rId48" w:history="1">
+      <w:hyperlink r:id="rId47" w:history="1">
         <w:r>
           <w:rPr>
             <w:rFonts w:ascii="Arial" w:eastAsia="Times New Roman" w:hAnsi="Arial" w:cs="Arial"/>
@@ -28143,7 +26493,7 @@
           <w:szCs w:val="21"/>
         </w:rPr>
       </w:pPr>
-      <w:hyperlink r:id="rId49" w:history="1">
+      <w:hyperlink r:id="rId48" w:history="1">
         <w:r>
           <w:rPr>
             <w:rFonts w:ascii="Arial" w:eastAsia="Times New Roman" w:hAnsi="Arial" w:cs="Arial"/>
@@ -28181,7 +26531,7 @@
           <w:szCs w:val="21"/>
         </w:rPr>
       </w:pPr>
-      <w:hyperlink r:id="rId50" w:history="1">
+      <w:hyperlink r:id="rId49" w:history="1">
         <w:r>
           <w:rPr>
             <w:rFonts w:ascii="Arial" w:eastAsia="Times New Roman" w:hAnsi="Arial" w:cs="Arial"/>
@@ -28219,7 +26569,7 @@
           <w:szCs w:val="21"/>
         </w:rPr>
       </w:pPr>
-      <w:hyperlink r:id="rId51" w:history="1">
+      <w:hyperlink r:id="rId50" w:history="1">
         <w:r>
           <w:rPr>
             <w:rFonts w:ascii="Arial" w:eastAsia="Times New Roman" w:hAnsi="Arial" w:cs="Arial"/>
@@ -28257,7 +26607,7 @@
           <w:szCs w:val="21"/>
         </w:rPr>
       </w:pPr>
-      <w:hyperlink r:id="rId52" w:history="1">
+      <w:hyperlink r:id="rId51" w:history="1">
         <w:r>
           <w:rPr>
             <w:rFonts w:ascii="Arial" w:eastAsia="Times New Roman" w:hAnsi="Arial" w:cs="Arial"/>
@@ -28295,7 +26645,7 @@
           <w:szCs w:val="21"/>
         </w:rPr>
       </w:pPr>
-      <w:hyperlink r:id="rId53" w:history="1">
+      <w:hyperlink r:id="rId52" w:history="1">
         <w:r>
           <w:rPr>
             <w:rFonts w:ascii="Arial" w:eastAsia="Times New Roman" w:hAnsi="Arial" w:cs="Arial"/>
@@ -28517,7 +26867,7 @@
       </w:pPr>
     </w:p>
     <w:sectPr>
-      <w:footerReference w:type="default" r:id="rId54"/>
+      <w:footerReference w:type="default" r:id="rId53"/>
       <w:pgSz w:w="12240" w:h="15840"/>
       <w:pgMar w:top="1440" w:right="1440" w:bottom="1440" w:left="1440" w:header="720" w:footer="720" w:gutter="0"/>
       <w:pgNumType w:start="0"/>
@@ -28594,7 +26944,7 @@
           <w:rPr>
             <w:noProof/>
           </w:rPr>
-          <w:t>18</w:t>
+          <w:t>17</w:t>
         </w:r>
         <w:r>
           <w:rPr>
@@ -30837,7 +29187,7 @@
 </file>
 
 <file path=customXml/itemProps2.xml><?xml version="1.0" encoding="utf-8"?>
-<ds:datastoreItem xmlns:ds="http://schemas.openxmlformats.org/officeDocument/2006/customXml" ds:itemID="{BAEA9746-3406-4F43-81F9-1B63E37CD9E6}">
+<ds:datastoreItem xmlns:ds="http://schemas.openxmlformats.org/officeDocument/2006/customXml" ds:itemID="{46DE5657-E980-4BEA-B8B6-3C4F18B15358}">
   <ds:schemaRefs>
     <ds:schemaRef ds:uri="http://schemas.openxmlformats.org/officeDocument/2006/bibliography"/>
   </ds:schemaRefs>

--- a/documents/Document_Final.docx
+++ b/documents/Document_Final.docx
@@ -568,7 +568,7 @@
                   </wp:anchor>
                 </w:drawing>
               </mc:Choice>
-              <mc:Fallback xmlns:cx6="http://schemas.microsoft.com/office/drawing/2016/5/12/chartex" xmlns:cx7="http://schemas.microsoft.com/office/drawing/2016/5/13/chartex" xmlns:cx8="http://schemas.microsoft.com/office/drawing/2016/5/14/chartex" xmlns:mo="http://schemas.microsoft.com/office/mac/office/2008/main" xmlns:mv="urn:schemas-microsoft-com:mac:vml">
+              <mc:Fallback xmlns:mv="urn:schemas-microsoft-com:mac:vml" xmlns:mo="http://schemas.microsoft.com/office/mac/office/2008/main" xmlns:cx8="http://schemas.microsoft.com/office/drawing/2016/5/14/chartex" xmlns:cx7="http://schemas.microsoft.com/office/drawing/2016/5/13/chartex" xmlns:cx6="http://schemas.microsoft.com/office/drawing/2016/5/12/chartex">
                 <w:pict>
                   <v:rect w14:anchorId="7D04F734" id="Rectangle 468" o:spid="_x0000_s1026" style="position:absolute;margin-left:0;margin-top:0;width:244.8pt;height:554.4pt;z-index:251659264;visibility:visible;mso-wrap-style:square;mso-width-percent:400;mso-height-percent:700;mso-left-percent:440;mso-top-percent:25;mso-wrap-distance-left:9pt;mso-wrap-distance-top:0;mso-wrap-distance-right:9pt;mso-wrap-distance-bottom:0;mso-position-horizontal-relative:page;mso-position-vertical-relative:page;mso-width-percent:400;mso-height-percent:700;mso-left-percent:440;mso-top-percent:25;mso-width-relative:page;mso-height-relative:page;v-text-anchor:middle" o:gfxdata="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" fillcolor="white [3212]" strokecolor="#747070 [1614]" strokeweight="1.25pt">
                     <w10:wrap anchorx="page" anchory="page"/>
@@ -668,7 +668,7 @@
                   </wp:anchor>
                 </w:drawing>
               </mc:Choice>
-              <mc:Fallback xmlns:cx6="http://schemas.microsoft.com/office/drawing/2016/5/12/chartex" xmlns:cx7="http://schemas.microsoft.com/office/drawing/2016/5/13/chartex" xmlns:cx8="http://schemas.microsoft.com/office/drawing/2016/5/14/chartex" xmlns:mo="http://schemas.microsoft.com/office/mac/office/2008/main" xmlns:mv="urn:schemas-microsoft-com:mac:vml">
+              <mc:Fallback xmlns:mv="urn:schemas-microsoft-com:mac:vml" xmlns:mo="http://schemas.microsoft.com/office/mac/office/2008/main" xmlns:cx8="http://schemas.microsoft.com/office/drawing/2016/5/14/chartex" xmlns:cx7="http://schemas.microsoft.com/office/drawing/2016/5/13/chartex" xmlns:cx6="http://schemas.microsoft.com/office/drawing/2016/5/12/chartex">
                 <w:pict>
                   <v:rect w14:anchorId="1505D06D" id="Rectangle 469" o:spid="_x0000_s1026" style="position:absolute;margin-left:0;margin-top:0;width:226.45pt;height:9.35pt;z-index:251662336;visibility:visible;mso-wrap-style:square;mso-width-percent:370;mso-height-percent:0;mso-left-percent:455;mso-top-percent:690;mso-wrap-distance-left:9pt;mso-wrap-distance-top:0;mso-wrap-distance-right:9pt;mso-wrap-distance-bottom:0;mso-position-horizontal-relative:page;mso-position-vertical-relative:page;mso-width-percent:370;mso-height-percent:0;mso-left-percent:455;mso-top-percent:690;mso-width-relative:page;mso-height-relative:margin;v-text-anchor:middle" o:gfxdata="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" fillcolor="#4472c4 [3204]" stroked="f" strokeweight="1pt">
                     <w10:wrap anchorx="page" anchory="page"/>
@@ -1431,23 +1431,7 @@
                 <w:rFonts w:ascii="Times New Roman" w:hAnsi="Times New Roman" w:cs="Times New Roman"/>
                 <w:noProof/>
               </w:rPr>
-              <w:t>Use cases with ration</w:t>
-            </w:r>
-            <w:r>
-              <w:rPr>
-                <w:rStyle w:val="Hyperlink"/>
-                <w:rFonts w:ascii="Times New Roman" w:hAnsi="Times New Roman" w:cs="Times New Roman"/>
-                <w:noProof/>
-              </w:rPr>
-              <w:t>a</w:t>
-            </w:r>
-            <w:r>
-              <w:rPr>
-                <w:rStyle w:val="Hyperlink"/>
-                <w:rFonts w:ascii="Times New Roman" w:hAnsi="Times New Roman" w:cs="Times New Roman"/>
-                <w:noProof/>
-              </w:rPr>
-              <w:t>le</w:t>
+              <w:t>Use cases with rationale</w:t>
             </w:r>
             <w:r>
               <w:rPr>
@@ -1863,7 +1847,23 @@
                 <w:rFonts w:ascii="Times New Roman" w:hAnsi="Times New Roman" w:cs="Times New Roman"/>
                 <w:noProof/>
               </w:rPr>
-              <w:t>Object Design</w:t>
+              <w:t>Object</w:t>
+            </w:r>
+            <w:r>
+              <w:rPr>
+                <w:rStyle w:val="Hyperlink"/>
+                <w:rFonts w:ascii="Times New Roman" w:hAnsi="Times New Roman" w:cs="Times New Roman"/>
+                <w:noProof/>
+              </w:rPr>
+              <w:t xml:space="preserve"> </w:t>
+            </w:r>
+            <w:r>
+              <w:rPr>
+                <w:rStyle w:val="Hyperlink"/>
+                <w:rFonts w:ascii="Times New Roman" w:hAnsi="Times New Roman" w:cs="Times New Roman"/>
+                <w:noProof/>
+              </w:rPr>
+              <w:t>Design</w:t>
             </w:r>
             <w:r>
               <w:rPr>
@@ -2616,9 +2616,12 @@
           <w:szCs w:val="24"/>
           <w:shd w:val="clear" w:color="auto" w:fill="FFFFFF"/>
         </w:rPr>
-        <w:t>We</w:t>
-      </w:r>
-      <w:r>
+        <w:t xml:space="preserve">We plan to develop a PC software with a user-friendly GUI. The software is for virtual stock trading. The price is real-time while the exchange is virtual. It’s easy to use for stock market beginners. </w:t>
+      </w:r>
+    </w:p>
+    <w:p>
+      <w:pPr>
+        <w:ind w:firstLine="720"/>
         <w:rPr>
           <w:rFonts w:ascii="Times New Roman" w:hAnsi="Times New Roman" w:cs="Times New Roman"/>
           <w:color w:val="353535"/>
@@ -2626,8 +2629,7 @@
           <w:szCs w:val="24"/>
           <w:shd w:val="clear" w:color="auto" w:fill="FFFFFF"/>
         </w:rPr>
-        <w:t xml:space="preserve"> develop</w:t>
-      </w:r>
+      </w:pPr>
       <w:r>
         <w:rPr>
           <w:rFonts w:ascii="Times New Roman" w:hAnsi="Times New Roman" w:cs="Times New Roman"/>
@@ -2636,9 +2638,12 @@
           <w:szCs w:val="24"/>
           <w:shd w:val="clear" w:color="auto" w:fill="FFFFFF"/>
         </w:rPr>
-        <w:t>ed</w:t>
-      </w:r>
-      <w:r>
+        <w:t>1. Access market quotes and data in real-time</w:t>
+      </w:r>
+    </w:p>
+    <w:p>
+      <w:pPr>
+        <w:ind w:firstLine="720"/>
         <w:rPr>
           <w:rFonts w:ascii="Times New Roman" w:hAnsi="Times New Roman" w:cs="Times New Roman"/>
           <w:color w:val="353535"/>
@@ -2646,7 +2651,16 @@
           <w:szCs w:val="24"/>
           <w:shd w:val="clear" w:color="auto" w:fill="FFFFFF"/>
         </w:rPr>
-        <w:t xml:space="preserve"> a PC software with a user-friendly GUI. The software is for virtual stock trading. The price is real-time while the exchange is virtual. It’s easy to use for stock market beginners. </w:t>
+      </w:pPr>
+      <w:r>
+        <w:rPr>
+          <w:rFonts w:ascii="Times New Roman" w:hAnsi="Times New Roman" w:cs="Times New Roman"/>
+          <w:color w:val="353535"/>
+          <w:sz w:val="24"/>
+          <w:szCs w:val="24"/>
+          <w:shd w:val="clear" w:color="auto" w:fill="FFFFFF"/>
+        </w:rPr>
+        <w:t>2. Build a personalized stock watch list</w:t>
       </w:r>
     </w:p>
     <w:p>
@@ -2668,7 +2682,7 @@
           <w:szCs w:val="24"/>
           <w:shd w:val="clear" w:color="auto" w:fill="FFFFFF"/>
         </w:rPr>
-        <w:t>1. Access market quotes and data in real-time</w:t>
+        <w:t>3. View detailed charts of historical market data</w:t>
       </w:r>
     </w:p>
     <w:p>
@@ -2690,9 +2704,12 @@
           <w:szCs w:val="24"/>
           <w:shd w:val="clear" w:color="auto" w:fill="FFFFFF"/>
         </w:rPr>
-        <w:t>2</w:t>
-      </w:r>
-      <w:r>
+        <w:t>4. Transfer money from/to a virtual bank</w:t>
+      </w:r>
+    </w:p>
+    <w:p>
+      <w:pPr>
+        <w:ind w:firstLine="720"/>
         <w:rPr>
           <w:rFonts w:ascii="Times New Roman" w:hAnsi="Times New Roman" w:cs="Times New Roman"/>
           <w:color w:val="353535"/>
@@ -2700,12 +2717,8 @@
           <w:szCs w:val="24"/>
           <w:shd w:val="clear" w:color="auto" w:fill="FFFFFF"/>
         </w:rPr>
-        <w:t>. View detailed charts of historical market data</w:t>
-      </w:r>
-    </w:p>
-    <w:p>
-      <w:pPr>
-        <w:ind w:firstLine="720"/>
+      </w:pPr>
+      <w:r>
         <w:rPr>
           <w:rFonts w:ascii="Times New Roman" w:hAnsi="Times New Roman" w:cs="Times New Roman"/>
           <w:color w:val="353535"/>
@@ -2713,58 +2726,7 @@
           <w:szCs w:val="24"/>
           <w:shd w:val="clear" w:color="auto" w:fill="FFFFFF"/>
         </w:rPr>
-      </w:pPr>
-      <w:r>
-        <w:rPr>
-          <w:rFonts w:ascii="Times New Roman" w:hAnsi="Times New Roman" w:cs="Times New Roman"/>
-          <w:color w:val="353535"/>
-          <w:sz w:val="24"/>
-          <w:szCs w:val="24"/>
-          <w:shd w:val="clear" w:color="auto" w:fill="FFFFFF"/>
-        </w:rPr>
-        <w:t>3</w:t>
-      </w:r>
-      <w:r>
-        <w:rPr>
-          <w:rFonts w:ascii="Times New Roman" w:hAnsi="Times New Roman" w:cs="Times New Roman"/>
-          <w:color w:val="353535"/>
-          <w:sz w:val="24"/>
-          <w:szCs w:val="24"/>
-          <w:shd w:val="clear" w:color="auto" w:fill="FFFFFF"/>
-        </w:rPr>
-        <w:t>. Transfer money from/to a virtual bank</w:t>
-      </w:r>
-    </w:p>
-    <w:p>
-      <w:pPr>
-        <w:ind w:firstLine="720"/>
-        <w:rPr>
-          <w:rFonts w:ascii="Times New Roman" w:hAnsi="Times New Roman" w:cs="Times New Roman"/>
-          <w:color w:val="353535"/>
-          <w:sz w:val="24"/>
-          <w:szCs w:val="24"/>
-          <w:shd w:val="clear" w:color="auto" w:fill="FFFFFF"/>
-        </w:rPr>
-      </w:pPr>
-      <w:r>
-        <w:rPr>
-          <w:rFonts w:ascii="Times New Roman" w:hAnsi="Times New Roman" w:cs="Times New Roman"/>
-          <w:color w:val="353535"/>
-          <w:sz w:val="24"/>
-          <w:szCs w:val="24"/>
-          <w:shd w:val="clear" w:color="auto" w:fill="FFFFFF"/>
-        </w:rPr>
-        <w:t>4</w:t>
-      </w:r>
-      <w:r>
-        <w:rPr>
-          <w:rFonts w:ascii="Times New Roman" w:hAnsi="Times New Roman" w:cs="Times New Roman"/>
-          <w:color w:val="353535"/>
-          <w:sz w:val="24"/>
-          <w:szCs w:val="24"/>
-          <w:shd w:val="clear" w:color="auto" w:fill="FFFFFF"/>
-        </w:rPr>
-        <w:t>. View User history</w:t>
+        <w:t>5. View User history</w:t>
       </w:r>
     </w:p>
     <w:p>
@@ -3078,8 +3040,18 @@
                 <w:sz w:val="24"/>
                 <w:szCs w:val="24"/>
               </w:rPr>
-              <w:t>Use Case 3 Show_Main_Window</w:t>
-            </w:r>
+              <w:t xml:space="preserve">Use Case 3 </w:t>
+            </w:r>
+            <w:proofErr w:type="spellStart"/>
+            <w:r>
+              <w:rPr>
+                <w:rFonts w:ascii="Times New Roman" w:hAnsi="Times New Roman" w:cs="Times New Roman"/>
+                <w:sz w:val="24"/>
+                <w:szCs w:val="24"/>
+              </w:rPr>
+              <w:t>Show_Main_Window</w:t>
+            </w:r>
+            <w:proofErr w:type="spellEnd"/>
           </w:p>
         </w:tc>
       </w:tr>
@@ -3212,6 +3184,7 @@
               </w:rPr>
               <w:t xml:space="preserve">Use Case 2 </w:t>
             </w:r>
+            <w:proofErr w:type="spellStart"/>
             <w:r>
               <w:rPr>
                 <w:rFonts w:ascii="Times New Roman" w:hAnsi="Times New Roman" w:cs="Times New Roman"/>
@@ -3220,6 +3193,7 @@
               </w:rPr>
               <w:t>User_Sign_Up</w:t>
             </w:r>
+            <w:proofErr w:type="spellEnd"/>
           </w:p>
         </w:tc>
       </w:tr>
@@ -3489,8 +3463,18 @@
                 <w:sz w:val="24"/>
                 <w:szCs w:val="24"/>
               </w:rPr>
-              <w:t>Use Case 1 User_Sign_In</w:t>
-            </w:r>
+              <w:t xml:space="preserve">Use Case 1 </w:t>
+            </w:r>
+            <w:proofErr w:type="spellStart"/>
+            <w:r>
+              <w:rPr>
+                <w:rFonts w:ascii="Times New Roman" w:hAnsi="Times New Roman" w:cs="Times New Roman"/>
+                <w:sz w:val="24"/>
+                <w:szCs w:val="24"/>
+              </w:rPr>
+              <w:t>User_Sign_In</w:t>
+            </w:r>
+            <w:proofErr w:type="spellEnd"/>
           </w:p>
         </w:tc>
       </w:tr>
@@ -4177,6 +4161,7 @@
               </w:rPr>
               <w:t xml:space="preserve"> </w:t>
             </w:r>
+            <w:proofErr w:type="spellStart"/>
             <w:r>
               <w:rPr>
                 <w:rFonts w:ascii="Times New Roman" w:hAnsi="Times New Roman" w:cs="Times New Roman"/>
@@ -4185,6 +4170,7 @@
               </w:rPr>
               <w:t>Show_Portfolio</w:t>
             </w:r>
+            <w:proofErr w:type="spellEnd"/>
           </w:p>
         </w:tc>
       </w:tr>
@@ -4624,6 +4610,7 @@
                 <w:szCs w:val="24"/>
                 <w:shd w:val="clear" w:color="auto" w:fill="FFFFFF"/>
               </w:rPr>
+              <w:lastRenderedPageBreak/>
               <w:t>13</w:t>
             </w:r>
           </w:p>
@@ -4903,7 +4890,6 @@
                 <w:szCs w:val="24"/>
                 <w:shd w:val="clear" w:color="auto" w:fill="FFFFFF"/>
               </w:rPr>
-              <w:lastRenderedPageBreak/>
               <w:t>1</w:t>
             </w:r>
             <w:r>
@@ -6083,66 +6069,6 @@
           <w:lang w:eastAsia="en-US"/>
         </w:rPr>
       </w:pPr>
-    </w:p>
-    <w:p>
-      <w:pPr>
-        <w:spacing w:after="0" w:line="240" w:lineRule="auto"/>
-        <w:rPr>
-          <w:rFonts w:ascii="Times New Roman" w:eastAsia="宋体" w:hAnsi="Times New Roman" w:cs="Times New Roman"/>
-          <w:b/>
-          <w:sz w:val="24"/>
-          <w:szCs w:val="24"/>
-          <w:lang w:eastAsia="en-US"/>
-        </w:rPr>
-      </w:pPr>
-    </w:p>
-    <w:p>
-      <w:pPr>
-        <w:spacing w:after="0" w:line="240" w:lineRule="auto"/>
-        <w:rPr>
-          <w:rFonts w:ascii="Times New Roman" w:eastAsia="宋体" w:hAnsi="Times New Roman" w:cs="Times New Roman"/>
-          <w:b/>
-          <w:sz w:val="24"/>
-          <w:szCs w:val="24"/>
-          <w:lang w:eastAsia="en-US"/>
-        </w:rPr>
-      </w:pPr>
-    </w:p>
-    <w:p>
-      <w:pPr>
-        <w:spacing w:after="0" w:line="240" w:lineRule="auto"/>
-        <w:rPr>
-          <w:rFonts w:ascii="Times New Roman" w:eastAsia="宋体" w:hAnsi="Times New Roman" w:cs="Times New Roman"/>
-          <w:b/>
-          <w:sz w:val="24"/>
-          <w:szCs w:val="24"/>
-          <w:lang w:eastAsia="en-US"/>
-        </w:rPr>
-      </w:pPr>
-    </w:p>
-    <w:p>
-      <w:pPr>
-        <w:spacing w:after="0" w:line="240" w:lineRule="auto"/>
-        <w:rPr>
-          <w:rFonts w:ascii="Times New Roman" w:eastAsia="宋体" w:hAnsi="Times New Roman" w:cs="Times New Roman"/>
-          <w:b/>
-          <w:sz w:val="24"/>
-          <w:szCs w:val="24"/>
-          <w:lang w:eastAsia="en-US"/>
-        </w:rPr>
-      </w:pPr>
-    </w:p>
-    <w:p>
-      <w:pPr>
-        <w:spacing w:after="0" w:line="240" w:lineRule="auto"/>
-        <w:rPr>
-          <w:rFonts w:ascii="Times New Roman" w:eastAsia="宋体" w:hAnsi="Times New Roman" w:cs="Times New Roman"/>
-          <w:b/>
-          <w:sz w:val="24"/>
-          <w:szCs w:val="24"/>
-          <w:lang w:eastAsia="en-US"/>
-        </w:rPr>
-      </w:pPr>
       <w:r>
         <w:rPr>
           <w:rFonts w:ascii="Times New Roman" w:eastAsia="宋体" w:hAnsi="Times New Roman" w:cs="Times New Roman"/>
@@ -6170,8 +6096,20 @@
           <w:szCs w:val="24"/>
           <w:lang w:eastAsia="en-US"/>
         </w:rPr>
-        <w:t>: User_Sign_In</w:t>
-      </w:r>
+        <w:t xml:space="preserve">: </w:t>
+      </w:r>
+      <w:proofErr w:type="spellStart"/>
+      <w:r>
+        <w:rPr>
+          <w:rFonts w:ascii="Times New Roman" w:eastAsia="宋体" w:hAnsi="Times New Roman" w:cs="Times New Roman"/>
+          <w:b/>
+          <w:sz w:val="24"/>
+          <w:szCs w:val="24"/>
+          <w:lang w:eastAsia="en-US"/>
+        </w:rPr>
+        <w:t>User_Sign_In</w:t>
+      </w:r>
+      <w:proofErr w:type="spellEnd"/>
     </w:p>
     <w:p>
       <w:pPr>
@@ -6614,7 +6552,27 @@
                 <w:szCs w:val="24"/>
                 <w:lang w:eastAsia="en-US"/>
               </w:rPr>
-              <w:t xml:space="preserve"> View checks form info in the User Database and finds match; displays MainWindow View.</w:t>
+              <w:t xml:space="preserve"> View checks form info in the User Database and finds match; displays </w:t>
+            </w:r>
+            <w:proofErr w:type="spellStart"/>
+            <w:r>
+              <w:rPr>
+                <w:rFonts w:ascii="Times New Roman" w:eastAsia="宋体" w:hAnsi="Times New Roman" w:cs="Times New Roman"/>
+                <w:sz w:val="24"/>
+                <w:szCs w:val="24"/>
+                <w:lang w:eastAsia="en-US"/>
+              </w:rPr>
+              <w:t>MainWindow</w:t>
+            </w:r>
+            <w:proofErr w:type="spellEnd"/>
+            <w:r>
+              <w:rPr>
+                <w:rFonts w:ascii="Times New Roman" w:eastAsia="宋体" w:hAnsi="Times New Roman" w:cs="Times New Roman"/>
+                <w:sz w:val="24"/>
+                <w:szCs w:val="24"/>
+                <w:lang w:eastAsia="en-US"/>
+              </w:rPr>
+              <w:t xml:space="preserve"> View.</w:t>
             </w:r>
           </w:p>
         </w:tc>
@@ -6758,7 +6716,27 @@
                 <w:szCs w:val="24"/>
                 <w:lang w:eastAsia="en-US"/>
               </w:rPr>
-              <w:t>4. User_Sign_Up invoked.</w:t>
+              <w:t xml:space="preserve">4. </w:t>
+            </w:r>
+            <w:proofErr w:type="spellStart"/>
+            <w:r>
+              <w:rPr>
+                <w:rFonts w:ascii="Times New Roman" w:eastAsia="宋体" w:hAnsi="Times New Roman" w:cs="Times New Roman"/>
+                <w:sz w:val="24"/>
+                <w:szCs w:val="24"/>
+                <w:lang w:eastAsia="en-US"/>
+              </w:rPr>
+              <w:t>User_Sign_Up</w:t>
+            </w:r>
+            <w:proofErr w:type="spellEnd"/>
+            <w:r>
+              <w:rPr>
+                <w:rFonts w:ascii="Times New Roman" w:eastAsia="宋体" w:hAnsi="Times New Roman" w:cs="Times New Roman"/>
+                <w:sz w:val="24"/>
+                <w:szCs w:val="24"/>
+                <w:lang w:eastAsia="en-US"/>
+              </w:rPr>
+              <w:t xml:space="preserve"> invoked.</w:t>
             </w:r>
           </w:p>
         </w:tc>
@@ -6813,7 +6791,27 @@
           <w:szCs w:val="24"/>
           <w:lang w:eastAsia="en-US"/>
         </w:rPr>
-        <w:t>2 and 3 are mutually exclusive with 4. In other words, a User cannot sign into an existing account and create a new account during User_Signs_In. 3-4 occur in order, but can be broken if the User signs in correctly with Username and Password.</w:t>
+        <w:t xml:space="preserve">2 and 3 are mutually exclusive with 4. In other words, a User cannot sign into an existing account and create a new account during </w:t>
+      </w:r>
+      <w:proofErr w:type="spellStart"/>
+      <w:r>
+        <w:rPr>
+          <w:rFonts w:ascii="Times New Roman" w:eastAsia="宋体" w:hAnsi="Times New Roman" w:cs="Times New Roman"/>
+          <w:sz w:val="24"/>
+          <w:szCs w:val="24"/>
+          <w:lang w:eastAsia="en-US"/>
+        </w:rPr>
+        <w:t>User_Signs_In</w:t>
+      </w:r>
+      <w:proofErr w:type="spellEnd"/>
+      <w:r>
+        <w:rPr>
+          <w:rFonts w:ascii="Times New Roman" w:eastAsia="宋体" w:hAnsi="Times New Roman" w:cs="Times New Roman"/>
+          <w:sz w:val="24"/>
+          <w:szCs w:val="24"/>
+          <w:lang w:eastAsia="en-US"/>
+        </w:rPr>
+        <w:t>. 3-4 occur in order, but can be broken if the User signs in correctly with Username and Password.</w:t>
       </w:r>
     </w:p>
     <w:p>
@@ -6932,6 +6930,7 @@
           <w:lang w:eastAsia="en-US"/>
         </w:rPr>
       </w:pPr>
+      <w:proofErr w:type="spellStart"/>
       <w:r>
         <w:rPr>
           <w:rFonts w:ascii="Times New Roman" w:eastAsia="宋体" w:hAnsi="Times New Roman" w:cs="Times New Roman"/>
@@ -6941,6 +6940,7 @@
         </w:rPr>
         <w:t>SignIn</w:t>
       </w:r>
+      <w:proofErr w:type="spellEnd"/>
     </w:p>
     <w:p>
       <w:pPr>
@@ -6985,6 +6985,7 @@
           <w:lang w:eastAsia="en-US"/>
         </w:rPr>
       </w:pPr>
+      <w:proofErr w:type="spellStart"/>
       <w:r>
         <w:rPr>
           <w:rFonts w:ascii="Times New Roman" w:eastAsia="宋体" w:hAnsi="Times New Roman" w:cs="Times New Roman"/>
@@ -6994,6 +6995,7 @@
         </w:rPr>
         <w:t>User_Creates_Account</w:t>
       </w:r>
+      <w:proofErr w:type="spellEnd"/>
     </w:p>
     <w:p>
       <w:pPr>
@@ -7121,8 +7123,20 @@
           <w:szCs w:val="24"/>
           <w:lang w:eastAsia="en-US"/>
         </w:rPr>
-        <w:t>: User_Sign_Up</w:t>
-      </w:r>
+        <w:t xml:space="preserve">: </w:t>
+      </w:r>
+      <w:proofErr w:type="spellStart"/>
+      <w:r>
+        <w:rPr>
+          <w:rFonts w:ascii="Times New Roman" w:eastAsia="宋体" w:hAnsi="Times New Roman" w:cs="Times New Roman"/>
+          <w:b/>
+          <w:sz w:val="24"/>
+          <w:szCs w:val="24"/>
+          <w:lang w:eastAsia="en-US"/>
+        </w:rPr>
+        <w:t>User_Sign_Up</w:t>
+      </w:r>
+      <w:proofErr w:type="spellEnd"/>
     </w:p>
     <w:p>
       <w:pPr>
@@ -7940,15 +7954,37 @@
           <w:lang w:eastAsia="en-US"/>
         </w:rPr>
       </w:pPr>
-      <w:r>
-        <w:rPr>
-          <w:rFonts w:ascii="Times New Roman" w:eastAsia="宋体" w:hAnsi="Times New Roman" w:cs="Times New Roman"/>
-          <w:sz w:val="24"/>
-          <w:szCs w:val="24"/>
-          <w:lang w:eastAsia="en-US"/>
-        </w:rPr>
-        <w:t>MainWindow, SignIn</w:t>
-      </w:r>
+      <w:proofErr w:type="spellStart"/>
+      <w:r>
+        <w:rPr>
+          <w:rFonts w:ascii="Times New Roman" w:eastAsia="宋体" w:hAnsi="Times New Roman" w:cs="Times New Roman"/>
+          <w:sz w:val="24"/>
+          <w:szCs w:val="24"/>
+          <w:lang w:eastAsia="en-US"/>
+        </w:rPr>
+        <w:t>MainWindow</w:t>
+      </w:r>
+      <w:proofErr w:type="spellEnd"/>
+      <w:r>
+        <w:rPr>
+          <w:rFonts w:ascii="Times New Roman" w:eastAsia="宋体" w:hAnsi="Times New Roman" w:cs="Times New Roman"/>
+          <w:sz w:val="24"/>
+          <w:szCs w:val="24"/>
+          <w:lang w:eastAsia="en-US"/>
+        </w:rPr>
+        <w:t xml:space="preserve">, </w:t>
+      </w:r>
+      <w:proofErr w:type="spellStart"/>
+      <w:r>
+        <w:rPr>
+          <w:rFonts w:ascii="Times New Roman" w:eastAsia="宋体" w:hAnsi="Times New Roman" w:cs="Times New Roman"/>
+          <w:sz w:val="24"/>
+          <w:szCs w:val="24"/>
+          <w:lang w:eastAsia="en-US"/>
+        </w:rPr>
+        <w:t>SignIn</w:t>
+      </w:r>
+      <w:proofErr w:type="spellEnd"/>
     </w:p>
     <w:p>
       <w:pPr>
@@ -8217,8 +8253,20 @@
           <w:szCs w:val="24"/>
           <w:lang w:eastAsia="en-US"/>
         </w:rPr>
-        <w:t>: Show_Main_Window</w:t>
-      </w:r>
+        <w:t xml:space="preserve">: </w:t>
+      </w:r>
+      <w:proofErr w:type="spellStart"/>
+      <w:r>
+        <w:rPr>
+          <w:rFonts w:ascii="Times New Roman" w:eastAsia="宋体" w:hAnsi="Times New Roman" w:cs="Times New Roman"/>
+          <w:b/>
+          <w:sz w:val="24"/>
+          <w:szCs w:val="24"/>
+          <w:lang w:eastAsia="en-US"/>
+        </w:rPr>
+        <w:t>Show_Main_Window</w:t>
+      </w:r>
+      <w:proofErr w:type="spellEnd"/>
     </w:p>
     <w:p>
       <w:pPr>
@@ -8403,7 +8451,27 @@
           <w:szCs w:val="24"/>
           <w:lang w:eastAsia="en-US"/>
         </w:rPr>
-        <w:t>2. MainWindow is displayed.</w:t>
+        <w:t xml:space="preserve">2. </w:t>
+      </w:r>
+      <w:proofErr w:type="spellStart"/>
+      <w:r>
+        <w:rPr>
+          <w:rFonts w:ascii="Times New Roman" w:eastAsia="宋体" w:hAnsi="Times New Roman" w:cs="Times New Roman"/>
+          <w:sz w:val="24"/>
+          <w:szCs w:val="24"/>
+          <w:lang w:eastAsia="en-US"/>
+        </w:rPr>
+        <w:t>MainWindow</w:t>
+      </w:r>
+      <w:proofErr w:type="spellEnd"/>
+      <w:r>
+        <w:rPr>
+          <w:rFonts w:ascii="Times New Roman" w:eastAsia="宋体" w:hAnsi="Times New Roman" w:cs="Times New Roman"/>
+          <w:sz w:val="24"/>
+          <w:szCs w:val="24"/>
+          <w:lang w:eastAsia="en-US"/>
+        </w:rPr>
+        <w:t xml:space="preserve"> is displayed.</w:t>
       </w:r>
     </w:p>
     <w:p>
@@ -9113,6 +9181,16 @@
         <w:spacing w:after="0" w:line="240" w:lineRule="auto"/>
         <w:rPr>
           <w:rFonts w:ascii="Times New Roman" w:eastAsia="宋体" w:hAnsi="Times New Roman" w:cs="Times New Roman"/>
+          <w:sz w:val="24"/>
+          <w:szCs w:val="24"/>
+        </w:rPr>
+      </w:pPr>
+    </w:p>
+    <w:p>
+      <w:pPr>
+        <w:spacing w:after="0" w:line="240" w:lineRule="auto"/>
+        <w:rPr>
+          <w:rFonts w:ascii="Times New Roman" w:eastAsia="宋体" w:hAnsi="Times New Roman" w:cs="Times New Roman"/>
           <w:b/>
           <w:sz w:val="24"/>
           <w:szCs w:val="24"/>
@@ -9200,27 +9278,67 @@
           <w:szCs w:val="24"/>
           <w:lang w:eastAsia="en-US"/>
         </w:rPr>
-        <w:t>1. If User has made updates and saved, the User’s stock is saved successfully, and MainWindow displays the current shares of users’ stocks</w:t>
-      </w:r>
-    </w:p>
-    <w:p>
-      <w:pPr>
-        <w:spacing w:after="0" w:line="240" w:lineRule="auto"/>
-        <w:rPr>
-          <w:rFonts w:ascii="Times New Roman" w:eastAsia="宋体" w:hAnsi="Times New Roman" w:cs="Times New Roman"/>
-          <w:sz w:val="24"/>
-          <w:szCs w:val="24"/>
-          <w:lang w:eastAsia="en-US"/>
-        </w:rPr>
-      </w:pPr>
-      <w:r>
-        <w:rPr>
-          <w:rFonts w:ascii="Times New Roman" w:eastAsia="宋体" w:hAnsi="Times New Roman" w:cs="Times New Roman"/>
-          <w:sz w:val="24"/>
-          <w:szCs w:val="24"/>
-          <w:lang w:eastAsia="en-US"/>
-        </w:rPr>
-        <w:t>2. If User cancels, MainWindow displays the original stocks the user has.</w:t>
+        <w:t xml:space="preserve">1. If User has made updates and saved, the User’s stock is saved successfully, and </w:t>
+      </w:r>
+      <w:proofErr w:type="spellStart"/>
+      <w:r>
+        <w:rPr>
+          <w:rFonts w:ascii="Times New Roman" w:eastAsia="宋体" w:hAnsi="Times New Roman" w:cs="Times New Roman"/>
+          <w:sz w:val="24"/>
+          <w:szCs w:val="24"/>
+          <w:lang w:eastAsia="en-US"/>
+        </w:rPr>
+        <w:t>MainWindow</w:t>
+      </w:r>
+      <w:proofErr w:type="spellEnd"/>
+      <w:r>
+        <w:rPr>
+          <w:rFonts w:ascii="Times New Roman" w:eastAsia="宋体" w:hAnsi="Times New Roman" w:cs="Times New Roman"/>
+          <w:sz w:val="24"/>
+          <w:szCs w:val="24"/>
+          <w:lang w:eastAsia="en-US"/>
+        </w:rPr>
+        <w:t xml:space="preserve"> displays the current shares of users’ stocks</w:t>
+      </w:r>
+    </w:p>
+    <w:p>
+      <w:pPr>
+        <w:spacing w:after="0" w:line="240" w:lineRule="auto"/>
+        <w:rPr>
+          <w:rFonts w:ascii="Times New Roman" w:eastAsia="宋体" w:hAnsi="Times New Roman" w:cs="Times New Roman"/>
+          <w:sz w:val="24"/>
+          <w:szCs w:val="24"/>
+          <w:lang w:eastAsia="en-US"/>
+        </w:rPr>
+      </w:pPr>
+      <w:r>
+        <w:rPr>
+          <w:rFonts w:ascii="Times New Roman" w:eastAsia="宋体" w:hAnsi="Times New Roman" w:cs="Times New Roman"/>
+          <w:sz w:val="24"/>
+          <w:szCs w:val="24"/>
+          <w:lang w:eastAsia="en-US"/>
+        </w:rPr>
+        <w:t xml:space="preserve">2. If User cancels, </w:t>
+      </w:r>
+      <w:proofErr w:type="spellStart"/>
+      <w:r>
+        <w:rPr>
+          <w:rFonts w:ascii="Times New Roman" w:eastAsia="宋体" w:hAnsi="Times New Roman" w:cs="Times New Roman"/>
+          <w:sz w:val="24"/>
+          <w:szCs w:val="24"/>
+          <w:lang w:eastAsia="en-US"/>
+        </w:rPr>
+        <w:t>MainWindow</w:t>
+      </w:r>
+      <w:proofErr w:type="spellEnd"/>
+      <w:r>
+        <w:rPr>
+          <w:rFonts w:ascii="Times New Roman" w:eastAsia="宋体" w:hAnsi="Times New Roman" w:cs="Times New Roman"/>
+          <w:sz w:val="24"/>
+          <w:szCs w:val="24"/>
+          <w:lang w:eastAsia="en-US"/>
+        </w:rPr>
+        <w:t xml:space="preserve"> displays the original stocks the user has.</w:t>
       </w:r>
     </w:p>
     <w:p>
@@ -9266,14 +9384,25 @@
           <w:lang w:eastAsia="en-US"/>
         </w:rPr>
       </w:pPr>
-      <w:r>
-        <w:rPr>
-          <w:rFonts w:ascii="Times New Roman" w:eastAsia="宋体" w:hAnsi="Times New Roman" w:cs="Times New Roman"/>
-          <w:sz w:val="24"/>
-          <w:szCs w:val="24"/>
-          <w:lang w:eastAsia="en-US"/>
-        </w:rPr>
-        <w:t xml:space="preserve">MainWindow, </w:t>
+      <w:proofErr w:type="spellStart"/>
+      <w:r>
+        <w:rPr>
+          <w:rFonts w:ascii="Times New Roman" w:eastAsia="宋体" w:hAnsi="Times New Roman" w:cs="Times New Roman"/>
+          <w:sz w:val="24"/>
+          <w:szCs w:val="24"/>
+          <w:lang w:eastAsia="en-US"/>
+        </w:rPr>
+        <w:t>MainWindow</w:t>
+      </w:r>
+      <w:proofErr w:type="spellEnd"/>
+      <w:r>
+        <w:rPr>
+          <w:rFonts w:ascii="Times New Roman" w:eastAsia="宋体" w:hAnsi="Times New Roman" w:cs="Times New Roman"/>
+          <w:sz w:val="24"/>
+          <w:szCs w:val="24"/>
+          <w:lang w:eastAsia="en-US"/>
+        </w:rPr>
+        <w:t xml:space="preserve">, </w:t>
       </w:r>
       <w:proofErr w:type="spellStart"/>
       <w:r>
@@ -9416,8 +9545,18 @@
           <w:lang w:eastAsia="en-US"/>
         </w:rPr>
         <w:tab/>
+      </w:r>
+      <w:proofErr w:type="spellStart"/>
+      <w:r>
+        <w:rPr>
+          <w:rFonts w:ascii="Times New Roman" w:eastAsia="宋体" w:hAnsi="Times New Roman" w:cs="Times New Roman"/>
+          <w:sz w:val="24"/>
+          <w:szCs w:val="24"/>
+          <w:lang w:eastAsia="en-US"/>
+        </w:rPr>
         <w:t>None</w:t>
       </w:r>
+      <w:proofErr w:type="spellEnd"/>
       <w:r>
         <w:rPr>
           <w:rFonts w:ascii="Times New Roman" w:eastAsia="宋体" w:hAnsi="Times New Roman" w:cs="Times New Roman"/>
@@ -9444,8 +9583,18 @@
           <w:lang w:eastAsia="en-US"/>
         </w:rPr>
         <w:tab/>
+      </w:r>
+      <w:proofErr w:type="spellStart"/>
+      <w:r>
+        <w:rPr>
+          <w:rFonts w:ascii="Times New Roman" w:eastAsia="宋体" w:hAnsi="Times New Roman" w:cs="Times New Roman"/>
+          <w:sz w:val="24"/>
+          <w:szCs w:val="24"/>
+          <w:lang w:eastAsia="en-US"/>
+        </w:rPr>
         <w:t>None</w:t>
       </w:r>
+      <w:proofErr w:type="spellEnd"/>
     </w:p>
     <w:p>
       <w:pPr>
@@ -9526,7 +9675,6 @@
           <w:szCs w:val="24"/>
           <w:lang w:eastAsia="en-US"/>
         </w:rPr>
-        <w:lastRenderedPageBreak/>
         <w:t xml:space="preserve">Use Case </w:t>
       </w:r>
       <w:r>
@@ -9546,8 +9694,20 @@
           <w:szCs w:val="24"/>
           <w:lang w:eastAsia="en-US"/>
         </w:rPr>
-        <w:t>: Show_Portfolio</w:t>
-      </w:r>
+        <w:t xml:space="preserve">: </w:t>
+      </w:r>
+      <w:proofErr w:type="spellStart"/>
+      <w:r>
+        <w:rPr>
+          <w:rFonts w:ascii="Times New Roman" w:eastAsia="宋体" w:hAnsi="Times New Roman" w:cs="Times New Roman"/>
+          <w:b/>
+          <w:sz w:val="24"/>
+          <w:szCs w:val="24"/>
+          <w:lang w:eastAsia="en-US"/>
+        </w:rPr>
+        <w:t>Show_Portfolio</w:t>
+      </w:r>
+      <w:proofErr w:type="spellEnd"/>
     </w:p>
     <w:p>
       <w:pPr>
@@ -9652,17 +9812,19 @@
           <w:szCs w:val="24"/>
           <w:lang w:eastAsia="en-US"/>
         </w:rPr>
-        <w:t xml:space="preserve">By showing portfolio, users have access to see </w:t>
-      </w:r>
-      <w:r>
-        <w:rPr>
-          <w:rFonts w:ascii="Times New Roman" w:eastAsia="宋体" w:hAnsi="Times New Roman" w:cs="Times New Roman"/>
-          <w:sz w:val="24"/>
-          <w:szCs w:val="24"/>
-          <w:lang w:eastAsia="en-US"/>
-        </w:rPr>
-        <w:t>day value</w:t>
-      </w:r>
+        <w:t xml:space="preserve">By showing portfolio, users have access to see days, weeks, months, and </w:t>
+      </w:r>
+      <w:proofErr w:type="spellStart"/>
+      <w:r>
+        <w:rPr>
+          <w:rFonts w:ascii="Times New Roman" w:eastAsia="宋体" w:hAnsi="Times New Roman" w:cs="Times New Roman"/>
+          <w:sz w:val="24"/>
+          <w:szCs w:val="24"/>
+          <w:lang w:eastAsia="en-US"/>
+        </w:rPr>
+        <w:t>years worth</w:t>
+      </w:r>
+      <w:proofErr w:type="spellEnd"/>
       <w:r>
         <w:rPr>
           <w:rFonts w:ascii="Times New Roman" w:eastAsia="宋体" w:hAnsi="Times New Roman" w:cs="Times New Roman"/>
@@ -9744,7 +9906,27 @@
           <w:szCs w:val="24"/>
           <w:lang w:eastAsia="en-US"/>
         </w:rPr>
-        <w:t>2. MainWindow is displayed.</w:t>
+        <w:t xml:space="preserve">2. </w:t>
+      </w:r>
+      <w:proofErr w:type="spellStart"/>
+      <w:r>
+        <w:rPr>
+          <w:rFonts w:ascii="Times New Roman" w:eastAsia="宋体" w:hAnsi="Times New Roman" w:cs="Times New Roman"/>
+          <w:sz w:val="24"/>
+          <w:szCs w:val="24"/>
+          <w:lang w:eastAsia="en-US"/>
+        </w:rPr>
+        <w:t>MainWindow</w:t>
+      </w:r>
+      <w:proofErr w:type="spellEnd"/>
+      <w:r>
+        <w:rPr>
+          <w:rFonts w:ascii="Times New Roman" w:eastAsia="宋体" w:hAnsi="Times New Roman" w:cs="Times New Roman"/>
+          <w:sz w:val="24"/>
+          <w:szCs w:val="24"/>
+          <w:lang w:eastAsia="en-US"/>
+        </w:rPr>
+        <w:t xml:space="preserve"> is displayed.</w:t>
       </w:r>
     </w:p>
     <w:p>
@@ -9833,7 +10015,7 @@
       <w:tr>
         <w:tc>
           <w:tcPr>
-            <w:tcW w:w="4202" w:type="dxa"/>
+            <w:tcW w:w="4590" w:type="dxa"/>
             <w:tcBorders>
               <w:top w:val="single" w:sz="4" w:space="0" w:color="auto"/>
             </w:tcBorders>
@@ -9862,7 +10044,7 @@
         </w:tc>
         <w:tc>
           <w:tcPr>
-            <w:tcW w:w="4950" w:type="dxa"/>
+            <w:tcW w:w="5400" w:type="dxa"/>
             <w:tcBorders>
               <w:top w:val="single" w:sz="4" w:space="0" w:color="auto"/>
             </w:tcBorders>
@@ -9893,7 +10075,7 @@
       <w:tr>
         <w:tc>
           <w:tcPr>
-            <w:tcW w:w="4202" w:type="dxa"/>
+            <w:tcW w:w="4590" w:type="dxa"/>
           </w:tcPr>
           <w:p>
             <w:pPr>
@@ -9914,23 +10096,42 @@
                 <w:szCs w:val="24"/>
                 <w:lang w:eastAsia="en-US"/>
               </w:rPr>
-              <w:t xml:space="preserve">1. User </w:t>
+              <w:t xml:space="preserve">1. User clicks 1D. </w:t>
             </w:r>
             <w:bookmarkEnd w:id="5"/>
-            <w:r>
+          </w:p>
+        </w:tc>
+        <w:tc>
+          <w:tcPr>
+            <w:tcW w:w="5400" w:type="dxa"/>
+          </w:tcPr>
+          <w:p>
+            <w:pPr>
+              <w:spacing w:after="0" w:line="240" w:lineRule="auto"/>
               <w:rPr>
                 <w:rFonts w:ascii="Times New Roman" w:eastAsia="宋体" w:hAnsi="Times New Roman" w:cs="Times New Roman"/>
                 <w:sz w:val="24"/>
                 <w:szCs w:val="24"/>
                 <w:lang w:eastAsia="en-US"/>
               </w:rPr>
-              <w:t xml:space="preserve">input </w:t>
-            </w:r>
-          </w:p>
-        </w:tc>
-        <w:tc>
-          <w:tcPr>
-            <w:tcW w:w="4950" w:type="dxa"/>
+            </w:pPr>
+            <w:r>
+              <w:rPr>
+                <w:rFonts w:ascii="Times New Roman" w:eastAsia="宋体" w:hAnsi="Times New Roman" w:cs="Times New Roman"/>
+                <w:sz w:val="24"/>
+                <w:szCs w:val="24"/>
+                <w:lang w:eastAsia="en-US"/>
+              </w:rPr>
+              <w:t>1. Chart gives 1 day data of user’ stocks</w:t>
+            </w:r>
+          </w:p>
+        </w:tc>
+      </w:tr>
+      <w:bookmarkEnd w:id="6"/>
+      <w:tr>
+        <w:tc>
+          <w:tcPr>
+            <w:tcW w:w="4590" w:type="dxa"/>
           </w:tcPr>
           <w:p>
             <w:pPr>
@@ -9939,17 +10140,42 @@
                 <w:rFonts w:ascii="Times New Roman" w:eastAsia="宋体" w:hAnsi="Times New Roman" w:cs="Times New Roman"/>
                 <w:sz w:val="24"/>
                 <w:szCs w:val="24"/>
+                <w:lang w:val="fr-FR" w:eastAsia="en-US"/>
+              </w:rPr>
+            </w:pPr>
+            <w:r>
+              <w:rPr>
+                <w:rFonts w:ascii="Times New Roman" w:eastAsia="宋体" w:hAnsi="Times New Roman" w:cs="Times New Roman"/>
+                <w:sz w:val="24"/>
+                <w:szCs w:val="24"/>
                 <w:lang w:eastAsia="en-US"/>
               </w:rPr>
-            </w:pPr>
-            <w:r>
+              <w:t>2. User clicks 1W.</w:t>
+            </w:r>
+          </w:p>
+        </w:tc>
+        <w:tc>
+          <w:tcPr>
+            <w:tcW w:w="5400" w:type="dxa"/>
+          </w:tcPr>
+          <w:p>
+            <w:pPr>
+              <w:spacing w:after="0" w:line="240" w:lineRule="auto"/>
               <w:rPr>
                 <w:rFonts w:ascii="Times New Roman" w:eastAsia="宋体" w:hAnsi="Times New Roman" w:cs="Times New Roman"/>
                 <w:sz w:val="24"/>
                 <w:szCs w:val="24"/>
                 <w:lang w:eastAsia="en-US"/>
               </w:rPr>
-              <w:t>1. Input is shown</w:t>
+            </w:pPr>
+            <w:r>
+              <w:rPr>
+                <w:rFonts w:ascii="Times New Roman" w:eastAsia="宋体" w:hAnsi="Times New Roman" w:cs="Times New Roman"/>
+                <w:sz w:val="24"/>
+                <w:szCs w:val="24"/>
+                <w:lang w:eastAsia="en-US"/>
+              </w:rPr>
+              <w:t>2. Chart gives 1 week data of user’ stocks</w:t>
             </w:r>
           </w:p>
         </w:tc>
@@ -9957,7 +10183,7 @@
       <w:tr>
         <w:tc>
           <w:tcPr>
-            <w:tcW w:w="4202" w:type="dxa"/>
+            <w:tcW w:w="4590" w:type="dxa"/>
           </w:tcPr>
           <w:p>
             <w:pPr>
@@ -9976,13 +10202,13 @@
                 <w:szCs w:val="24"/>
                 <w:lang w:eastAsia="en-US"/>
               </w:rPr>
-              <w:t>2. User click search</w:t>
-            </w:r>
-          </w:p>
-        </w:tc>
-        <w:tc>
-          <w:tcPr>
-            <w:tcW w:w="4950" w:type="dxa"/>
+              <w:t>3. User clicks 1M.</w:t>
+            </w:r>
+          </w:p>
+        </w:tc>
+        <w:tc>
+          <w:tcPr>
+            <w:tcW w:w="5400" w:type="dxa"/>
           </w:tcPr>
           <w:p>
             <w:pPr>
@@ -10001,12 +10227,187 @@
                 <w:szCs w:val="24"/>
                 <w:lang w:eastAsia="en-US"/>
               </w:rPr>
-              <w:t>2. A plot is shown</w:t>
+              <w:t>3. Chart gives 1 month data of user’ stocks</w:t>
             </w:r>
           </w:p>
         </w:tc>
       </w:tr>
-      <w:bookmarkEnd w:id="6"/>
+      <w:tr>
+        <w:tc>
+          <w:tcPr>
+            <w:tcW w:w="4590" w:type="dxa"/>
+          </w:tcPr>
+          <w:p>
+            <w:pPr>
+              <w:spacing w:after="0" w:line="240" w:lineRule="auto"/>
+              <w:rPr>
+                <w:rFonts w:ascii="Times New Roman" w:eastAsia="宋体" w:hAnsi="Times New Roman" w:cs="Times New Roman"/>
+                <w:sz w:val="24"/>
+                <w:szCs w:val="24"/>
+                <w:lang w:eastAsia="en-US"/>
+              </w:rPr>
+            </w:pPr>
+            <w:r>
+              <w:rPr>
+                <w:rFonts w:ascii="Times New Roman" w:eastAsia="宋体" w:hAnsi="Times New Roman" w:cs="Times New Roman"/>
+                <w:sz w:val="24"/>
+                <w:szCs w:val="24"/>
+                <w:lang w:eastAsia="en-US"/>
+              </w:rPr>
+              <w:t>4. User clicks 3M.</w:t>
+            </w:r>
+          </w:p>
+        </w:tc>
+        <w:tc>
+          <w:tcPr>
+            <w:tcW w:w="5400" w:type="dxa"/>
+          </w:tcPr>
+          <w:p>
+            <w:pPr>
+              <w:spacing w:after="0" w:line="240" w:lineRule="auto"/>
+              <w:rPr>
+                <w:rFonts w:ascii="Times New Roman" w:eastAsia="宋体" w:hAnsi="Times New Roman" w:cs="Times New Roman"/>
+                <w:sz w:val="24"/>
+                <w:szCs w:val="24"/>
+                <w:lang w:eastAsia="en-US"/>
+              </w:rPr>
+            </w:pPr>
+            <w:r>
+              <w:rPr>
+                <w:rFonts w:ascii="Times New Roman" w:eastAsia="宋体" w:hAnsi="Times New Roman" w:cs="Times New Roman"/>
+                <w:sz w:val="24"/>
+                <w:szCs w:val="24"/>
+                <w:lang w:eastAsia="en-US"/>
+              </w:rPr>
+              <w:t xml:space="preserve">4. Chart gives 3 </w:t>
+            </w:r>
+            <w:proofErr w:type="gramStart"/>
+            <w:r>
+              <w:rPr>
+                <w:rFonts w:ascii="Times New Roman" w:eastAsia="宋体" w:hAnsi="Times New Roman" w:cs="Times New Roman"/>
+                <w:sz w:val="24"/>
+                <w:szCs w:val="24"/>
+                <w:lang w:eastAsia="en-US"/>
+              </w:rPr>
+              <w:t>months</w:t>
+            </w:r>
+            <w:proofErr w:type="gramEnd"/>
+            <w:r>
+              <w:rPr>
+                <w:rFonts w:ascii="Times New Roman" w:eastAsia="宋体" w:hAnsi="Times New Roman" w:cs="Times New Roman"/>
+                <w:sz w:val="24"/>
+                <w:szCs w:val="24"/>
+                <w:lang w:eastAsia="en-US"/>
+              </w:rPr>
+              <w:t xml:space="preserve"> data of user’ stocks</w:t>
+            </w:r>
+          </w:p>
+        </w:tc>
+      </w:tr>
+      <w:tr>
+        <w:tc>
+          <w:tcPr>
+            <w:tcW w:w="4590" w:type="dxa"/>
+          </w:tcPr>
+          <w:p>
+            <w:pPr>
+              <w:spacing w:after="0" w:line="240" w:lineRule="auto"/>
+              <w:rPr>
+                <w:rFonts w:ascii="Times New Roman" w:eastAsia="宋体" w:hAnsi="Times New Roman" w:cs="Times New Roman"/>
+                <w:sz w:val="24"/>
+                <w:szCs w:val="24"/>
+                <w:lang w:eastAsia="en-US"/>
+              </w:rPr>
+            </w:pPr>
+            <w:r>
+              <w:rPr>
+                <w:rFonts w:ascii="Times New Roman" w:eastAsia="宋体" w:hAnsi="Times New Roman" w:cs="Times New Roman"/>
+                <w:sz w:val="24"/>
+                <w:szCs w:val="24"/>
+                <w:lang w:eastAsia="en-US"/>
+              </w:rPr>
+              <w:t>5. User clicks 1Y.</w:t>
+            </w:r>
+          </w:p>
+        </w:tc>
+        <w:tc>
+          <w:tcPr>
+            <w:tcW w:w="5400" w:type="dxa"/>
+          </w:tcPr>
+          <w:p>
+            <w:pPr>
+              <w:spacing w:after="0" w:line="240" w:lineRule="auto"/>
+              <w:rPr>
+                <w:rFonts w:ascii="Times New Roman" w:eastAsia="宋体" w:hAnsi="Times New Roman" w:cs="Times New Roman"/>
+                <w:sz w:val="24"/>
+                <w:szCs w:val="24"/>
+                <w:lang w:eastAsia="en-US"/>
+              </w:rPr>
+            </w:pPr>
+            <w:r>
+              <w:rPr>
+                <w:rFonts w:ascii="Times New Roman" w:eastAsia="宋体" w:hAnsi="Times New Roman" w:cs="Times New Roman"/>
+                <w:sz w:val="24"/>
+                <w:szCs w:val="24"/>
+                <w:lang w:eastAsia="en-US"/>
+              </w:rPr>
+              <w:t>5. Chart gives 1 year data of user’ stocks</w:t>
+            </w:r>
+          </w:p>
+        </w:tc>
+      </w:tr>
+      <w:tr>
+        <w:tc>
+          <w:tcPr>
+            <w:tcW w:w="4590" w:type="dxa"/>
+          </w:tcPr>
+          <w:p>
+            <w:pPr>
+              <w:spacing w:after="0" w:line="240" w:lineRule="auto"/>
+              <w:rPr>
+                <w:rFonts w:ascii="Times New Roman" w:eastAsia="宋体" w:hAnsi="Times New Roman" w:cs="Times New Roman"/>
+                <w:sz w:val="24"/>
+                <w:szCs w:val="24"/>
+                <w:lang w:eastAsia="en-US"/>
+              </w:rPr>
+            </w:pPr>
+            <w:r>
+              <w:rPr>
+                <w:rFonts w:ascii="Times New Roman" w:eastAsia="宋体" w:hAnsi="Times New Roman" w:cs="Times New Roman"/>
+                <w:sz w:val="24"/>
+                <w:szCs w:val="24"/>
+                <w:lang w:eastAsia="en-US"/>
+              </w:rPr>
+              <w:t xml:space="preserve">6. User clicks ALL. </w:t>
+            </w:r>
+          </w:p>
+        </w:tc>
+        <w:tc>
+          <w:tcPr>
+            <w:tcW w:w="5400" w:type="dxa"/>
+          </w:tcPr>
+          <w:p>
+            <w:pPr>
+              <w:spacing w:after="0" w:line="240" w:lineRule="auto"/>
+              <w:rPr>
+                <w:rFonts w:ascii="Times New Roman" w:eastAsia="宋体" w:hAnsi="Times New Roman" w:cs="Times New Roman"/>
+                <w:sz w:val="24"/>
+                <w:szCs w:val="24"/>
+                <w:lang w:eastAsia="en-US"/>
+              </w:rPr>
+            </w:pPr>
+            <w:r>
+              <w:rPr>
+                <w:rFonts w:ascii="Times New Roman" w:eastAsia="宋体" w:hAnsi="Times New Roman" w:cs="Times New Roman"/>
+                <w:sz w:val="24"/>
+                <w:szCs w:val="24"/>
+                <w:lang w:eastAsia="en-US"/>
+              </w:rPr>
+              <w:t>6. Chart gives all data of user’ stocks</w:t>
+            </w:r>
+          </w:p>
+        </w:tc>
+      </w:tr>
     </w:tbl>
     <w:p>
       <w:pPr>
@@ -10057,25 +10458,7 @@
           <w:szCs w:val="24"/>
           <w:lang w:eastAsia="en-US"/>
         </w:rPr>
-        <w:t>Items 1-</w:t>
-      </w:r>
-      <w:r>
-        <w:rPr>
-          <w:rFonts w:ascii="Times New Roman" w:eastAsia="宋体" w:hAnsi="Times New Roman" w:cs="Times New Roman"/>
-          <w:sz w:val="24"/>
-          <w:szCs w:val="24"/>
-          <w:lang w:eastAsia="en-US"/>
-        </w:rPr>
-        <w:t>2</w:t>
-      </w:r>
-      <w:r>
-        <w:rPr>
-          <w:rFonts w:ascii="Times New Roman" w:eastAsia="宋体" w:hAnsi="Times New Roman" w:cs="Times New Roman"/>
-          <w:sz w:val="24"/>
-          <w:szCs w:val="24"/>
-          <w:lang w:eastAsia="en-US"/>
-        </w:rPr>
-        <w:t xml:space="preserve"> are mutually exclusive.</w:t>
+        <w:t>Items 1-6 are mutually exclusive.</w:t>
       </w:r>
     </w:p>
     <w:p>
@@ -10133,7 +10516,27 @@
           <w:szCs w:val="24"/>
           <w:lang w:eastAsia="en-US"/>
         </w:rPr>
-        <w:t>The user will be returned to the MainWindow.</w:t>
+        <w:t xml:space="preserve">The user will be returned to the </w:t>
+      </w:r>
+      <w:proofErr w:type="spellStart"/>
+      <w:r>
+        <w:rPr>
+          <w:rFonts w:ascii="Times New Roman" w:eastAsia="宋体" w:hAnsi="Times New Roman" w:cs="Times New Roman"/>
+          <w:sz w:val="24"/>
+          <w:szCs w:val="24"/>
+          <w:lang w:eastAsia="en-US"/>
+        </w:rPr>
+        <w:t>MainWindow</w:t>
+      </w:r>
+      <w:proofErr w:type="spellEnd"/>
+      <w:r>
+        <w:rPr>
+          <w:rFonts w:ascii="Times New Roman" w:eastAsia="宋体" w:hAnsi="Times New Roman" w:cs="Times New Roman"/>
+          <w:sz w:val="24"/>
+          <w:szCs w:val="24"/>
+          <w:lang w:eastAsia="en-US"/>
+        </w:rPr>
+        <w:t>.</w:t>
       </w:r>
       <w:bookmarkEnd w:id="7"/>
       <w:bookmarkEnd w:id="8"/>
@@ -10291,6 +10694,7 @@
         </w:rPr>
       </w:pPr>
       <w:bookmarkStart w:id="12" w:name="OLE_LINK8"/>
+      <w:proofErr w:type="spellStart"/>
       <w:r>
         <w:rPr>
           <w:rFonts w:ascii="Times New Roman" w:eastAsia="宋体" w:hAnsi="Times New Roman" w:cs="Times New Roman"/>
@@ -10300,6 +10704,7 @@
         </w:rPr>
         <w:t>Show_Main_Window</w:t>
       </w:r>
+      <w:proofErr w:type="spellEnd"/>
     </w:p>
     <w:bookmarkEnd w:id="12"/>
     <w:p>
@@ -10342,7 +10747,6 @@
           <w:rFonts w:ascii="Times New Roman" w:eastAsia="宋体" w:hAnsi="Times New Roman" w:cs="Times New Roman"/>
           <w:sz w:val="24"/>
           <w:szCs w:val="24"/>
-          <w:lang w:eastAsia="en-US"/>
         </w:rPr>
       </w:pPr>
       <w:r>
@@ -10362,126 +10766,16 @@
           <w:rFonts w:ascii="Times New Roman" w:eastAsia="宋体" w:hAnsi="Times New Roman" w:cs="Times New Roman"/>
           <w:sz w:val="24"/>
           <w:szCs w:val="24"/>
-          <w:lang w:eastAsia="en-US"/>
-        </w:rPr>
-      </w:pPr>
-    </w:p>
-    <w:p>
-      <w:pPr>
-        <w:spacing w:after="0" w:line="240" w:lineRule="auto"/>
-        <w:rPr>
-          <w:rFonts w:ascii="Times New Roman" w:eastAsia="宋体" w:hAnsi="Times New Roman" w:cs="Times New Roman"/>
-          <w:sz w:val="24"/>
-          <w:szCs w:val="24"/>
-          <w:lang w:eastAsia="en-US"/>
-        </w:rPr>
-      </w:pPr>
-    </w:p>
-    <w:p>
-      <w:pPr>
-        <w:spacing w:after="0" w:line="240" w:lineRule="auto"/>
-        <w:rPr>
-          <w:rFonts w:ascii="Times New Roman" w:eastAsia="宋体" w:hAnsi="Times New Roman" w:cs="Times New Roman"/>
-          <w:sz w:val="24"/>
-          <w:szCs w:val="24"/>
-          <w:lang w:eastAsia="en-US"/>
-        </w:rPr>
-      </w:pPr>
-    </w:p>
-    <w:p>
-      <w:pPr>
-        <w:spacing w:after="0" w:line="240" w:lineRule="auto"/>
-        <w:rPr>
-          <w:rFonts w:ascii="Times New Roman" w:eastAsia="宋体" w:hAnsi="Times New Roman" w:cs="Times New Roman"/>
-          <w:sz w:val="24"/>
-          <w:szCs w:val="24"/>
-          <w:lang w:eastAsia="en-US"/>
-        </w:rPr>
-      </w:pPr>
-    </w:p>
-    <w:p>
-      <w:pPr>
-        <w:spacing w:after="0" w:line="240" w:lineRule="auto"/>
-        <w:rPr>
-          <w:rFonts w:ascii="Times New Roman" w:eastAsia="宋体" w:hAnsi="Times New Roman" w:cs="Times New Roman"/>
-          <w:sz w:val="24"/>
-          <w:szCs w:val="24"/>
-          <w:lang w:eastAsia="en-US"/>
-        </w:rPr>
-      </w:pPr>
-    </w:p>
-    <w:p>
-      <w:pPr>
-        <w:spacing w:after="0" w:line="240" w:lineRule="auto"/>
-        <w:rPr>
-          <w:rFonts w:ascii="Times New Roman" w:eastAsia="宋体" w:hAnsi="Times New Roman" w:cs="Times New Roman"/>
-          <w:sz w:val="24"/>
-          <w:szCs w:val="24"/>
-          <w:lang w:eastAsia="en-US"/>
-        </w:rPr>
-      </w:pPr>
-    </w:p>
-    <w:p>
-      <w:pPr>
-        <w:spacing w:after="0" w:line="240" w:lineRule="auto"/>
-        <w:rPr>
-          <w:rFonts w:ascii="Times New Roman" w:eastAsia="宋体" w:hAnsi="Times New Roman" w:cs="Times New Roman"/>
-          <w:sz w:val="24"/>
-          <w:szCs w:val="24"/>
-          <w:lang w:eastAsia="en-US"/>
-        </w:rPr>
-      </w:pPr>
-    </w:p>
-    <w:p>
-      <w:pPr>
-        <w:spacing w:after="0" w:line="240" w:lineRule="auto"/>
-        <w:rPr>
-          <w:rFonts w:ascii="Times New Roman" w:eastAsia="宋体" w:hAnsi="Times New Roman" w:cs="Times New Roman"/>
-          <w:sz w:val="24"/>
-          <w:szCs w:val="24"/>
-          <w:lang w:eastAsia="en-US"/>
-        </w:rPr>
-      </w:pPr>
-    </w:p>
-    <w:p>
-      <w:pPr>
-        <w:spacing w:after="0" w:line="240" w:lineRule="auto"/>
-        <w:rPr>
-          <w:rFonts w:ascii="Times New Roman" w:eastAsia="宋体" w:hAnsi="Times New Roman" w:cs="Times New Roman"/>
-          <w:sz w:val="24"/>
-          <w:szCs w:val="24"/>
-          <w:lang w:eastAsia="en-US"/>
-        </w:rPr>
-      </w:pPr>
-    </w:p>
-    <w:p>
-      <w:pPr>
-        <w:spacing w:after="0" w:line="240" w:lineRule="auto"/>
-        <w:rPr>
-          <w:rFonts w:ascii="Times New Roman" w:eastAsia="宋体" w:hAnsi="Times New Roman" w:cs="Times New Roman"/>
-          <w:sz w:val="24"/>
-          <w:szCs w:val="24"/>
-        </w:rPr>
-      </w:pPr>
-    </w:p>
-    <w:p>
-      <w:pPr>
-        <w:spacing w:after="0" w:line="240" w:lineRule="auto"/>
-        <w:rPr>
-          <w:rFonts w:ascii="Times New Roman" w:eastAsia="宋体" w:hAnsi="Times New Roman" w:cs="Times New Roman"/>
-          <w:sz w:val="24"/>
-          <w:szCs w:val="24"/>
-        </w:rPr>
-      </w:pPr>
-      <w:r>
-        <w:rPr>
-          <w:rFonts w:ascii="Times New Roman" w:eastAsia="宋体" w:hAnsi="Times New Roman" w:cs="Times New Roman"/>
-          <w:b/>
-          <w:sz w:val="24"/>
-          <w:szCs w:val="24"/>
-          <w:lang w:eastAsia="en-US"/>
-        </w:rPr>
-        <w:lastRenderedPageBreak/>
+        </w:rPr>
+      </w:pPr>
+      <w:r>
+        <w:rPr>
+          <w:rFonts w:ascii="Times New Roman" w:eastAsia="宋体" w:hAnsi="Times New Roman" w:cs="Times New Roman"/>
+          <w:b/>
+          <w:sz w:val="24"/>
+          <w:szCs w:val="24"/>
+          <w:lang w:eastAsia="en-US"/>
+        </w:rPr>
         <w:pict w14:anchorId="4916214E">
           <v:rect id="_x0000_i1028" style="width:0;height:1.5pt" o:hralign="center" o:hrstd="t" o:hr="t" fillcolor="#a0a0a0" stroked="f"/>
         </w:pict>
@@ -10590,6 +10884,7 @@
           <w:szCs w:val="24"/>
           <w:lang w:eastAsia="en-US"/>
         </w:rPr>
+        <w:lastRenderedPageBreak/>
         <w:t>This Use Case it to enable Users to show user’s account information including the total money, stock and cash percentage. User can also withdraw funds from this window.</w:t>
       </w:r>
     </w:p>
@@ -10716,7 +11011,27 @@
           <w:szCs w:val="24"/>
           <w:lang w:eastAsia="en-US"/>
         </w:rPr>
-        <w:t>2. MainWindow is displayed.</w:t>
+        <w:t xml:space="preserve">2. </w:t>
+      </w:r>
+      <w:proofErr w:type="spellStart"/>
+      <w:r>
+        <w:rPr>
+          <w:rFonts w:ascii="Times New Roman" w:eastAsia="宋体" w:hAnsi="Times New Roman" w:cs="Times New Roman"/>
+          <w:sz w:val="24"/>
+          <w:szCs w:val="24"/>
+          <w:lang w:eastAsia="en-US"/>
+        </w:rPr>
+        <w:t>MainWindow</w:t>
+      </w:r>
+      <w:proofErr w:type="spellEnd"/>
+      <w:r>
+        <w:rPr>
+          <w:rFonts w:ascii="Times New Roman" w:eastAsia="宋体" w:hAnsi="Times New Roman" w:cs="Times New Roman"/>
+          <w:sz w:val="24"/>
+          <w:szCs w:val="24"/>
+          <w:lang w:eastAsia="en-US"/>
+        </w:rPr>
+        <w:t xml:space="preserve"> is displayed.</w:t>
       </w:r>
     </w:p>
     <w:p>
@@ -11074,7 +11389,27 @@
           <w:szCs w:val="24"/>
           <w:lang w:eastAsia="en-US"/>
         </w:rPr>
-        <w:t>The user will be returned to the MainWindow.</w:t>
+        <w:t xml:space="preserve">The user will be returned to the </w:t>
+      </w:r>
+      <w:proofErr w:type="spellStart"/>
+      <w:r>
+        <w:rPr>
+          <w:rFonts w:ascii="Times New Roman" w:eastAsia="宋体" w:hAnsi="Times New Roman" w:cs="Times New Roman"/>
+          <w:sz w:val="24"/>
+          <w:szCs w:val="24"/>
+          <w:lang w:eastAsia="en-US"/>
+        </w:rPr>
+        <w:t>MainWindow</w:t>
+      </w:r>
+      <w:proofErr w:type="spellEnd"/>
+      <w:r>
+        <w:rPr>
+          <w:rFonts w:ascii="Times New Roman" w:eastAsia="宋体" w:hAnsi="Times New Roman" w:cs="Times New Roman"/>
+          <w:sz w:val="24"/>
+          <w:szCs w:val="24"/>
+          <w:lang w:eastAsia="en-US"/>
+        </w:rPr>
+        <w:t>.</w:t>
       </w:r>
     </w:p>
     <w:p>
@@ -11227,6 +11562,7 @@
         </w:rPr>
       </w:pPr>
       <w:bookmarkStart w:id="13" w:name="OLE_LINK9"/>
+      <w:proofErr w:type="spellStart"/>
       <w:r>
         <w:rPr>
           <w:rFonts w:ascii="Times New Roman" w:eastAsia="宋体" w:hAnsi="Times New Roman" w:cs="Times New Roman"/>
@@ -11236,6 +11572,7 @@
         </w:rPr>
         <w:t>Show_Main_Window</w:t>
       </w:r>
+      <w:proofErr w:type="spellEnd"/>
     </w:p>
     <w:bookmarkEnd w:id="13"/>
     <w:p>
@@ -11425,67 +11762,67 @@
           <w:szCs w:val="24"/>
           <w:lang w:eastAsia="en-US"/>
         </w:rPr>
+        <w:t>This Use Case</w:t>
+      </w:r>
+      <w:r>
+        <w:rPr>
+          <w:rFonts w:ascii="Times New Roman" w:eastAsia="宋体" w:hAnsi="Times New Roman" w:cs="Times New Roman"/>
+          <w:sz w:val="24"/>
+          <w:szCs w:val="24"/>
+        </w:rPr>
+        <w:t xml:space="preserve"> enables Users to transfer money to bank, transfer money from bank to virtual stock, automatic deposits and link account. The user can also find the linked bank account(s).</w:t>
+      </w:r>
+    </w:p>
+    <w:p>
+      <w:pPr>
+        <w:spacing w:after="0" w:line="240" w:lineRule="auto"/>
+        <w:rPr>
+          <w:rFonts w:ascii="Times New Roman" w:eastAsia="宋体" w:hAnsi="Times New Roman" w:cs="Times New Roman"/>
+          <w:sz w:val="24"/>
+          <w:szCs w:val="24"/>
+        </w:rPr>
+      </w:pPr>
+    </w:p>
+    <w:p>
+      <w:pPr>
+        <w:spacing w:after="0" w:line="240" w:lineRule="auto"/>
+        <w:rPr>
+          <w:rFonts w:ascii="Times New Roman" w:eastAsia="宋体" w:hAnsi="Times New Roman" w:cs="Times New Roman"/>
+          <w:b/>
+          <w:sz w:val="24"/>
+          <w:szCs w:val="24"/>
+          <w:lang w:eastAsia="en-US"/>
+        </w:rPr>
+      </w:pPr>
+      <w:r>
+        <w:rPr>
+          <w:rFonts w:ascii="Times New Roman" w:eastAsia="宋体" w:hAnsi="Times New Roman" w:cs="Times New Roman"/>
+          <w:b/>
+          <w:sz w:val="24"/>
+          <w:szCs w:val="24"/>
+          <w:lang w:eastAsia="en-US"/>
+        </w:rPr>
+        <w:t>Rationale:</w:t>
+      </w:r>
+    </w:p>
+    <w:p>
+      <w:pPr>
+        <w:spacing w:after="0" w:line="240" w:lineRule="auto"/>
+        <w:rPr>
+          <w:rFonts w:ascii="Times New Roman" w:eastAsia="宋体" w:hAnsi="Times New Roman" w:cs="Times New Roman"/>
+          <w:sz w:val="24"/>
+          <w:szCs w:val="24"/>
+          <w:lang w:eastAsia="en-US"/>
+        </w:rPr>
+      </w:pPr>
+      <w:r>
+        <w:rPr>
+          <w:rFonts w:ascii="Times New Roman" w:eastAsia="宋体" w:hAnsi="Times New Roman" w:cs="Times New Roman"/>
+          <w:sz w:val="24"/>
+          <w:szCs w:val="24"/>
+          <w:lang w:eastAsia="en-US"/>
+        </w:rPr>
         <w:lastRenderedPageBreak/>
-        <w:t>This Use Case</w:t>
-      </w:r>
-      <w:r>
-        <w:rPr>
-          <w:rFonts w:ascii="Times New Roman" w:eastAsia="宋体" w:hAnsi="Times New Roman" w:cs="Times New Roman"/>
-          <w:sz w:val="24"/>
-          <w:szCs w:val="24"/>
-        </w:rPr>
-        <w:t xml:space="preserve"> enables Users to transfer money to bank, transfer money from bank to virtual stock, automatic deposits and link account. The user can also find the linked bank account(s).</w:t>
-      </w:r>
-    </w:p>
-    <w:p>
-      <w:pPr>
-        <w:spacing w:after="0" w:line="240" w:lineRule="auto"/>
-        <w:rPr>
-          <w:rFonts w:ascii="Times New Roman" w:eastAsia="宋体" w:hAnsi="Times New Roman" w:cs="Times New Roman"/>
-          <w:sz w:val="24"/>
-          <w:szCs w:val="24"/>
-        </w:rPr>
-      </w:pPr>
-    </w:p>
-    <w:p>
-      <w:pPr>
-        <w:spacing w:after="0" w:line="240" w:lineRule="auto"/>
-        <w:rPr>
-          <w:rFonts w:ascii="Times New Roman" w:eastAsia="宋体" w:hAnsi="Times New Roman" w:cs="Times New Roman"/>
-          <w:b/>
-          <w:sz w:val="24"/>
-          <w:szCs w:val="24"/>
-          <w:lang w:eastAsia="en-US"/>
-        </w:rPr>
-      </w:pPr>
-      <w:r>
-        <w:rPr>
-          <w:rFonts w:ascii="Times New Roman" w:eastAsia="宋体" w:hAnsi="Times New Roman" w:cs="Times New Roman"/>
-          <w:b/>
-          <w:sz w:val="24"/>
-          <w:szCs w:val="24"/>
-          <w:lang w:eastAsia="en-US"/>
-        </w:rPr>
-        <w:t>Rationale:</w:t>
-      </w:r>
-    </w:p>
-    <w:p>
-      <w:pPr>
-        <w:spacing w:after="0" w:line="240" w:lineRule="auto"/>
-        <w:rPr>
-          <w:rFonts w:ascii="Times New Roman" w:eastAsia="宋体" w:hAnsi="Times New Roman" w:cs="Times New Roman"/>
-          <w:sz w:val="24"/>
-          <w:szCs w:val="24"/>
-          <w:lang w:eastAsia="en-US"/>
-        </w:rPr>
-      </w:pPr>
-      <w:r>
-        <w:rPr>
-          <w:rFonts w:ascii="Times New Roman" w:eastAsia="宋体" w:hAnsi="Times New Roman" w:cs="Times New Roman"/>
-          <w:sz w:val="24"/>
-          <w:szCs w:val="24"/>
-          <w:lang w:eastAsia="en-US"/>
-        </w:rPr>
         <w:t xml:space="preserve">By showing bank account, the user has easy access to deposit money at a specific time to a bank or virtual stock by routing number and account number. </w:t>
       </w:r>
     </w:p>
@@ -11559,7 +11896,27 @@
           <w:szCs w:val="24"/>
           <w:lang w:eastAsia="en-US"/>
         </w:rPr>
-        <w:t>2. MainWindow is displayed.</w:t>
+        <w:t xml:space="preserve">2. </w:t>
+      </w:r>
+      <w:proofErr w:type="spellStart"/>
+      <w:r>
+        <w:rPr>
+          <w:rFonts w:ascii="Times New Roman" w:eastAsia="宋体" w:hAnsi="Times New Roman" w:cs="Times New Roman"/>
+          <w:sz w:val="24"/>
+          <w:szCs w:val="24"/>
+          <w:lang w:eastAsia="en-US"/>
+        </w:rPr>
+        <w:t>MainWindow</w:t>
+      </w:r>
+      <w:proofErr w:type="spellEnd"/>
+      <w:r>
+        <w:rPr>
+          <w:rFonts w:ascii="Times New Roman" w:eastAsia="宋体" w:hAnsi="Times New Roman" w:cs="Times New Roman"/>
+          <w:sz w:val="24"/>
+          <w:szCs w:val="24"/>
+          <w:lang w:eastAsia="en-US"/>
+        </w:rPr>
+        <w:t xml:space="preserve"> is displayed.</w:t>
       </w:r>
     </w:p>
     <w:p>
@@ -12057,7 +12414,27 @@
           <w:szCs w:val="24"/>
           <w:lang w:eastAsia="en-US"/>
         </w:rPr>
-        <w:t>The user will be returned to the MainWindow.</w:t>
+        <w:t xml:space="preserve">The user will be returned to the </w:t>
+      </w:r>
+      <w:proofErr w:type="spellStart"/>
+      <w:r>
+        <w:rPr>
+          <w:rFonts w:ascii="Times New Roman" w:eastAsia="宋体" w:hAnsi="Times New Roman" w:cs="Times New Roman"/>
+          <w:sz w:val="24"/>
+          <w:szCs w:val="24"/>
+          <w:lang w:eastAsia="en-US"/>
+        </w:rPr>
+        <w:t>MainWindow</w:t>
+      </w:r>
+      <w:proofErr w:type="spellEnd"/>
+      <w:r>
+        <w:rPr>
+          <w:rFonts w:ascii="Times New Roman" w:eastAsia="宋体" w:hAnsi="Times New Roman" w:cs="Times New Roman"/>
+          <w:sz w:val="24"/>
+          <w:szCs w:val="24"/>
+          <w:lang w:eastAsia="en-US"/>
+        </w:rPr>
+        <w:t>.</w:t>
       </w:r>
     </w:p>
     <w:p>
@@ -12210,6 +12587,7 @@
         </w:rPr>
       </w:pPr>
       <w:bookmarkStart w:id="17" w:name="OLE_LINK19"/>
+      <w:proofErr w:type="spellStart"/>
       <w:r>
         <w:rPr>
           <w:rFonts w:ascii="Times New Roman" w:eastAsia="宋体" w:hAnsi="Times New Roman" w:cs="Times New Roman"/>
@@ -12219,6 +12597,7 @@
         </w:rPr>
         <w:t>Show_Main_Window</w:t>
       </w:r>
+      <w:proofErr w:type="spellEnd"/>
     </w:p>
     <w:bookmarkEnd w:id="17"/>
     <w:p>
@@ -12545,7 +12924,27 @@
           <w:szCs w:val="24"/>
           <w:lang w:eastAsia="en-US"/>
         </w:rPr>
-        <w:t>2. MainWindow is displayed.</w:t>
+        <w:t xml:space="preserve">2. </w:t>
+      </w:r>
+      <w:proofErr w:type="spellStart"/>
+      <w:r>
+        <w:rPr>
+          <w:rFonts w:ascii="Times New Roman" w:eastAsia="宋体" w:hAnsi="Times New Roman" w:cs="Times New Roman"/>
+          <w:sz w:val="24"/>
+          <w:szCs w:val="24"/>
+          <w:lang w:eastAsia="en-US"/>
+        </w:rPr>
+        <w:t>MainWindow</w:t>
+      </w:r>
+      <w:proofErr w:type="spellEnd"/>
+      <w:r>
+        <w:rPr>
+          <w:rFonts w:ascii="Times New Roman" w:eastAsia="宋体" w:hAnsi="Times New Roman" w:cs="Times New Roman"/>
+          <w:sz w:val="24"/>
+          <w:szCs w:val="24"/>
+          <w:lang w:eastAsia="en-US"/>
+        </w:rPr>
+        <w:t xml:space="preserve"> is displayed.</w:t>
       </w:r>
     </w:p>
     <w:p>
@@ -12858,7 +13257,27 @@
           <w:szCs w:val="24"/>
           <w:lang w:eastAsia="en-US"/>
         </w:rPr>
-        <w:t>The user will be returned to the MainWindow.</w:t>
+        <w:t xml:space="preserve">The user will be returned to the </w:t>
+      </w:r>
+      <w:proofErr w:type="spellStart"/>
+      <w:r>
+        <w:rPr>
+          <w:rFonts w:ascii="Times New Roman" w:eastAsia="宋体" w:hAnsi="Times New Roman" w:cs="Times New Roman"/>
+          <w:sz w:val="24"/>
+          <w:szCs w:val="24"/>
+          <w:lang w:eastAsia="en-US"/>
+        </w:rPr>
+        <w:t>MainWindow</w:t>
+      </w:r>
+      <w:proofErr w:type="spellEnd"/>
+      <w:r>
+        <w:rPr>
+          <w:rFonts w:ascii="Times New Roman" w:eastAsia="宋体" w:hAnsi="Times New Roman" w:cs="Times New Roman"/>
+          <w:sz w:val="24"/>
+          <w:szCs w:val="24"/>
+          <w:lang w:eastAsia="en-US"/>
+        </w:rPr>
+        <w:t>.</w:t>
       </w:r>
     </w:p>
     <w:p>
@@ -13010,6 +13429,7 @@
           <w:lang w:eastAsia="en-US"/>
         </w:rPr>
       </w:pPr>
+      <w:proofErr w:type="spellStart"/>
       <w:r>
         <w:rPr>
           <w:rFonts w:ascii="Times New Roman" w:eastAsia="宋体" w:hAnsi="Times New Roman" w:cs="Times New Roman"/>
@@ -13019,6 +13439,1166 @@
         </w:rPr>
         <w:t>Show_Main_Window</w:t>
       </w:r>
+      <w:proofErr w:type="spellEnd"/>
+    </w:p>
+    <w:p>
+      <w:pPr>
+        <w:spacing w:after="0" w:line="240" w:lineRule="auto"/>
+        <w:rPr>
+          <w:rFonts w:ascii="Times New Roman" w:eastAsia="宋体" w:hAnsi="Times New Roman" w:cs="Times New Roman"/>
+          <w:sz w:val="24"/>
+          <w:szCs w:val="24"/>
+          <w:lang w:eastAsia="en-US"/>
+        </w:rPr>
+      </w:pPr>
+    </w:p>
+    <w:p>
+      <w:pPr>
+        <w:spacing w:after="0" w:line="240" w:lineRule="auto"/>
+        <w:rPr>
+          <w:rFonts w:ascii="Times New Roman" w:eastAsia="宋体" w:hAnsi="Times New Roman" w:cs="Times New Roman"/>
+          <w:b/>
+          <w:sz w:val="24"/>
+          <w:szCs w:val="24"/>
+          <w:lang w:eastAsia="en-US"/>
+        </w:rPr>
+      </w:pPr>
+      <w:r>
+        <w:rPr>
+          <w:rFonts w:ascii="Times New Roman" w:eastAsia="宋体" w:hAnsi="Times New Roman" w:cs="Times New Roman"/>
+          <w:b/>
+          <w:sz w:val="24"/>
+          <w:szCs w:val="24"/>
+          <w:lang w:eastAsia="en-US"/>
+        </w:rPr>
+        <w:t>Timing Constraints:</w:t>
+      </w:r>
+    </w:p>
+    <w:p>
+      <w:pPr>
+        <w:spacing w:after="0" w:line="240" w:lineRule="auto"/>
+        <w:rPr>
+          <w:rFonts w:ascii="Times New Roman" w:eastAsia="宋体" w:hAnsi="Times New Roman" w:cs="Times New Roman"/>
+          <w:sz w:val="24"/>
+          <w:szCs w:val="24"/>
+          <w:lang w:eastAsia="en-US"/>
+        </w:rPr>
+      </w:pPr>
+      <w:r>
+        <w:rPr>
+          <w:rFonts w:ascii="Times New Roman" w:eastAsia="宋体" w:hAnsi="Times New Roman" w:cs="Times New Roman"/>
+          <w:sz w:val="24"/>
+          <w:szCs w:val="24"/>
+          <w:lang w:eastAsia="en-US"/>
+        </w:rPr>
+        <w:t>None.</w:t>
+      </w:r>
+    </w:p>
+    <w:p>
+      <w:pPr>
+        <w:spacing w:after="0" w:line="240" w:lineRule="auto"/>
+        <w:rPr>
+          <w:rFonts w:ascii="Times New Roman" w:eastAsia="宋体" w:hAnsi="Times New Roman" w:cs="Times New Roman"/>
+          <w:sz w:val="24"/>
+          <w:szCs w:val="24"/>
+          <w:lang w:eastAsia="en-US"/>
+        </w:rPr>
+      </w:pPr>
+      <w:r>
+        <w:rPr>
+          <w:rFonts w:ascii="Times New Roman" w:eastAsia="宋体" w:hAnsi="Times New Roman" w:cs="Times New Roman"/>
+          <w:b/>
+          <w:sz w:val="24"/>
+          <w:szCs w:val="24"/>
+          <w:lang w:eastAsia="en-US"/>
+        </w:rPr>
+        <w:pict w14:anchorId="65D241E3">
+          <v:rect id="_x0000_i1031" style="width:0;height:1.5pt" o:hralign="center" o:hrstd="t" o:hr="t" fillcolor="#a0a0a0" stroked="f"/>
+        </w:pict>
+      </w:r>
+    </w:p>
+    <w:p>
+      <w:pPr>
+        <w:spacing w:after="0" w:line="240" w:lineRule="auto"/>
+        <w:rPr>
+          <w:rFonts w:ascii="Times New Roman" w:eastAsia="宋体" w:hAnsi="Times New Roman" w:cs="Times New Roman"/>
+          <w:b/>
+          <w:sz w:val="24"/>
+          <w:szCs w:val="24"/>
+          <w:lang w:eastAsia="en-US"/>
+        </w:rPr>
+      </w:pPr>
+      <w:r>
+        <w:rPr>
+          <w:rFonts w:ascii="Times New Roman" w:eastAsia="宋体" w:hAnsi="Times New Roman" w:cs="Times New Roman"/>
+          <w:b/>
+          <w:sz w:val="24"/>
+          <w:szCs w:val="24"/>
+          <w:lang w:eastAsia="en-US"/>
+        </w:rPr>
+        <w:t xml:space="preserve">Use Case </w:t>
+      </w:r>
+      <w:r>
+        <w:rPr>
+          <w:rFonts w:ascii="Times New Roman" w:eastAsia="宋体" w:hAnsi="Times New Roman" w:cs="Times New Roman"/>
+          <w:b/>
+          <w:sz w:val="24"/>
+          <w:szCs w:val="24"/>
+        </w:rPr>
+        <w:t>8</w:t>
+      </w:r>
+      <w:r>
+        <w:rPr>
+          <w:rFonts w:ascii="Times New Roman" w:eastAsia="宋体" w:hAnsi="Times New Roman" w:cs="Times New Roman"/>
+          <w:b/>
+          <w:sz w:val="24"/>
+          <w:szCs w:val="24"/>
+          <w:lang w:eastAsia="en-US"/>
+        </w:rPr>
+        <w:t xml:space="preserve"> </w:t>
+      </w:r>
+      <w:proofErr w:type="spellStart"/>
+      <w:r>
+        <w:rPr>
+          <w:rFonts w:ascii="Times New Roman" w:eastAsia="宋体" w:hAnsi="Times New Roman" w:cs="Times New Roman"/>
+          <w:b/>
+          <w:sz w:val="24"/>
+          <w:szCs w:val="24"/>
+          <w:lang w:eastAsia="en-US"/>
+        </w:rPr>
+        <w:t>Show_Settings</w:t>
+      </w:r>
+      <w:proofErr w:type="spellEnd"/>
+    </w:p>
+    <w:p>
+      <w:pPr>
+        <w:spacing w:after="0" w:line="240" w:lineRule="auto"/>
+        <w:rPr>
+          <w:rFonts w:ascii="Times New Roman" w:eastAsia="宋体" w:hAnsi="Times New Roman" w:cs="Times New Roman"/>
+          <w:sz w:val="24"/>
+          <w:szCs w:val="24"/>
+          <w:lang w:eastAsia="en-US"/>
+        </w:rPr>
+      </w:pPr>
+    </w:p>
+    <w:p>
+      <w:pPr>
+        <w:spacing w:after="0" w:line="240" w:lineRule="auto"/>
+        <w:rPr>
+          <w:rFonts w:ascii="Times New Roman" w:eastAsia="宋体" w:hAnsi="Times New Roman" w:cs="Times New Roman"/>
+          <w:b/>
+          <w:sz w:val="24"/>
+          <w:szCs w:val="24"/>
+          <w:lang w:eastAsia="en-US"/>
+        </w:rPr>
+      </w:pPr>
+      <w:r>
+        <w:rPr>
+          <w:rFonts w:ascii="Times New Roman" w:eastAsia="宋体" w:hAnsi="Times New Roman" w:cs="Times New Roman"/>
+          <w:b/>
+          <w:sz w:val="24"/>
+          <w:szCs w:val="24"/>
+          <w:lang w:eastAsia="en-US"/>
+        </w:rPr>
+        <w:t>Overview:</w:t>
+      </w:r>
+    </w:p>
+    <w:p>
+      <w:pPr>
+        <w:spacing w:after="0" w:line="240" w:lineRule="auto"/>
+        <w:rPr>
+          <w:rFonts w:ascii="Times New Roman" w:eastAsia="宋体" w:hAnsi="Times New Roman" w:cs="Times New Roman"/>
+          <w:sz w:val="24"/>
+          <w:szCs w:val="24"/>
+          <w:lang w:eastAsia="en-US"/>
+        </w:rPr>
+      </w:pPr>
+      <w:r>
+        <w:rPr>
+          <w:rFonts w:ascii="Times New Roman" w:eastAsia="宋体" w:hAnsi="Times New Roman" w:cs="Times New Roman"/>
+          <w:sz w:val="24"/>
+          <w:szCs w:val="24"/>
+          <w:lang w:eastAsia="en-US"/>
+        </w:rPr>
+        <w:t>This Use Case enables Users to see and edit settings</w:t>
+      </w:r>
+    </w:p>
+    <w:p>
+      <w:pPr>
+        <w:spacing w:after="0" w:line="240" w:lineRule="auto"/>
+        <w:rPr>
+          <w:rFonts w:ascii="Times New Roman" w:eastAsia="宋体" w:hAnsi="Times New Roman" w:cs="Times New Roman"/>
+          <w:sz w:val="24"/>
+          <w:szCs w:val="24"/>
+          <w:lang w:eastAsia="en-US"/>
+        </w:rPr>
+      </w:pPr>
+    </w:p>
+    <w:p>
+      <w:pPr>
+        <w:spacing w:after="0" w:line="240" w:lineRule="auto"/>
+        <w:rPr>
+          <w:rFonts w:ascii="Times New Roman" w:eastAsia="宋体" w:hAnsi="Times New Roman" w:cs="Times New Roman"/>
+          <w:b/>
+          <w:sz w:val="24"/>
+          <w:szCs w:val="24"/>
+          <w:lang w:eastAsia="en-US"/>
+        </w:rPr>
+      </w:pPr>
+      <w:r>
+        <w:rPr>
+          <w:rFonts w:ascii="Times New Roman" w:eastAsia="宋体" w:hAnsi="Times New Roman" w:cs="Times New Roman"/>
+          <w:b/>
+          <w:sz w:val="24"/>
+          <w:szCs w:val="24"/>
+          <w:lang w:eastAsia="en-US"/>
+        </w:rPr>
+        <w:t>Rationale:</w:t>
+      </w:r>
+    </w:p>
+    <w:p>
+      <w:pPr>
+        <w:spacing w:after="0" w:line="240" w:lineRule="auto"/>
+        <w:rPr>
+          <w:rFonts w:ascii="Times New Roman" w:eastAsia="宋体" w:hAnsi="Times New Roman" w:cs="Times New Roman"/>
+          <w:sz w:val="24"/>
+          <w:szCs w:val="24"/>
+          <w:lang w:eastAsia="en-US"/>
+        </w:rPr>
+      </w:pPr>
+      <w:r>
+        <w:rPr>
+          <w:rFonts w:ascii="Times New Roman" w:eastAsia="宋体" w:hAnsi="Times New Roman" w:cs="Times New Roman"/>
+          <w:sz w:val="24"/>
+          <w:szCs w:val="24"/>
+          <w:lang w:eastAsia="en-US"/>
+        </w:rPr>
+        <w:lastRenderedPageBreak/>
+        <w:t xml:space="preserve">By showing settings, users can have the option to update or cancel editing personal info such as his/her account, email, password, phone number, and address. </w:t>
+      </w:r>
+    </w:p>
+    <w:p>
+      <w:pPr>
+        <w:spacing w:after="0" w:line="240" w:lineRule="auto"/>
+        <w:rPr>
+          <w:rFonts w:ascii="Times New Roman" w:eastAsia="宋体" w:hAnsi="Times New Roman" w:cs="Times New Roman"/>
+          <w:sz w:val="24"/>
+          <w:szCs w:val="24"/>
+          <w:lang w:eastAsia="en-US"/>
+        </w:rPr>
+      </w:pPr>
+    </w:p>
+    <w:p>
+      <w:pPr>
+        <w:spacing w:after="0" w:line="240" w:lineRule="auto"/>
+        <w:rPr>
+          <w:rFonts w:ascii="Times New Roman" w:eastAsia="宋体" w:hAnsi="Times New Roman" w:cs="Times New Roman"/>
+          <w:b/>
+          <w:sz w:val="24"/>
+          <w:szCs w:val="24"/>
+          <w:lang w:eastAsia="en-US"/>
+        </w:rPr>
+      </w:pPr>
+      <w:r>
+        <w:rPr>
+          <w:rFonts w:ascii="Times New Roman" w:eastAsia="宋体" w:hAnsi="Times New Roman" w:cs="Times New Roman"/>
+          <w:b/>
+          <w:sz w:val="24"/>
+          <w:szCs w:val="24"/>
+          <w:lang w:eastAsia="en-US"/>
+        </w:rPr>
+        <w:t>Preconditions:</w:t>
+      </w:r>
+    </w:p>
+    <w:p>
+      <w:pPr>
+        <w:spacing w:after="0" w:line="240" w:lineRule="auto"/>
+        <w:rPr>
+          <w:rFonts w:ascii="Times New Roman" w:eastAsia="宋体" w:hAnsi="Times New Roman" w:cs="Times New Roman"/>
+          <w:sz w:val="24"/>
+          <w:szCs w:val="24"/>
+          <w:lang w:eastAsia="en-US"/>
+        </w:rPr>
+      </w:pPr>
+      <w:r>
+        <w:rPr>
+          <w:rFonts w:ascii="Times New Roman" w:eastAsia="宋体" w:hAnsi="Times New Roman" w:cs="Times New Roman"/>
+          <w:sz w:val="24"/>
+          <w:szCs w:val="24"/>
+          <w:lang w:eastAsia="en-US"/>
+        </w:rPr>
+        <w:t>1. User is logged into Virtual Stock.</w:t>
+      </w:r>
+    </w:p>
+    <w:p>
+      <w:pPr>
+        <w:spacing w:after="0" w:line="240" w:lineRule="auto"/>
+        <w:rPr>
+          <w:rFonts w:ascii="Times New Roman" w:eastAsia="宋体" w:hAnsi="Times New Roman" w:cs="Times New Roman"/>
+          <w:sz w:val="24"/>
+          <w:szCs w:val="24"/>
+          <w:lang w:eastAsia="en-US"/>
+        </w:rPr>
+      </w:pPr>
+      <w:r>
+        <w:rPr>
+          <w:rFonts w:ascii="Times New Roman" w:eastAsia="宋体" w:hAnsi="Times New Roman" w:cs="Times New Roman"/>
+          <w:sz w:val="24"/>
+          <w:szCs w:val="24"/>
+          <w:lang w:eastAsia="en-US"/>
+        </w:rPr>
+        <w:t xml:space="preserve">2. </w:t>
+      </w:r>
+      <w:proofErr w:type="spellStart"/>
+      <w:r>
+        <w:rPr>
+          <w:rFonts w:ascii="Times New Roman" w:eastAsia="宋体" w:hAnsi="Times New Roman" w:cs="Times New Roman"/>
+          <w:sz w:val="24"/>
+          <w:szCs w:val="24"/>
+          <w:lang w:eastAsia="en-US"/>
+        </w:rPr>
+        <w:t>MainWindow</w:t>
+      </w:r>
+      <w:proofErr w:type="spellEnd"/>
+      <w:r>
+        <w:rPr>
+          <w:rFonts w:ascii="Times New Roman" w:eastAsia="宋体" w:hAnsi="Times New Roman" w:cs="Times New Roman"/>
+          <w:sz w:val="24"/>
+          <w:szCs w:val="24"/>
+          <w:lang w:eastAsia="en-US"/>
+        </w:rPr>
+        <w:t xml:space="preserve"> is displayed.</w:t>
+      </w:r>
+    </w:p>
+    <w:p>
+      <w:pPr>
+        <w:spacing w:after="0" w:line="240" w:lineRule="auto"/>
+        <w:rPr>
+          <w:rFonts w:ascii="Times New Roman" w:eastAsia="宋体" w:hAnsi="Times New Roman" w:cs="Times New Roman"/>
+          <w:sz w:val="24"/>
+          <w:szCs w:val="24"/>
+          <w:lang w:eastAsia="en-US"/>
+        </w:rPr>
+      </w:pPr>
+      <w:r>
+        <w:rPr>
+          <w:rFonts w:ascii="Times New Roman" w:eastAsia="宋体" w:hAnsi="Times New Roman" w:cs="Times New Roman"/>
+          <w:sz w:val="24"/>
+          <w:szCs w:val="24"/>
+          <w:lang w:eastAsia="en-US"/>
+        </w:rPr>
+        <w:t>3. User clicks Account-Portfolio.</w:t>
+      </w:r>
+    </w:p>
+    <w:p>
+      <w:pPr>
+        <w:spacing w:after="0" w:line="240" w:lineRule="auto"/>
+        <w:rPr>
+          <w:rFonts w:ascii="Times New Roman" w:eastAsia="宋体" w:hAnsi="Times New Roman" w:cs="Times New Roman"/>
+          <w:sz w:val="24"/>
+          <w:szCs w:val="24"/>
+          <w:lang w:eastAsia="en-US"/>
+        </w:rPr>
+      </w:pPr>
+    </w:p>
+    <w:p>
+      <w:pPr>
+        <w:spacing w:after="0" w:line="240" w:lineRule="auto"/>
+        <w:rPr>
+          <w:rFonts w:ascii="Times New Roman" w:eastAsia="宋体" w:hAnsi="Times New Roman" w:cs="Times New Roman"/>
+          <w:b/>
+          <w:sz w:val="24"/>
+          <w:szCs w:val="24"/>
+          <w:lang w:eastAsia="en-US"/>
+        </w:rPr>
+      </w:pPr>
+      <w:r>
+        <w:rPr>
+          <w:rFonts w:ascii="Times New Roman" w:eastAsia="宋体" w:hAnsi="Times New Roman" w:cs="Times New Roman"/>
+          <w:b/>
+          <w:sz w:val="24"/>
+          <w:szCs w:val="24"/>
+          <w:lang w:eastAsia="en-US"/>
+        </w:rPr>
+        <w:t>Scenario:</w:t>
+      </w:r>
+    </w:p>
+    <w:p>
+      <w:pPr>
+        <w:spacing w:after="0" w:line="240" w:lineRule="auto"/>
+        <w:rPr>
+          <w:rFonts w:ascii="Times New Roman" w:eastAsia="宋体" w:hAnsi="Times New Roman" w:cs="Times New Roman"/>
+          <w:sz w:val="24"/>
+          <w:szCs w:val="24"/>
+          <w:lang w:eastAsia="en-US"/>
+        </w:rPr>
+      </w:pPr>
+    </w:p>
+    <w:tbl>
+      <w:tblPr>
+        <w:tblW w:w="0" w:type="auto"/>
+        <w:tblInd w:w="198" w:type="dxa"/>
+        <w:tblBorders>
+          <w:top w:val="single" w:sz="4" w:space="0" w:color="auto"/>
+          <w:left w:val="single" w:sz="4" w:space="0" w:color="auto"/>
+          <w:bottom w:val="single" w:sz="4" w:space="0" w:color="auto"/>
+          <w:right w:val="single" w:sz="4" w:space="0" w:color="auto"/>
+          <w:insideH w:val="single" w:sz="6" w:space="0" w:color="auto"/>
+          <w:insideV w:val="single" w:sz="6" w:space="0" w:color="auto"/>
+        </w:tblBorders>
+        <w:tblLook w:val="00A0" w:firstRow="1" w:lastRow="0" w:firstColumn="1" w:lastColumn="0" w:noHBand="0" w:noVBand="0"/>
+      </w:tblPr>
+      <w:tblGrid>
+        <w:gridCol w:w="4576"/>
+        <w:gridCol w:w="4576"/>
+      </w:tblGrid>
+      <w:tr>
+        <w:tc>
+          <w:tcPr>
+            <w:tcW w:w="4590" w:type="dxa"/>
+            <w:tcBorders>
+              <w:top w:val="single" w:sz="4" w:space="0" w:color="auto"/>
+            </w:tcBorders>
+          </w:tcPr>
+          <w:p>
+            <w:pPr>
+              <w:spacing w:after="0" w:line="240" w:lineRule="auto"/>
+              <w:jc w:val="center"/>
+              <w:rPr>
+                <w:rFonts w:ascii="Times New Roman" w:eastAsia="宋体" w:hAnsi="Times New Roman" w:cs="Times New Roman"/>
+                <w:sz w:val="24"/>
+                <w:szCs w:val="24"/>
+                <w:lang w:eastAsia="en-US"/>
+              </w:rPr>
+            </w:pPr>
+            <w:r>
+              <w:rPr>
+                <w:rFonts w:ascii="Times New Roman" w:eastAsia="宋体" w:hAnsi="Times New Roman" w:cs="Times New Roman"/>
+                <w:sz w:val="24"/>
+                <w:szCs w:val="24"/>
+                <w:lang w:eastAsia="en-US"/>
+              </w:rPr>
+              <w:t>Action</w:t>
+            </w:r>
+          </w:p>
+        </w:tc>
+        <w:tc>
+          <w:tcPr>
+            <w:tcW w:w="4590" w:type="dxa"/>
+            <w:tcBorders>
+              <w:top w:val="single" w:sz="4" w:space="0" w:color="auto"/>
+            </w:tcBorders>
+          </w:tcPr>
+          <w:p>
+            <w:pPr>
+              <w:spacing w:after="0" w:line="240" w:lineRule="auto"/>
+              <w:jc w:val="center"/>
+              <w:rPr>
+                <w:rFonts w:ascii="Times New Roman" w:eastAsia="宋体" w:hAnsi="Times New Roman" w:cs="Times New Roman"/>
+                <w:sz w:val="24"/>
+                <w:szCs w:val="24"/>
+                <w:lang w:eastAsia="en-US"/>
+              </w:rPr>
+            </w:pPr>
+            <w:r>
+              <w:rPr>
+                <w:rFonts w:ascii="Times New Roman" w:eastAsia="宋体" w:hAnsi="Times New Roman" w:cs="Times New Roman"/>
+                <w:sz w:val="24"/>
+                <w:szCs w:val="24"/>
+                <w:lang w:eastAsia="en-US"/>
+              </w:rPr>
+              <w:t>Software Reaction</w:t>
+            </w:r>
+          </w:p>
+        </w:tc>
+      </w:tr>
+      <w:tr>
+        <w:tc>
+          <w:tcPr>
+            <w:tcW w:w="4590" w:type="dxa"/>
+          </w:tcPr>
+          <w:p>
+            <w:pPr>
+              <w:spacing w:after="0" w:line="240" w:lineRule="auto"/>
+              <w:rPr>
+                <w:rFonts w:ascii="Times New Roman" w:eastAsia="宋体" w:hAnsi="Times New Roman" w:cs="Times New Roman"/>
+                <w:sz w:val="24"/>
+                <w:szCs w:val="24"/>
+                <w:lang w:val="fr-FR" w:eastAsia="en-US"/>
+              </w:rPr>
+            </w:pPr>
+            <w:r>
+              <w:rPr>
+                <w:rFonts w:ascii="Times New Roman" w:eastAsia="宋体" w:hAnsi="Times New Roman" w:cs="Times New Roman"/>
+                <w:sz w:val="24"/>
+                <w:szCs w:val="24"/>
+                <w:lang w:val="fr-FR" w:eastAsia="en-US"/>
+              </w:rPr>
+              <w:t xml:space="preserve">1. User </w:t>
+            </w:r>
+            <w:proofErr w:type="spellStart"/>
+            <w:r>
+              <w:rPr>
+                <w:rFonts w:ascii="Times New Roman" w:eastAsia="宋体" w:hAnsi="Times New Roman" w:cs="Times New Roman"/>
+                <w:sz w:val="24"/>
+                <w:szCs w:val="24"/>
+                <w:lang w:val="fr-FR" w:eastAsia="en-US"/>
+              </w:rPr>
+              <w:t>edits</w:t>
+            </w:r>
+            <w:proofErr w:type="spellEnd"/>
+            <w:r>
+              <w:rPr>
+                <w:rFonts w:ascii="Times New Roman" w:eastAsia="宋体" w:hAnsi="Times New Roman" w:cs="Times New Roman"/>
+                <w:sz w:val="24"/>
+                <w:szCs w:val="24"/>
+                <w:lang w:val="fr-FR" w:eastAsia="en-US"/>
+              </w:rPr>
+              <w:t xml:space="preserve"> </w:t>
+            </w:r>
+            <w:proofErr w:type="spellStart"/>
+            <w:r>
+              <w:rPr>
+                <w:rFonts w:ascii="Times New Roman" w:eastAsia="宋体" w:hAnsi="Times New Roman" w:cs="Times New Roman"/>
+                <w:sz w:val="24"/>
+                <w:szCs w:val="24"/>
+                <w:lang w:val="fr-FR" w:eastAsia="en-US"/>
+              </w:rPr>
+              <w:t>account</w:t>
+            </w:r>
+            <w:proofErr w:type="spellEnd"/>
+          </w:p>
+        </w:tc>
+        <w:tc>
+          <w:tcPr>
+            <w:tcW w:w="4590" w:type="dxa"/>
+          </w:tcPr>
+          <w:p>
+            <w:pPr>
+              <w:spacing w:after="0" w:line="240" w:lineRule="auto"/>
+              <w:rPr>
+                <w:rFonts w:ascii="Times New Roman" w:eastAsia="宋体" w:hAnsi="Times New Roman" w:cs="Times New Roman"/>
+                <w:sz w:val="24"/>
+                <w:szCs w:val="24"/>
+                <w:lang w:eastAsia="en-US"/>
+              </w:rPr>
+            </w:pPr>
+            <w:r>
+              <w:rPr>
+                <w:rFonts w:ascii="Times New Roman" w:eastAsia="宋体" w:hAnsi="Times New Roman" w:cs="Times New Roman"/>
+                <w:sz w:val="24"/>
+                <w:szCs w:val="24"/>
+                <w:lang w:eastAsia="en-US"/>
+              </w:rPr>
+              <w:t>1. Account name changes</w:t>
+            </w:r>
+          </w:p>
+        </w:tc>
+      </w:tr>
+      <w:tr>
+        <w:tc>
+          <w:tcPr>
+            <w:tcW w:w="4590" w:type="dxa"/>
+          </w:tcPr>
+          <w:p>
+            <w:pPr>
+              <w:spacing w:after="0" w:line="240" w:lineRule="auto"/>
+              <w:rPr>
+                <w:rFonts w:ascii="Times New Roman" w:eastAsia="宋体" w:hAnsi="Times New Roman" w:cs="Times New Roman"/>
+                <w:sz w:val="24"/>
+                <w:szCs w:val="24"/>
+                <w:lang w:eastAsia="en-US"/>
+              </w:rPr>
+            </w:pPr>
+            <w:r>
+              <w:rPr>
+                <w:rFonts w:ascii="Times New Roman" w:eastAsia="宋体" w:hAnsi="Times New Roman" w:cs="Times New Roman"/>
+                <w:sz w:val="24"/>
+                <w:szCs w:val="24"/>
+                <w:lang w:eastAsia="en-US"/>
+              </w:rPr>
+              <w:t>2. User edits email</w:t>
+            </w:r>
+          </w:p>
+        </w:tc>
+        <w:tc>
+          <w:tcPr>
+            <w:tcW w:w="4590" w:type="dxa"/>
+          </w:tcPr>
+          <w:p>
+            <w:pPr>
+              <w:spacing w:after="0" w:line="240" w:lineRule="auto"/>
+              <w:rPr>
+                <w:rFonts w:ascii="Times New Roman" w:eastAsia="宋体" w:hAnsi="Times New Roman" w:cs="Times New Roman"/>
+                <w:sz w:val="24"/>
+                <w:szCs w:val="24"/>
+                <w:lang w:eastAsia="en-US"/>
+              </w:rPr>
+            </w:pPr>
+            <w:r>
+              <w:rPr>
+                <w:rFonts w:ascii="Times New Roman" w:eastAsia="宋体" w:hAnsi="Times New Roman" w:cs="Times New Roman"/>
+                <w:sz w:val="24"/>
+                <w:szCs w:val="24"/>
+                <w:lang w:eastAsia="en-US"/>
+              </w:rPr>
+              <w:t>2. Email address changes</w:t>
+            </w:r>
+          </w:p>
+        </w:tc>
+      </w:tr>
+      <w:tr>
+        <w:tc>
+          <w:tcPr>
+            <w:tcW w:w="4590" w:type="dxa"/>
+          </w:tcPr>
+          <w:p>
+            <w:pPr>
+              <w:spacing w:after="0" w:line="240" w:lineRule="auto"/>
+              <w:rPr>
+                <w:rFonts w:ascii="Times New Roman" w:eastAsia="宋体" w:hAnsi="Times New Roman" w:cs="Times New Roman"/>
+                <w:sz w:val="24"/>
+                <w:szCs w:val="24"/>
+                <w:lang w:eastAsia="en-US"/>
+              </w:rPr>
+            </w:pPr>
+            <w:r>
+              <w:rPr>
+                <w:rFonts w:ascii="Times New Roman" w:eastAsia="宋体" w:hAnsi="Times New Roman" w:cs="Times New Roman"/>
+                <w:sz w:val="24"/>
+                <w:szCs w:val="24"/>
+                <w:lang w:eastAsia="en-US"/>
+              </w:rPr>
+              <w:t>3. User edits password</w:t>
+            </w:r>
+          </w:p>
+        </w:tc>
+        <w:tc>
+          <w:tcPr>
+            <w:tcW w:w="4590" w:type="dxa"/>
+          </w:tcPr>
+          <w:p>
+            <w:pPr>
+              <w:spacing w:after="0" w:line="240" w:lineRule="auto"/>
+              <w:rPr>
+                <w:rFonts w:ascii="Times New Roman" w:eastAsia="宋体" w:hAnsi="Times New Roman" w:cs="Times New Roman"/>
+                <w:sz w:val="24"/>
+                <w:szCs w:val="24"/>
+                <w:lang w:eastAsia="en-US"/>
+              </w:rPr>
+            </w:pPr>
+            <w:r>
+              <w:rPr>
+                <w:rFonts w:ascii="Times New Roman" w:eastAsia="宋体" w:hAnsi="Times New Roman" w:cs="Times New Roman"/>
+                <w:sz w:val="24"/>
+                <w:szCs w:val="24"/>
+                <w:lang w:eastAsia="en-US"/>
+              </w:rPr>
+              <w:t>3. User password changes</w:t>
+            </w:r>
+          </w:p>
+        </w:tc>
+      </w:tr>
+      <w:tr>
+        <w:tc>
+          <w:tcPr>
+            <w:tcW w:w="4590" w:type="dxa"/>
+          </w:tcPr>
+          <w:p>
+            <w:pPr>
+              <w:spacing w:after="0" w:line="240" w:lineRule="auto"/>
+              <w:rPr>
+                <w:rFonts w:ascii="Times New Roman" w:eastAsia="宋体" w:hAnsi="Times New Roman" w:cs="Times New Roman"/>
+                <w:sz w:val="24"/>
+                <w:szCs w:val="24"/>
+                <w:lang w:eastAsia="en-US"/>
+              </w:rPr>
+            </w:pPr>
+            <w:r>
+              <w:rPr>
+                <w:rFonts w:ascii="Times New Roman" w:eastAsia="宋体" w:hAnsi="Times New Roman" w:cs="Times New Roman"/>
+                <w:sz w:val="24"/>
+                <w:szCs w:val="24"/>
+                <w:lang w:eastAsia="en-US"/>
+              </w:rPr>
+              <w:t>4. User edits phone number</w:t>
+            </w:r>
+          </w:p>
+        </w:tc>
+        <w:tc>
+          <w:tcPr>
+            <w:tcW w:w="4590" w:type="dxa"/>
+          </w:tcPr>
+          <w:p>
+            <w:pPr>
+              <w:spacing w:after="0" w:line="240" w:lineRule="auto"/>
+              <w:rPr>
+                <w:rFonts w:ascii="Times New Roman" w:eastAsia="宋体" w:hAnsi="Times New Roman" w:cs="Times New Roman"/>
+                <w:sz w:val="24"/>
+                <w:szCs w:val="24"/>
+                <w:lang w:eastAsia="en-US"/>
+              </w:rPr>
+            </w:pPr>
+            <w:r>
+              <w:rPr>
+                <w:rFonts w:ascii="Times New Roman" w:eastAsia="宋体" w:hAnsi="Times New Roman" w:cs="Times New Roman"/>
+                <w:sz w:val="24"/>
+                <w:szCs w:val="24"/>
+                <w:lang w:eastAsia="en-US"/>
+              </w:rPr>
+              <w:t>4. user phone number changes</w:t>
+            </w:r>
+          </w:p>
+        </w:tc>
+      </w:tr>
+      <w:tr>
+        <w:tc>
+          <w:tcPr>
+            <w:tcW w:w="4590" w:type="dxa"/>
+          </w:tcPr>
+          <w:p>
+            <w:pPr>
+              <w:spacing w:after="0" w:line="240" w:lineRule="auto"/>
+              <w:rPr>
+                <w:rFonts w:ascii="Times New Roman" w:eastAsia="宋体" w:hAnsi="Times New Roman" w:cs="Times New Roman"/>
+                <w:sz w:val="24"/>
+                <w:szCs w:val="24"/>
+                <w:lang w:eastAsia="en-US"/>
+              </w:rPr>
+            </w:pPr>
+            <w:r>
+              <w:rPr>
+                <w:rFonts w:ascii="Times New Roman" w:eastAsia="宋体" w:hAnsi="Times New Roman" w:cs="Times New Roman"/>
+                <w:sz w:val="24"/>
+                <w:szCs w:val="24"/>
+                <w:lang w:eastAsia="en-US"/>
+              </w:rPr>
+              <w:t>5. User edits address</w:t>
+            </w:r>
+          </w:p>
+        </w:tc>
+        <w:tc>
+          <w:tcPr>
+            <w:tcW w:w="4590" w:type="dxa"/>
+          </w:tcPr>
+          <w:p>
+            <w:pPr>
+              <w:spacing w:after="0" w:line="240" w:lineRule="auto"/>
+              <w:rPr>
+                <w:rFonts w:ascii="Times New Roman" w:eastAsia="宋体" w:hAnsi="Times New Roman" w:cs="Times New Roman"/>
+                <w:sz w:val="24"/>
+                <w:szCs w:val="24"/>
+                <w:lang w:eastAsia="en-US"/>
+              </w:rPr>
+            </w:pPr>
+            <w:r>
+              <w:rPr>
+                <w:rFonts w:ascii="Times New Roman" w:eastAsia="宋体" w:hAnsi="Times New Roman" w:cs="Times New Roman"/>
+                <w:sz w:val="24"/>
+                <w:szCs w:val="24"/>
+                <w:lang w:eastAsia="en-US"/>
+              </w:rPr>
+              <w:t>5. User address changes</w:t>
+            </w:r>
+          </w:p>
+        </w:tc>
+      </w:tr>
+      <w:tr>
+        <w:tc>
+          <w:tcPr>
+            <w:tcW w:w="4590" w:type="dxa"/>
+          </w:tcPr>
+          <w:p>
+            <w:pPr>
+              <w:spacing w:after="0" w:line="240" w:lineRule="auto"/>
+              <w:rPr>
+                <w:rFonts w:ascii="Times New Roman" w:eastAsia="宋体" w:hAnsi="Times New Roman" w:cs="Times New Roman"/>
+                <w:sz w:val="24"/>
+                <w:szCs w:val="24"/>
+                <w:lang w:eastAsia="en-US"/>
+              </w:rPr>
+            </w:pPr>
+            <w:r>
+              <w:rPr>
+                <w:rFonts w:ascii="Times New Roman" w:eastAsia="宋体" w:hAnsi="Times New Roman" w:cs="Times New Roman"/>
+                <w:sz w:val="24"/>
+                <w:szCs w:val="24"/>
+                <w:lang w:eastAsia="en-US"/>
+              </w:rPr>
+              <w:t>6. User edits Update button</w:t>
+            </w:r>
+          </w:p>
+        </w:tc>
+        <w:tc>
+          <w:tcPr>
+            <w:tcW w:w="4590" w:type="dxa"/>
+          </w:tcPr>
+          <w:p>
+            <w:pPr>
+              <w:spacing w:after="0" w:line="240" w:lineRule="auto"/>
+              <w:rPr>
+                <w:rFonts w:ascii="Times New Roman" w:eastAsia="宋体" w:hAnsi="Times New Roman" w:cs="Times New Roman"/>
+                <w:sz w:val="24"/>
+                <w:szCs w:val="24"/>
+                <w:lang w:eastAsia="en-US"/>
+              </w:rPr>
+            </w:pPr>
+            <w:r>
+              <w:rPr>
+                <w:rFonts w:ascii="Times New Roman" w:eastAsia="宋体" w:hAnsi="Times New Roman" w:cs="Times New Roman"/>
+                <w:sz w:val="24"/>
+                <w:szCs w:val="24"/>
+                <w:lang w:eastAsia="en-US"/>
+              </w:rPr>
+              <w:t>6. All changes saved</w:t>
+            </w:r>
+          </w:p>
+        </w:tc>
+      </w:tr>
+      <w:tr>
+        <w:tc>
+          <w:tcPr>
+            <w:tcW w:w="4590" w:type="dxa"/>
+            <w:tcBorders>
+              <w:bottom w:val="single" w:sz="4" w:space="0" w:color="auto"/>
+            </w:tcBorders>
+          </w:tcPr>
+          <w:p>
+            <w:pPr>
+              <w:spacing w:after="0" w:line="240" w:lineRule="auto"/>
+              <w:rPr>
+                <w:rFonts w:ascii="Times New Roman" w:eastAsia="宋体" w:hAnsi="Times New Roman" w:cs="Times New Roman"/>
+                <w:sz w:val="24"/>
+                <w:szCs w:val="24"/>
+                <w:lang w:eastAsia="en-US"/>
+              </w:rPr>
+            </w:pPr>
+            <w:r>
+              <w:rPr>
+                <w:rFonts w:ascii="Times New Roman" w:eastAsia="宋体" w:hAnsi="Times New Roman" w:cs="Times New Roman"/>
+                <w:sz w:val="24"/>
+                <w:szCs w:val="24"/>
+                <w:lang w:eastAsia="en-US"/>
+              </w:rPr>
+              <w:t>7. User edits Cancel button</w:t>
+            </w:r>
+          </w:p>
+        </w:tc>
+        <w:tc>
+          <w:tcPr>
+            <w:tcW w:w="4590" w:type="dxa"/>
+            <w:tcBorders>
+              <w:bottom w:val="single" w:sz="4" w:space="0" w:color="auto"/>
+            </w:tcBorders>
+          </w:tcPr>
+          <w:p>
+            <w:pPr>
+              <w:spacing w:after="0" w:line="240" w:lineRule="auto"/>
+              <w:rPr>
+                <w:rFonts w:ascii="Times New Roman" w:eastAsia="宋体" w:hAnsi="Times New Roman" w:cs="Times New Roman"/>
+                <w:sz w:val="24"/>
+                <w:szCs w:val="24"/>
+                <w:lang w:eastAsia="en-US"/>
+              </w:rPr>
+            </w:pPr>
+            <w:r>
+              <w:rPr>
+                <w:rFonts w:ascii="Times New Roman" w:eastAsia="宋体" w:hAnsi="Times New Roman" w:cs="Times New Roman"/>
+                <w:sz w:val="24"/>
+                <w:szCs w:val="24"/>
+                <w:lang w:eastAsia="en-US"/>
+              </w:rPr>
+              <w:t>7. All changes discarded</w:t>
+            </w:r>
+          </w:p>
+        </w:tc>
+      </w:tr>
+    </w:tbl>
+    <w:p>
+      <w:pPr>
+        <w:spacing w:after="0" w:line="240" w:lineRule="auto"/>
+        <w:rPr>
+          <w:rFonts w:ascii="Times New Roman" w:eastAsia="宋体" w:hAnsi="Times New Roman" w:cs="Times New Roman"/>
+          <w:sz w:val="24"/>
+          <w:szCs w:val="24"/>
+          <w:lang w:eastAsia="en-US"/>
+        </w:rPr>
+      </w:pPr>
+    </w:p>
+    <w:p>
+      <w:pPr>
+        <w:spacing w:after="0" w:line="240" w:lineRule="auto"/>
+        <w:rPr>
+          <w:rFonts w:ascii="Times New Roman" w:eastAsia="宋体" w:hAnsi="Times New Roman" w:cs="Times New Roman"/>
+          <w:b/>
+          <w:sz w:val="24"/>
+          <w:szCs w:val="24"/>
+        </w:rPr>
+      </w:pPr>
+      <w:r>
+        <w:rPr>
+          <w:rFonts w:ascii="Times New Roman" w:eastAsia="宋体" w:hAnsi="Times New Roman" w:cs="Times New Roman"/>
+          <w:b/>
+          <w:sz w:val="24"/>
+          <w:szCs w:val="24"/>
+          <w:lang w:eastAsia="en-US"/>
+        </w:rPr>
+        <w:t>Scenario Notes:</w:t>
+      </w:r>
+    </w:p>
+    <w:p>
+      <w:pPr>
+        <w:spacing w:after="0" w:line="240" w:lineRule="auto"/>
+        <w:rPr>
+          <w:rFonts w:ascii="Times New Roman" w:eastAsia="宋体" w:hAnsi="Times New Roman" w:cs="Times New Roman"/>
+          <w:sz w:val="24"/>
+          <w:szCs w:val="24"/>
+          <w:lang w:eastAsia="en-US"/>
+        </w:rPr>
+      </w:pPr>
+      <w:r>
+        <w:rPr>
+          <w:rFonts w:ascii="Times New Roman" w:eastAsia="宋体" w:hAnsi="Times New Roman" w:cs="Times New Roman"/>
+          <w:sz w:val="24"/>
+          <w:szCs w:val="24"/>
+          <w:lang w:eastAsia="en-US"/>
+        </w:rPr>
+        <w:t>None</w:t>
+      </w:r>
+    </w:p>
+    <w:p>
+      <w:pPr>
+        <w:spacing w:after="0" w:line="240" w:lineRule="auto"/>
+        <w:rPr>
+          <w:rFonts w:ascii="Times New Roman" w:eastAsia="宋体" w:hAnsi="Times New Roman" w:cs="Times New Roman"/>
+          <w:sz w:val="24"/>
+          <w:szCs w:val="24"/>
+          <w:lang w:eastAsia="en-US"/>
+        </w:rPr>
+      </w:pPr>
+    </w:p>
+    <w:p>
+      <w:pPr>
+        <w:spacing w:after="0" w:line="240" w:lineRule="auto"/>
+        <w:rPr>
+          <w:rFonts w:ascii="Times New Roman" w:eastAsia="宋体" w:hAnsi="Times New Roman" w:cs="Times New Roman"/>
+          <w:b/>
+          <w:sz w:val="24"/>
+          <w:szCs w:val="24"/>
+          <w:lang w:eastAsia="en-US"/>
+        </w:rPr>
+      </w:pPr>
+      <w:r>
+        <w:rPr>
+          <w:rFonts w:ascii="Times New Roman" w:eastAsia="宋体" w:hAnsi="Times New Roman" w:cs="Times New Roman"/>
+          <w:b/>
+          <w:sz w:val="24"/>
+          <w:szCs w:val="24"/>
+          <w:lang w:eastAsia="en-US"/>
+        </w:rPr>
+        <w:t>Post Conditions:</w:t>
+      </w:r>
+    </w:p>
+    <w:p>
+      <w:pPr>
+        <w:spacing w:after="0" w:line="240" w:lineRule="auto"/>
+        <w:rPr>
+          <w:rFonts w:ascii="Times New Roman" w:eastAsia="宋体" w:hAnsi="Times New Roman" w:cs="Times New Roman"/>
+          <w:sz w:val="24"/>
+          <w:szCs w:val="24"/>
+          <w:lang w:eastAsia="en-US"/>
+        </w:rPr>
+      </w:pPr>
+      <w:r>
+        <w:rPr>
+          <w:rFonts w:ascii="Times New Roman" w:eastAsia="宋体" w:hAnsi="Times New Roman" w:cs="Times New Roman"/>
+          <w:sz w:val="24"/>
+          <w:szCs w:val="24"/>
+          <w:lang w:eastAsia="en-US"/>
+        </w:rPr>
+        <w:t xml:space="preserve">The user will be returned to the </w:t>
+      </w:r>
+      <w:proofErr w:type="spellStart"/>
+      <w:r>
+        <w:rPr>
+          <w:rFonts w:ascii="Times New Roman" w:eastAsia="宋体" w:hAnsi="Times New Roman" w:cs="Times New Roman"/>
+          <w:sz w:val="24"/>
+          <w:szCs w:val="24"/>
+          <w:lang w:eastAsia="en-US"/>
+        </w:rPr>
+        <w:t>MainWindow</w:t>
+      </w:r>
+      <w:proofErr w:type="spellEnd"/>
+      <w:r>
+        <w:rPr>
+          <w:rFonts w:ascii="Times New Roman" w:eastAsia="宋体" w:hAnsi="Times New Roman" w:cs="Times New Roman"/>
+          <w:sz w:val="24"/>
+          <w:szCs w:val="24"/>
+          <w:lang w:eastAsia="en-US"/>
+        </w:rPr>
+        <w:t>.</w:t>
+      </w:r>
+    </w:p>
+    <w:p>
+      <w:pPr>
+        <w:spacing w:after="0" w:line="240" w:lineRule="auto"/>
+        <w:rPr>
+          <w:rFonts w:ascii="Times New Roman" w:eastAsia="宋体" w:hAnsi="Times New Roman" w:cs="Times New Roman"/>
+          <w:sz w:val="24"/>
+          <w:szCs w:val="24"/>
+          <w:lang w:eastAsia="en-US"/>
+        </w:rPr>
+      </w:pPr>
+    </w:p>
+    <w:p>
+      <w:pPr>
+        <w:spacing w:after="0" w:line="240" w:lineRule="auto"/>
+        <w:rPr>
+          <w:rFonts w:ascii="Times New Roman" w:eastAsia="宋体" w:hAnsi="Times New Roman" w:cs="Times New Roman"/>
+          <w:b/>
+          <w:sz w:val="24"/>
+          <w:szCs w:val="24"/>
+          <w:lang w:eastAsia="en-US"/>
+        </w:rPr>
+      </w:pPr>
+      <w:r>
+        <w:rPr>
+          <w:rFonts w:ascii="Times New Roman" w:eastAsia="宋体" w:hAnsi="Times New Roman" w:cs="Times New Roman"/>
+          <w:b/>
+          <w:sz w:val="24"/>
+          <w:szCs w:val="24"/>
+          <w:lang w:eastAsia="en-US"/>
+        </w:rPr>
+        <w:t>Required GUI:</w:t>
+      </w:r>
+    </w:p>
+    <w:p>
+      <w:pPr>
+        <w:spacing w:after="0" w:line="240" w:lineRule="auto"/>
+        <w:rPr>
+          <w:rFonts w:ascii="Times New Roman" w:eastAsia="宋体" w:hAnsi="Times New Roman" w:cs="Times New Roman"/>
+          <w:sz w:val="24"/>
+          <w:szCs w:val="24"/>
+          <w:lang w:eastAsia="en-US"/>
+        </w:rPr>
+      </w:pPr>
+      <w:r>
+        <w:rPr>
+          <w:rFonts w:ascii="Times New Roman" w:eastAsia="宋体" w:hAnsi="Times New Roman" w:cs="Times New Roman"/>
+          <w:sz w:val="24"/>
+          <w:szCs w:val="24"/>
+          <w:lang w:eastAsia="en-US"/>
+        </w:rPr>
+        <w:t>Settings</w:t>
+      </w:r>
+    </w:p>
+    <w:p>
+      <w:pPr>
+        <w:spacing w:after="0" w:line="240" w:lineRule="auto"/>
+        <w:rPr>
+          <w:rFonts w:ascii="Times New Roman" w:eastAsia="宋体" w:hAnsi="Times New Roman" w:cs="Times New Roman"/>
+          <w:sz w:val="24"/>
+          <w:szCs w:val="24"/>
+          <w:lang w:eastAsia="en-US"/>
+        </w:rPr>
+      </w:pPr>
+    </w:p>
+    <w:p>
+      <w:pPr>
+        <w:spacing w:after="0" w:line="240" w:lineRule="auto"/>
+        <w:rPr>
+          <w:rFonts w:ascii="Times New Roman" w:eastAsia="宋体" w:hAnsi="Times New Roman" w:cs="Times New Roman"/>
+          <w:b/>
+          <w:sz w:val="24"/>
+          <w:szCs w:val="24"/>
+          <w:lang w:eastAsia="en-US"/>
+        </w:rPr>
+      </w:pPr>
+      <w:r>
+        <w:rPr>
+          <w:rFonts w:ascii="Times New Roman" w:eastAsia="宋体" w:hAnsi="Times New Roman" w:cs="Times New Roman"/>
+          <w:b/>
+          <w:sz w:val="24"/>
+          <w:szCs w:val="24"/>
+          <w:lang w:eastAsia="en-US"/>
+        </w:rPr>
+        <w:t>Exceptions:</w:t>
+      </w:r>
+    </w:p>
+    <w:p>
+      <w:pPr>
+        <w:spacing w:after="0" w:line="240" w:lineRule="auto"/>
+        <w:rPr>
+          <w:rFonts w:ascii="Times New Roman" w:eastAsia="宋体" w:hAnsi="Times New Roman" w:cs="Times New Roman"/>
+          <w:sz w:val="24"/>
+          <w:szCs w:val="24"/>
+          <w:lang w:eastAsia="en-US"/>
+        </w:rPr>
+      </w:pPr>
+      <w:r>
+        <w:rPr>
+          <w:rFonts w:ascii="Times New Roman" w:eastAsia="宋体" w:hAnsi="Times New Roman" w:cs="Times New Roman"/>
+          <w:sz w:val="24"/>
+          <w:szCs w:val="24"/>
+          <w:lang w:eastAsia="en-US"/>
+        </w:rPr>
+        <w:t>None</w:t>
+      </w:r>
+    </w:p>
+    <w:p>
+      <w:pPr>
+        <w:spacing w:after="0" w:line="240" w:lineRule="auto"/>
+        <w:rPr>
+          <w:rFonts w:ascii="Times New Roman" w:eastAsia="宋体" w:hAnsi="Times New Roman" w:cs="Times New Roman"/>
+          <w:sz w:val="24"/>
+          <w:szCs w:val="24"/>
+          <w:lang w:eastAsia="en-US"/>
+        </w:rPr>
+      </w:pPr>
+    </w:p>
+    <w:p>
+      <w:pPr>
+        <w:spacing w:after="0" w:line="240" w:lineRule="auto"/>
+        <w:rPr>
+          <w:rFonts w:ascii="Times New Roman" w:eastAsia="宋体" w:hAnsi="Times New Roman" w:cs="Times New Roman"/>
+          <w:b/>
+          <w:sz w:val="24"/>
+          <w:szCs w:val="24"/>
+          <w:lang w:eastAsia="en-US"/>
+        </w:rPr>
+      </w:pPr>
+      <w:r>
+        <w:rPr>
+          <w:rFonts w:ascii="Times New Roman" w:eastAsia="宋体" w:hAnsi="Times New Roman" w:cs="Times New Roman"/>
+          <w:b/>
+          <w:sz w:val="24"/>
+          <w:szCs w:val="24"/>
+          <w:lang w:eastAsia="en-US"/>
+        </w:rPr>
+        <w:t>Use Cases Utilized:</w:t>
+      </w:r>
+    </w:p>
+    <w:p>
+      <w:pPr>
+        <w:spacing w:after="0" w:line="240" w:lineRule="auto"/>
+        <w:rPr>
+          <w:rFonts w:ascii="Times New Roman" w:eastAsia="宋体" w:hAnsi="Times New Roman" w:cs="Times New Roman"/>
+          <w:sz w:val="24"/>
+          <w:szCs w:val="24"/>
+          <w:lang w:eastAsia="en-US"/>
+        </w:rPr>
+      </w:pPr>
+      <w:proofErr w:type="spellStart"/>
+      <w:r>
+        <w:rPr>
+          <w:rFonts w:ascii="Times New Roman" w:eastAsia="宋体" w:hAnsi="Times New Roman" w:cs="Times New Roman"/>
+          <w:sz w:val="24"/>
+          <w:szCs w:val="24"/>
+          <w:lang w:eastAsia="en-US"/>
+        </w:rPr>
+        <w:t>Show_Main_Window</w:t>
+      </w:r>
+      <w:proofErr w:type="spellEnd"/>
     </w:p>
     <w:p>
       <w:pPr>
@@ -13708,19 +15288,215 @@
           <w:lang w:eastAsia="en-US"/>
         </w:rPr>
       </w:pPr>
-      <w:bookmarkStart w:id="20" w:name="_GoBack"/>
+      <w:r>
+        <w:rPr>
+          <w:rFonts w:ascii="Times New Roman" w:eastAsia="宋体" w:hAnsi="Times New Roman" w:cs="Times New Roman"/>
+          <w:noProof/>
+          <w:sz w:val="24"/>
+          <w:szCs w:val="24"/>
+        </w:rPr>
+        <w:drawing>
+          <wp:inline distT="0" distB="0" distL="0" distR="0" wp14:anchorId="5EDDABB5" wp14:editId="79112DDF">
+            <wp:extent cx="5872736" cy="3532560"/>
+            <wp:effectExtent l="0" t="0" r="0" b="0"/>
+            <wp:docPr id="457" name="Picture 457"/>
+            <wp:cNvGraphicFramePr>
+              <a:graphicFrameLocks xmlns:a="http://schemas.openxmlformats.org/drawingml/2006/main" noChangeAspect="1"/>
+            </wp:cNvGraphicFramePr>
+            <a:graphic xmlns:a="http://schemas.openxmlformats.org/drawingml/2006/main">
+              <a:graphicData uri="http://schemas.openxmlformats.org/drawingml/2006/picture">
+                <pic:pic xmlns:pic="http://schemas.openxmlformats.org/drawingml/2006/picture">
+                  <pic:nvPicPr>
+                    <pic:cNvPr id="0" name="Picture 59"/>
+                    <pic:cNvPicPr>
+                      <a:picLocks noChangeAspect="1" noChangeArrowheads="1"/>
+                    </pic:cNvPicPr>
+                  </pic:nvPicPr>
+                  <pic:blipFill>
+                    <a:blip r:embed="rId16" cstate="print">
+                      <a:extLst>
+                        <a:ext uri="{28A0092B-C50C-407E-A947-70E740481C1C}">
+                          <a14:useLocalDpi xmlns:a14="http://schemas.microsoft.com/office/drawing/2010/main" val="0"/>
+                        </a:ext>
+                      </a:extLst>
+                    </a:blip>
+                    <a:srcRect/>
+                    <a:stretch>
+                      <a:fillRect/>
+                    </a:stretch>
+                  </pic:blipFill>
+                  <pic:spPr bwMode="auto">
+                    <a:xfrm>
+                      <a:off x="0" y="0"/>
+                      <a:ext cx="5880065" cy="3536969"/>
+                    </a:xfrm>
+                    <a:prstGeom prst="rect">
+                      <a:avLst/>
+                    </a:prstGeom>
+                    <a:noFill/>
+                  </pic:spPr>
+                </pic:pic>
+              </a:graphicData>
+            </a:graphic>
+          </wp:inline>
+        </w:drawing>
+      </w:r>
+    </w:p>
+    <w:p>
+      <w:pPr>
+        <w:spacing w:after="0" w:line="240" w:lineRule="auto"/>
+        <w:rPr>
+          <w:rFonts w:ascii="Times New Roman" w:eastAsia="宋体" w:hAnsi="Times New Roman" w:cs="Times New Roman"/>
+          <w:sz w:val="24"/>
+          <w:szCs w:val="24"/>
+          <w:lang w:eastAsia="en-US"/>
+        </w:rPr>
+      </w:pPr>
+    </w:p>
+    <w:p>
+      <w:pPr>
+        <w:pStyle w:val="Heading1"/>
+        <w:rPr>
+          <w:rFonts w:ascii="Times New Roman" w:hAnsi="Times New Roman" w:cs="Times New Roman"/>
+          <w:sz w:val="24"/>
+          <w:szCs w:val="24"/>
+        </w:rPr>
+      </w:pPr>
+      <w:bookmarkStart w:id="20" w:name="_Toc476087161"/>
+      <w:bookmarkStart w:id="21" w:name="_Toc479434058"/>
+      <w:r>
+        <w:rPr>
+          <w:rFonts w:ascii="Times New Roman" w:hAnsi="Times New Roman" w:cs="Times New Roman"/>
+          <w:sz w:val="24"/>
+          <w:szCs w:val="24"/>
+        </w:rPr>
+        <w:lastRenderedPageBreak/>
+        <w:t>Software Architecture</w:t>
+      </w:r>
       <w:bookmarkEnd w:id="20"/>
-    </w:p>
-    <w:p>
-      <w:pPr>
-        <w:spacing w:after="0" w:line="240" w:lineRule="auto"/>
-        <w:rPr>
-          <w:rFonts w:ascii="Times New Roman" w:eastAsia="宋体" w:hAnsi="Times New Roman" w:cs="Times New Roman"/>
-          <w:sz w:val="24"/>
-          <w:szCs w:val="24"/>
-          <w:lang w:eastAsia="en-US"/>
-        </w:rPr>
-      </w:pPr>
+      <w:bookmarkEnd w:id="21"/>
+    </w:p>
+    <w:p>
+      <w:pPr>
+        <w:rPr>
+          <w:rFonts w:ascii="Times New Roman" w:hAnsi="Times New Roman" w:cs="Times New Roman"/>
+          <w:sz w:val="24"/>
+          <w:szCs w:val="24"/>
+        </w:rPr>
+      </w:pPr>
+      <w:r>
+        <w:rPr>
+          <w:rFonts w:ascii="Times New Roman" w:hAnsi="Times New Roman" w:cs="Times New Roman"/>
+          <w:sz w:val="24"/>
+          <w:szCs w:val="24"/>
+        </w:rPr>
+        <w:t xml:space="preserve">Virtual Stock software is in the Model/View/Controller (MVC) architecture style. </w:t>
+      </w:r>
+    </w:p>
+    <w:p>
+      <w:pPr>
+        <w:rPr>
+          <w:rFonts w:ascii="Times New Roman" w:hAnsi="Times New Roman" w:cs="Times New Roman"/>
+          <w:sz w:val="24"/>
+          <w:szCs w:val="24"/>
+        </w:rPr>
+      </w:pPr>
+      <w:r>
+        <w:rPr>
+          <w:rFonts w:ascii="Times New Roman" w:hAnsi="Times New Roman" w:cs="Times New Roman"/>
+          <w:sz w:val="24"/>
+          <w:szCs w:val="24"/>
+        </w:rPr>
+        <w:t>Models: Stock information and user information</w:t>
+      </w:r>
+    </w:p>
+    <w:p>
+      <w:pPr>
+        <w:rPr>
+          <w:rFonts w:ascii="Times New Roman" w:hAnsi="Times New Roman" w:cs="Times New Roman"/>
+          <w:sz w:val="24"/>
+          <w:szCs w:val="24"/>
+        </w:rPr>
+      </w:pPr>
+      <w:r>
+        <w:rPr>
+          <w:rFonts w:ascii="Times New Roman" w:hAnsi="Times New Roman" w:cs="Times New Roman"/>
+          <w:sz w:val="24"/>
+          <w:szCs w:val="24"/>
+        </w:rPr>
+        <w:t xml:space="preserve">Views: </w:t>
+      </w:r>
+      <w:proofErr w:type="spellStart"/>
+      <w:r>
+        <w:rPr>
+          <w:rFonts w:ascii="Times New Roman" w:hAnsi="Times New Roman" w:cs="Times New Roman"/>
+          <w:sz w:val="24"/>
+          <w:szCs w:val="24"/>
+        </w:rPr>
+        <w:t>SignIn</w:t>
+      </w:r>
+      <w:proofErr w:type="spellEnd"/>
+      <w:r>
+        <w:rPr>
+          <w:rFonts w:ascii="Times New Roman" w:hAnsi="Times New Roman" w:cs="Times New Roman"/>
+          <w:sz w:val="24"/>
+          <w:szCs w:val="24"/>
+        </w:rPr>
+        <w:t xml:space="preserve">, </w:t>
+      </w:r>
+      <w:proofErr w:type="spellStart"/>
+      <w:r>
+        <w:rPr>
+          <w:rFonts w:ascii="Times New Roman" w:hAnsi="Times New Roman" w:cs="Times New Roman"/>
+          <w:sz w:val="24"/>
+          <w:szCs w:val="24"/>
+        </w:rPr>
+        <w:t>SignUp</w:t>
+      </w:r>
+      <w:proofErr w:type="spellEnd"/>
+      <w:r>
+        <w:rPr>
+          <w:rFonts w:ascii="Times New Roman" w:hAnsi="Times New Roman" w:cs="Times New Roman"/>
+          <w:sz w:val="24"/>
+          <w:szCs w:val="24"/>
+        </w:rPr>
+        <w:t xml:space="preserve">, </w:t>
+      </w:r>
+      <w:proofErr w:type="spellStart"/>
+      <w:r>
+        <w:rPr>
+          <w:rFonts w:ascii="Times New Roman" w:hAnsi="Times New Roman" w:cs="Times New Roman"/>
+          <w:sz w:val="24"/>
+          <w:szCs w:val="24"/>
+        </w:rPr>
+        <w:t>MainApp</w:t>
+      </w:r>
+      <w:proofErr w:type="spellEnd"/>
+      <w:r>
+        <w:rPr>
+          <w:rFonts w:ascii="Times New Roman" w:hAnsi="Times New Roman" w:cs="Times New Roman"/>
+          <w:sz w:val="24"/>
+          <w:szCs w:val="24"/>
+        </w:rPr>
+        <w:t>, History, Account, Portfolio, Banking and Settings</w:t>
+      </w:r>
+    </w:p>
+    <w:p>
+      <w:pPr>
+        <w:rPr>
+          <w:rFonts w:ascii="Times New Roman" w:hAnsi="Times New Roman" w:cs="Times New Roman"/>
+          <w:sz w:val="24"/>
+          <w:szCs w:val="24"/>
+        </w:rPr>
+      </w:pPr>
+      <w:r>
+        <w:rPr>
+          <w:rFonts w:ascii="Times New Roman" w:hAnsi="Times New Roman" w:cs="Times New Roman"/>
+          <w:sz w:val="24"/>
+          <w:szCs w:val="24"/>
+        </w:rPr>
+        <w:t>Controllers: controller is used to start the views and process information of stocks and users.</w:t>
+      </w:r>
     </w:p>
     <w:p>
       <w:pPr>
@@ -13729,123 +15505,32 @@
           <w:rFonts w:ascii="Times New Roman" w:hAnsi="Times New Roman" w:cs="Times New Roman"/>
           <w:sz w:val="24"/>
           <w:szCs w:val="24"/>
-        </w:rPr>
-      </w:pPr>
-      <w:bookmarkStart w:id="21" w:name="_Toc476087161"/>
-      <w:bookmarkStart w:id="22" w:name="_Toc479434058"/>
-      <w:r>
-        <w:rPr>
-          <w:rFonts w:ascii="Times New Roman" w:hAnsi="Times New Roman" w:cs="Times New Roman"/>
-          <w:sz w:val="24"/>
-          <w:szCs w:val="24"/>
-        </w:rPr>
-        <w:t>Software Architecture</w:t>
-      </w:r>
-      <w:bookmarkEnd w:id="21"/>
+          <w:shd w:val="clear" w:color="auto" w:fill="FFFFFF"/>
+        </w:rPr>
+      </w:pPr>
+      <w:bookmarkStart w:id="22" w:name="_Toc479434059"/>
+      <w:r>
+        <w:rPr>
+          <w:rFonts w:ascii="Times New Roman" w:hAnsi="Times New Roman" w:cs="Times New Roman"/>
+          <w:sz w:val="24"/>
+          <w:szCs w:val="24"/>
+          <w:shd w:val="clear" w:color="auto" w:fill="FFFFFF"/>
+        </w:rPr>
+        <w:t>Database</w:t>
+      </w:r>
       <w:bookmarkEnd w:id="22"/>
     </w:p>
     <w:p>
       <w:pPr>
         <w:rPr>
-          <w:rFonts w:ascii="Times New Roman" w:hAnsi="Times New Roman" w:cs="Times New Roman"/>
-          <w:sz w:val="24"/>
-          <w:szCs w:val="24"/>
-        </w:rPr>
-      </w:pPr>
-      <w:r>
-        <w:rPr>
-          <w:rFonts w:ascii="Times New Roman" w:hAnsi="Times New Roman" w:cs="Times New Roman"/>
-          <w:sz w:val="24"/>
-          <w:szCs w:val="24"/>
-        </w:rPr>
-        <w:t xml:space="preserve">Virtual Stock software is in the Model/View/Controller (MVC) architecture style. </w:t>
-      </w:r>
-    </w:p>
-    <w:p>
-      <w:pPr>
-        <w:rPr>
-          <w:rFonts w:ascii="Times New Roman" w:hAnsi="Times New Roman" w:cs="Times New Roman"/>
-          <w:sz w:val="24"/>
-          <w:szCs w:val="24"/>
-        </w:rPr>
-      </w:pPr>
-      <w:r>
-        <w:rPr>
-          <w:rFonts w:ascii="Times New Roman" w:hAnsi="Times New Roman" w:cs="Times New Roman"/>
-          <w:sz w:val="24"/>
-          <w:szCs w:val="24"/>
-        </w:rPr>
-        <w:t>Models: Stock information and user information</w:t>
-      </w:r>
-    </w:p>
-    <w:p>
-      <w:pPr>
-        <w:rPr>
-          <w:rFonts w:ascii="Times New Roman" w:hAnsi="Times New Roman" w:cs="Times New Roman"/>
-          <w:sz w:val="24"/>
-          <w:szCs w:val="24"/>
-        </w:rPr>
-      </w:pPr>
-      <w:r>
-        <w:rPr>
-          <w:rFonts w:ascii="Times New Roman" w:hAnsi="Times New Roman" w:cs="Times New Roman"/>
-          <w:sz w:val="24"/>
-          <w:szCs w:val="24"/>
-        </w:rPr>
-        <w:t xml:space="preserve">Views: SignIn, </w:t>
-      </w:r>
-      <w:proofErr w:type="spellStart"/>
-      <w:r>
-        <w:rPr>
-          <w:rFonts w:ascii="Times New Roman" w:hAnsi="Times New Roman" w:cs="Times New Roman"/>
-          <w:sz w:val="24"/>
-          <w:szCs w:val="24"/>
-        </w:rPr>
-        <w:t>SignUp</w:t>
-      </w:r>
-      <w:proofErr w:type="spellEnd"/>
-      <w:r>
-        <w:rPr>
-          <w:rFonts w:ascii="Times New Roman" w:hAnsi="Times New Roman" w:cs="Times New Roman"/>
-          <w:sz w:val="24"/>
-          <w:szCs w:val="24"/>
-        </w:rPr>
-        <w:t xml:space="preserve">, </w:t>
-      </w:r>
-      <w:proofErr w:type="spellStart"/>
-      <w:r>
-        <w:rPr>
-          <w:rFonts w:ascii="Times New Roman" w:hAnsi="Times New Roman" w:cs="Times New Roman"/>
-          <w:sz w:val="24"/>
-          <w:szCs w:val="24"/>
-        </w:rPr>
-        <w:t>MainApp</w:t>
-      </w:r>
-      <w:proofErr w:type="spellEnd"/>
-      <w:r>
-        <w:rPr>
-          <w:rFonts w:ascii="Times New Roman" w:hAnsi="Times New Roman" w:cs="Times New Roman"/>
-          <w:sz w:val="24"/>
-          <w:szCs w:val="24"/>
-        </w:rPr>
-        <w:t>, History, Account, Portfolio, Banking and Settings</w:t>
-      </w:r>
-    </w:p>
-    <w:p>
-      <w:pPr>
-        <w:rPr>
-          <w:rFonts w:ascii="Times New Roman" w:hAnsi="Times New Roman" w:cs="Times New Roman"/>
-          <w:sz w:val="24"/>
-          <w:szCs w:val="24"/>
-        </w:rPr>
-      </w:pPr>
-      <w:r>
-        <w:rPr>
-          <w:rFonts w:ascii="Times New Roman" w:hAnsi="Times New Roman" w:cs="Times New Roman"/>
-          <w:sz w:val="24"/>
-          <w:szCs w:val="24"/>
-        </w:rPr>
-        <w:t>Controllers: controller is used to start the views and process information of stocks and users.</w:t>
+          <w:shd w:val="clear" w:color="auto" w:fill="FFFFFF"/>
+        </w:rPr>
+      </w:pPr>
+      <w:r>
+        <w:rPr>
+          <w:shd w:val="clear" w:color="auto" w:fill="FFFFFF"/>
+        </w:rPr>
+        <w:t>SQLite</w:t>
       </w:r>
     </w:p>
     <w:p>
@@ -13858,7 +15543,7 @@
           <w:shd w:val="clear" w:color="auto" w:fill="FFFFFF"/>
         </w:rPr>
       </w:pPr>
-      <w:bookmarkStart w:id="23" w:name="_Toc479434059"/>
+      <w:bookmarkStart w:id="23" w:name="_Toc479434060"/>
       <w:r>
         <w:rPr>
           <w:rFonts w:ascii="Times New Roman" w:hAnsi="Times New Roman" w:cs="Times New Roman"/>
@@ -13866,89 +15551,54 @@
           <w:szCs w:val="24"/>
           <w:shd w:val="clear" w:color="auto" w:fill="FFFFFF"/>
         </w:rPr>
-        <w:t>Database</w:t>
+        <w:t>W</w:t>
+      </w:r>
+      <w:r>
+        <w:rPr>
+          <w:rFonts w:ascii="Times New Roman" w:hAnsi="Times New Roman" w:cs="Times New Roman"/>
+          <w:sz w:val="24"/>
+          <w:szCs w:val="24"/>
+          <w:shd w:val="clear" w:color="auto" w:fill="FFFFFF"/>
+        </w:rPr>
+        <w:t xml:space="preserve">ork </w:t>
+      </w:r>
+      <w:r>
+        <w:rPr>
+          <w:rFonts w:ascii="Times New Roman" w:hAnsi="Times New Roman" w:cs="Times New Roman"/>
+          <w:sz w:val="24"/>
+          <w:szCs w:val="24"/>
+          <w:shd w:val="clear" w:color="auto" w:fill="FFFFFF"/>
+        </w:rPr>
+        <w:t>S</w:t>
+      </w:r>
+      <w:r>
+        <w:rPr>
+          <w:rFonts w:ascii="Times New Roman" w:hAnsi="Times New Roman" w:cs="Times New Roman"/>
+          <w:sz w:val="24"/>
+          <w:szCs w:val="24"/>
+          <w:shd w:val="clear" w:color="auto" w:fill="FFFFFF"/>
+        </w:rPr>
+        <w:t xml:space="preserve">tructure </w:t>
+      </w:r>
+      <w:r>
+        <w:rPr>
+          <w:rFonts w:ascii="Times New Roman" w:hAnsi="Times New Roman" w:cs="Times New Roman"/>
+          <w:sz w:val="24"/>
+          <w:szCs w:val="24"/>
+          <w:shd w:val="clear" w:color="auto" w:fill="FFFFFF"/>
+        </w:rPr>
+        <w:t>D</w:t>
+      </w:r>
+      <w:r>
+        <w:rPr>
+          <w:rFonts w:ascii="Times New Roman" w:hAnsi="Times New Roman" w:cs="Times New Roman"/>
+          <w:sz w:val="24"/>
+          <w:szCs w:val="24"/>
+          <w:shd w:val="clear" w:color="auto" w:fill="FFFFFF"/>
+        </w:rPr>
+        <w:t>ocument</w:t>
       </w:r>
       <w:bookmarkEnd w:id="23"/>
-    </w:p>
-    <w:p>
-      <w:pPr>
-        <w:rPr>
-          <w:shd w:val="clear" w:color="auto" w:fill="FFFFFF"/>
-        </w:rPr>
-      </w:pPr>
-      <w:r>
-        <w:rPr>
-          <w:shd w:val="clear" w:color="auto" w:fill="FFFFFF"/>
-        </w:rPr>
-        <w:t>SQLite</w:t>
-      </w:r>
-    </w:p>
-    <w:p>
-      <w:pPr>
-        <w:pStyle w:val="Heading1"/>
-        <w:rPr>
-          <w:rFonts w:ascii="Times New Roman" w:hAnsi="Times New Roman" w:cs="Times New Roman"/>
-          <w:sz w:val="24"/>
-          <w:szCs w:val="24"/>
-          <w:shd w:val="clear" w:color="auto" w:fill="FFFFFF"/>
-        </w:rPr>
-      </w:pPr>
-      <w:bookmarkStart w:id="24" w:name="_Toc479434060"/>
-      <w:r>
-        <w:rPr>
-          <w:rFonts w:ascii="Times New Roman" w:hAnsi="Times New Roman" w:cs="Times New Roman"/>
-          <w:sz w:val="24"/>
-          <w:szCs w:val="24"/>
-          <w:shd w:val="clear" w:color="auto" w:fill="FFFFFF"/>
-        </w:rPr>
-        <w:t>W</w:t>
-      </w:r>
-      <w:r>
-        <w:rPr>
-          <w:rFonts w:ascii="Times New Roman" w:hAnsi="Times New Roman" w:cs="Times New Roman"/>
-          <w:sz w:val="24"/>
-          <w:szCs w:val="24"/>
-          <w:shd w:val="clear" w:color="auto" w:fill="FFFFFF"/>
-        </w:rPr>
-        <w:t xml:space="preserve">ork </w:t>
-      </w:r>
-      <w:r>
-        <w:rPr>
-          <w:rFonts w:ascii="Times New Roman" w:hAnsi="Times New Roman" w:cs="Times New Roman"/>
-          <w:sz w:val="24"/>
-          <w:szCs w:val="24"/>
-          <w:shd w:val="clear" w:color="auto" w:fill="FFFFFF"/>
-        </w:rPr>
-        <w:t>S</w:t>
-      </w:r>
-      <w:r>
-        <w:rPr>
-          <w:rFonts w:ascii="Times New Roman" w:hAnsi="Times New Roman" w:cs="Times New Roman"/>
-          <w:sz w:val="24"/>
-          <w:szCs w:val="24"/>
-          <w:shd w:val="clear" w:color="auto" w:fill="FFFFFF"/>
-        </w:rPr>
-        <w:t xml:space="preserve">tructure </w:t>
-      </w:r>
-      <w:r>
-        <w:rPr>
-          <w:rFonts w:ascii="Times New Roman" w:hAnsi="Times New Roman" w:cs="Times New Roman"/>
-          <w:sz w:val="24"/>
-          <w:szCs w:val="24"/>
-          <w:shd w:val="clear" w:color="auto" w:fill="FFFFFF"/>
-        </w:rPr>
-        <w:t>D</w:t>
-      </w:r>
-      <w:r>
-        <w:rPr>
-          <w:rFonts w:ascii="Times New Roman" w:hAnsi="Times New Roman" w:cs="Times New Roman"/>
-          <w:sz w:val="24"/>
-          <w:szCs w:val="24"/>
-          <w:shd w:val="clear" w:color="auto" w:fill="FFFFFF"/>
-        </w:rPr>
-        <w:t>ocument</w:t>
-      </w:r>
-      <w:bookmarkEnd w:id="24"/>
     </w:p>
     <w:p>
       <w:pPr>
@@ -14195,7 +15845,6 @@
                 <w:sz w:val="24"/>
                 <w:szCs w:val="24"/>
               </w:rPr>
-              <w:lastRenderedPageBreak/>
               <w:t>Dictionary</w:t>
             </w:r>
           </w:p>
@@ -14313,7 +15962,6 @@
                 <w:sz w:val="24"/>
                 <w:szCs w:val="24"/>
               </w:rPr>
-              <w:lastRenderedPageBreak/>
               <w:t>Sungjae</w:t>
             </w:r>
             <w:proofErr w:type="spellEnd"/>
@@ -14667,7 +16315,7 @@
           <w:szCs w:val="24"/>
         </w:rPr>
       </w:pPr>
-      <w:bookmarkStart w:id="25" w:name="_Toc479434061"/>
+      <w:bookmarkStart w:id="24" w:name="_Toc479434061"/>
       <w:r>
         <w:rPr>
           <w:rFonts w:ascii="Times New Roman" w:hAnsi="Times New Roman" w:cs="Times New Roman"/>
@@ -14676,7 +16324,7 @@
         </w:rPr>
         <w:t>Dictionary</w:t>
       </w:r>
-      <w:bookmarkEnd w:id="25"/>
+      <w:bookmarkEnd w:id="24"/>
     </w:p>
     <w:p>
       <w:pPr>
@@ -14757,6 +16405,7 @@
           <w:sz w:val="24"/>
           <w:szCs w:val="24"/>
         </w:rPr>
+        <w:lastRenderedPageBreak/>
         <w:t>Dividend:</w:t>
       </w:r>
       <w:r>
@@ -14937,7 +16586,6 @@
           <w:sz w:val="24"/>
           <w:szCs w:val="24"/>
         </w:rPr>
-        <w:lastRenderedPageBreak/>
         <w:t>GUI:</w:t>
       </w:r>
       <w:r>
@@ -15025,7 +16673,9 @@
           <w:szCs w:val="24"/>
         </w:rPr>
       </w:pPr>
-      <w:bookmarkStart w:id="26" w:name="_Toc479434062"/>
+      <w:bookmarkStart w:id="25" w:name="_Toc479434062"/>
+      <w:bookmarkStart w:id="26" w:name="_GoBack"/>
+      <w:bookmarkEnd w:id="26"/>
       <w:r>
         <w:rPr>
           <w:rFonts w:ascii="Times New Roman" w:hAnsi="Times New Roman" w:cs="Times New Roman"/>
@@ -15034,7 +16684,7 @@
         </w:rPr>
         <w:t>Object Design</w:t>
       </w:r>
-      <w:bookmarkEnd w:id="26"/>
+      <w:bookmarkEnd w:id="25"/>
     </w:p>
     <w:p>
       <w:pPr>
@@ -15138,7 +16788,7 @@
                     <pic:cNvPicPr/>
                   </pic:nvPicPr>
                   <pic:blipFill>
-                    <a:blip r:embed="rId16"/>
+                    <a:blip r:embed="rId17"/>
                     <a:stretch>
                       <a:fillRect/>
                     </a:stretch>
@@ -15199,7 +16849,7 @@
                     <pic:cNvPicPr/>
                   </pic:nvPicPr>
                   <pic:blipFill>
-                    <a:blip r:embed="rId17"/>
+                    <a:blip r:embed="rId18"/>
                     <a:stretch>
                       <a:fillRect/>
                     </a:stretch>
@@ -17940,7 +19590,7 @@
                           </pic:cNvPicPr>
                         </pic:nvPicPr>
                         <pic:blipFill>
-                          <a:blip r:embed="rId18">
+                          <a:blip r:embed="rId19">
                             <a:extLst>
                               <a:ext uri="{28A0092B-C50C-407E-A947-70E740481C1C}">
                                 <a14:useLocalDpi xmlns:a14="http://schemas.microsoft.com/office/drawing/2010/main" val="0"/>
@@ -18017,88 +19667,6 @@
                       <pic:pic xmlns:pic="http://schemas.openxmlformats.org/drawingml/2006/picture">
                         <pic:nvPicPr>
                           <pic:cNvPr id="0" name="Picture 16"/>
-                          <pic:cNvPicPr>
-                            <a:picLocks noChangeAspect="1" noChangeArrowheads="1"/>
-                          </pic:cNvPicPr>
-                        </pic:nvPicPr>
-                        <pic:blipFill>
-                          <a:blip r:embed="rId19">
-                            <a:extLst>
-                              <a:ext uri="{28A0092B-C50C-407E-A947-70E740481C1C}">
-                                <a14:useLocalDpi xmlns:a14="http://schemas.microsoft.com/office/drawing/2010/main" val="0"/>
-                              </a:ext>
-                            </a:extLst>
-                          </a:blip>
-                          <a:srcRect/>
-                          <a:stretch>
-                            <a:fillRect/>
-                          </a:stretch>
-                        </pic:blipFill>
-                        <pic:spPr bwMode="auto">
-                          <a:xfrm>
-                            <a:off x="0" y="0"/>
-                            <a:ext cx="259080" cy="251460"/>
-                          </a:xfrm>
-                          <a:prstGeom prst="rect">
-                            <a:avLst/>
-                          </a:prstGeom>
-                          <a:noFill/>
-                          <a:ln>
-                            <a:noFill/>
-                          </a:ln>
-                        </pic:spPr>
-                      </pic:pic>
-                    </a:graphicData>
-                  </a:graphic>
-                </wp:inline>
-              </w:drawing>
-            </w:r>
-            <w:r>
-              <w:rPr>
-                <w:rFonts w:ascii="Times New Roman" w:eastAsia="Times New Roman" w:hAnsi="Times New Roman" w:cs="Times New Roman"/>
-                <w:sz w:val="24"/>
-                <w:szCs w:val="24"/>
-              </w:rPr>
-              <w:t>3</w:t>
-            </w:r>
-          </w:p>
-        </w:tc>
-        <w:tc>
-          <w:tcPr>
-            <w:tcW w:w="550" w:type="pct"/>
-            <w:vAlign w:val="center"/>
-            <w:hideMark/>
-          </w:tcPr>
-          <w:p>
-            <w:pPr>
-              <w:spacing w:after="0" w:line="240" w:lineRule="auto"/>
-              <w:jc w:val="center"/>
-              <w:rPr>
-                <w:rFonts w:ascii="Times New Roman" w:eastAsia="Times New Roman" w:hAnsi="Times New Roman" w:cs="Times New Roman"/>
-                <w:sz w:val="24"/>
-                <w:szCs w:val="24"/>
-              </w:rPr>
-            </w:pPr>
-            <w:r>
-              <w:rPr>
-                <w:rFonts w:ascii="Times New Roman" w:eastAsia="Times New Roman" w:hAnsi="Times New Roman" w:cs="Times New Roman"/>
-                <w:noProof/>
-                <w:sz w:val="24"/>
-                <w:szCs w:val="24"/>
-              </w:rPr>
-              <w:drawing>
-                <wp:inline distT="0" distB="0" distL="0" distR="0" wp14:anchorId="670B27CB" wp14:editId="3202912E">
-                  <wp:extent cx="259080" cy="251460"/>
-                  <wp:effectExtent l="0" t="0" r="7620" b="0"/>
-                  <wp:docPr id="473" name="Picture 473"/>
-                  <wp:cNvGraphicFramePr>
-                    <a:graphicFrameLocks xmlns:a="http://schemas.openxmlformats.org/drawingml/2006/main" noChangeAspect="1"/>
-                  </wp:cNvGraphicFramePr>
-                  <a:graphic xmlns:a="http://schemas.openxmlformats.org/drawingml/2006/main">
-                    <a:graphicData uri="http://schemas.openxmlformats.org/drawingml/2006/picture">
-                      <pic:pic xmlns:pic="http://schemas.openxmlformats.org/drawingml/2006/picture">
-                        <pic:nvPicPr>
-                          <pic:cNvPr id="0" name="Picture 17"/>
                           <pic:cNvPicPr>
                             <a:picLocks noChangeAspect="1" noChangeArrowheads="1"/>
                           </pic:cNvPicPr>
@@ -18141,7 +19709,7 @@
                 <w:sz w:val="24"/>
                 <w:szCs w:val="24"/>
               </w:rPr>
-              <w:t> 4</w:t>
+              <w:t>3</w:t>
             </w:r>
           </w:p>
         </w:tc>
@@ -18169,10 +19737,10 @@
                 <w:szCs w:val="24"/>
               </w:rPr>
               <w:drawing>
-                <wp:inline distT="0" distB="0" distL="0" distR="0" wp14:anchorId="278863E9" wp14:editId="366D9F16">
+                <wp:inline distT="0" distB="0" distL="0" distR="0" wp14:anchorId="670B27CB" wp14:editId="3202912E">
                   <wp:extent cx="259080" cy="251460"/>
                   <wp:effectExtent l="0" t="0" r="7620" b="0"/>
-                  <wp:docPr id="472" name="Picture 472"/>
+                  <wp:docPr id="473" name="Picture 473"/>
                   <wp:cNvGraphicFramePr>
                     <a:graphicFrameLocks xmlns:a="http://schemas.openxmlformats.org/drawingml/2006/main" noChangeAspect="1"/>
                   </wp:cNvGraphicFramePr>
@@ -18180,13 +19748,13 @@
                     <a:graphicData uri="http://schemas.openxmlformats.org/drawingml/2006/picture">
                       <pic:pic xmlns:pic="http://schemas.openxmlformats.org/drawingml/2006/picture">
                         <pic:nvPicPr>
-                          <pic:cNvPr id="0" name="Picture 18"/>
+                          <pic:cNvPr id="0" name="Picture 17"/>
                           <pic:cNvPicPr>
                             <a:picLocks noChangeAspect="1" noChangeArrowheads="1"/>
                           </pic:cNvPicPr>
                         </pic:nvPicPr>
                         <pic:blipFill>
-                          <a:blip r:embed="rId19">
+                          <a:blip r:embed="rId21">
                             <a:extLst>
                               <a:ext uri="{28A0092B-C50C-407E-A947-70E740481C1C}">
                                 <a14:useLocalDpi xmlns:a14="http://schemas.microsoft.com/office/drawing/2010/main" val="0"/>
@@ -18223,34 +19791,26 @@
                 <w:sz w:val="24"/>
                 <w:szCs w:val="24"/>
               </w:rPr>
-              <w:t> 6</w:t>
-            </w:r>
-          </w:p>
-        </w:tc>
-        <w:tc>
-          <w:tcPr>
-            <w:tcW w:w="2600" w:type="pct"/>
+              <w:t> 4</w:t>
+            </w:r>
+          </w:p>
+        </w:tc>
+        <w:tc>
+          <w:tcPr>
+            <w:tcW w:w="550" w:type="pct"/>
             <w:vAlign w:val="center"/>
             <w:hideMark/>
           </w:tcPr>
           <w:p>
             <w:pPr>
               <w:spacing w:after="0" w:line="240" w:lineRule="auto"/>
-              <w:jc w:val="right"/>
+              <w:jc w:val="center"/>
               <w:rPr>
                 <w:rFonts w:ascii="Times New Roman" w:eastAsia="Times New Roman" w:hAnsi="Times New Roman" w:cs="Times New Roman"/>
                 <w:sz w:val="24"/>
                 <w:szCs w:val="24"/>
               </w:rPr>
             </w:pPr>
-            <w:r>
-              <w:rPr>
-                <w:rFonts w:ascii="Times New Roman" w:eastAsia="Times New Roman" w:hAnsi="Times New Roman" w:cs="Times New Roman"/>
-                <w:sz w:val="24"/>
-                <w:szCs w:val="24"/>
-              </w:rPr>
-              <w:t>= </w:t>
-            </w:r>
             <w:r>
               <w:rPr>
                 <w:rFonts w:ascii="Times New Roman" w:eastAsia="Times New Roman" w:hAnsi="Times New Roman" w:cs="Times New Roman"/>
@@ -18259,10 +19819,10 @@
                 <w:szCs w:val="24"/>
               </w:rPr>
               <w:drawing>
-                <wp:inline distT="0" distB="0" distL="0" distR="0" wp14:anchorId="267CE6BC" wp14:editId="20AC88AD">
-                  <wp:extent cx="556260" cy="236220"/>
-                  <wp:effectExtent l="0" t="0" r="0" b="0"/>
-                  <wp:docPr id="471" name="Picture 471"/>
+                <wp:inline distT="0" distB="0" distL="0" distR="0" wp14:anchorId="278863E9" wp14:editId="366D9F16">
+                  <wp:extent cx="259080" cy="251460"/>
+                  <wp:effectExtent l="0" t="0" r="7620" b="0"/>
+                  <wp:docPr id="472" name="Picture 472"/>
                   <wp:cNvGraphicFramePr>
                     <a:graphicFrameLocks xmlns:a="http://schemas.openxmlformats.org/drawingml/2006/main" noChangeAspect="1"/>
                   </wp:cNvGraphicFramePr>
@@ -18270,13 +19830,13 @@
                     <a:graphicData uri="http://schemas.openxmlformats.org/drawingml/2006/picture">
                       <pic:pic xmlns:pic="http://schemas.openxmlformats.org/drawingml/2006/picture">
                         <pic:nvPicPr>
-                          <pic:cNvPr id="0" name="Picture 19"/>
+                          <pic:cNvPr id="0" name="Picture 18"/>
                           <pic:cNvPicPr>
                             <a:picLocks noChangeAspect="1" noChangeArrowheads="1"/>
                           </pic:cNvPicPr>
                         </pic:nvPicPr>
                         <pic:blipFill>
-                          <a:blip r:embed="rId21">
+                          <a:blip r:embed="rId20">
                             <a:extLst>
                               <a:ext uri="{28A0092B-C50C-407E-A947-70E740481C1C}">
                                 <a14:useLocalDpi xmlns:a14="http://schemas.microsoft.com/office/drawing/2010/main" val="0"/>
@@ -18291,7 +19851,7 @@
                         <pic:spPr bwMode="auto">
                           <a:xfrm>
                             <a:off x="0" y="0"/>
-                            <a:ext cx="556260" cy="236220"/>
+                            <a:ext cx="259080" cy="251460"/>
                           </a:xfrm>
                           <a:prstGeom prst="rect">
                             <a:avLst/>
@@ -18307,17 +19867,19 @@
                 </wp:inline>
               </w:drawing>
             </w:r>
-          </w:p>
-        </w:tc>
-      </w:tr>
-      <w:tr>
-        <w:trPr>
-          <w:trHeight w:val="405"/>
-          <w:tblCellSpacing w:w="22" w:type="dxa"/>
-        </w:trPr>
-        <w:tc>
-          <w:tcPr>
-            <w:tcW w:w="1250" w:type="pct"/>
+            <w:r>
+              <w:rPr>
+                <w:rFonts w:ascii="Times New Roman" w:eastAsia="Times New Roman" w:hAnsi="Times New Roman" w:cs="Times New Roman"/>
+                <w:sz w:val="24"/>
+                <w:szCs w:val="24"/>
+              </w:rPr>
+              <w:t> 6</w:t>
+            </w:r>
+          </w:p>
+        </w:tc>
+        <w:tc>
+          <w:tcPr>
+            <w:tcW w:w="2600" w:type="pct"/>
             <w:vAlign w:val="center"/>
             <w:hideMark/>
           </w:tcPr>
@@ -18331,23 +19893,14 @@
                 <w:szCs w:val="24"/>
               </w:rPr>
             </w:pPr>
-          </w:p>
-        </w:tc>
-        <w:tc>
-          <w:tcPr>
-            <w:tcW w:w="1050" w:type="pct"/>
-            <w:vAlign w:val="center"/>
-            <w:hideMark/>
-          </w:tcPr>
-          <w:p>
-            <w:pPr>
-              <w:spacing w:after="0" w:line="240" w:lineRule="auto"/>
+            <w:r>
               <w:rPr>
                 <w:rFonts w:ascii="Times New Roman" w:eastAsia="Times New Roman" w:hAnsi="Times New Roman" w:cs="Times New Roman"/>
                 <w:sz w:val="24"/>
                 <w:szCs w:val="24"/>
               </w:rPr>
-            </w:pPr>
+              <w:t>= </w:t>
+            </w:r>
             <w:r>
               <w:rPr>
                 <w:rFonts w:ascii="Times New Roman" w:eastAsia="Times New Roman" w:hAnsi="Times New Roman" w:cs="Times New Roman"/>
@@ -18356,10 +19909,10 @@
                 <w:szCs w:val="24"/>
               </w:rPr>
               <w:drawing>
-                <wp:inline distT="0" distB="0" distL="0" distR="0" wp14:anchorId="1604082D" wp14:editId="33BA6A15">
+                <wp:inline distT="0" distB="0" distL="0" distR="0" wp14:anchorId="267CE6BC" wp14:editId="20AC88AD">
                   <wp:extent cx="556260" cy="236220"/>
                   <wp:effectExtent l="0" t="0" r="0" b="0"/>
-                  <wp:docPr id="464" name="Picture 464"/>
+                  <wp:docPr id="471" name="Picture 471"/>
                   <wp:cNvGraphicFramePr>
                     <a:graphicFrameLocks xmlns:a="http://schemas.openxmlformats.org/drawingml/2006/main" noChangeAspect="1"/>
                   </wp:cNvGraphicFramePr>
@@ -18367,7 +19920,7 @@
                     <a:graphicData uri="http://schemas.openxmlformats.org/drawingml/2006/picture">
                       <pic:pic xmlns:pic="http://schemas.openxmlformats.org/drawingml/2006/picture">
                         <pic:nvPicPr>
-                          <pic:cNvPr id="0" name="Picture 20"/>
+                          <pic:cNvPr id="0" name="Picture 19"/>
                           <pic:cNvPicPr>
                             <a:picLocks noChangeAspect="1" noChangeArrowheads="1"/>
                           </pic:cNvPicPr>
@@ -18404,26 +19957,41 @@
                 </wp:inline>
               </w:drawing>
             </w:r>
-            <w:r>
-              <w:rPr>
-                <w:rFonts w:ascii="Times New Roman" w:eastAsia="Times New Roman" w:hAnsi="Times New Roman" w:cs="Times New Roman"/>
-                <w:sz w:val="24"/>
-                <w:szCs w:val="24"/>
-              </w:rPr>
-              <w:t> x</w:t>
-            </w:r>
-          </w:p>
-        </w:tc>
-        <w:tc>
-          <w:tcPr>
-            <w:tcW w:w="550" w:type="pct"/>
+          </w:p>
+        </w:tc>
+      </w:tr>
+      <w:tr>
+        <w:trPr>
+          <w:trHeight w:val="405"/>
+          <w:tblCellSpacing w:w="22" w:type="dxa"/>
+        </w:trPr>
+        <w:tc>
+          <w:tcPr>
+            <w:tcW w:w="1250" w:type="pct"/>
             <w:vAlign w:val="center"/>
             <w:hideMark/>
           </w:tcPr>
           <w:p>
             <w:pPr>
               <w:spacing w:after="0" w:line="240" w:lineRule="auto"/>
-              <w:jc w:val="center"/>
+              <w:jc w:val="right"/>
+              <w:rPr>
+                <w:rFonts w:ascii="Times New Roman" w:eastAsia="Times New Roman" w:hAnsi="Times New Roman" w:cs="Times New Roman"/>
+                <w:sz w:val="24"/>
+                <w:szCs w:val="24"/>
+              </w:rPr>
+            </w:pPr>
+          </w:p>
+        </w:tc>
+        <w:tc>
+          <w:tcPr>
+            <w:tcW w:w="1050" w:type="pct"/>
+            <w:vAlign w:val="center"/>
+            <w:hideMark/>
+          </w:tcPr>
+          <w:p>
+            <w:pPr>
+              <w:spacing w:after="0" w:line="240" w:lineRule="auto"/>
               <w:rPr>
                 <w:rFonts w:ascii="Times New Roman" w:eastAsia="Times New Roman" w:hAnsi="Times New Roman" w:cs="Times New Roman"/>
                 <w:sz w:val="24"/>
@@ -18438,10 +20006,10 @@
                 <w:szCs w:val="24"/>
               </w:rPr>
               <w:drawing>
-                <wp:inline distT="0" distB="0" distL="0" distR="0" wp14:anchorId="11848943" wp14:editId="24929CD1">
-                  <wp:extent cx="259080" cy="251460"/>
-                  <wp:effectExtent l="0" t="0" r="7620" b="0"/>
-                  <wp:docPr id="463" name="Picture 463"/>
+                <wp:inline distT="0" distB="0" distL="0" distR="0" wp14:anchorId="1604082D" wp14:editId="33BA6A15">
+                  <wp:extent cx="556260" cy="236220"/>
+                  <wp:effectExtent l="0" t="0" r="0" b="0"/>
+                  <wp:docPr id="464" name="Picture 464"/>
                   <wp:cNvGraphicFramePr>
                     <a:graphicFrameLocks xmlns:a="http://schemas.openxmlformats.org/drawingml/2006/main" noChangeAspect="1"/>
                   </wp:cNvGraphicFramePr>
@@ -18449,13 +20017,13 @@
                     <a:graphicData uri="http://schemas.openxmlformats.org/drawingml/2006/picture">
                       <pic:pic xmlns:pic="http://schemas.openxmlformats.org/drawingml/2006/picture">
                         <pic:nvPicPr>
-                          <pic:cNvPr id="0" name="Picture 21"/>
+                          <pic:cNvPr id="0" name="Picture 20"/>
                           <pic:cNvPicPr>
                             <a:picLocks noChangeAspect="1" noChangeArrowheads="1"/>
                           </pic:cNvPicPr>
                         </pic:nvPicPr>
                         <pic:blipFill>
-                          <a:blip r:embed="rId19">
+                          <a:blip r:embed="rId23">
                             <a:extLst>
                               <a:ext uri="{28A0092B-C50C-407E-A947-70E740481C1C}">
                                 <a14:useLocalDpi xmlns:a14="http://schemas.microsoft.com/office/drawing/2010/main" val="0"/>
@@ -18470,7 +20038,7 @@
                         <pic:spPr bwMode="auto">
                           <a:xfrm>
                             <a:off x="0" y="0"/>
-                            <a:ext cx="259080" cy="251460"/>
+                            <a:ext cx="556260" cy="236220"/>
                           </a:xfrm>
                           <a:prstGeom prst="rect">
                             <a:avLst/>
@@ -18492,7 +20060,7 @@
                 <w:sz w:val="24"/>
                 <w:szCs w:val="24"/>
               </w:rPr>
-              <w:t>4</w:t>
+              <w:t> x</w:t>
             </w:r>
           </w:p>
         </w:tc>
@@ -18520,10 +20088,10 @@
                 <w:szCs w:val="24"/>
               </w:rPr>
               <w:drawing>
-                <wp:inline distT="0" distB="0" distL="0" distR="0" wp14:anchorId="2796D0B9" wp14:editId="5FD21808">
+                <wp:inline distT="0" distB="0" distL="0" distR="0" wp14:anchorId="11848943" wp14:editId="24929CD1">
                   <wp:extent cx="259080" cy="251460"/>
                   <wp:effectExtent l="0" t="0" r="7620" b="0"/>
-                  <wp:docPr id="462" name="Picture 462"/>
+                  <wp:docPr id="463" name="Picture 463"/>
                   <wp:cNvGraphicFramePr>
                     <a:graphicFrameLocks xmlns:a="http://schemas.openxmlformats.org/drawingml/2006/main" noChangeAspect="1"/>
                   </wp:cNvGraphicFramePr>
@@ -18531,7 +20099,7 @@
                     <a:graphicData uri="http://schemas.openxmlformats.org/drawingml/2006/picture">
                       <pic:pic xmlns:pic="http://schemas.openxmlformats.org/drawingml/2006/picture">
                         <pic:nvPicPr>
-                          <pic:cNvPr id="0" name="Picture 22"/>
+                          <pic:cNvPr id="0" name="Picture 21"/>
                           <pic:cNvPicPr>
                             <a:picLocks noChangeAspect="1" noChangeArrowheads="1"/>
                           </pic:cNvPicPr>
@@ -18574,7 +20142,7 @@
                 <w:sz w:val="24"/>
                 <w:szCs w:val="24"/>
               </w:rPr>
-              <w:t> 5</w:t>
+              <w:t>4</w:t>
             </w:r>
           </w:p>
         </w:tc>
@@ -18602,10 +20170,10 @@
                 <w:szCs w:val="24"/>
               </w:rPr>
               <w:drawing>
-                <wp:inline distT="0" distB="0" distL="0" distR="0" wp14:anchorId="19F0C80B" wp14:editId="45371F5E">
+                <wp:inline distT="0" distB="0" distL="0" distR="0" wp14:anchorId="2796D0B9" wp14:editId="5FD21808">
                   <wp:extent cx="259080" cy="251460"/>
                   <wp:effectExtent l="0" t="0" r="7620" b="0"/>
-                  <wp:docPr id="461" name="Picture 461"/>
+                  <wp:docPr id="462" name="Picture 462"/>
                   <wp:cNvGraphicFramePr>
                     <a:graphicFrameLocks xmlns:a="http://schemas.openxmlformats.org/drawingml/2006/main" noChangeAspect="1"/>
                   </wp:cNvGraphicFramePr>
@@ -18613,13 +20181,13 @@
                     <a:graphicData uri="http://schemas.openxmlformats.org/drawingml/2006/picture">
                       <pic:pic xmlns:pic="http://schemas.openxmlformats.org/drawingml/2006/picture">
                         <pic:nvPicPr>
-                          <pic:cNvPr id="0" name="Picture 23"/>
+                          <pic:cNvPr id="0" name="Picture 22"/>
                           <pic:cNvPicPr>
                             <a:picLocks noChangeAspect="1" noChangeArrowheads="1"/>
                           </pic:cNvPicPr>
                         </pic:nvPicPr>
                         <pic:blipFill>
-                          <a:blip r:embed="rId19">
+                          <a:blip r:embed="rId21">
                             <a:extLst>
                               <a:ext uri="{28A0092B-C50C-407E-A947-70E740481C1C}">
                                 <a14:useLocalDpi xmlns:a14="http://schemas.microsoft.com/office/drawing/2010/main" val="0"/>
@@ -18656,34 +20224,26 @@
                 <w:sz w:val="24"/>
                 <w:szCs w:val="24"/>
               </w:rPr>
-              <w:t> 7</w:t>
-            </w:r>
-          </w:p>
-        </w:tc>
-        <w:tc>
-          <w:tcPr>
-            <w:tcW w:w="2600" w:type="pct"/>
+              <w:t> 5</w:t>
+            </w:r>
+          </w:p>
+        </w:tc>
+        <w:tc>
+          <w:tcPr>
+            <w:tcW w:w="550" w:type="pct"/>
             <w:vAlign w:val="center"/>
             <w:hideMark/>
           </w:tcPr>
           <w:p>
             <w:pPr>
               <w:spacing w:after="0" w:line="240" w:lineRule="auto"/>
-              <w:jc w:val="right"/>
+              <w:jc w:val="center"/>
               <w:rPr>
                 <w:rFonts w:ascii="Times New Roman" w:eastAsia="Times New Roman" w:hAnsi="Times New Roman" w:cs="Times New Roman"/>
                 <w:sz w:val="24"/>
                 <w:szCs w:val="24"/>
               </w:rPr>
             </w:pPr>
-            <w:r>
-              <w:rPr>
-                <w:rFonts w:ascii="Times New Roman" w:eastAsia="Times New Roman" w:hAnsi="Times New Roman" w:cs="Times New Roman"/>
-                <w:sz w:val="24"/>
-                <w:szCs w:val="24"/>
-              </w:rPr>
-              <w:t>= </w:t>
-            </w:r>
             <w:r>
               <w:rPr>
                 <w:rFonts w:ascii="Times New Roman" w:eastAsia="Times New Roman" w:hAnsi="Times New Roman" w:cs="Times New Roman"/>
@@ -18692,10 +20252,10 @@
                 <w:szCs w:val="24"/>
               </w:rPr>
               <w:drawing>
-                <wp:inline distT="0" distB="0" distL="0" distR="0" wp14:anchorId="6EBB3D06" wp14:editId="20211441">
-                  <wp:extent cx="556260" cy="236220"/>
-                  <wp:effectExtent l="0" t="0" r="0" b="0"/>
-                  <wp:docPr id="460" name="Picture 460"/>
+                <wp:inline distT="0" distB="0" distL="0" distR="0" wp14:anchorId="19F0C80B" wp14:editId="45371F5E">
+                  <wp:extent cx="259080" cy="251460"/>
+                  <wp:effectExtent l="0" t="0" r="7620" b="0"/>
+                  <wp:docPr id="461" name="Picture 461"/>
                   <wp:cNvGraphicFramePr>
                     <a:graphicFrameLocks xmlns:a="http://schemas.openxmlformats.org/drawingml/2006/main" noChangeAspect="1"/>
                   </wp:cNvGraphicFramePr>
@@ -18703,13 +20263,13 @@
                     <a:graphicData uri="http://schemas.openxmlformats.org/drawingml/2006/picture">
                       <pic:pic xmlns:pic="http://schemas.openxmlformats.org/drawingml/2006/picture">
                         <pic:nvPicPr>
-                          <pic:cNvPr id="0" name="Picture 24"/>
+                          <pic:cNvPr id="0" name="Picture 23"/>
                           <pic:cNvPicPr>
                             <a:picLocks noChangeAspect="1" noChangeArrowheads="1"/>
                           </pic:cNvPicPr>
                         </pic:nvPicPr>
                         <pic:blipFill>
-                          <a:blip r:embed="rId23">
+                          <a:blip r:embed="rId20">
                             <a:extLst>
                               <a:ext uri="{28A0092B-C50C-407E-A947-70E740481C1C}">
                                 <a14:useLocalDpi xmlns:a14="http://schemas.microsoft.com/office/drawing/2010/main" val="0"/>
@@ -18724,7 +20284,7 @@
                         <pic:spPr bwMode="auto">
                           <a:xfrm>
                             <a:off x="0" y="0"/>
-                            <a:ext cx="556260" cy="236220"/>
+                            <a:ext cx="259080" cy="251460"/>
                           </a:xfrm>
                           <a:prstGeom prst="rect">
                             <a:avLst/>
@@ -18740,17 +20300,19 @@
                 </wp:inline>
               </w:drawing>
             </w:r>
-          </w:p>
-        </w:tc>
-      </w:tr>
-      <w:tr>
-        <w:trPr>
-          <w:trHeight w:val="405"/>
-          <w:tblCellSpacing w:w="22" w:type="dxa"/>
-        </w:trPr>
-        <w:tc>
-          <w:tcPr>
-            <w:tcW w:w="1250" w:type="pct"/>
+            <w:r>
+              <w:rPr>
+                <w:rFonts w:ascii="Times New Roman" w:eastAsia="Times New Roman" w:hAnsi="Times New Roman" w:cs="Times New Roman"/>
+                <w:sz w:val="24"/>
+                <w:szCs w:val="24"/>
+              </w:rPr>
+              <w:t> 7</w:t>
+            </w:r>
+          </w:p>
+        </w:tc>
+        <w:tc>
+          <w:tcPr>
+            <w:tcW w:w="2600" w:type="pct"/>
             <w:vAlign w:val="center"/>
             <w:hideMark/>
           </w:tcPr>
@@ -18764,23 +20326,14 @@
                 <w:szCs w:val="24"/>
               </w:rPr>
             </w:pPr>
-          </w:p>
-        </w:tc>
-        <w:tc>
-          <w:tcPr>
-            <w:tcW w:w="1050" w:type="pct"/>
-            <w:vAlign w:val="center"/>
-            <w:hideMark/>
-          </w:tcPr>
-          <w:p>
-            <w:pPr>
-              <w:spacing w:after="0" w:line="240" w:lineRule="auto"/>
+            <w:r>
               <w:rPr>
                 <w:rFonts w:ascii="Times New Roman" w:eastAsia="Times New Roman" w:hAnsi="Times New Roman" w:cs="Times New Roman"/>
                 <w:sz w:val="24"/>
                 <w:szCs w:val="24"/>
               </w:rPr>
-            </w:pPr>
+              <w:t>= </w:t>
+            </w:r>
             <w:r>
               <w:rPr>
                 <w:rFonts w:ascii="Times New Roman" w:eastAsia="Times New Roman" w:hAnsi="Times New Roman" w:cs="Times New Roman"/>
@@ -18789,10 +20342,10 @@
                 <w:szCs w:val="24"/>
               </w:rPr>
               <w:drawing>
-                <wp:inline distT="0" distB="0" distL="0" distR="0" wp14:anchorId="3012CBDE" wp14:editId="5C23DDB6">
+                <wp:inline distT="0" distB="0" distL="0" distR="0" wp14:anchorId="6EBB3D06" wp14:editId="20211441">
                   <wp:extent cx="556260" cy="236220"/>
                   <wp:effectExtent l="0" t="0" r="0" b="0"/>
-                  <wp:docPr id="459" name="Picture 459"/>
+                  <wp:docPr id="460" name="Picture 460"/>
                   <wp:cNvGraphicFramePr>
                     <a:graphicFrameLocks xmlns:a="http://schemas.openxmlformats.org/drawingml/2006/main" noChangeAspect="1"/>
                   </wp:cNvGraphicFramePr>
@@ -18800,7 +20353,7 @@
                     <a:graphicData uri="http://schemas.openxmlformats.org/drawingml/2006/picture">
                       <pic:pic xmlns:pic="http://schemas.openxmlformats.org/drawingml/2006/picture">
                         <pic:nvPicPr>
-                          <pic:cNvPr id="0" name="Picture 25"/>
+                          <pic:cNvPr id="0" name="Picture 24"/>
                           <pic:cNvPicPr>
                             <a:picLocks noChangeAspect="1" noChangeArrowheads="1"/>
                           </pic:cNvPicPr>
@@ -18837,26 +20390,41 @@
                 </wp:inline>
               </w:drawing>
             </w:r>
-            <w:r>
-              <w:rPr>
-                <w:rFonts w:ascii="Times New Roman" w:eastAsia="Times New Roman" w:hAnsi="Times New Roman" w:cs="Times New Roman"/>
-                <w:sz w:val="24"/>
-                <w:szCs w:val="24"/>
-              </w:rPr>
-              <w:t> x</w:t>
-            </w:r>
-          </w:p>
-        </w:tc>
-        <w:tc>
-          <w:tcPr>
-            <w:tcW w:w="550" w:type="pct"/>
+          </w:p>
+        </w:tc>
+      </w:tr>
+      <w:tr>
+        <w:trPr>
+          <w:trHeight w:val="405"/>
+          <w:tblCellSpacing w:w="22" w:type="dxa"/>
+        </w:trPr>
+        <w:tc>
+          <w:tcPr>
+            <w:tcW w:w="1250" w:type="pct"/>
             <w:vAlign w:val="center"/>
             <w:hideMark/>
           </w:tcPr>
           <w:p>
             <w:pPr>
               <w:spacing w:after="0" w:line="240" w:lineRule="auto"/>
-              <w:jc w:val="center"/>
+              <w:jc w:val="right"/>
+              <w:rPr>
+                <w:rFonts w:ascii="Times New Roman" w:eastAsia="Times New Roman" w:hAnsi="Times New Roman" w:cs="Times New Roman"/>
+                <w:sz w:val="24"/>
+                <w:szCs w:val="24"/>
+              </w:rPr>
+            </w:pPr>
+          </w:p>
+        </w:tc>
+        <w:tc>
+          <w:tcPr>
+            <w:tcW w:w="1050" w:type="pct"/>
+            <w:vAlign w:val="center"/>
+            <w:hideMark/>
+          </w:tcPr>
+          <w:p>
+            <w:pPr>
+              <w:spacing w:after="0" w:line="240" w:lineRule="auto"/>
               <w:rPr>
                 <w:rFonts w:ascii="Times New Roman" w:eastAsia="Times New Roman" w:hAnsi="Times New Roman" w:cs="Times New Roman"/>
                 <w:sz w:val="24"/>
@@ -18871,10 +20439,10 @@
                 <w:szCs w:val="24"/>
               </w:rPr>
               <w:drawing>
-                <wp:inline distT="0" distB="0" distL="0" distR="0" wp14:anchorId="66FD75B1" wp14:editId="2498FAB1">
-                  <wp:extent cx="259080" cy="251460"/>
-                  <wp:effectExtent l="0" t="0" r="7620" b="0"/>
-                  <wp:docPr id="458" name="Picture 458"/>
+                <wp:inline distT="0" distB="0" distL="0" distR="0" wp14:anchorId="3012CBDE" wp14:editId="5C23DDB6">
+                  <wp:extent cx="556260" cy="236220"/>
+                  <wp:effectExtent l="0" t="0" r="0" b="0"/>
+                  <wp:docPr id="459" name="Picture 459"/>
                   <wp:cNvGraphicFramePr>
                     <a:graphicFrameLocks xmlns:a="http://schemas.openxmlformats.org/drawingml/2006/main" noChangeAspect="1"/>
                   </wp:cNvGraphicFramePr>
@@ -18882,13 +20450,13 @@
                     <a:graphicData uri="http://schemas.openxmlformats.org/drawingml/2006/picture">
                       <pic:pic xmlns:pic="http://schemas.openxmlformats.org/drawingml/2006/picture">
                         <pic:nvPicPr>
-                          <pic:cNvPr id="0" name="Picture 26"/>
+                          <pic:cNvPr id="0" name="Picture 25"/>
                           <pic:cNvPicPr>
                             <a:picLocks noChangeAspect="1" noChangeArrowheads="1"/>
                           </pic:cNvPicPr>
                         </pic:nvPicPr>
                         <pic:blipFill>
-                          <a:blip r:embed="rId19">
+                          <a:blip r:embed="rId25">
                             <a:extLst>
                               <a:ext uri="{28A0092B-C50C-407E-A947-70E740481C1C}">
                                 <a14:useLocalDpi xmlns:a14="http://schemas.microsoft.com/office/drawing/2010/main" val="0"/>
@@ -18903,7 +20471,7 @@
                         <pic:spPr bwMode="auto">
                           <a:xfrm>
                             <a:off x="0" y="0"/>
-                            <a:ext cx="259080" cy="251460"/>
+                            <a:ext cx="556260" cy="236220"/>
                           </a:xfrm>
                           <a:prstGeom prst="rect">
                             <a:avLst/>
@@ -18925,7 +20493,7 @@
                 <w:sz w:val="24"/>
                 <w:szCs w:val="24"/>
               </w:rPr>
-              <w:t>3</w:t>
+              <w:t> x</w:t>
             </w:r>
           </w:p>
         </w:tc>
@@ -18953,10 +20521,10 @@
                 <w:szCs w:val="24"/>
               </w:rPr>
               <w:drawing>
-                <wp:inline distT="0" distB="0" distL="0" distR="0" wp14:anchorId="1BD627A7" wp14:editId="01BBF2DC">
+                <wp:inline distT="0" distB="0" distL="0" distR="0" wp14:anchorId="66FD75B1" wp14:editId="2498FAB1">
                   <wp:extent cx="259080" cy="251460"/>
                   <wp:effectExtent l="0" t="0" r="7620" b="0"/>
-                  <wp:docPr id="450" name="Picture 450"/>
+                  <wp:docPr id="458" name="Picture 458"/>
                   <wp:cNvGraphicFramePr>
                     <a:graphicFrameLocks xmlns:a="http://schemas.openxmlformats.org/drawingml/2006/main" noChangeAspect="1"/>
                   </wp:cNvGraphicFramePr>
@@ -18964,7 +20532,7 @@
                     <a:graphicData uri="http://schemas.openxmlformats.org/drawingml/2006/picture">
                       <pic:pic xmlns:pic="http://schemas.openxmlformats.org/drawingml/2006/picture">
                         <pic:nvPicPr>
-                          <pic:cNvPr id="0" name="Picture 27"/>
+                          <pic:cNvPr id="0" name="Picture 26"/>
                           <pic:cNvPicPr>
                             <a:picLocks noChangeAspect="1" noChangeArrowheads="1"/>
                           </pic:cNvPicPr>
@@ -19007,7 +20575,7 @@
                 <w:sz w:val="24"/>
                 <w:szCs w:val="24"/>
               </w:rPr>
-              <w:t> 4</w:t>
+              <w:t>3</w:t>
             </w:r>
           </w:p>
         </w:tc>
@@ -19035,10 +20603,10 @@
                 <w:szCs w:val="24"/>
               </w:rPr>
               <w:drawing>
-                <wp:inline distT="0" distB="0" distL="0" distR="0" wp14:anchorId="22609673" wp14:editId="6E7879EA">
+                <wp:inline distT="0" distB="0" distL="0" distR="0" wp14:anchorId="1BD627A7" wp14:editId="01BBF2DC">
                   <wp:extent cx="259080" cy="251460"/>
                   <wp:effectExtent l="0" t="0" r="7620" b="0"/>
-                  <wp:docPr id="448" name="Picture 448"/>
+                  <wp:docPr id="450" name="Picture 450"/>
                   <wp:cNvGraphicFramePr>
                     <a:graphicFrameLocks xmlns:a="http://schemas.openxmlformats.org/drawingml/2006/main" noChangeAspect="1"/>
                   </wp:cNvGraphicFramePr>
@@ -19046,13 +20614,13 @@
                     <a:graphicData uri="http://schemas.openxmlformats.org/drawingml/2006/picture">
                       <pic:pic xmlns:pic="http://schemas.openxmlformats.org/drawingml/2006/picture">
                         <pic:nvPicPr>
-                          <pic:cNvPr id="0" name="Picture 28"/>
+                          <pic:cNvPr id="0" name="Picture 27"/>
                           <pic:cNvPicPr>
                             <a:picLocks noChangeAspect="1" noChangeArrowheads="1"/>
                           </pic:cNvPicPr>
                         </pic:nvPicPr>
                         <pic:blipFill>
-                          <a:blip r:embed="rId19">
+                          <a:blip r:embed="rId21">
                             <a:extLst>
                               <a:ext uri="{28A0092B-C50C-407E-A947-70E740481C1C}">
                                 <a14:useLocalDpi xmlns:a14="http://schemas.microsoft.com/office/drawing/2010/main" val="0"/>
@@ -19089,34 +20657,26 @@
                 <w:sz w:val="24"/>
                 <w:szCs w:val="24"/>
               </w:rPr>
-              <w:t> 6</w:t>
-            </w:r>
-          </w:p>
-        </w:tc>
-        <w:tc>
-          <w:tcPr>
-            <w:tcW w:w="2600" w:type="pct"/>
+              <w:t> 4</w:t>
+            </w:r>
+          </w:p>
+        </w:tc>
+        <w:tc>
+          <w:tcPr>
+            <w:tcW w:w="550" w:type="pct"/>
             <w:vAlign w:val="center"/>
             <w:hideMark/>
           </w:tcPr>
           <w:p>
             <w:pPr>
               <w:spacing w:after="0" w:line="240" w:lineRule="auto"/>
-              <w:jc w:val="right"/>
+              <w:jc w:val="center"/>
               <w:rPr>
                 <w:rFonts w:ascii="Times New Roman" w:eastAsia="Times New Roman" w:hAnsi="Times New Roman" w:cs="Times New Roman"/>
                 <w:sz w:val="24"/>
                 <w:szCs w:val="24"/>
               </w:rPr>
             </w:pPr>
-            <w:r>
-              <w:rPr>
-                <w:rFonts w:ascii="Times New Roman" w:eastAsia="Times New Roman" w:hAnsi="Times New Roman" w:cs="Times New Roman"/>
-                <w:sz w:val="24"/>
-                <w:szCs w:val="24"/>
-              </w:rPr>
-              <w:t>= </w:t>
-            </w:r>
             <w:r>
               <w:rPr>
                 <w:rFonts w:ascii="Times New Roman" w:eastAsia="Times New Roman" w:hAnsi="Times New Roman" w:cs="Times New Roman"/>
@@ -19125,10 +20685,10 @@
                 <w:szCs w:val="24"/>
               </w:rPr>
               <w:drawing>
-                <wp:inline distT="0" distB="0" distL="0" distR="0" wp14:anchorId="1EEA096F" wp14:editId="1378B1E2">
-                  <wp:extent cx="556260" cy="236220"/>
-                  <wp:effectExtent l="0" t="0" r="0" b="0"/>
-                  <wp:docPr id="31" name="Picture 31"/>
+                <wp:inline distT="0" distB="0" distL="0" distR="0" wp14:anchorId="22609673" wp14:editId="6E7879EA">
+                  <wp:extent cx="259080" cy="251460"/>
+                  <wp:effectExtent l="0" t="0" r="7620" b="0"/>
+                  <wp:docPr id="448" name="Picture 448"/>
                   <wp:cNvGraphicFramePr>
                     <a:graphicFrameLocks xmlns:a="http://schemas.openxmlformats.org/drawingml/2006/main" noChangeAspect="1"/>
                   </wp:cNvGraphicFramePr>
@@ -19136,13 +20696,13 @@
                     <a:graphicData uri="http://schemas.openxmlformats.org/drawingml/2006/picture">
                       <pic:pic xmlns:pic="http://schemas.openxmlformats.org/drawingml/2006/picture">
                         <pic:nvPicPr>
-                          <pic:cNvPr id="0" name="Picture 29"/>
+                          <pic:cNvPr id="0" name="Picture 28"/>
                           <pic:cNvPicPr>
                             <a:picLocks noChangeAspect="1" noChangeArrowheads="1"/>
                           </pic:cNvPicPr>
                         </pic:nvPicPr>
                         <pic:blipFill>
-                          <a:blip r:embed="rId25">
+                          <a:blip r:embed="rId20">
                             <a:extLst>
                               <a:ext uri="{28A0092B-C50C-407E-A947-70E740481C1C}">
                                 <a14:useLocalDpi xmlns:a14="http://schemas.microsoft.com/office/drawing/2010/main" val="0"/>
@@ -19157,7 +20717,7 @@
                         <pic:spPr bwMode="auto">
                           <a:xfrm>
                             <a:off x="0" y="0"/>
-                            <a:ext cx="556260" cy="236220"/>
+                            <a:ext cx="259080" cy="251460"/>
                           </a:xfrm>
                           <a:prstGeom prst="rect">
                             <a:avLst/>
@@ -19173,17 +20733,19 @@
                 </wp:inline>
               </w:drawing>
             </w:r>
-          </w:p>
-        </w:tc>
-      </w:tr>
-      <w:tr>
-        <w:trPr>
-          <w:trHeight w:val="405"/>
-          <w:tblCellSpacing w:w="22" w:type="dxa"/>
-        </w:trPr>
-        <w:tc>
-          <w:tcPr>
-            <w:tcW w:w="1250" w:type="pct"/>
+            <w:r>
+              <w:rPr>
+                <w:rFonts w:ascii="Times New Roman" w:eastAsia="Times New Roman" w:hAnsi="Times New Roman" w:cs="Times New Roman"/>
+                <w:sz w:val="24"/>
+                <w:szCs w:val="24"/>
+              </w:rPr>
+              <w:t> 6</w:t>
+            </w:r>
+          </w:p>
+        </w:tc>
+        <w:tc>
+          <w:tcPr>
+            <w:tcW w:w="2600" w:type="pct"/>
             <w:vAlign w:val="center"/>
             <w:hideMark/>
           </w:tcPr>
@@ -19197,23 +20759,14 @@
                 <w:szCs w:val="24"/>
               </w:rPr>
             </w:pPr>
-          </w:p>
-        </w:tc>
-        <w:tc>
-          <w:tcPr>
-            <w:tcW w:w="1050" w:type="pct"/>
-            <w:vAlign w:val="center"/>
-            <w:hideMark/>
-          </w:tcPr>
-          <w:p>
-            <w:pPr>
-              <w:spacing w:after="0" w:line="240" w:lineRule="auto"/>
+            <w:r>
               <w:rPr>
                 <w:rFonts w:ascii="Times New Roman" w:eastAsia="Times New Roman" w:hAnsi="Times New Roman" w:cs="Times New Roman"/>
                 <w:sz w:val="24"/>
                 <w:szCs w:val="24"/>
               </w:rPr>
-            </w:pPr>
+              <w:t>= </w:t>
+            </w:r>
             <w:r>
               <w:rPr>
                 <w:rFonts w:ascii="Times New Roman" w:eastAsia="Times New Roman" w:hAnsi="Times New Roman" w:cs="Times New Roman"/>
@@ -19222,10 +20775,10 @@
                 <w:szCs w:val="24"/>
               </w:rPr>
               <w:drawing>
-                <wp:inline distT="0" distB="0" distL="0" distR="0" wp14:anchorId="184CD451" wp14:editId="5679D727">
+                <wp:inline distT="0" distB="0" distL="0" distR="0" wp14:anchorId="1EEA096F" wp14:editId="1378B1E2">
                   <wp:extent cx="556260" cy="236220"/>
                   <wp:effectExtent l="0" t="0" r="0" b="0"/>
-                  <wp:docPr id="30" name="Picture 30"/>
+                  <wp:docPr id="31" name="Picture 31"/>
                   <wp:cNvGraphicFramePr>
                     <a:graphicFrameLocks xmlns:a="http://schemas.openxmlformats.org/drawingml/2006/main" noChangeAspect="1"/>
                   </wp:cNvGraphicFramePr>
@@ -19233,7 +20786,7 @@
                     <a:graphicData uri="http://schemas.openxmlformats.org/drawingml/2006/picture">
                       <pic:pic xmlns:pic="http://schemas.openxmlformats.org/drawingml/2006/picture">
                         <pic:nvPicPr>
-                          <pic:cNvPr id="0" name="Picture 30"/>
+                          <pic:cNvPr id="0" name="Picture 29"/>
                           <pic:cNvPicPr>
                             <a:picLocks noChangeAspect="1" noChangeArrowheads="1"/>
                           </pic:cNvPicPr>
@@ -19270,26 +20823,41 @@
                 </wp:inline>
               </w:drawing>
             </w:r>
-            <w:r>
-              <w:rPr>
-                <w:rFonts w:ascii="Times New Roman" w:eastAsia="Times New Roman" w:hAnsi="Times New Roman" w:cs="Times New Roman"/>
-                <w:sz w:val="24"/>
-                <w:szCs w:val="24"/>
-              </w:rPr>
-              <w:t> x</w:t>
-            </w:r>
-          </w:p>
-        </w:tc>
-        <w:tc>
-          <w:tcPr>
-            <w:tcW w:w="550" w:type="pct"/>
+          </w:p>
+        </w:tc>
+      </w:tr>
+      <w:tr>
+        <w:trPr>
+          <w:trHeight w:val="405"/>
+          <w:tblCellSpacing w:w="22" w:type="dxa"/>
+        </w:trPr>
+        <w:tc>
+          <w:tcPr>
+            <w:tcW w:w="1250" w:type="pct"/>
             <w:vAlign w:val="center"/>
             <w:hideMark/>
           </w:tcPr>
           <w:p>
             <w:pPr>
               <w:spacing w:after="0" w:line="240" w:lineRule="auto"/>
-              <w:jc w:val="center"/>
+              <w:jc w:val="right"/>
+              <w:rPr>
+                <w:rFonts w:ascii="Times New Roman" w:eastAsia="Times New Roman" w:hAnsi="Times New Roman" w:cs="Times New Roman"/>
+                <w:sz w:val="24"/>
+                <w:szCs w:val="24"/>
+              </w:rPr>
+            </w:pPr>
+          </w:p>
+        </w:tc>
+        <w:tc>
+          <w:tcPr>
+            <w:tcW w:w="1050" w:type="pct"/>
+            <w:vAlign w:val="center"/>
+            <w:hideMark/>
+          </w:tcPr>
+          <w:p>
+            <w:pPr>
+              <w:spacing w:after="0" w:line="240" w:lineRule="auto"/>
               <w:rPr>
                 <w:rFonts w:ascii="Times New Roman" w:eastAsia="Times New Roman" w:hAnsi="Times New Roman" w:cs="Times New Roman"/>
                 <w:sz w:val="24"/>
@@ -19304,10 +20872,10 @@
                 <w:szCs w:val="24"/>
               </w:rPr>
               <w:drawing>
-                <wp:inline distT="0" distB="0" distL="0" distR="0" wp14:anchorId="1B3FE80F" wp14:editId="7DB648B5">
-                  <wp:extent cx="259080" cy="251460"/>
-                  <wp:effectExtent l="0" t="0" r="7620" b="0"/>
-                  <wp:docPr id="29" name="Picture 29"/>
+                <wp:inline distT="0" distB="0" distL="0" distR="0" wp14:anchorId="184CD451" wp14:editId="5679D727">
+                  <wp:extent cx="556260" cy="236220"/>
+                  <wp:effectExtent l="0" t="0" r="0" b="0"/>
+                  <wp:docPr id="30" name="Picture 30"/>
                   <wp:cNvGraphicFramePr>
                     <a:graphicFrameLocks xmlns:a="http://schemas.openxmlformats.org/drawingml/2006/main" noChangeAspect="1"/>
                   </wp:cNvGraphicFramePr>
@@ -19315,13 +20883,13 @@
                     <a:graphicData uri="http://schemas.openxmlformats.org/drawingml/2006/picture">
                       <pic:pic xmlns:pic="http://schemas.openxmlformats.org/drawingml/2006/picture">
                         <pic:nvPicPr>
-                          <pic:cNvPr id="0" name="Picture 31"/>
+                          <pic:cNvPr id="0" name="Picture 30"/>
                           <pic:cNvPicPr>
                             <a:picLocks noChangeAspect="1" noChangeArrowheads="1"/>
                           </pic:cNvPicPr>
                         </pic:nvPicPr>
                         <pic:blipFill>
-                          <a:blip r:embed="rId19">
+                          <a:blip r:embed="rId27">
                             <a:extLst>
                               <a:ext uri="{28A0092B-C50C-407E-A947-70E740481C1C}">
                                 <a14:useLocalDpi xmlns:a14="http://schemas.microsoft.com/office/drawing/2010/main" val="0"/>
@@ -19336,7 +20904,7 @@
                         <pic:spPr bwMode="auto">
                           <a:xfrm>
                             <a:off x="0" y="0"/>
-                            <a:ext cx="259080" cy="251460"/>
+                            <a:ext cx="556260" cy="236220"/>
                           </a:xfrm>
                           <a:prstGeom prst="rect">
                             <a:avLst/>
@@ -19358,7 +20926,7 @@
                 <w:sz w:val="24"/>
                 <w:szCs w:val="24"/>
               </w:rPr>
-              <w:t>7</w:t>
+              <w:t> x</w:t>
             </w:r>
           </w:p>
         </w:tc>
@@ -19386,10 +20954,10 @@
                 <w:szCs w:val="24"/>
               </w:rPr>
               <w:drawing>
-                <wp:inline distT="0" distB="0" distL="0" distR="0" wp14:anchorId="55104FF9" wp14:editId="6DD8E5FC">
+                <wp:inline distT="0" distB="0" distL="0" distR="0" wp14:anchorId="1B3FE80F" wp14:editId="7DB648B5">
                   <wp:extent cx="259080" cy="251460"/>
                   <wp:effectExtent l="0" t="0" r="7620" b="0"/>
-                  <wp:docPr id="28" name="Picture 28"/>
+                  <wp:docPr id="29" name="Picture 29"/>
                   <wp:cNvGraphicFramePr>
                     <a:graphicFrameLocks xmlns:a="http://schemas.openxmlformats.org/drawingml/2006/main" noChangeAspect="1"/>
                   </wp:cNvGraphicFramePr>
@@ -19397,7 +20965,7 @@
                     <a:graphicData uri="http://schemas.openxmlformats.org/drawingml/2006/picture">
                       <pic:pic xmlns:pic="http://schemas.openxmlformats.org/drawingml/2006/picture">
                         <pic:nvPicPr>
-                          <pic:cNvPr id="0" name="Picture 32"/>
+                          <pic:cNvPr id="0" name="Picture 31"/>
                           <pic:cNvPicPr>
                             <a:picLocks noChangeAspect="1" noChangeArrowheads="1"/>
                           </pic:cNvPicPr>
@@ -19440,7 +21008,7 @@
                 <w:sz w:val="24"/>
                 <w:szCs w:val="24"/>
               </w:rPr>
-              <w:t>10</w:t>
+              <w:t>7</w:t>
             </w:r>
           </w:p>
         </w:tc>
@@ -19468,10 +21036,10 @@
                 <w:szCs w:val="24"/>
               </w:rPr>
               <w:drawing>
-                <wp:inline distT="0" distB="0" distL="0" distR="0" wp14:anchorId="34FBEF48" wp14:editId="40176503">
+                <wp:inline distT="0" distB="0" distL="0" distR="0" wp14:anchorId="55104FF9" wp14:editId="6DD8E5FC">
                   <wp:extent cx="259080" cy="251460"/>
                   <wp:effectExtent l="0" t="0" r="7620" b="0"/>
-                  <wp:docPr id="27" name="Picture 27"/>
+                  <wp:docPr id="28" name="Picture 28"/>
                   <wp:cNvGraphicFramePr>
                     <a:graphicFrameLocks xmlns:a="http://schemas.openxmlformats.org/drawingml/2006/main" noChangeAspect="1"/>
                   </wp:cNvGraphicFramePr>
@@ -19479,13 +21047,13 @@
                     <a:graphicData uri="http://schemas.openxmlformats.org/drawingml/2006/picture">
                       <pic:pic xmlns:pic="http://schemas.openxmlformats.org/drawingml/2006/picture">
                         <pic:nvPicPr>
-                          <pic:cNvPr id="0" name="Picture 33"/>
+                          <pic:cNvPr id="0" name="Picture 32"/>
                           <pic:cNvPicPr>
                             <a:picLocks noChangeAspect="1" noChangeArrowheads="1"/>
                           </pic:cNvPicPr>
                         </pic:nvPicPr>
                         <pic:blipFill>
-                          <a:blip r:embed="rId19">
+                          <a:blip r:embed="rId21">
                             <a:extLst>
                               <a:ext uri="{28A0092B-C50C-407E-A947-70E740481C1C}">
                                 <a14:useLocalDpi xmlns:a14="http://schemas.microsoft.com/office/drawing/2010/main" val="0"/>
@@ -19522,34 +21090,26 @@
                 <w:sz w:val="24"/>
                 <w:szCs w:val="24"/>
               </w:rPr>
-              <w:t>15</w:t>
-            </w:r>
-          </w:p>
-        </w:tc>
-        <w:tc>
-          <w:tcPr>
-            <w:tcW w:w="2600" w:type="pct"/>
+              <w:t>10</w:t>
+            </w:r>
+          </w:p>
+        </w:tc>
+        <w:tc>
+          <w:tcPr>
+            <w:tcW w:w="550" w:type="pct"/>
             <w:vAlign w:val="center"/>
             <w:hideMark/>
           </w:tcPr>
           <w:p>
             <w:pPr>
               <w:spacing w:after="0" w:line="240" w:lineRule="auto"/>
-              <w:jc w:val="right"/>
+              <w:jc w:val="center"/>
               <w:rPr>
                 <w:rFonts w:ascii="Times New Roman" w:eastAsia="Times New Roman" w:hAnsi="Times New Roman" w:cs="Times New Roman"/>
                 <w:sz w:val="24"/>
                 <w:szCs w:val="24"/>
               </w:rPr>
             </w:pPr>
-            <w:r>
-              <w:rPr>
-                <w:rFonts w:ascii="Times New Roman" w:eastAsia="Times New Roman" w:hAnsi="Times New Roman" w:cs="Times New Roman"/>
-                <w:sz w:val="24"/>
-                <w:szCs w:val="24"/>
-              </w:rPr>
-              <w:t>= </w:t>
-            </w:r>
             <w:r>
               <w:rPr>
                 <w:rFonts w:ascii="Times New Roman" w:eastAsia="Times New Roman" w:hAnsi="Times New Roman" w:cs="Times New Roman"/>
@@ -19558,10 +21118,10 @@
                 <w:szCs w:val="24"/>
               </w:rPr>
               <w:drawing>
-                <wp:inline distT="0" distB="0" distL="0" distR="0" wp14:anchorId="5C8B0558" wp14:editId="5C58F854">
-                  <wp:extent cx="556260" cy="236220"/>
-                  <wp:effectExtent l="0" t="0" r="0" b="0"/>
-                  <wp:docPr id="26" name="Picture 26"/>
+                <wp:inline distT="0" distB="0" distL="0" distR="0" wp14:anchorId="34FBEF48" wp14:editId="40176503">
+                  <wp:extent cx="259080" cy="251460"/>
+                  <wp:effectExtent l="0" t="0" r="7620" b="0"/>
+                  <wp:docPr id="27" name="Picture 27"/>
                   <wp:cNvGraphicFramePr>
                     <a:graphicFrameLocks xmlns:a="http://schemas.openxmlformats.org/drawingml/2006/main" noChangeAspect="1"/>
                   </wp:cNvGraphicFramePr>
@@ -19569,13 +21129,13 @@
                     <a:graphicData uri="http://schemas.openxmlformats.org/drawingml/2006/picture">
                       <pic:pic xmlns:pic="http://schemas.openxmlformats.org/drawingml/2006/picture">
                         <pic:nvPicPr>
-                          <pic:cNvPr id="0" name="Picture 34"/>
+                          <pic:cNvPr id="0" name="Picture 33"/>
                           <pic:cNvPicPr>
                             <a:picLocks noChangeAspect="1" noChangeArrowheads="1"/>
                           </pic:cNvPicPr>
                         </pic:nvPicPr>
                         <pic:blipFill>
-                          <a:blip r:embed="rId27">
+                          <a:blip r:embed="rId20">
                             <a:extLst>
                               <a:ext uri="{28A0092B-C50C-407E-A947-70E740481C1C}">
                                 <a14:useLocalDpi xmlns:a14="http://schemas.microsoft.com/office/drawing/2010/main" val="0"/>
@@ -19590,7 +21150,7 @@
                         <pic:spPr bwMode="auto">
                           <a:xfrm>
                             <a:off x="0" y="0"/>
-                            <a:ext cx="556260" cy="236220"/>
+                            <a:ext cx="259080" cy="251460"/>
                           </a:xfrm>
                           <a:prstGeom prst="rect">
                             <a:avLst/>
@@ -19606,17 +21166,19 @@
                 </wp:inline>
               </w:drawing>
             </w:r>
-          </w:p>
-        </w:tc>
-      </w:tr>
-      <w:tr>
-        <w:trPr>
-          <w:trHeight w:val="405"/>
-          <w:tblCellSpacing w:w="22" w:type="dxa"/>
-        </w:trPr>
-        <w:tc>
-          <w:tcPr>
-            <w:tcW w:w="1250" w:type="pct"/>
+            <w:r>
+              <w:rPr>
+                <w:rFonts w:ascii="Times New Roman" w:eastAsia="Times New Roman" w:hAnsi="Times New Roman" w:cs="Times New Roman"/>
+                <w:sz w:val="24"/>
+                <w:szCs w:val="24"/>
+              </w:rPr>
+              <w:t>15</w:t>
+            </w:r>
+          </w:p>
+        </w:tc>
+        <w:tc>
+          <w:tcPr>
+            <w:tcW w:w="2600" w:type="pct"/>
             <w:vAlign w:val="center"/>
             <w:hideMark/>
           </w:tcPr>
@@ -19630,23 +21192,14 @@
                 <w:szCs w:val="24"/>
               </w:rPr>
             </w:pPr>
-          </w:p>
-        </w:tc>
-        <w:tc>
-          <w:tcPr>
-            <w:tcW w:w="1050" w:type="pct"/>
-            <w:vAlign w:val="center"/>
-            <w:hideMark/>
-          </w:tcPr>
-          <w:p>
-            <w:pPr>
-              <w:spacing w:after="0" w:line="240" w:lineRule="auto"/>
+            <w:r>
               <w:rPr>
                 <w:rFonts w:ascii="Times New Roman" w:eastAsia="Times New Roman" w:hAnsi="Times New Roman" w:cs="Times New Roman"/>
                 <w:sz w:val="24"/>
                 <w:szCs w:val="24"/>
               </w:rPr>
-            </w:pPr>
+              <w:t>= </w:t>
+            </w:r>
             <w:r>
               <w:rPr>
                 <w:rFonts w:ascii="Times New Roman" w:eastAsia="Times New Roman" w:hAnsi="Times New Roman" w:cs="Times New Roman"/>
@@ -19655,10 +21208,10 @@
                 <w:szCs w:val="24"/>
               </w:rPr>
               <w:drawing>
-                <wp:inline distT="0" distB="0" distL="0" distR="0" wp14:anchorId="5C3B95EA" wp14:editId="74F32552">
+                <wp:inline distT="0" distB="0" distL="0" distR="0" wp14:anchorId="5C8B0558" wp14:editId="5C58F854">
                   <wp:extent cx="556260" cy="236220"/>
                   <wp:effectExtent l="0" t="0" r="0" b="0"/>
-                  <wp:docPr id="25" name="Picture 25"/>
+                  <wp:docPr id="26" name="Picture 26"/>
                   <wp:cNvGraphicFramePr>
                     <a:graphicFrameLocks xmlns:a="http://schemas.openxmlformats.org/drawingml/2006/main" noChangeAspect="1"/>
                   </wp:cNvGraphicFramePr>
@@ -19666,7 +21219,7 @@
                     <a:graphicData uri="http://schemas.openxmlformats.org/drawingml/2006/picture">
                       <pic:pic xmlns:pic="http://schemas.openxmlformats.org/drawingml/2006/picture">
                         <pic:nvPicPr>
-                          <pic:cNvPr id="0" name="Picture 35"/>
+                          <pic:cNvPr id="0" name="Picture 34"/>
                           <pic:cNvPicPr>
                             <a:picLocks noChangeAspect="1" noChangeArrowheads="1"/>
                           </pic:cNvPicPr>
@@ -19703,26 +21256,41 @@
                 </wp:inline>
               </w:drawing>
             </w:r>
-            <w:r>
-              <w:rPr>
-                <w:rFonts w:ascii="Times New Roman" w:eastAsia="Times New Roman" w:hAnsi="Times New Roman" w:cs="Times New Roman"/>
-                <w:sz w:val="24"/>
-                <w:szCs w:val="24"/>
-              </w:rPr>
-              <w:t> x</w:t>
-            </w:r>
-          </w:p>
-        </w:tc>
-        <w:tc>
-          <w:tcPr>
-            <w:tcW w:w="550" w:type="pct"/>
+          </w:p>
+        </w:tc>
+      </w:tr>
+      <w:tr>
+        <w:trPr>
+          <w:trHeight w:val="405"/>
+          <w:tblCellSpacing w:w="22" w:type="dxa"/>
+        </w:trPr>
+        <w:tc>
+          <w:tcPr>
+            <w:tcW w:w="1250" w:type="pct"/>
             <w:vAlign w:val="center"/>
             <w:hideMark/>
           </w:tcPr>
           <w:p>
             <w:pPr>
               <w:spacing w:after="0" w:line="240" w:lineRule="auto"/>
-              <w:jc w:val="center"/>
+              <w:jc w:val="right"/>
+              <w:rPr>
+                <w:rFonts w:ascii="Times New Roman" w:eastAsia="Times New Roman" w:hAnsi="Times New Roman" w:cs="Times New Roman"/>
+                <w:sz w:val="24"/>
+                <w:szCs w:val="24"/>
+              </w:rPr>
+            </w:pPr>
+          </w:p>
+        </w:tc>
+        <w:tc>
+          <w:tcPr>
+            <w:tcW w:w="1050" w:type="pct"/>
+            <w:vAlign w:val="center"/>
+            <w:hideMark/>
+          </w:tcPr>
+          <w:p>
+            <w:pPr>
+              <w:spacing w:after="0" w:line="240" w:lineRule="auto"/>
               <w:rPr>
                 <w:rFonts w:ascii="Times New Roman" w:eastAsia="Times New Roman" w:hAnsi="Times New Roman" w:cs="Times New Roman"/>
                 <w:sz w:val="24"/>
@@ -19737,10 +21305,10 @@
                 <w:szCs w:val="24"/>
               </w:rPr>
               <w:drawing>
-                <wp:inline distT="0" distB="0" distL="0" distR="0" wp14:anchorId="2EEBA989" wp14:editId="21D3B23B">
-                  <wp:extent cx="259080" cy="251460"/>
-                  <wp:effectExtent l="0" t="0" r="7620" b="0"/>
-                  <wp:docPr id="24" name="Picture 24"/>
+                <wp:inline distT="0" distB="0" distL="0" distR="0" wp14:anchorId="5C3B95EA" wp14:editId="74F32552">
+                  <wp:extent cx="556260" cy="236220"/>
+                  <wp:effectExtent l="0" t="0" r="0" b="0"/>
+                  <wp:docPr id="25" name="Picture 25"/>
                   <wp:cNvGraphicFramePr>
                     <a:graphicFrameLocks xmlns:a="http://schemas.openxmlformats.org/drawingml/2006/main" noChangeAspect="1"/>
                   </wp:cNvGraphicFramePr>
@@ -19748,13 +21316,13 @@
                     <a:graphicData uri="http://schemas.openxmlformats.org/drawingml/2006/picture">
                       <pic:pic xmlns:pic="http://schemas.openxmlformats.org/drawingml/2006/picture">
                         <pic:nvPicPr>
-                          <pic:cNvPr id="0" name="Picture 36"/>
+                          <pic:cNvPr id="0" name="Picture 35"/>
                           <pic:cNvPicPr>
                             <a:picLocks noChangeAspect="1" noChangeArrowheads="1"/>
                           </pic:cNvPicPr>
                         </pic:nvPicPr>
                         <pic:blipFill>
-                          <a:blip r:embed="rId19">
+                          <a:blip r:embed="rId29">
                             <a:extLst>
                               <a:ext uri="{28A0092B-C50C-407E-A947-70E740481C1C}">
                                 <a14:useLocalDpi xmlns:a14="http://schemas.microsoft.com/office/drawing/2010/main" val="0"/>
@@ -19769,7 +21337,7 @@
                         <pic:spPr bwMode="auto">
                           <a:xfrm>
                             <a:off x="0" y="0"/>
-                            <a:ext cx="259080" cy="251460"/>
+                            <a:ext cx="556260" cy="236220"/>
                           </a:xfrm>
                           <a:prstGeom prst="rect">
                             <a:avLst/>
@@ -19791,7 +21359,7 @@
                 <w:sz w:val="24"/>
                 <w:szCs w:val="24"/>
               </w:rPr>
-              <w:t>5</w:t>
+              <w:t> x</w:t>
             </w:r>
           </w:p>
         </w:tc>
@@ -19819,10 +21387,10 @@
                 <w:szCs w:val="24"/>
               </w:rPr>
               <w:drawing>
-                <wp:inline distT="0" distB="0" distL="0" distR="0" wp14:anchorId="51694385" wp14:editId="4E502719">
+                <wp:inline distT="0" distB="0" distL="0" distR="0" wp14:anchorId="2EEBA989" wp14:editId="21D3B23B">
                   <wp:extent cx="259080" cy="251460"/>
                   <wp:effectExtent l="0" t="0" r="7620" b="0"/>
-                  <wp:docPr id="23" name="Picture 23"/>
+                  <wp:docPr id="24" name="Picture 24"/>
                   <wp:cNvGraphicFramePr>
                     <a:graphicFrameLocks xmlns:a="http://schemas.openxmlformats.org/drawingml/2006/main" noChangeAspect="1"/>
                   </wp:cNvGraphicFramePr>
@@ -19830,7 +21398,7 @@
                     <a:graphicData uri="http://schemas.openxmlformats.org/drawingml/2006/picture">
                       <pic:pic xmlns:pic="http://schemas.openxmlformats.org/drawingml/2006/picture">
                         <pic:nvPicPr>
-                          <pic:cNvPr id="0" name="Picture 37"/>
+                          <pic:cNvPr id="0" name="Picture 36"/>
                           <pic:cNvPicPr>
                             <a:picLocks noChangeAspect="1" noChangeArrowheads="1"/>
                           </pic:cNvPicPr>
@@ -19873,7 +21441,7 @@
                 <w:sz w:val="24"/>
                 <w:szCs w:val="24"/>
               </w:rPr>
-              <w:t> 7</w:t>
+              <w:t>5</w:t>
             </w:r>
           </w:p>
         </w:tc>
@@ -19901,10 +21469,10 @@
                 <w:szCs w:val="24"/>
               </w:rPr>
               <w:drawing>
-                <wp:inline distT="0" distB="0" distL="0" distR="0" wp14:anchorId="73F8C57E" wp14:editId="29BD63B1">
+                <wp:inline distT="0" distB="0" distL="0" distR="0" wp14:anchorId="51694385" wp14:editId="4E502719">
                   <wp:extent cx="259080" cy="251460"/>
                   <wp:effectExtent l="0" t="0" r="7620" b="0"/>
-                  <wp:docPr id="22" name="Picture 22"/>
+                  <wp:docPr id="23" name="Picture 23"/>
                   <wp:cNvGraphicFramePr>
                     <a:graphicFrameLocks xmlns:a="http://schemas.openxmlformats.org/drawingml/2006/main" noChangeAspect="1"/>
                   </wp:cNvGraphicFramePr>
@@ -19912,13 +21480,13 @@
                     <a:graphicData uri="http://schemas.openxmlformats.org/drawingml/2006/picture">
                       <pic:pic xmlns:pic="http://schemas.openxmlformats.org/drawingml/2006/picture">
                         <pic:nvPicPr>
-                          <pic:cNvPr id="0" name="Picture 38"/>
+                          <pic:cNvPr id="0" name="Picture 37"/>
                           <pic:cNvPicPr>
                             <a:picLocks noChangeAspect="1" noChangeArrowheads="1"/>
                           </pic:cNvPicPr>
                         </pic:nvPicPr>
                         <pic:blipFill>
-                          <a:blip r:embed="rId19">
+                          <a:blip r:embed="rId21">
                             <a:extLst>
                               <a:ext uri="{28A0092B-C50C-407E-A947-70E740481C1C}">
                                 <a14:useLocalDpi xmlns:a14="http://schemas.microsoft.com/office/drawing/2010/main" val="0"/>
@@ -19955,6 +21523,88 @@
                 <w:sz w:val="24"/>
                 <w:szCs w:val="24"/>
               </w:rPr>
+              <w:t> 7</w:t>
+            </w:r>
+          </w:p>
+        </w:tc>
+        <w:tc>
+          <w:tcPr>
+            <w:tcW w:w="550" w:type="pct"/>
+            <w:vAlign w:val="center"/>
+            <w:hideMark/>
+          </w:tcPr>
+          <w:p>
+            <w:pPr>
+              <w:spacing w:after="0" w:line="240" w:lineRule="auto"/>
+              <w:jc w:val="center"/>
+              <w:rPr>
+                <w:rFonts w:ascii="Times New Roman" w:eastAsia="Times New Roman" w:hAnsi="Times New Roman" w:cs="Times New Roman"/>
+                <w:sz w:val="24"/>
+                <w:szCs w:val="24"/>
+              </w:rPr>
+            </w:pPr>
+            <w:r>
+              <w:rPr>
+                <w:rFonts w:ascii="Times New Roman" w:eastAsia="Times New Roman" w:hAnsi="Times New Roman" w:cs="Times New Roman"/>
+                <w:noProof/>
+                <w:sz w:val="24"/>
+                <w:szCs w:val="24"/>
+              </w:rPr>
+              <w:drawing>
+                <wp:inline distT="0" distB="0" distL="0" distR="0" wp14:anchorId="73F8C57E" wp14:editId="29BD63B1">
+                  <wp:extent cx="259080" cy="251460"/>
+                  <wp:effectExtent l="0" t="0" r="7620" b="0"/>
+                  <wp:docPr id="22" name="Picture 22"/>
+                  <wp:cNvGraphicFramePr>
+                    <a:graphicFrameLocks xmlns:a="http://schemas.openxmlformats.org/drawingml/2006/main" noChangeAspect="1"/>
+                  </wp:cNvGraphicFramePr>
+                  <a:graphic xmlns:a="http://schemas.openxmlformats.org/drawingml/2006/main">
+                    <a:graphicData uri="http://schemas.openxmlformats.org/drawingml/2006/picture">
+                      <pic:pic xmlns:pic="http://schemas.openxmlformats.org/drawingml/2006/picture">
+                        <pic:nvPicPr>
+                          <pic:cNvPr id="0" name="Picture 38"/>
+                          <pic:cNvPicPr>
+                            <a:picLocks noChangeAspect="1" noChangeArrowheads="1"/>
+                          </pic:cNvPicPr>
+                        </pic:nvPicPr>
+                        <pic:blipFill>
+                          <a:blip r:embed="rId20">
+                            <a:extLst>
+                              <a:ext uri="{28A0092B-C50C-407E-A947-70E740481C1C}">
+                                <a14:useLocalDpi xmlns:a14="http://schemas.microsoft.com/office/drawing/2010/main" val="0"/>
+                              </a:ext>
+                            </a:extLst>
+                          </a:blip>
+                          <a:srcRect/>
+                          <a:stretch>
+                            <a:fillRect/>
+                          </a:stretch>
+                        </pic:blipFill>
+                        <pic:spPr bwMode="auto">
+                          <a:xfrm>
+                            <a:off x="0" y="0"/>
+                            <a:ext cx="259080" cy="251460"/>
+                          </a:xfrm>
+                          <a:prstGeom prst="rect">
+                            <a:avLst/>
+                          </a:prstGeom>
+                          <a:noFill/>
+                          <a:ln>
+                            <a:noFill/>
+                          </a:ln>
+                        </pic:spPr>
+                      </pic:pic>
+                    </a:graphicData>
+                  </a:graphic>
+                </wp:inline>
+              </w:drawing>
+            </w:r>
+            <w:r>
+              <w:rPr>
+                <w:rFonts w:ascii="Times New Roman" w:eastAsia="Times New Roman" w:hAnsi="Times New Roman" w:cs="Times New Roman"/>
+                <w:sz w:val="24"/>
+                <w:szCs w:val="24"/>
+              </w:rPr>
               <w:t>10</w:t>
             </w:r>
           </w:p>
@@ -20008,7 +21658,7 @@
                           </pic:cNvPicPr>
                         </pic:nvPicPr>
                         <pic:blipFill>
-                          <a:blip r:embed="rId29">
+                          <a:blip r:embed="rId30">
                             <a:extLst>
                               <a:ext uri="{28A0092B-C50C-407E-A947-70E740481C1C}">
                                 <a14:useLocalDpi xmlns:a14="http://schemas.microsoft.com/office/drawing/2010/main" val="0"/>
@@ -20096,7 +21746,7 @@
                           </pic:cNvPicPr>
                         </pic:nvPicPr>
                         <pic:blipFill>
-                          <a:blip r:embed="rId30">
+                          <a:blip r:embed="rId31">
                             <a:extLst>
                               <a:ext uri="{28A0092B-C50C-407E-A947-70E740481C1C}">
                                 <a14:useLocalDpi xmlns:a14="http://schemas.microsoft.com/office/drawing/2010/main" val="0"/>
@@ -20228,7 +21878,7 @@
                     </pic:cNvPicPr>
                   </pic:nvPicPr>
                   <pic:blipFill>
-                    <a:blip r:embed="rId31">
+                    <a:blip r:embed="rId32">
                       <a:extLst>
                         <a:ext uri="{28A0092B-C50C-407E-A947-70E740481C1C}">
                           <a14:useLocalDpi xmlns:a14="http://schemas.microsoft.com/office/drawing/2010/main" val="0"/>
@@ -20360,110 +22010,6 @@
                       <pic:pic xmlns:pic="http://schemas.openxmlformats.org/drawingml/2006/picture">
                         <pic:nvPicPr>
                           <pic:cNvPr id="0" name="Picture 41"/>
-                          <pic:cNvPicPr>
-                            <a:picLocks noChangeAspect="1" noChangeArrowheads="1"/>
-                          </pic:cNvPicPr>
-                        </pic:nvPicPr>
-                        <pic:blipFill>
-                          <a:blip r:embed="rId32">
-                            <a:extLst>
-                              <a:ext uri="{28A0092B-C50C-407E-A947-70E740481C1C}">
-                                <a14:useLocalDpi xmlns:a14="http://schemas.microsoft.com/office/drawing/2010/main" val="0"/>
-                              </a:ext>
-                            </a:extLst>
-                          </a:blip>
-                          <a:srcRect/>
-                          <a:stretch>
-                            <a:fillRect/>
-                          </a:stretch>
-                        </pic:blipFill>
-                        <pic:spPr bwMode="auto">
-                          <a:xfrm>
-                            <a:off x="0" y="0"/>
-                            <a:ext cx="220980" cy="236220"/>
-                          </a:xfrm>
-                          <a:prstGeom prst="rect">
-                            <a:avLst/>
-                          </a:prstGeom>
-                          <a:noFill/>
-                          <a:ln>
-                            <a:noFill/>
-                          </a:ln>
-                        </pic:spPr>
-                      </pic:pic>
-                    </a:graphicData>
-                  </a:graphic>
-                </wp:inline>
-              </w:drawing>
-            </w:r>
-          </w:p>
-        </w:tc>
-      </w:tr>
-      <w:tr>
-        <w:trPr>
-          <w:tblCellSpacing w:w="15" w:type="dxa"/>
-        </w:trPr>
-        <w:tc>
-          <w:tcPr>
-            <w:tcW w:w="4450" w:type="pct"/>
-            <w:vAlign w:val="center"/>
-            <w:hideMark/>
-          </w:tcPr>
-          <w:p>
-            <w:pPr>
-              <w:spacing w:after="0" w:line="240" w:lineRule="auto"/>
-              <w:rPr>
-                <w:rFonts w:ascii="Times New Roman" w:eastAsia="Times New Roman" w:hAnsi="Times New Roman" w:cs="Times New Roman"/>
-                <w:sz w:val="24"/>
-                <w:szCs w:val="24"/>
-              </w:rPr>
-            </w:pPr>
-            <w:r>
-              <w:rPr>
-                <w:rFonts w:ascii="Times New Roman" w:eastAsia="Times New Roman" w:hAnsi="Times New Roman" w:cs="Times New Roman"/>
-                <w:sz w:val="24"/>
-                <w:szCs w:val="24"/>
-              </w:rPr>
-              <w:t>F2.   Are data communications required?</w:t>
-            </w:r>
-          </w:p>
-        </w:tc>
-        <w:tc>
-          <w:tcPr>
-            <w:tcW w:w="550" w:type="pct"/>
-            <w:vAlign w:val="center"/>
-            <w:hideMark/>
-          </w:tcPr>
-          <w:p>
-            <w:pPr>
-              <w:spacing w:after="0" w:line="240" w:lineRule="auto"/>
-              <w:jc w:val="right"/>
-              <w:rPr>
-                <w:rFonts w:ascii="Times New Roman" w:eastAsia="Times New Roman" w:hAnsi="Times New Roman" w:cs="Times New Roman"/>
-                <w:sz w:val="24"/>
-                <w:szCs w:val="24"/>
-              </w:rPr>
-            </w:pPr>
-            <w:r>
-              <w:rPr>
-                <w:rFonts w:ascii="Times New Roman" w:eastAsia="Times New Roman" w:hAnsi="Times New Roman" w:cs="Times New Roman"/>
-                <w:noProof/>
-                <w:sz w:val="24"/>
-                <w:szCs w:val="24"/>
-              </w:rPr>
-              <w:drawing>
-                <wp:inline distT="0" distB="0" distL="0" distR="0" wp14:anchorId="6AA42DD6" wp14:editId="377F57D7">
-                  <wp:extent cx="220980" cy="236220"/>
-                  <wp:effectExtent l="0" t="0" r="7620" b="0"/>
-                  <wp:docPr id="18" name="Picture 18"/>
-                  <wp:cNvGraphicFramePr>
-                    <a:graphicFrameLocks xmlns:a="http://schemas.openxmlformats.org/drawingml/2006/main" noChangeAspect="1"/>
-                  </wp:cNvGraphicFramePr>
-                  <a:graphic xmlns:a="http://schemas.openxmlformats.org/drawingml/2006/main">
-                    <a:graphicData uri="http://schemas.openxmlformats.org/drawingml/2006/picture">
-                      <pic:pic xmlns:pic="http://schemas.openxmlformats.org/drawingml/2006/picture">
-                        <pic:nvPicPr>
-                          <pic:cNvPr id="0" name="Picture 42"/>
                           <pic:cNvPicPr>
                             <a:picLocks noChangeAspect="1" noChangeArrowheads="1"/>
                           </pic:cNvPicPr>
@@ -20528,7 +22074,7 @@
                 <w:sz w:val="24"/>
                 <w:szCs w:val="24"/>
               </w:rPr>
-              <w:t>F3.   Are there distributed processing functions?</w:t>
+              <w:t>F2.   Are data communications required?</w:t>
             </w:r>
           </w:p>
         </w:tc>
@@ -20556,10 +22102,10 @@
                 <w:szCs w:val="24"/>
               </w:rPr>
               <w:drawing>
-                <wp:inline distT="0" distB="0" distL="0" distR="0" wp14:anchorId="2B599891" wp14:editId="273EB4C4">
+                <wp:inline distT="0" distB="0" distL="0" distR="0" wp14:anchorId="6AA42DD6" wp14:editId="377F57D7">
                   <wp:extent cx="220980" cy="236220"/>
                   <wp:effectExtent l="0" t="0" r="7620" b="0"/>
-                  <wp:docPr id="17" name="Picture 17"/>
+                  <wp:docPr id="18" name="Picture 18"/>
                   <wp:cNvGraphicFramePr>
                     <a:graphicFrameLocks xmlns:a="http://schemas.openxmlformats.org/drawingml/2006/main" noChangeAspect="1"/>
                   </wp:cNvGraphicFramePr>
@@ -20567,7 +22113,7 @@
                     <a:graphicData uri="http://schemas.openxmlformats.org/drawingml/2006/picture">
                       <pic:pic xmlns:pic="http://schemas.openxmlformats.org/drawingml/2006/picture">
                         <pic:nvPicPr>
-                          <pic:cNvPr id="0" name="Picture 43"/>
+                          <pic:cNvPr id="0" name="Picture 42"/>
                           <pic:cNvPicPr>
                             <a:picLocks noChangeAspect="1" noChangeArrowheads="1"/>
                           </pic:cNvPicPr>
@@ -20632,7 +22178,7 @@
                 <w:sz w:val="24"/>
                 <w:szCs w:val="24"/>
               </w:rPr>
-              <w:t>F4.   Is performance critical?</w:t>
+              <w:t>F3.   Are there distributed processing functions?</w:t>
             </w:r>
           </w:p>
         </w:tc>
@@ -20660,10 +22206,10 @@
                 <w:szCs w:val="24"/>
               </w:rPr>
               <w:drawing>
-                <wp:inline distT="0" distB="0" distL="0" distR="0" wp14:anchorId="2BA97E9F" wp14:editId="206B752D">
+                <wp:inline distT="0" distB="0" distL="0" distR="0" wp14:anchorId="2B599891" wp14:editId="273EB4C4">
                   <wp:extent cx="220980" cy="236220"/>
                   <wp:effectExtent l="0" t="0" r="7620" b="0"/>
-                  <wp:docPr id="16" name="Picture 16"/>
+                  <wp:docPr id="17" name="Picture 17"/>
                   <wp:cNvGraphicFramePr>
                     <a:graphicFrameLocks xmlns:a="http://schemas.openxmlformats.org/drawingml/2006/main" noChangeAspect="1"/>
                   </wp:cNvGraphicFramePr>
@@ -20671,131 +22217,7 @@
                     <a:graphicData uri="http://schemas.openxmlformats.org/drawingml/2006/picture">
                       <pic:pic xmlns:pic="http://schemas.openxmlformats.org/drawingml/2006/picture">
                         <pic:nvPicPr>
-                          <pic:cNvPr id="0" name="Picture 44"/>
-                          <pic:cNvPicPr>
-                            <a:picLocks noChangeAspect="1" noChangeArrowheads="1"/>
-                          </pic:cNvPicPr>
-                        </pic:nvPicPr>
-                        <pic:blipFill>
-                          <a:blip r:embed="rId32">
-                            <a:extLst>
-                              <a:ext uri="{28A0092B-C50C-407E-A947-70E740481C1C}">
-                                <a14:useLocalDpi xmlns:a14="http://schemas.microsoft.com/office/drawing/2010/main" val="0"/>
-                              </a:ext>
-                            </a:extLst>
-                          </a:blip>
-                          <a:srcRect/>
-                          <a:stretch>
-                            <a:fillRect/>
-                          </a:stretch>
-                        </pic:blipFill>
-                        <pic:spPr bwMode="auto">
-                          <a:xfrm>
-                            <a:off x="0" y="0"/>
-                            <a:ext cx="220980" cy="236220"/>
-                          </a:xfrm>
-                          <a:prstGeom prst="rect">
-                            <a:avLst/>
-                          </a:prstGeom>
-                          <a:noFill/>
-                          <a:ln>
-                            <a:noFill/>
-                          </a:ln>
-                        </pic:spPr>
-                      </pic:pic>
-                    </a:graphicData>
-                  </a:graphic>
-                </wp:inline>
-              </w:drawing>
-            </w:r>
-          </w:p>
-        </w:tc>
-      </w:tr>
-      <w:tr>
-        <w:trPr>
-          <w:tblCellSpacing w:w="15" w:type="dxa"/>
-        </w:trPr>
-        <w:tc>
-          <w:tcPr>
-            <w:tcW w:w="4450" w:type="pct"/>
-            <w:vAlign w:val="center"/>
-            <w:hideMark/>
-          </w:tcPr>
-          <w:p>
-            <w:pPr>
-              <w:spacing w:after="0" w:line="240" w:lineRule="auto"/>
-              <w:rPr>
-                <w:rFonts w:ascii="Times New Roman" w:eastAsia="Times New Roman" w:hAnsi="Times New Roman" w:cs="Times New Roman"/>
-                <w:sz w:val="24"/>
-                <w:szCs w:val="24"/>
-              </w:rPr>
-            </w:pPr>
-            <w:r>
-              <w:rPr>
-                <w:rFonts w:ascii="Times New Roman" w:eastAsia="Times New Roman" w:hAnsi="Times New Roman" w:cs="Times New Roman"/>
-                <w:sz w:val="24"/>
-                <w:szCs w:val="24"/>
-              </w:rPr>
-              <w:t xml:space="preserve">F5.   Will the system run in </w:t>
-            </w:r>
-            <w:proofErr w:type="spellStart"/>
-            <w:proofErr w:type="gramStart"/>
-            <w:r>
-              <w:rPr>
-                <w:rFonts w:ascii="Times New Roman" w:eastAsia="Times New Roman" w:hAnsi="Times New Roman" w:cs="Times New Roman"/>
-                <w:sz w:val="24"/>
-                <w:szCs w:val="24"/>
-              </w:rPr>
-              <w:t>a</w:t>
-            </w:r>
-            <w:proofErr w:type="spellEnd"/>
-            <w:proofErr w:type="gramEnd"/>
-            <w:r>
-              <w:rPr>
-                <w:rFonts w:ascii="Times New Roman" w:eastAsia="Times New Roman" w:hAnsi="Times New Roman" w:cs="Times New Roman"/>
-                <w:sz w:val="24"/>
-                <w:szCs w:val="24"/>
-              </w:rPr>
-              <w:t xml:space="preserve"> existing, heavily utilized operational environment?</w:t>
-            </w:r>
-          </w:p>
-        </w:tc>
-        <w:tc>
-          <w:tcPr>
-            <w:tcW w:w="550" w:type="pct"/>
-            <w:vAlign w:val="center"/>
-            <w:hideMark/>
-          </w:tcPr>
-          <w:p>
-            <w:pPr>
-              <w:spacing w:after="0" w:line="240" w:lineRule="auto"/>
-              <w:jc w:val="right"/>
-              <w:rPr>
-                <w:rFonts w:ascii="Times New Roman" w:eastAsia="Times New Roman" w:hAnsi="Times New Roman" w:cs="Times New Roman"/>
-                <w:sz w:val="24"/>
-                <w:szCs w:val="24"/>
-              </w:rPr>
-            </w:pPr>
-            <w:r>
-              <w:rPr>
-                <w:rFonts w:ascii="Times New Roman" w:eastAsia="Times New Roman" w:hAnsi="Times New Roman" w:cs="Times New Roman"/>
-                <w:noProof/>
-                <w:sz w:val="24"/>
-                <w:szCs w:val="24"/>
-              </w:rPr>
-              <w:drawing>
-                <wp:inline distT="0" distB="0" distL="0" distR="0" wp14:anchorId="557B09E6" wp14:editId="6C37B27D">
-                  <wp:extent cx="220980" cy="236220"/>
-                  <wp:effectExtent l="0" t="0" r="7620" b="0"/>
-                  <wp:docPr id="15" name="Picture 15"/>
-                  <wp:cNvGraphicFramePr>
-                    <a:graphicFrameLocks xmlns:a="http://schemas.openxmlformats.org/drawingml/2006/main" noChangeAspect="1"/>
-                  </wp:cNvGraphicFramePr>
-                  <a:graphic xmlns:a="http://schemas.openxmlformats.org/drawingml/2006/main">
-                    <a:graphicData uri="http://schemas.openxmlformats.org/drawingml/2006/picture">
-                      <pic:pic xmlns:pic="http://schemas.openxmlformats.org/drawingml/2006/picture">
-                        <pic:nvPicPr>
-                          <pic:cNvPr id="0" name="Picture 45"/>
+                          <pic:cNvPr id="0" name="Picture 43"/>
                           <pic:cNvPicPr>
                             <a:picLocks noChangeAspect="1" noChangeArrowheads="1"/>
                           </pic:cNvPicPr>
@@ -20860,7 +22282,7 @@
                 <w:sz w:val="24"/>
                 <w:szCs w:val="24"/>
               </w:rPr>
-              <w:t>F6.   Does the system require on-line data entry?</w:t>
+              <w:t>F4.   Is performance critical?</w:t>
             </w:r>
           </w:p>
         </w:tc>
@@ -20888,10 +22310,10 @@
                 <w:szCs w:val="24"/>
               </w:rPr>
               <w:drawing>
-                <wp:inline distT="0" distB="0" distL="0" distR="0" wp14:anchorId="2FC761DE" wp14:editId="0F025040">
+                <wp:inline distT="0" distB="0" distL="0" distR="0" wp14:anchorId="2BA97E9F" wp14:editId="206B752D">
                   <wp:extent cx="220980" cy="236220"/>
                   <wp:effectExtent l="0" t="0" r="7620" b="0"/>
-                  <wp:docPr id="14" name="Picture 14"/>
+                  <wp:docPr id="16" name="Picture 16"/>
                   <wp:cNvGraphicFramePr>
                     <a:graphicFrameLocks xmlns:a="http://schemas.openxmlformats.org/drawingml/2006/main" noChangeAspect="1"/>
                   </wp:cNvGraphicFramePr>
@@ -20899,13 +22321,13 @@
                     <a:graphicData uri="http://schemas.openxmlformats.org/drawingml/2006/picture">
                       <pic:pic xmlns:pic="http://schemas.openxmlformats.org/drawingml/2006/picture">
                         <pic:nvPicPr>
-                          <pic:cNvPr id="0" name="Picture 46"/>
+                          <pic:cNvPr id="0" name="Picture 44"/>
                           <pic:cNvPicPr>
                             <a:picLocks noChangeAspect="1" noChangeArrowheads="1"/>
                           </pic:cNvPicPr>
                         </pic:nvPicPr>
                         <pic:blipFill>
-                          <a:blip r:embed="rId32">
+                          <a:blip r:embed="rId33">
                             <a:extLst>
                               <a:ext uri="{28A0092B-C50C-407E-A947-70E740481C1C}">
                                 <a14:useLocalDpi xmlns:a14="http://schemas.microsoft.com/office/drawing/2010/main" val="0"/>
@@ -20964,7 +22386,27 @@
                 <w:sz w:val="24"/>
                 <w:szCs w:val="24"/>
               </w:rPr>
-              <w:t>F7.   Does the on-line data entry require the input transaction to be built over multiple screens or operations?</w:t>
+              <w:t xml:space="preserve">F5.   Will the system run in </w:t>
+            </w:r>
+            <w:proofErr w:type="spellStart"/>
+            <w:proofErr w:type="gramStart"/>
+            <w:r>
+              <w:rPr>
+                <w:rFonts w:ascii="Times New Roman" w:eastAsia="Times New Roman" w:hAnsi="Times New Roman" w:cs="Times New Roman"/>
+                <w:sz w:val="24"/>
+                <w:szCs w:val="24"/>
+              </w:rPr>
+              <w:t>a</w:t>
+            </w:r>
+            <w:proofErr w:type="spellEnd"/>
+            <w:proofErr w:type="gramEnd"/>
+            <w:r>
+              <w:rPr>
+                <w:rFonts w:ascii="Times New Roman" w:eastAsia="Times New Roman" w:hAnsi="Times New Roman" w:cs="Times New Roman"/>
+                <w:sz w:val="24"/>
+                <w:szCs w:val="24"/>
+              </w:rPr>
+              <w:t xml:space="preserve"> existing, heavily utilized operational environment?</w:t>
             </w:r>
           </w:p>
         </w:tc>
@@ -20992,10 +22434,10 @@
                 <w:szCs w:val="24"/>
               </w:rPr>
               <w:drawing>
-                <wp:inline distT="0" distB="0" distL="0" distR="0" wp14:anchorId="66CD6F7B" wp14:editId="723A9F6B">
+                <wp:inline distT="0" distB="0" distL="0" distR="0" wp14:anchorId="557B09E6" wp14:editId="6C37B27D">
                   <wp:extent cx="220980" cy="236220"/>
                   <wp:effectExtent l="0" t="0" r="7620" b="0"/>
-                  <wp:docPr id="13" name="Picture 13"/>
+                  <wp:docPr id="15" name="Picture 15"/>
                   <wp:cNvGraphicFramePr>
                     <a:graphicFrameLocks xmlns:a="http://schemas.openxmlformats.org/drawingml/2006/main" noChangeAspect="1"/>
                   </wp:cNvGraphicFramePr>
@@ -21003,7 +22445,7 @@
                     <a:graphicData uri="http://schemas.openxmlformats.org/drawingml/2006/picture">
                       <pic:pic xmlns:pic="http://schemas.openxmlformats.org/drawingml/2006/picture">
                         <pic:nvPicPr>
-                          <pic:cNvPr id="0" name="Picture 47"/>
+                          <pic:cNvPr id="0" name="Picture 45"/>
                           <pic:cNvPicPr>
                             <a:picLocks noChangeAspect="1" noChangeArrowheads="1"/>
                           </pic:cNvPicPr>
@@ -21068,7 +22510,7 @@
                 <w:sz w:val="24"/>
                 <w:szCs w:val="24"/>
               </w:rPr>
-              <w:t>F8.   Are the master files updated on-line?</w:t>
+              <w:t>F6.   Does the system require on-line data entry?</w:t>
             </w:r>
           </w:p>
         </w:tc>
@@ -21096,10 +22538,10 @@
                 <w:szCs w:val="24"/>
               </w:rPr>
               <w:drawing>
-                <wp:inline distT="0" distB="0" distL="0" distR="0" wp14:anchorId="4E02AEA0" wp14:editId="57F2198C">
+                <wp:inline distT="0" distB="0" distL="0" distR="0" wp14:anchorId="2FC761DE" wp14:editId="0F025040">
                   <wp:extent cx="220980" cy="236220"/>
                   <wp:effectExtent l="0" t="0" r="7620" b="0"/>
-                  <wp:docPr id="11" name="Picture 11"/>
+                  <wp:docPr id="14" name="Picture 14"/>
                   <wp:cNvGraphicFramePr>
                     <a:graphicFrameLocks xmlns:a="http://schemas.openxmlformats.org/drawingml/2006/main" noChangeAspect="1"/>
                   </wp:cNvGraphicFramePr>
@@ -21107,13 +22549,13 @@
                     <a:graphicData uri="http://schemas.openxmlformats.org/drawingml/2006/picture">
                       <pic:pic xmlns:pic="http://schemas.openxmlformats.org/drawingml/2006/picture">
                         <pic:nvPicPr>
-                          <pic:cNvPr id="0" name="Picture 48"/>
+                          <pic:cNvPr id="0" name="Picture 46"/>
                           <pic:cNvPicPr>
                             <a:picLocks noChangeAspect="1" noChangeArrowheads="1"/>
                           </pic:cNvPicPr>
                         </pic:nvPicPr>
                         <pic:blipFill>
-                          <a:blip r:embed="rId35">
+                          <a:blip r:embed="rId33">
                             <a:extLst>
                               <a:ext uri="{28A0092B-C50C-407E-A947-70E740481C1C}">
                                 <a14:useLocalDpi xmlns:a14="http://schemas.microsoft.com/office/drawing/2010/main" val="0"/>
@@ -21172,7 +22614,7 @@
                 <w:sz w:val="24"/>
                 <w:szCs w:val="24"/>
               </w:rPr>
-              <w:t>F9.  Are the inputs, outputs, files or inquiries complex?</w:t>
+              <w:t>F7.   Does the on-line data entry require the input transaction to be built over multiple screens or operations?</w:t>
             </w:r>
           </w:p>
         </w:tc>
@@ -21200,10 +22642,10 @@
                 <w:szCs w:val="24"/>
               </w:rPr>
               <w:drawing>
-                <wp:inline distT="0" distB="0" distL="0" distR="0" wp14:anchorId="7DCAFF80" wp14:editId="6FB8C410">
+                <wp:inline distT="0" distB="0" distL="0" distR="0" wp14:anchorId="66CD6F7B" wp14:editId="723A9F6B">
                   <wp:extent cx="220980" cy="236220"/>
                   <wp:effectExtent l="0" t="0" r="7620" b="0"/>
-                  <wp:docPr id="10" name="Picture 10"/>
+                  <wp:docPr id="13" name="Picture 13"/>
                   <wp:cNvGraphicFramePr>
                     <a:graphicFrameLocks xmlns:a="http://schemas.openxmlformats.org/drawingml/2006/main" noChangeAspect="1"/>
                   </wp:cNvGraphicFramePr>
@@ -21211,7 +22653,7 @@
                     <a:graphicData uri="http://schemas.openxmlformats.org/drawingml/2006/picture">
                       <pic:pic xmlns:pic="http://schemas.openxmlformats.org/drawingml/2006/picture">
                         <pic:nvPicPr>
-                          <pic:cNvPr id="0" name="Picture 49"/>
+                          <pic:cNvPr id="0" name="Picture 47"/>
                           <pic:cNvPicPr>
                             <a:picLocks noChangeAspect="1" noChangeArrowheads="1"/>
                           </pic:cNvPicPr>
@@ -21276,7 +22718,7 @@
                 <w:sz w:val="24"/>
                 <w:szCs w:val="24"/>
               </w:rPr>
-              <w:t>F10. Is the internal processing complex?</w:t>
+              <w:t>F8.   Are the master files updated on-line?</w:t>
             </w:r>
           </w:p>
         </w:tc>
@@ -21304,10 +22746,10 @@
                 <w:szCs w:val="24"/>
               </w:rPr>
               <w:drawing>
-                <wp:inline distT="0" distB="0" distL="0" distR="0" wp14:anchorId="1E468FAD" wp14:editId="1402AF0D">
+                <wp:inline distT="0" distB="0" distL="0" distR="0" wp14:anchorId="4E02AEA0" wp14:editId="57F2198C">
                   <wp:extent cx="220980" cy="236220"/>
                   <wp:effectExtent l="0" t="0" r="7620" b="0"/>
-                  <wp:docPr id="9" name="Picture 9"/>
+                  <wp:docPr id="11" name="Picture 11"/>
                   <wp:cNvGraphicFramePr>
                     <a:graphicFrameLocks xmlns:a="http://schemas.openxmlformats.org/drawingml/2006/main" noChangeAspect="1"/>
                   </wp:cNvGraphicFramePr>
@@ -21315,13 +22757,13 @@
                     <a:graphicData uri="http://schemas.openxmlformats.org/drawingml/2006/picture">
                       <pic:pic xmlns:pic="http://schemas.openxmlformats.org/drawingml/2006/picture">
                         <pic:nvPicPr>
-                          <pic:cNvPr id="0" name="Picture 50"/>
+                          <pic:cNvPr id="0" name="Picture 48"/>
                           <pic:cNvPicPr>
                             <a:picLocks noChangeAspect="1" noChangeArrowheads="1"/>
                           </pic:cNvPicPr>
                         </pic:nvPicPr>
                         <pic:blipFill>
-                          <a:blip r:embed="rId37">
+                          <a:blip r:embed="rId36">
                             <a:extLst>
                               <a:ext uri="{28A0092B-C50C-407E-A947-70E740481C1C}">
                                 <a14:useLocalDpi xmlns:a14="http://schemas.microsoft.com/office/drawing/2010/main" val="0"/>
@@ -21380,7 +22822,7 @@
                 <w:sz w:val="24"/>
                 <w:szCs w:val="24"/>
               </w:rPr>
-              <w:t>F11. Is the code designed to be reusable?</w:t>
+              <w:t>F9.  Are the inputs, outputs, files or inquiries complex?</w:t>
             </w:r>
           </w:p>
         </w:tc>
@@ -21408,10 +22850,10 @@
                 <w:szCs w:val="24"/>
               </w:rPr>
               <w:drawing>
-                <wp:inline distT="0" distB="0" distL="0" distR="0" wp14:anchorId="460238F9" wp14:editId="5E508B96">
+                <wp:inline distT="0" distB="0" distL="0" distR="0" wp14:anchorId="7DCAFF80" wp14:editId="6FB8C410">
                   <wp:extent cx="220980" cy="236220"/>
                   <wp:effectExtent l="0" t="0" r="7620" b="0"/>
-                  <wp:docPr id="8" name="Picture 8"/>
+                  <wp:docPr id="10" name="Picture 10"/>
                   <wp:cNvGraphicFramePr>
                     <a:graphicFrameLocks xmlns:a="http://schemas.openxmlformats.org/drawingml/2006/main" noChangeAspect="1"/>
                   </wp:cNvGraphicFramePr>
@@ -21419,7 +22861,7 @@
                     <a:graphicData uri="http://schemas.openxmlformats.org/drawingml/2006/picture">
                       <pic:pic xmlns:pic="http://schemas.openxmlformats.org/drawingml/2006/picture">
                         <pic:nvPicPr>
-                          <pic:cNvPr id="0" name="Picture 51"/>
+                          <pic:cNvPr id="0" name="Picture 49"/>
                           <pic:cNvPicPr>
                             <a:picLocks noChangeAspect="1" noChangeArrowheads="1"/>
                           </pic:cNvPicPr>
@@ -21484,7 +22926,7 @@
                 <w:sz w:val="24"/>
                 <w:szCs w:val="24"/>
               </w:rPr>
-              <w:t>F12. Are conversion and installation included in the design?</w:t>
+              <w:t>F10. Is the internal processing complex?</w:t>
             </w:r>
           </w:p>
         </w:tc>
@@ -21512,10 +22954,10 @@
                 <w:szCs w:val="24"/>
               </w:rPr>
               <w:drawing>
-                <wp:inline distT="0" distB="0" distL="0" distR="0" wp14:anchorId="5307DF3E" wp14:editId="700C40FC">
+                <wp:inline distT="0" distB="0" distL="0" distR="0" wp14:anchorId="1E468FAD" wp14:editId="1402AF0D">
                   <wp:extent cx="220980" cy="236220"/>
                   <wp:effectExtent l="0" t="0" r="7620" b="0"/>
-                  <wp:docPr id="7" name="Picture 7"/>
+                  <wp:docPr id="9" name="Picture 9"/>
                   <wp:cNvGraphicFramePr>
                     <a:graphicFrameLocks xmlns:a="http://schemas.openxmlformats.org/drawingml/2006/main" noChangeAspect="1"/>
                   </wp:cNvGraphicFramePr>
@@ -21523,7 +22965,111 @@
                     <a:graphicData uri="http://schemas.openxmlformats.org/drawingml/2006/picture">
                       <pic:pic xmlns:pic="http://schemas.openxmlformats.org/drawingml/2006/picture">
                         <pic:nvPicPr>
-                          <pic:cNvPr id="0" name="Picture 52"/>
+                          <pic:cNvPr id="0" name="Picture 50"/>
+                          <pic:cNvPicPr>
+                            <a:picLocks noChangeAspect="1" noChangeArrowheads="1"/>
+                          </pic:cNvPicPr>
+                        </pic:nvPicPr>
+                        <pic:blipFill>
+                          <a:blip r:embed="rId38">
+                            <a:extLst>
+                              <a:ext uri="{28A0092B-C50C-407E-A947-70E740481C1C}">
+                                <a14:useLocalDpi xmlns:a14="http://schemas.microsoft.com/office/drawing/2010/main" val="0"/>
+                              </a:ext>
+                            </a:extLst>
+                          </a:blip>
+                          <a:srcRect/>
+                          <a:stretch>
+                            <a:fillRect/>
+                          </a:stretch>
+                        </pic:blipFill>
+                        <pic:spPr bwMode="auto">
+                          <a:xfrm>
+                            <a:off x="0" y="0"/>
+                            <a:ext cx="220980" cy="236220"/>
+                          </a:xfrm>
+                          <a:prstGeom prst="rect">
+                            <a:avLst/>
+                          </a:prstGeom>
+                          <a:noFill/>
+                          <a:ln>
+                            <a:noFill/>
+                          </a:ln>
+                        </pic:spPr>
+                      </pic:pic>
+                    </a:graphicData>
+                  </a:graphic>
+                </wp:inline>
+              </w:drawing>
+            </w:r>
+          </w:p>
+        </w:tc>
+      </w:tr>
+      <w:tr>
+        <w:trPr>
+          <w:tblCellSpacing w:w="15" w:type="dxa"/>
+        </w:trPr>
+        <w:tc>
+          <w:tcPr>
+            <w:tcW w:w="4450" w:type="pct"/>
+            <w:vAlign w:val="center"/>
+            <w:hideMark/>
+          </w:tcPr>
+          <w:p>
+            <w:pPr>
+              <w:spacing w:after="0" w:line="240" w:lineRule="auto"/>
+              <w:rPr>
+                <w:rFonts w:ascii="Times New Roman" w:eastAsia="Times New Roman" w:hAnsi="Times New Roman" w:cs="Times New Roman"/>
+                <w:sz w:val="24"/>
+                <w:szCs w:val="24"/>
+              </w:rPr>
+            </w:pPr>
+            <w:r>
+              <w:rPr>
+                <w:rFonts w:ascii="Times New Roman" w:eastAsia="Times New Roman" w:hAnsi="Times New Roman" w:cs="Times New Roman"/>
+                <w:sz w:val="24"/>
+                <w:szCs w:val="24"/>
+              </w:rPr>
+              <w:t>F11. Is the code designed to be reusable?</w:t>
+            </w:r>
+          </w:p>
+        </w:tc>
+        <w:tc>
+          <w:tcPr>
+            <w:tcW w:w="550" w:type="pct"/>
+            <w:vAlign w:val="center"/>
+            <w:hideMark/>
+          </w:tcPr>
+          <w:p>
+            <w:pPr>
+              <w:spacing w:after="0" w:line="240" w:lineRule="auto"/>
+              <w:jc w:val="right"/>
+              <w:rPr>
+                <w:rFonts w:ascii="Times New Roman" w:eastAsia="Times New Roman" w:hAnsi="Times New Roman" w:cs="Times New Roman"/>
+                <w:sz w:val="24"/>
+                <w:szCs w:val="24"/>
+              </w:rPr>
+            </w:pPr>
+            <w:r>
+              <w:rPr>
+                <w:rFonts w:ascii="Times New Roman" w:eastAsia="Times New Roman" w:hAnsi="Times New Roman" w:cs="Times New Roman"/>
+                <w:noProof/>
+                <w:sz w:val="24"/>
+                <w:szCs w:val="24"/>
+              </w:rPr>
+              <w:drawing>
+                <wp:inline distT="0" distB="0" distL="0" distR="0" wp14:anchorId="460238F9" wp14:editId="5E508B96">
+                  <wp:extent cx="220980" cy="236220"/>
+                  <wp:effectExtent l="0" t="0" r="7620" b="0"/>
+                  <wp:docPr id="8" name="Picture 8"/>
+                  <wp:cNvGraphicFramePr>
+                    <a:graphicFrameLocks xmlns:a="http://schemas.openxmlformats.org/drawingml/2006/main" noChangeAspect="1"/>
+                  </wp:cNvGraphicFramePr>
+                  <a:graphic xmlns:a="http://schemas.openxmlformats.org/drawingml/2006/main">
+                    <a:graphicData uri="http://schemas.openxmlformats.org/drawingml/2006/picture">
+                      <pic:pic xmlns:pic="http://schemas.openxmlformats.org/drawingml/2006/picture">
+                        <pic:nvPicPr>
+                          <pic:cNvPr id="0" name="Picture 51"/>
                           <pic:cNvPicPr>
                             <a:picLocks noChangeAspect="1" noChangeArrowheads="1"/>
                           </pic:cNvPicPr>
@@ -21588,7 +23134,7 @@
                 <w:sz w:val="24"/>
                 <w:szCs w:val="24"/>
               </w:rPr>
-              <w:t>F13. Is the system designed for multiple installations in different organizations?</w:t>
+              <w:t>F12. Are conversion and installation included in the design?</w:t>
             </w:r>
           </w:p>
         </w:tc>
@@ -21616,10 +23162,10 @@
                 <w:szCs w:val="24"/>
               </w:rPr>
               <w:drawing>
-                <wp:inline distT="0" distB="0" distL="0" distR="0" wp14:anchorId="2126003B" wp14:editId="49E39480">
+                <wp:inline distT="0" distB="0" distL="0" distR="0" wp14:anchorId="5307DF3E" wp14:editId="700C40FC">
                   <wp:extent cx="220980" cy="236220"/>
                   <wp:effectExtent l="0" t="0" r="7620" b="0"/>
-                  <wp:docPr id="6" name="Picture 6"/>
+                  <wp:docPr id="7" name="Picture 7"/>
                   <wp:cNvGraphicFramePr>
                     <a:graphicFrameLocks xmlns:a="http://schemas.openxmlformats.org/drawingml/2006/main" noChangeAspect="1"/>
                   </wp:cNvGraphicFramePr>
@@ -21627,7 +23173,7 @@
                     <a:graphicData uri="http://schemas.openxmlformats.org/drawingml/2006/picture">
                       <pic:pic xmlns:pic="http://schemas.openxmlformats.org/drawingml/2006/picture">
                         <pic:nvPicPr>
-                          <pic:cNvPr id="0" name="Picture 53"/>
+                          <pic:cNvPr id="0" name="Picture 52"/>
                           <pic:cNvPicPr>
                             <a:picLocks noChangeAspect="1" noChangeArrowheads="1"/>
                           </pic:cNvPicPr>
@@ -21692,7 +23238,7 @@
                 <w:sz w:val="24"/>
                 <w:szCs w:val="24"/>
               </w:rPr>
-              <w:t>F14. Is the application designed to facilitate change and ease of use by the user?</w:t>
+              <w:t>F13. Is the system designed for multiple installations in different organizations?</w:t>
             </w:r>
           </w:p>
         </w:tc>
@@ -21720,10 +23266,10 @@
                 <w:szCs w:val="24"/>
               </w:rPr>
               <w:drawing>
-                <wp:inline distT="0" distB="0" distL="0" distR="0" wp14:anchorId="3AC4CDC3" wp14:editId="2B1694D2">
+                <wp:inline distT="0" distB="0" distL="0" distR="0" wp14:anchorId="2126003B" wp14:editId="49E39480">
                   <wp:extent cx="220980" cy="236220"/>
                   <wp:effectExtent l="0" t="0" r="7620" b="0"/>
-                  <wp:docPr id="5" name="Picture 5"/>
+                  <wp:docPr id="6" name="Picture 6"/>
                   <wp:cNvGraphicFramePr>
                     <a:graphicFrameLocks xmlns:a="http://schemas.openxmlformats.org/drawingml/2006/main" noChangeAspect="1"/>
                   </wp:cNvGraphicFramePr>
@@ -21731,7 +23277,7 @@
                     <a:graphicData uri="http://schemas.openxmlformats.org/drawingml/2006/picture">
                       <pic:pic xmlns:pic="http://schemas.openxmlformats.org/drawingml/2006/picture">
                         <pic:nvPicPr>
-                          <pic:cNvPr id="0" name="Picture 54"/>
+                          <pic:cNvPr id="0" name="Picture 53"/>
                           <pic:cNvPicPr>
                             <a:picLocks noChangeAspect="1" noChangeArrowheads="1"/>
                           </pic:cNvPicPr>
@@ -21771,6 +23317,110 @@
           </w:p>
         </w:tc>
       </w:tr>
+      <w:tr>
+        <w:trPr>
+          <w:tblCellSpacing w:w="15" w:type="dxa"/>
+        </w:trPr>
+        <w:tc>
+          <w:tcPr>
+            <w:tcW w:w="4450" w:type="pct"/>
+            <w:vAlign w:val="center"/>
+            <w:hideMark/>
+          </w:tcPr>
+          <w:p>
+            <w:pPr>
+              <w:spacing w:after="0" w:line="240" w:lineRule="auto"/>
+              <w:rPr>
+                <w:rFonts w:ascii="Times New Roman" w:eastAsia="Times New Roman" w:hAnsi="Times New Roman" w:cs="Times New Roman"/>
+                <w:sz w:val="24"/>
+                <w:szCs w:val="24"/>
+              </w:rPr>
+            </w:pPr>
+            <w:r>
+              <w:rPr>
+                <w:rFonts w:ascii="Times New Roman" w:eastAsia="Times New Roman" w:hAnsi="Times New Roman" w:cs="Times New Roman"/>
+                <w:sz w:val="24"/>
+                <w:szCs w:val="24"/>
+              </w:rPr>
+              <w:t>F14. Is the application designed to facilitate change and ease of use by the user?</w:t>
+            </w:r>
+          </w:p>
+        </w:tc>
+        <w:tc>
+          <w:tcPr>
+            <w:tcW w:w="550" w:type="pct"/>
+            <w:vAlign w:val="center"/>
+            <w:hideMark/>
+          </w:tcPr>
+          <w:p>
+            <w:pPr>
+              <w:spacing w:after="0" w:line="240" w:lineRule="auto"/>
+              <w:jc w:val="right"/>
+              <w:rPr>
+                <w:rFonts w:ascii="Times New Roman" w:eastAsia="Times New Roman" w:hAnsi="Times New Roman" w:cs="Times New Roman"/>
+                <w:sz w:val="24"/>
+                <w:szCs w:val="24"/>
+              </w:rPr>
+            </w:pPr>
+            <w:r>
+              <w:rPr>
+                <w:rFonts w:ascii="Times New Roman" w:eastAsia="Times New Roman" w:hAnsi="Times New Roman" w:cs="Times New Roman"/>
+                <w:noProof/>
+                <w:sz w:val="24"/>
+                <w:szCs w:val="24"/>
+              </w:rPr>
+              <w:drawing>
+                <wp:inline distT="0" distB="0" distL="0" distR="0" wp14:anchorId="3AC4CDC3" wp14:editId="2B1694D2">
+                  <wp:extent cx="220980" cy="236220"/>
+                  <wp:effectExtent l="0" t="0" r="7620" b="0"/>
+                  <wp:docPr id="5" name="Picture 5"/>
+                  <wp:cNvGraphicFramePr>
+                    <a:graphicFrameLocks xmlns:a="http://schemas.openxmlformats.org/drawingml/2006/main" noChangeAspect="1"/>
+                  </wp:cNvGraphicFramePr>
+                  <a:graphic xmlns:a="http://schemas.openxmlformats.org/drawingml/2006/main">
+                    <a:graphicData uri="http://schemas.openxmlformats.org/drawingml/2006/picture">
+                      <pic:pic xmlns:pic="http://schemas.openxmlformats.org/drawingml/2006/picture">
+                        <pic:nvPicPr>
+                          <pic:cNvPr id="0" name="Picture 54"/>
+                          <pic:cNvPicPr>
+                            <a:picLocks noChangeAspect="1" noChangeArrowheads="1"/>
+                          </pic:cNvPicPr>
+                        </pic:nvPicPr>
+                        <pic:blipFill>
+                          <a:blip r:embed="rId42">
+                            <a:extLst>
+                              <a:ext uri="{28A0092B-C50C-407E-A947-70E740481C1C}">
+                                <a14:useLocalDpi xmlns:a14="http://schemas.microsoft.com/office/drawing/2010/main" val="0"/>
+                              </a:ext>
+                            </a:extLst>
+                          </a:blip>
+                          <a:srcRect/>
+                          <a:stretch>
+                            <a:fillRect/>
+                          </a:stretch>
+                        </pic:blipFill>
+                        <pic:spPr bwMode="auto">
+                          <a:xfrm>
+                            <a:off x="0" y="0"/>
+                            <a:ext cx="220980" cy="236220"/>
+                          </a:xfrm>
+                          <a:prstGeom prst="rect">
+                            <a:avLst/>
+                          </a:prstGeom>
+                          <a:noFill/>
+                          <a:ln>
+                            <a:noFill/>
+                          </a:ln>
+                        </pic:spPr>
+                      </pic:pic>
+                    </a:graphicData>
+                  </a:graphic>
+                </wp:inline>
+              </w:drawing>
+            </w:r>
+          </w:p>
+        </w:tc>
+      </w:tr>
     </w:tbl>
     <w:p>
       <w:pPr>
@@ -21840,7 +23490,7 @@
                     </pic:cNvPicPr>
                   </pic:nvPicPr>
                   <pic:blipFill>
-                    <a:blip r:embed="rId42">
+                    <a:blip r:embed="rId43">
                       <a:extLst>
                         <a:ext uri="{28A0092B-C50C-407E-A947-70E740481C1C}">
                           <a14:useLocalDpi xmlns:a14="http://schemas.microsoft.com/office/drawing/2010/main" val="0"/>
@@ -21972,7 +23622,7 @@
                     </pic:cNvPicPr>
                   </pic:nvPicPr>
                   <pic:blipFill>
-                    <a:blip r:embed="rId43">
+                    <a:blip r:embed="rId44">
                       <a:extLst>
                         <a:ext uri="{28A0092B-C50C-407E-A947-70E740481C1C}">
                           <a14:useLocalDpi xmlns:a14="http://schemas.microsoft.com/office/drawing/2010/main" val="0"/>
@@ -22064,7 +23714,7 @@
                     <pic:cNvPicPr/>
                   </pic:nvPicPr>
                   <pic:blipFill>
-                    <a:blip r:embed="rId44"/>
+                    <a:blip r:embed="rId45"/>
                     <a:stretch>
                       <a:fillRect/>
                     </a:stretch>
@@ -23547,7 +25197,7 @@
           <w:szCs w:val="24"/>
         </w:rPr>
         <w:pict w14:anchorId="203A09D4">
-          <v:rect id="_x0000_i1032" style="width:0;height:1.5pt" o:hralign="center" o:hrstd="t" o:hr="t" fillcolor="#a0a0a0" stroked="f"/>
+          <v:rect id="_x0000_i1137" style="width:0;height:1.5pt" o:hralign="center" o:hrstd="t" o:hr="t" fillcolor="#a0a0a0" stroked="f"/>
         </w:pict>
       </w:r>
     </w:p>
@@ -25383,7 +27033,7 @@
         </w:rPr>
         <w:t xml:space="preserve"> </w:t>
       </w:r>
-      <w:hyperlink r:id="rId45" w:history="1">
+      <w:hyperlink r:id="rId46" w:history="1">
         <w:r>
           <w:rPr>
             <w:rStyle w:val="Hyperlink"/>
@@ -26417,7 +28067,7 @@
           <w:szCs w:val="21"/>
         </w:rPr>
       </w:pPr>
-      <w:hyperlink r:id="rId46" w:history="1">
+      <w:hyperlink r:id="rId47" w:history="1">
         <w:r>
           <w:rPr>
             <w:rFonts w:ascii="Arial" w:eastAsia="Times New Roman" w:hAnsi="Arial" w:cs="Arial"/>
@@ -26455,7 +28105,7 @@
           <w:szCs w:val="21"/>
         </w:rPr>
       </w:pPr>
-      <w:hyperlink r:id="rId47" w:history="1">
+      <w:hyperlink r:id="rId48" w:history="1">
         <w:r>
           <w:rPr>
             <w:rFonts w:ascii="Arial" w:eastAsia="Times New Roman" w:hAnsi="Arial" w:cs="Arial"/>
@@ -26493,7 +28143,7 @@
           <w:szCs w:val="21"/>
         </w:rPr>
       </w:pPr>
-      <w:hyperlink r:id="rId48" w:history="1">
+      <w:hyperlink r:id="rId49" w:history="1">
         <w:r>
           <w:rPr>
             <w:rFonts w:ascii="Arial" w:eastAsia="Times New Roman" w:hAnsi="Arial" w:cs="Arial"/>
@@ -26531,7 +28181,7 @@
           <w:szCs w:val="21"/>
         </w:rPr>
       </w:pPr>
-      <w:hyperlink r:id="rId49" w:history="1">
+      <w:hyperlink r:id="rId50" w:history="1">
         <w:r>
           <w:rPr>
             <w:rFonts w:ascii="Arial" w:eastAsia="Times New Roman" w:hAnsi="Arial" w:cs="Arial"/>
@@ -26569,7 +28219,7 @@
           <w:szCs w:val="21"/>
         </w:rPr>
       </w:pPr>
-      <w:hyperlink r:id="rId50" w:history="1">
+      <w:hyperlink r:id="rId51" w:history="1">
         <w:r>
           <w:rPr>
             <w:rFonts w:ascii="Arial" w:eastAsia="Times New Roman" w:hAnsi="Arial" w:cs="Arial"/>
@@ -26607,7 +28257,7 @@
           <w:szCs w:val="21"/>
         </w:rPr>
       </w:pPr>
-      <w:hyperlink r:id="rId51" w:history="1">
+      <w:hyperlink r:id="rId52" w:history="1">
         <w:r>
           <w:rPr>
             <w:rFonts w:ascii="Arial" w:eastAsia="Times New Roman" w:hAnsi="Arial" w:cs="Arial"/>
@@ -26645,7 +28295,7 @@
           <w:szCs w:val="21"/>
         </w:rPr>
       </w:pPr>
-      <w:hyperlink r:id="rId52" w:history="1">
+      <w:hyperlink r:id="rId53" w:history="1">
         <w:r>
           <w:rPr>
             <w:rFonts w:ascii="Arial" w:eastAsia="Times New Roman" w:hAnsi="Arial" w:cs="Arial"/>
@@ -26867,7 +28517,7 @@
       </w:pPr>
     </w:p>
     <w:sectPr>
-      <w:footerReference w:type="default" r:id="rId53"/>
+      <w:footerReference w:type="default" r:id="rId54"/>
       <w:pgSz w:w="12240" w:h="15840"/>
       <w:pgMar w:top="1440" w:right="1440" w:bottom="1440" w:left="1440" w:header="720" w:footer="720" w:gutter="0"/>
       <w:pgNumType w:start="0"/>
@@ -26944,7 +28594,7 @@
           <w:rPr>
             <w:noProof/>
           </w:rPr>
-          <w:t>17</w:t>
+          <w:t>18</w:t>
         </w:r>
         <w:r>
           <w:rPr>
@@ -29187,7 +30837,7 @@
 </file>
 
 <file path=customXml/itemProps2.xml><?xml version="1.0" encoding="utf-8"?>
-<ds:datastoreItem xmlns:ds="http://schemas.openxmlformats.org/officeDocument/2006/customXml" ds:itemID="{46DE5657-E980-4BEA-B8B6-3C4F18B15358}">
+<ds:datastoreItem xmlns:ds="http://schemas.openxmlformats.org/officeDocument/2006/customXml" ds:itemID="{BAEA9746-3406-4F43-81F9-1B63E37CD9E6}">
   <ds:schemaRefs>
     <ds:schemaRef ds:uri="http://schemas.openxmlformats.org/officeDocument/2006/bibliography"/>
   </ds:schemaRefs>
